--- a/Casos de Uso.docx
+++ b/Casos de Uso.docx
@@ -2267,9 +2267,9 @@
         </w:rPr>
         <w:drawing>
           <wp:inline distT="0" distB="0" distL="0" distR="0">
-            <wp:extent cx="6734519" cy="3274828"/>
-            <wp:effectExtent l="19050" t="0" r="9181" b="0"/>
-            <wp:docPr id="4" name="3 Imagen" descr="CU_criticos_diagramaq2.png"/>
+            <wp:extent cx="6328886" cy="3444949"/>
+            <wp:effectExtent l="19050" t="0" r="0" b="0"/>
+            <wp:docPr id="2" name="Imagen 9"/>
             <wp:cNvGraphicFramePr>
               <a:graphicFrameLocks xmlns:a="http://schemas.openxmlformats.org/drawingml/2006/main" noChangeAspect="1"/>
             </wp:cNvGraphicFramePr>
@@ -2277,23 +2277,33 @@
               <a:graphicData uri="http://schemas.openxmlformats.org/drawingml/2006/picture">
                 <pic:pic xmlns:pic="http://schemas.openxmlformats.org/drawingml/2006/picture">
                   <pic:nvPicPr>
-                    <pic:cNvPr id="0" name="CU_criticos_diagramaq2.png"/>
-                    <pic:cNvPicPr/>
+                    <pic:cNvPr id="0" name="Picture 9"/>
+                    <pic:cNvPicPr>
+                      <a:picLocks noChangeAspect="1" noChangeArrowheads="1"/>
+                    </pic:cNvPicPr>
                   </pic:nvPicPr>
                   <pic:blipFill>
                     <a:blip r:embed="rId8"/>
+                    <a:srcRect/>
                     <a:stretch>
                       <a:fillRect/>
                     </a:stretch>
                   </pic:blipFill>
-                  <pic:spPr>
+                  <pic:spPr bwMode="auto">
                     <a:xfrm>
                       <a:off x="0" y="0"/>
-                      <a:ext cx="6745650" cy="3280241"/>
+                      <a:ext cx="6329245" cy="3445144"/>
                     </a:xfrm>
                     <a:prstGeom prst="rect">
                       <a:avLst/>
                     </a:prstGeom>
+                    <a:noFill/>
+                    <a:ln w="9525">
+                      <a:noFill/>
+                      <a:miter lim="800000"/>
+                      <a:headEnd/>
+                      <a:tailEnd/>
+                    </a:ln>
                   </pic:spPr>
                 </pic:pic>
               </a:graphicData>
@@ -2361,13 +2371,6 @@
     </w:p>
     <w:p>
       <w:pPr>
-        <w:rPr>
-          <w:lang w:val="es-ES"/>
-        </w:rPr>
-      </w:pPr>
-    </w:p>
-    <w:p>
-      <w:pPr>
         <w:pStyle w:val="Ttulo3"/>
         <w:rPr>
           <w:lang w:val="es-ES"/>
@@ -2379,26 +2382,39 @@
         </w:rPr>
         <w:t xml:space="preserve">Organismo </w:t>
       </w:r>
-    </w:p>
-    <w:p>
-      <w:pPr>
-        <w:rPr>
-          <w:lang w:val="es-ES"/>
-        </w:rPr>
-      </w:pPr>
-    </w:p>
-    <w:p>
-      <w:pPr>
-        <w:rPr>
-          <w:lang w:val="es-ES"/>
-        </w:rPr>
-      </w:pPr>
-      <w:r>
-        <w:rPr>
-          <w:lang w:val="es-ES"/>
-        </w:rPr>
-        <w:t>Es una entidad que contiene datos geográficos y ofrece servicios tanto de consulta como de actualización. A su vez un organismo puede consultar o actualizar datos geográficos de otro organismo.</w:t>
-      </w:r>
+      <w:r>
+        <w:rPr>
+          <w:lang w:val="es-ES"/>
+        </w:rPr>
+        <w:t>proveedor</w:t>
+      </w:r>
+    </w:p>
+    <w:p>
+      <w:pPr>
+        <w:rPr>
+          <w:lang w:val="es-ES"/>
+        </w:rPr>
+      </w:pPr>
+    </w:p>
+    <w:p>
+      <w:pPr>
+        <w:rPr>
+          <w:lang w:val="es-ES"/>
+        </w:rPr>
+      </w:pPr>
+      <w:r>
+        <w:rPr>
+          <w:lang w:val="es-ES"/>
+        </w:rPr>
+        <w:t xml:space="preserve">Es una entidad que contiene datos geográficos y ofrece servicios tanto de consulta como de actualización. </w:t>
+      </w:r>
+    </w:p>
+    <w:p>
+      <w:pPr>
+        <w:rPr>
+          <w:lang w:val="es-ES"/>
+        </w:rPr>
+      </w:pPr>
     </w:p>
     <w:p>
       <w:pPr>
@@ -2412,6 +2428,47 @@
           <w:lang w:val="es-ES"/>
         </w:rPr>
         <w:lastRenderedPageBreak/>
+        <w:t>Organismo cliente</w:t>
+      </w:r>
+    </w:p>
+    <w:p>
+      <w:pPr>
+        <w:rPr>
+          <w:lang w:val="es-ES"/>
+        </w:rPr>
+      </w:pPr>
+    </w:p>
+    <w:p>
+      <w:pPr>
+        <w:rPr>
+          <w:lang w:val="es-ES"/>
+        </w:rPr>
+      </w:pPr>
+      <w:r>
+        <w:rPr>
+          <w:lang w:val="es-ES"/>
+        </w:rPr>
+        <w:t>Es una entidad que consulta y/o actualiza datos geográficos de un organismo proveedor.</w:t>
+      </w:r>
+    </w:p>
+    <w:p>
+      <w:pPr>
+        <w:rPr>
+          <w:lang w:val="es-ES"/>
+        </w:rPr>
+      </w:pPr>
+    </w:p>
+    <w:p>
+      <w:pPr>
+        <w:pStyle w:val="Ttulo3"/>
+        <w:rPr>
+          <w:lang w:val="es-ES"/>
+        </w:rPr>
+      </w:pPr>
+      <w:r>
+        <w:rPr>
+          <w:lang w:val="es-ES"/>
+        </w:rPr>
         <w:t>Público general</w:t>
       </w:r>
     </w:p>
@@ -2487,6 +2544,13 @@
         </w:rPr>
         <w:t>Encargado  de la autenticación. Provee tokens de seguridad que luego la PGE se encarga de verificar.</w:t>
       </w:r>
+    </w:p>
+    <w:p>
+      <w:pPr>
+        <w:rPr>
+          <w:lang w:val="es-ES"/>
+        </w:rPr>
+      </w:pPr>
     </w:p>
     <w:p>
       <w:pPr>
@@ -2666,6 +2730,13 @@
       <w:r>
         <w:t>Descripción</w:t>
       </w:r>
+    </w:p>
+    <w:p>
+      <w:pPr>
+        <w:rPr>
+          <w:lang w:val="es-ES"/>
+        </w:rPr>
+      </w:pPr>
     </w:p>
     <w:p>
       <w:pPr>
@@ -3037,6 +3108,7 @@
         <w:rPr>
           <w:lang w:val="es-ES"/>
         </w:rPr>
+        <w:lastRenderedPageBreak/>
         <w:t xml:space="preserve">1.7.1 El servidor de mapas devuelve un error. </w:t>
       </w:r>
     </w:p>
@@ -3050,7 +3122,6 @@
         <w:rPr>
           <w:lang w:val="es-ES"/>
         </w:rPr>
-        <w:lastRenderedPageBreak/>
         <w:t>1.7.2 CtpSoapConnector recibe el error y lo reenvia a la PGE.</w:t>
       </w:r>
     </w:p>
@@ -5822,7 +5893,7 @@
           <v:shape id="_x0000_i1025" type="#_x0000_t75" style="width:315.65pt;height:124.75pt" o:ole="">
             <v:imagedata r:id="rId9" o:title=""/>
           </v:shape>
-          <o:OLEObject Type="Embed" ProgID="PI3.Image" ShapeID="_x0000_i1025" DrawAspect="Content" ObjectID="_1473656037" r:id="rId10"/>
+          <o:OLEObject Type="Embed" ProgID="PI3.Image" ShapeID="_x0000_i1025" DrawAspect="Content" ObjectID="_1473943524" r:id="rId10"/>
         </w:object>
       </w:r>
     </w:p>
@@ -6209,7 +6280,7 @@
           <v:shape id="_x0000_i1026" type="#_x0000_t75" style="width:356.65pt;height:253.65pt" o:ole="">
             <v:imagedata r:id="rId12" o:title=""/>
           </v:shape>
-          <o:OLEObject Type="Embed" ProgID="PI3.Image" ShapeID="_x0000_i1026" DrawAspect="Content" ObjectID="_1473656038" r:id="rId13"/>
+          <o:OLEObject Type="Embed" ProgID="PI3.Image" ShapeID="_x0000_i1026" DrawAspect="Content" ObjectID="_1473943525" r:id="rId13"/>
         </w:object>
       </w:r>
     </w:p>
@@ -9067,7 +9138,7 @@
         <w:sz w:val="20"/>
         <w:szCs w:val="20"/>
       </w:rPr>
-      <w:t>11</w:t>
+      <w:t>6</w:t>
     </w:r>
     <w:r>
       <w:rPr>

--- a/Casos de Uso.docx
+++ b/Casos de Uso.docx
@@ -4294,7 +4294,19 @@
         <w:rPr>
           <w:lang w:val="es-ES"/>
         </w:rPr>
-        <w:t>Permite que un organismo solicite información de otro organismo para realizar trámites.</w:t>
+        <w:t>Permite que un organismo solicite información de otro organismo para realizar trámites</w:t>
+      </w:r>
+      <w:r>
+        <w:rPr>
+          <w:lang w:val="es-ES"/>
+        </w:rPr>
+        <w:t xml:space="preserve"> solicitados por un usuario público</w:t>
+      </w:r>
+      <w:r>
+        <w:rPr>
+          <w:lang w:val="es-ES"/>
+        </w:rPr>
+        <w:t>.</w:t>
       </w:r>
     </w:p>
     <w:p>
@@ -4380,317 +4392,468 @@
         <w:rPr>
           <w:lang w:val="es-ES"/>
         </w:rPr>
-        <w:t xml:space="preserve">4.1 Un organismo solicita consultar información geográfica de otro organismo. </w:t>
-      </w:r>
-    </w:p>
-    <w:p>
-      <w:pPr>
-        <w:rPr>
-          <w:lang w:val="es-ES"/>
-        </w:rPr>
-      </w:pPr>
-      <w:r>
-        <w:rPr>
-          <w:lang w:val="es-ES"/>
-        </w:rPr>
-        <w:t>4.2 CtpRestConnector recibe la petición, solicita token al STS.</w:t>
-      </w:r>
-    </w:p>
-    <w:p>
-      <w:pPr>
-        <w:rPr>
-          <w:lang w:val="es-ES"/>
-        </w:rPr>
-      </w:pPr>
-      <w:r>
-        <w:rPr>
-          <w:lang w:val="es-ES"/>
-        </w:rPr>
-        <w:t>4.3 El STS recibe la petición , genera el token y lo devuelve a CtpRestConnector.</w:t>
-      </w:r>
-    </w:p>
-    <w:p>
-      <w:pPr>
-        <w:rPr>
-          <w:lang w:val="es-ES"/>
-        </w:rPr>
-      </w:pPr>
-      <w:r>
-        <w:rPr>
-          <w:lang w:val="es-ES"/>
-        </w:rPr>
-        <w:t>4.4 CtpRestConnector arma un pedido con el token, método y parámetros a invocar y lo envía a la PGE</w:t>
-      </w:r>
-    </w:p>
-    <w:p>
-      <w:pPr>
-        <w:rPr>
-          <w:lang w:val="es-ES"/>
-        </w:rPr>
-      </w:pPr>
-      <w:r>
-        <w:rPr>
-          <w:lang w:val="es-ES"/>
-        </w:rPr>
-        <w:t>4.5 La PGE recibe el pedido,chequea que los datos sean correctos y lo envía a CtpSoapConnector.</w:t>
-      </w:r>
-    </w:p>
-    <w:p>
-      <w:pPr>
-        <w:rPr>
-          <w:lang w:val="es-ES"/>
-        </w:rPr>
-      </w:pPr>
-      <w:r>
-        <w:rPr>
-          <w:lang w:val="es-ES"/>
-        </w:rPr>
-        <w:t>4.6 CtpSoapConnector recibe el pedido y lo envía a al servidor de mapas correspondiente al organismo destino.</w:t>
-      </w:r>
-    </w:p>
-    <w:p>
-      <w:pPr>
-        <w:rPr>
-          <w:lang w:val="es-ES"/>
-        </w:rPr>
-      </w:pPr>
-      <w:r>
-        <w:rPr>
-          <w:lang w:val="es-ES"/>
-        </w:rPr>
-        <w:t>4.7 El servidor de mapas recibe el pedido y devuelve la información geográfica correspondiente.</w:t>
-      </w:r>
-    </w:p>
-    <w:p>
-      <w:pPr>
-        <w:rPr>
-          <w:lang w:val="es-ES"/>
-        </w:rPr>
-      </w:pPr>
-      <w:r>
-        <w:rPr>
-          <w:lang w:val="es-ES"/>
-        </w:rPr>
-        <w:t>4.8 CtpSoapConnector recibe la información y la devuelve a la PGE.</w:t>
-      </w:r>
-    </w:p>
-    <w:p>
-      <w:pPr>
-        <w:rPr>
-          <w:lang w:val="es-ES"/>
-        </w:rPr>
-      </w:pPr>
-      <w:r>
-        <w:rPr>
-          <w:lang w:val="es-ES"/>
-        </w:rPr>
-        <w:t>4.9 La PGE recibe la información y la devuelve a CtpRestConnector.</w:t>
-      </w:r>
-    </w:p>
-    <w:p>
-      <w:pPr>
-        <w:rPr>
-          <w:lang w:val="es-ES"/>
-        </w:rPr>
-      </w:pPr>
-      <w:r>
-        <w:rPr>
-          <w:lang w:val="es-ES"/>
-        </w:rPr>
-        <w:t>4.10 CtpRestConnector devuelve la información al organismo solicitante.</w:t>
-      </w:r>
-    </w:p>
-    <w:p>
-      <w:pPr>
-        <w:rPr>
-          <w:lang w:val="es-ES"/>
-        </w:rPr>
-      </w:pPr>
-    </w:p>
-    <w:p>
-      <w:pPr>
-        <w:rPr>
-          <w:lang w:val="es-ES"/>
-        </w:rPr>
-      </w:pPr>
-      <w:r>
-        <w:rPr>
-          <w:lang w:val="es-ES"/>
-        </w:rPr>
-        <w:t>Flujo alternativo 2.3.1 (STS falla)</w:t>
-      </w:r>
-    </w:p>
-    <w:p>
-      <w:pPr>
-        <w:rPr>
-          <w:lang w:val="es-ES"/>
-        </w:rPr>
-      </w:pPr>
-    </w:p>
-    <w:p>
-      <w:pPr>
-        <w:rPr>
-          <w:lang w:val="es-ES"/>
-        </w:rPr>
-      </w:pPr>
-      <w:r>
-        <w:rPr>
-          <w:lang w:val="es-ES"/>
-        </w:rPr>
-        <w:t>4.3.1 El STS no valida el pedido de autenticación y devuelve un error.</w:t>
-      </w:r>
-    </w:p>
-    <w:p>
-      <w:pPr>
-        <w:rPr>
-          <w:lang w:val="es-ES"/>
-        </w:rPr>
-      </w:pPr>
-      <w:r>
-        <w:rPr>
-          <w:lang w:val="es-ES"/>
-        </w:rPr>
-        <w:t>4.3.2 CtpRestConnector envía un mensaje de error al organismo.</w:t>
-      </w:r>
-    </w:p>
-    <w:p>
-      <w:pPr>
-        <w:rPr>
-          <w:lang w:val="es-ES"/>
-        </w:rPr>
-      </w:pPr>
-    </w:p>
-    <w:p>
-      <w:pPr>
-        <w:rPr>
-          <w:lang w:val="es-ES"/>
-        </w:rPr>
-      </w:pPr>
-      <w:r>
-        <w:rPr>
-          <w:lang w:val="es-ES"/>
-        </w:rPr>
-        <w:t>Flujo alternativo 2.5.1 (PGE falla)</w:t>
-      </w:r>
-    </w:p>
-    <w:p>
-      <w:pPr>
-        <w:rPr>
-          <w:lang w:val="es-ES"/>
-        </w:rPr>
-      </w:pPr>
-    </w:p>
-    <w:p>
-      <w:pPr>
-        <w:rPr>
-          <w:lang w:val="es-ES"/>
-        </w:rPr>
-      </w:pPr>
-      <w:r>
-        <w:rPr>
-          <w:lang w:val="es-ES"/>
-        </w:rPr>
-        <w:t>4.5.1 Los datos enviados a la pge no son válidos y la PGE devuelve un error.</w:t>
-      </w:r>
-    </w:p>
-    <w:p>
-      <w:pPr>
-        <w:rPr>
-          <w:lang w:val="es-ES"/>
-        </w:rPr>
-      </w:pPr>
-      <w:r>
-        <w:rPr>
-          <w:lang w:val="es-ES"/>
-        </w:rPr>
-        <w:t>4.5.2 CtpRestConnector envía un mensaje de error al organismo.</w:t>
-      </w:r>
-    </w:p>
-    <w:p>
-      <w:pPr>
-        <w:rPr>
-          <w:lang w:val="es-ES"/>
-        </w:rPr>
-      </w:pPr>
-    </w:p>
-    <w:p>
-      <w:pPr>
-        <w:rPr>
-          <w:lang w:val="es-ES"/>
-        </w:rPr>
-      </w:pPr>
-      <w:r>
-        <w:rPr>
-          <w:lang w:val="es-ES"/>
-        </w:rPr>
-        <w:t>Flujo alternativo 2.7.1 (Servidor de mapas falla)</w:t>
-      </w:r>
-    </w:p>
-    <w:p>
-      <w:pPr>
-        <w:rPr>
-          <w:lang w:val="es-ES"/>
-        </w:rPr>
-      </w:pPr>
-    </w:p>
-    <w:p>
-      <w:pPr>
-        <w:rPr>
-          <w:lang w:val="es-ES"/>
-        </w:rPr>
-      </w:pPr>
-      <w:r>
-        <w:rPr>
-          <w:lang w:val="es-ES"/>
-        </w:rPr>
-        <w:t xml:space="preserve">4.7.1 El servidor de mapas devuelve un error. </w:t>
-      </w:r>
-    </w:p>
-    <w:p>
-      <w:pPr>
-        <w:rPr>
-          <w:lang w:val="es-ES"/>
-        </w:rPr>
-      </w:pPr>
-      <w:r>
-        <w:rPr>
-          <w:lang w:val="es-ES"/>
-        </w:rPr>
-        <w:t>4.7.2 CtpSoapConnector recibe el error y lo reenvia a la PGE.</w:t>
-      </w:r>
-    </w:p>
-    <w:p>
-      <w:pPr>
-        <w:rPr>
-          <w:lang w:val="es-ES"/>
-        </w:rPr>
-      </w:pPr>
-      <w:r>
-        <w:rPr>
-          <w:lang w:val="es-ES"/>
-        </w:rPr>
-        <w:t>4.7.3 La PGE reenvía el error a CtpRestConnector.</w:t>
-      </w:r>
-    </w:p>
-    <w:p>
-      <w:pPr>
-        <w:rPr>
-          <w:lang w:val="es-ES"/>
-        </w:rPr>
-      </w:pPr>
-      <w:r>
-        <w:rPr>
-          <w:lang w:val="es-ES"/>
-        </w:rPr>
-        <w:t>4.7.2 CtpRestConnector envía un mensaje de error al organismo.</w:t>
-      </w:r>
-    </w:p>
-    <w:p>
-      <w:pPr>
-        <w:rPr>
-          <w:lang w:val="es-ES"/>
-        </w:rPr>
-      </w:pPr>
+        <w:t>4.1 Un usuario público solicita realizar un trámite en un organismo.</w:t>
+      </w:r>
+    </w:p>
+    <w:p>
+      <w:pPr>
+        <w:rPr>
+          <w:lang w:val="es-ES"/>
+        </w:rPr>
+      </w:pPr>
+      <w:r>
+        <w:rPr>
+          <w:lang w:val="es-ES"/>
+        </w:rPr>
+        <w:t>4.2 El organismo necesita información de un organismo proveedor, así que realiza una consulta.</w:t>
+      </w:r>
+    </w:p>
+    <w:p>
+      <w:pPr>
+        <w:rPr>
+          <w:lang w:val="es-ES"/>
+        </w:rPr>
+      </w:pPr>
+      <w:r>
+        <w:rPr>
+          <w:lang w:val="es-ES"/>
+        </w:rPr>
+        <w:t xml:space="preserve">4.3 CtpRestConnector recibe la consulta, solicita autenticación a STS. </w:t>
+      </w:r>
+    </w:p>
+    <w:p>
+      <w:pPr>
+        <w:rPr>
+          <w:lang w:val="es-ES"/>
+        </w:rPr>
+      </w:pPr>
+      <w:r>
+        <w:rPr>
+          <w:lang w:val="es-ES"/>
+        </w:rPr>
+        <w:t>4.4 STS genera el token y lo devuelve a CtpRestConnector.</w:t>
+      </w:r>
+    </w:p>
+    <w:p>
+      <w:pPr>
+        <w:rPr>
+          <w:lang w:val="es-ES"/>
+        </w:rPr>
+      </w:pPr>
+      <w:r>
+        <w:rPr>
+          <w:lang w:val="es-ES"/>
+        </w:rPr>
+        <w:t>4.5 CtpRestConnector recibe el token y arma un pedido para la PGE</w:t>
+      </w:r>
+    </w:p>
+    <w:p>
+      <w:pPr>
+        <w:rPr>
+          <w:lang w:val="es-ES"/>
+        </w:rPr>
+      </w:pPr>
+      <w:r>
+        <w:rPr>
+          <w:lang w:val="es-ES"/>
+        </w:rPr>
+        <w:t>4.6 PGE recibe el pedido y deriva a CtpSoapConnector.</w:t>
+      </w:r>
+    </w:p>
+    <w:p>
+      <w:pPr>
+        <w:rPr>
+          <w:lang w:val="es-ES"/>
+        </w:rPr>
+      </w:pPr>
+      <w:r>
+        <w:rPr>
+          <w:lang w:val="es-ES"/>
+        </w:rPr>
+        <w:t>4.7 CtpSoapConnector recibe el pedido y reenvía al servidor de mapas del organismo proveedor.</w:t>
+      </w:r>
+    </w:p>
+    <w:p>
+      <w:pPr>
+        <w:rPr>
+          <w:lang w:val="es-ES"/>
+        </w:rPr>
+      </w:pPr>
+      <w:r>
+        <w:rPr>
+          <w:lang w:val="es-ES"/>
+        </w:rPr>
+        <w:t>4.8 El servidor de mapas recibe el pedido y devuelve la información solicitada.</w:t>
+      </w:r>
+    </w:p>
+    <w:p>
+      <w:pPr>
+        <w:rPr>
+          <w:lang w:val="es-ES"/>
+        </w:rPr>
+      </w:pPr>
+      <w:r>
+        <w:rPr>
+          <w:lang w:val="es-ES"/>
+        </w:rPr>
+        <w:t>4.9 CtpSoapConnector recibe la información y reenvia a la PGE.</w:t>
+      </w:r>
+    </w:p>
+    <w:p>
+      <w:pPr>
+        <w:rPr>
+          <w:lang w:val="es-ES"/>
+        </w:rPr>
+      </w:pPr>
+      <w:r>
+        <w:rPr>
+          <w:lang w:val="es-ES"/>
+        </w:rPr>
+        <w:t>4.10 La PGE devuelve la información a CtpRestConnector.</w:t>
+      </w:r>
+    </w:p>
+    <w:p>
+      <w:pPr>
+        <w:rPr>
+          <w:lang w:val="es-ES"/>
+        </w:rPr>
+      </w:pPr>
+      <w:r>
+        <w:rPr>
+          <w:lang w:val="es-ES"/>
+        </w:rPr>
+        <w:t>4.11 CtpRestConnector devuelve la información al organismo solicitante.</w:t>
+      </w:r>
+    </w:p>
+    <w:p>
+      <w:pPr>
+        <w:rPr>
+          <w:lang w:val="es-ES"/>
+        </w:rPr>
+      </w:pPr>
+      <w:r>
+        <w:rPr>
+          <w:lang w:val="es-ES"/>
+        </w:rPr>
+        <w:t>4.12 el organismo utiliza la informacion para completar el trámite.</w:t>
+      </w:r>
+    </w:p>
+    <w:p>
+      <w:pPr>
+        <w:rPr>
+          <w:lang w:val="es-ES"/>
+        </w:rPr>
+      </w:pPr>
+    </w:p>
+    <w:p>
+      <w:pPr>
+        <w:rPr>
+          <w:lang w:val="es-ES"/>
+        </w:rPr>
+      </w:pPr>
+      <w:r>
+        <w:rPr>
+          <w:lang w:val="es-ES"/>
+        </w:rPr>
+        <w:t>Flujo alternativo 4.12.1 (El organismo solicita consultar otro organismo)</w:t>
+      </w:r>
+    </w:p>
+    <w:p>
+      <w:pPr>
+        <w:rPr>
+          <w:lang w:val="es-ES"/>
+        </w:rPr>
+      </w:pPr>
+    </w:p>
+    <w:p>
+      <w:pPr>
+        <w:rPr>
+          <w:lang w:val="es-ES"/>
+        </w:rPr>
+      </w:pPr>
+      <w:r>
+        <w:rPr>
+          <w:lang w:val="es-ES"/>
+        </w:rPr>
+        <w:t>4.12.1 El organismo necesita consultar información geográfica de otro organismo para completar el trámite.</w:t>
+      </w:r>
+    </w:p>
+    <w:p>
+      <w:pPr>
+        <w:rPr>
+          <w:lang w:val="es-ES"/>
+        </w:rPr>
+      </w:pPr>
+      <w:r>
+        <w:rPr>
+          <w:lang w:val="es-ES"/>
+        </w:rPr>
+        <w:t>4.12.2 vuelve a 4.2</w:t>
+      </w:r>
+    </w:p>
+    <w:p>
+      <w:pPr>
+        <w:rPr>
+          <w:lang w:val="es-ES"/>
+        </w:rPr>
+      </w:pPr>
+    </w:p>
+    <w:p>
+      <w:pPr>
+        <w:rPr>
+          <w:lang w:val="es-ES"/>
+        </w:rPr>
+      </w:pPr>
+      <w:r>
+        <w:rPr>
+          <w:lang w:val="es-ES"/>
+        </w:rPr>
+        <w:t>Flujo alternativo 4.4.1 (Falla STS)</w:t>
+      </w:r>
+    </w:p>
+    <w:p>
+      <w:pPr>
+        <w:rPr>
+          <w:lang w:val="es-ES"/>
+        </w:rPr>
+      </w:pPr>
+    </w:p>
+    <w:p>
+      <w:pPr>
+        <w:rPr>
+          <w:lang w:val="es-ES"/>
+        </w:rPr>
+      </w:pPr>
+      <w:r>
+        <w:rPr>
+          <w:lang w:val="es-ES"/>
+        </w:rPr>
+        <w:t>4.4.1 El STS no valida el pedido de autenticación y devuelve un error.</w:t>
+      </w:r>
+    </w:p>
+    <w:p>
+      <w:pPr>
+        <w:rPr>
+          <w:lang w:val="es-ES"/>
+        </w:rPr>
+      </w:pPr>
+      <w:r>
+        <w:rPr>
+          <w:lang w:val="es-ES"/>
+        </w:rPr>
+        <w:t>4.4.2 CtpRestConnector envía un mensaje de error al organismo solicitante.</w:t>
+      </w:r>
+    </w:p>
+    <w:p>
+      <w:pPr>
+        <w:rPr>
+          <w:lang w:val="es-ES"/>
+        </w:rPr>
+      </w:pPr>
+      <w:r>
+        <w:rPr>
+          <w:lang w:val="es-ES"/>
+        </w:rPr>
+        <w:t>4.4.3 El organismo cancela el trámite.</w:t>
+      </w:r>
+    </w:p>
+    <w:p>
+      <w:pPr>
+        <w:rPr>
+          <w:lang w:val="es-ES"/>
+        </w:rPr>
+      </w:pPr>
+      <w:r>
+        <w:rPr>
+          <w:lang w:val="es-ES"/>
+        </w:rPr>
+        <w:t>4.4.4 Se le indica al usuario que el trámite no pudo ser realizado.</w:t>
+      </w:r>
+    </w:p>
+    <w:p>
+      <w:pPr>
+        <w:rPr>
+          <w:lang w:val="es-ES"/>
+        </w:rPr>
+      </w:pPr>
+    </w:p>
+    <w:p>
+      <w:pPr>
+        <w:rPr>
+          <w:lang w:val="es-ES"/>
+        </w:rPr>
+      </w:pPr>
+      <w:r>
+        <w:rPr>
+          <w:lang w:val="es-ES"/>
+        </w:rPr>
+        <w:t>Flujo alternativo 4.6.1 (Falla PGE)</w:t>
+      </w:r>
+    </w:p>
+    <w:p>
+      <w:pPr>
+        <w:rPr>
+          <w:lang w:val="es-ES"/>
+        </w:rPr>
+      </w:pPr>
+    </w:p>
+    <w:p>
+      <w:pPr>
+        <w:rPr>
+          <w:lang w:val="es-ES"/>
+        </w:rPr>
+      </w:pPr>
+      <w:r>
+        <w:rPr>
+          <w:lang w:val="es-ES"/>
+        </w:rPr>
+        <w:t>4.6.1 El pedido a la PGE es inválido</w:t>
+      </w:r>
+    </w:p>
+    <w:p>
+      <w:pPr>
+        <w:rPr>
+          <w:lang w:val="es-ES"/>
+        </w:rPr>
+      </w:pPr>
+      <w:r>
+        <w:rPr>
+          <w:lang w:val="es-ES"/>
+        </w:rPr>
+        <w:t>4.6.2 Se devuelve un error a CtpRestConnector.</w:t>
+      </w:r>
+    </w:p>
+    <w:p>
+      <w:pPr>
+        <w:rPr>
+          <w:lang w:val="es-ES"/>
+        </w:rPr>
+      </w:pPr>
+      <w:r>
+        <w:rPr>
+          <w:lang w:val="es-ES"/>
+        </w:rPr>
+        <w:t>4.6.3 El error se reenvía al organismo solicitante y éste cancela el trámite.</w:t>
+      </w:r>
+    </w:p>
+    <w:p>
+      <w:pPr>
+        <w:rPr>
+          <w:lang w:val="es-ES"/>
+        </w:rPr>
+      </w:pPr>
+      <w:r>
+        <w:rPr>
+          <w:lang w:val="es-ES"/>
+        </w:rPr>
+        <w:t>4.6.4 Se le indica al usuario que el trámite no pudo ser realizado.</w:t>
+      </w:r>
+    </w:p>
+    <w:p>
+      <w:pPr>
+        <w:rPr>
+          <w:lang w:val="es-ES"/>
+        </w:rPr>
+      </w:pPr>
+    </w:p>
+    <w:p>
+      <w:pPr>
+        <w:rPr>
+          <w:lang w:val="es-ES"/>
+        </w:rPr>
+      </w:pPr>
+      <w:r>
+        <w:rPr>
+          <w:lang w:val="es-ES"/>
+        </w:rPr>
+        <w:t>Flujo alternativo 4.8.1  (Falla servidor de mapas)</w:t>
+      </w:r>
+    </w:p>
+    <w:p>
+      <w:pPr>
+        <w:rPr>
+          <w:lang w:val="es-ES"/>
+        </w:rPr>
+      </w:pPr>
+    </w:p>
+    <w:p>
+      <w:pPr>
+        <w:rPr>
+          <w:lang w:val="es-ES"/>
+        </w:rPr>
+      </w:pPr>
+      <w:r>
+        <w:rPr>
+          <w:lang w:val="es-ES"/>
+        </w:rPr>
+        <w:t xml:space="preserve">4.8.1 El servidor de mapas devuelve un error. </w:t>
+      </w:r>
+    </w:p>
+    <w:p>
+      <w:pPr>
+        <w:rPr>
+          <w:lang w:val="es-ES"/>
+        </w:rPr>
+      </w:pPr>
+      <w:r>
+        <w:rPr>
+          <w:lang w:val="es-ES"/>
+        </w:rPr>
+        <w:t>4.8.2 CtpSoapConnector recibe el error y lo devuelve a PGE.</w:t>
+      </w:r>
+    </w:p>
+    <w:p>
+      <w:pPr>
+        <w:rPr>
+          <w:lang w:val="es-ES"/>
+        </w:rPr>
+      </w:pPr>
+      <w:r>
+        <w:rPr>
+          <w:lang w:val="es-ES"/>
+        </w:rPr>
+        <w:t>4.8.3 PGE reenvia el error a CtpRestConnector.</w:t>
+      </w:r>
+    </w:p>
+    <w:p>
+      <w:pPr>
+        <w:rPr>
+          <w:lang w:val="es-ES"/>
+        </w:rPr>
+      </w:pPr>
+      <w:r>
+        <w:rPr>
+          <w:lang w:val="es-ES"/>
+        </w:rPr>
+        <w:t>4.8.4 CtpRestConnector envia un informe de error al organismo solicitante.</w:t>
+      </w:r>
+    </w:p>
+    <w:p>
+      <w:pPr>
+        <w:rPr>
+          <w:lang w:val="es-ES"/>
+        </w:rPr>
+      </w:pPr>
+      <w:r>
+        <w:rPr>
+          <w:lang w:val="es-ES"/>
+        </w:rPr>
+        <w:lastRenderedPageBreak/>
+        <w:t>4.8.5 El organismo cancela el trámite.</w:t>
+      </w:r>
+    </w:p>
+    <w:p>
+      <w:pPr>
+        <w:rPr>
+          <w:lang w:val="es-ES"/>
+        </w:rPr>
+      </w:pPr>
+      <w:r>
+        <w:rPr>
+          <w:lang w:val="es-ES"/>
+        </w:rPr>
+        <w:t>4.8.6 Se le indica al usuario que el trámite no pudo ser realizado.</w:t>
+      </w:r>
     </w:p>
     <w:p>
       <w:pPr>
@@ -5893,7 +6056,7 @@
           <v:shape id="_x0000_i1025" type="#_x0000_t75" style="width:315.65pt;height:124.75pt" o:ole="">
             <v:imagedata r:id="rId9" o:title=""/>
           </v:shape>
-          <o:OLEObject Type="Embed" ProgID="PI3.Image" ShapeID="_x0000_i1025" DrawAspect="Content" ObjectID="_1473943524" r:id="rId10"/>
+          <o:OLEObject Type="Embed" ProgID="PI3.Image" ShapeID="_x0000_i1025" DrawAspect="Content" ObjectID="_1474282655" r:id="rId10"/>
         </w:object>
       </w:r>
     </w:p>
@@ -6280,7 +6443,7 @@
           <v:shape id="_x0000_i1026" type="#_x0000_t75" style="width:356.65pt;height:253.65pt" o:ole="">
             <v:imagedata r:id="rId12" o:title=""/>
           </v:shape>
-          <o:OLEObject Type="Embed" ProgID="PI3.Image" ShapeID="_x0000_i1026" DrawAspect="Content" ObjectID="_1473943525" r:id="rId13"/>
+          <o:OLEObject Type="Embed" ProgID="PI3.Image" ShapeID="_x0000_i1026" DrawAspect="Content" ObjectID="_1474282656" r:id="rId13"/>
         </w:object>
       </w:r>
     </w:p>
@@ -9138,7 +9301,7 @@
         <w:sz w:val="20"/>
         <w:szCs w:val="20"/>
       </w:rPr>
-      <w:t>6</w:t>
+      <w:t>10</w:t>
     </w:r>
     <w:r>
       <w:rPr>

--- a/Casos de Uso.docx
+++ b/Casos de Uso.docx
@@ -135,7 +135,7 @@
           <w:szCs w:val="56"/>
           <w:lang w:val="es-ES"/>
         </w:rPr>
-        <w:t>Documento de Arquitectura</w:t>
+        <w:t xml:space="preserve">Documento de </w:t>
       </w:r>
       <w:r>
         <w:rPr>
@@ -144,16 +144,7 @@
           <w:szCs w:val="56"/>
           <w:lang w:val="es-ES"/>
         </w:rPr>
-        <w:t xml:space="preserve"> d</w:t>
-      </w:r>
-      <w:r>
-        <w:rPr>
-          <w:rFonts w:ascii="Arial" w:hAnsi="Arial" w:cs="Arial"/>
-          <w:sz w:val="56"/>
-          <w:szCs w:val="56"/>
-          <w:lang w:val="es-ES"/>
-        </w:rPr>
-        <w:t>e Software</w:t>
+        <w:t>Casos de Uso</w:t>
       </w:r>
     </w:p>
     <w:p>
@@ -1977,88 +1968,13 @@
         <w:rPr>
           <w:lang w:val="es-ES"/>
         </w:rPr>
-        <w:t>[</w:t>
-      </w:r>
-    </w:p>
-    <w:p>
-      <w:pPr>
-        <w:rPr>
-          <w:lang w:val="es-ES"/>
-        </w:rPr>
-      </w:pPr>
-    </w:p>
-    <w:p>
-      <w:pPr>
-        <w:rPr>
-          <w:lang w:val="es-ES"/>
-        </w:rPr>
-      </w:pPr>
-      <w:r>
-        <w:rPr>
-          <w:lang w:val="es-ES"/>
-        </w:rPr>
-        <w:t>En esta sección se realiza una introducción al sistema cuya arquitectura se describe.</w:t>
-      </w:r>
-    </w:p>
-    <w:p>
-      <w:pPr>
-        <w:rPr>
-          <w:lang w:val="es-ES"/>
-        </w:rPr>
-      </w:pPr>
-    </w:p>
-    <w:p>
-      <w:pPr>
-        <w:rPr>
-          <w:lang w:val="es-ES"/>
-        </w:rPr>
-      </w:pPr>
-      <w:r>
-        <w:rPr>
-          <w:lang w:val="es-ES"/>
-        </w:rPr>
-        <w:t xml:space="preserve">Para la elaboración de este plantilla, se tomó como base </w:t>
-      </w:r>
-      <w:r>
-        <w:rPr>
-          <w:lang w:val="es-ES"/>
-        </w:rPr>
-        <w:t xml:space="preserve">el modelo 4+1 </w:t>
-      </w:r>
-      <w:r>
-        <w:rPr>
-          <w:lang w:val="es-ES"/>
-        </w:rPr>
-        <w:fldChar w:fldCharType="begin"/>
-      </w:r>
-      <w:r>
-        <w:rPr>
-          <w:lang w:val="es-ES"/>
-        </w:rPr>
-        <w:instrText xml:space="preserve"> REF _Ref239791527 \r \h </w:instrText>
-      </w:r>
-      <w:r>
-        <w:rPr>
-          <w:lang w:val="es-ES"/>
-        </w:rPr>
-      </w:r>
-      <w:r>
-        <w:rPr>
-          <w:lang w:val="es-ES"/>
-        </w:rPr>
-        <w:fldChar w:fldCharType="separate"/>
-      </w:r>
-      <w:r>
-        <w:rPr>
-          <w:lang w:val="es-ES"/>
-        </w:rPr>
-        <w:t>[10]</w:t>
-      </w:r>
-      <w:r>
-        <w:rPr>
-          <w:lang w:val="es-ES"/>
-        </w:rPr>
-        <w:fldChar w:fldCharType="end"/>
+        <w:t>En este documento se presentan los casos de uso identificados para el proyecto. Los mismos están basados en los escenarios de la Tesis</w:t>
+      </w:r>
+      <w:r>
+        <w:rPr>
+          <w:lang w:val="es-ES"/>
+        </w:rPr>
+        <w:t xml:space="preserve"> (Integración de servicios geográficos en plataformas de gobierno electrónico de la Ing. Raquel Sosa)</w:t>
       </w:r>
       <w:r>
         <w:rPr>
@@ -2073,18 +1989,140 @@
           <w:lang w:val="es-ES"/>
         </w:rPr>
       </w:pPr>
-    </w:p>
-    <w:p>
-      <w:pPr>
-        <w:rPr>
-          <w:lang w:val="es-ES"/>
-        </w:rPr>
-      </w:pPr>
-      <w:r>
-        <w:rPr>
-          <w:lang w:val="es-ES"/>
-        </w:rPr>
-        <w:t>]</w:t>
+      <w:r>
+        <w:rPr>
+          <w:lang w:val="es-ES"/>
+        </w:rPr>
+        <w:t>Cada escenario de la tesis mencionada se corresponde con un caso de uso.</w:t>
+      </w:r>
+    </w:p>
+    <w:p>
+      <w:pPr>
+        <w:rPr>
+          <w:lang w:val="es-ES"/>
+        </w:rPr>
+      </w:pPr>
+    </w:p>
+    <w:p>
+      <w:pPr>
+        <w:rPr>
+          <w:lang w:val="es-ES"/>
+        </w:rPr>
+      </w:pPr>
+      <w:r>
+        <w:rPr>
+          <w:lang w:val="es-ES"/>
+        </w:rPr>
+        <w:t>A su vez el sistema está formado por dos componentes que son los siguientes</w:t>
+      </w:r>
+      <w:r>
+        <w:rPr>
+          <w:lang w:val="es-ES"/>
+        </w:rPr>
+        <w:t xml:space="preserve"> : </w:t>
+      </w:r>
+      <w:r>
+        <w:rPr>
+          <w:lang w:val="es-ES"/>
+        </w:rPr>
+        <w:t xml:space="preserve"> </w:t>
+      </w:r>
+    </w:p>
+    <w:p>
+      <w:pPr>
+        <w:rPr>
+          <w:lang w:val="es-ES"/>
+        </w:rPr>
+      </w:pPr>
+    </w:p>
+    <w:p>
+      <w:pPr>
+        <w:rPr>
+          <w:lang w:val="es-ES"/>
+        </w:rPr>
+      </w:pPr>
+      <w:r>
+        <w:rPr>
+          <w:lang w:val="es-ES"/>
+        </w:rPr>
+        <w:t>CtpRestConnector, que se encarga de recibir peticiones directamente del cliente sobre consultas o transacciones sobre la información geográfica de algún organismo.</w:t>
+      </w:r>
+    </w:p>
+    <w:p>
+      <w:pPr>
+        <w:jc w:val="center"/>
+        <w:rPr>
+          <w:lang w:val="es-ES"/>
+        </w:rPr>
+      </w:pPr>
+    </w:p>
+    <w:p>
+      <w:pPr>
+        <w:rPr>
+          <w:lang w:val="es-ES"/>
+        </w:rPr>
+      </w:pPr>
+      <w:r>
+        <w:rPr>
+          <w:lang w:val="es-ES"/>
+        </w:rPr>
+        <w:t>CtpSoapConnector encargado de recibir peticiones de la PGE y enviarlas al organismo correspondiente.</w:t>
+      </w:r>
+    </w:p>
+    <w:p>
+      <w:pPr>
+        <w:rPr>
+          <w:lang w:val="es-ES"/>
+        </w:rPr>
+      </w:pPr>
+    </w:p>
+    <w:p>
+      <w:pPr>
+        <w:rPr>
+          <w:lang w:val="es-ES"/>
+        </w:rPr>
+      </w:pPr>
+      <w:r>
+        <w:rPr>
+          <w:lang w:val="es-ES"/>
+        </w:rPr>
+        <w:t xml:space="preserve">Al ser </w:t>
+      </w:r>
+      <w:r>
+        <w:rPr>
+          <w:lang w:val="es-ES"/>
+        </w:rPr>
+        <w:t>dos</w:t>
+      </w:r>
+      <w:r>
+        <w:rPr>
+          <w:lang w:val="es-ES"/>
+        </w:rPr>
+        <w:t xml:space="preserve"> subsistemas completamente separados en el documento aparecen referenciados con sus nombres en lugar de hacer referencia a un sistema genérico.</w:t>
+      </w:r>
+      <w:r>
+        <w:rPr>
+          <w:lang w:val="es-ES"/>
+        </w:rPr>
+        <w:t xml:space="preserve"> Esto es para que quede claro </w:t>
+      </w:r>
+      <w:r>
+        <w:rPr>
+          <w:lang w:val="es-ES"/>
+        </w:rPr>
+        <w:t xml:space="preserve">que es lo que cada uno de los </w:t>
+      </w:r>
+      <w:r>
+        <w:rPr>
+          <w:lang w:val="es-ES"/>
+        </w:rPr>
+        <w:t xml:space="preserve">componentes </w:t>
+      </w:r>
+      <w:r>
+        <w:rPr>
+          <w:lang w:val="es-ES"/>
+        </w:rPr>
+        <w:t>se encarga de hacer.</w:t>
       </w:r>
     </w:p>
     <w:p>
@@ -2113,7 +2151,7 @@
           <w:lang w:val="es-ES"/>
         </w:rPr>
         <w:lastRenderedPageBreak/>
-        <w:t>Vista de Casos de Uso</w:t>
+        <w:t xml:space="preserve"> Casos de Uso</w:t>
       </w:r>
       <w:bookmarkEnd w:id="7"/>
     </w:p>
@@ -2123,106 +2161,6 @@
           <w:lang w:val="es-ES"/>
         </w:rPr>
       </w:pPr>
-    </w:p>
-    <w:p>
-      <w:pPr>
-        <w:rPr>
-          <w:lang w:val="es-ES"/>
-        </w:rPr>
-      </w:pPr>
-      <w:r>
-        <w:rPr>
-          <w:lang w:val="es-ES"/>
-        </w:rPr>
-        <w:t>[</w:t>
-      </w:r>
-    </w:p>
-    <w:p>
-      <w:pPr>
-        <w:rPr>
-          <w:lang w:val="es-ES"/>
-        </w:rPr>
-      </w:pPr>
-    </w:p>
-    <w:p>
-      <w:pPr>
-        <w:rPr>
-          <w:lang w:val="es-ES"/>
-        </w:rPr>
-      </w:pPr>
-      <w:r>
-        <w:rPr>
-          <w:lang w:val="es-ES"/>
-        </w:rPr>
-        <w:t xml:space="preserve">Los elementos de las cuatro vistas desde las que se analiza la arquitectura son “ejercitados” por un pequeño subconjunto de casos de uso (o escenarios de esos casos de uso) que llamamos casos de uso críticos. Este subconjunto se debe elegir cuidadosamente, utilizando principalmente dos criterios: </w:t>
-      </w:r>
-    </w:p>
-    <w:p>
-      <w:pPr>
-        <w:rPr>
-          <w:lang w:val="es-ES"/>
-        </w:rPr>
-      </w:pPr>
-    </w:p>
-    <w:p>
-      <w:pPr>
-        <w:numPr>
-          <w:ilvl w:val="0"/>
-          <w:numId w:val="33"/>
-        </w:numPr>
-        <w:rPr>
-          <w:lang w:val="es-ES"/>
-        </w:rPr>
-      </w:pPr>
-      <w:r>
-        <w:rPr>
-          <w:lang w:val="es-ES"/>
-        </w:rPr>
-        <w:t>Que intervengan el mayor número de componentes arquitectónicos posibles</w:t>
-      </w:r>
-    </w:p>
-    <w:p>
-      <w:pPr>
-        <w:numPr>
-          <w:ilvl w:val="0"/>
-          <w:numId w:val="33"/>
-        </w:numPr>
-        <w:rPr>
-          <w:lang w:val="es-ES"/>
-        </w:rPr>
-      </w:pPr>
-      <w:r>
-        <w:rPr>
-          <w:lang w:val="es-ES"/>
-        </w:rPr>
-        <w:t>Que intervengan los componentes que se vislumbran como críticos o más complejos.</w:t>
-      </w:r>
-    </w:p>
-    <w:p>
-      <w:pPr>
-        <w:rPr>
-          <w:lang w:val="es-ES"/>
-        </w:rPr>
-      </w:pPr>
-    </w:p>
-    <w:p>
-      <w:pPr>
-        <w:rPr>
-          <w:lang w:val="es-ES"/>
-        </w:rPr>
-      </w:pPr>
-      <w:r>
-        <w:rPr>
-          <w:lang w:val="es-ES"/>
-        </w:rPr>
-        <w:t xml:space="preserve"> </w:t>
-      </w:r>
-      <w:r>
-        <w:rPr>
-          <w:lang w:val="es-ES"/>
-        </w:rPr>
-        <w:t>]</w:t>
-      </w:r>
     </w:p>
     <w:p>
       <w:pPr>
@@ -2427,101 +2365,101 @@
         <w:rPr>
           <w:lang w:val="es-ES"/>
         </w:rPr>
+        <w:t>Organismo cliente</w:t>
+      </w:r>
+    </w:p>
+    <w:p>
+      <w:pPr>
+        <w:rPr>
+          <w:lang w:val="es-ES"/>
+        </w:rPr>
+      </w:pPr>
+    </w:p>
+    <w:p>
+      <w:pPr>
+        <w:rPr>
+          <w:lang w:val="es-ES"/>
+        </w:rPr>
+      </w:pPr>
+      <w:r>
+        <w:rPr>
+          <w:lang w:val="es-ES"/>
+        </w:rPr>
+        <w:t>Es una entidad que consulta y/o actualiza datos geográficos de un organismo proveedor.</w:t>
+      </w:r>
+    </w:p>
+    <w:p>
+      <w:pPr>
+        <w:rPr>
+          <w:lang w:val="es-ES"/>
+        </w:rPr>
+      </w:pPr>
+    </w:p>
+    <w:p>
+      <w:pPr>
+        <w:pStyle w:val="Ttulo3"/>
+        <w:rPr>
+          <w:lang w:val="es-ES"/>
+        </w:rPr>
+      </w:pPr>
+      <w:r>
+        <w:rPr>
+          <w:lang w:val="es-ES"/>
+        </w:rPr>
+        <w:t>Público general</w:t>
+      </w:r>
+    </w:p>
+    <w:p>
+      <w:pPr>
+        <w:rPr>
+          <w:lang w:val="es-ES"/>
+        </w:rPr>
+      </w:pPr>
+    </w:p>
+    <w:p>
+      <w:pPr>
+        <w:rPr>
+          <w:lang w:val="es-ES"/>
+        </w:rPr>
+      </w:pPr>
+      <w:r>
+        <w:rPr>
+          <w:lang w:val="es-ES"/>
+        </w:rPr>
+        <w:t>Es una persona con un perfil público que quiere actualizar o consultar información</w:t>
+      </w:r>
+      <w:r>
+        <w:rPr>
+          <w:lang w:val="es-ES"/>
+        </w:rPr>
+        <w:t xml:space="preserve"> geográfica</w:t>
+      </w:r>
+      <w:r>
+        <w:rPr>
+          <w:lang w:val="es-ES"/>
+        </w:rPr>
+        <w:t>.</w:t>
+      </w:r>
+    </w:p>
+    <w:p>
+      <w:pPr>
+        <w:rPr>
+          <w:lang w:val="es-ES"/>
+        </w:rPr>
+      </w:pPr>
+    </w:p>
+    <w:p>
+      <w:pPr>
+        <w:pStyle w:val="Ttulo3"/>
+        <w:rPr>
+          <w:lang w:val="es-ES"/>
+        </w:rPr>
+      </w:pPr>
+      <w:r>
+        <w:rPr>
+          <w:lang w:val="es-ES"/>
+        </w:rPr>
         <w:lastRenderedPageBreak/>
-        <w:t>Organismo cliente</w:t>
-      </w:r>
-    </w:p>
-    <w:p>
-      <w:pPr>
-        <w:rPr>
-          <w:lang w:val="es-ES"/>
-        </w:rPr>
-      </w:pPr>
-    </w:p>
-    <w:p>
-      <w:pPr>
-        <w:rPr>
-          <w:lang w:val="es-ES"/>
-        </w:rPr>
-      </w:pPr>
-      <w:r>
-        <w:rPr>
-          <w:lang w:val="es-ES"/>
-        </w:rPr>
-        <w:t>Es una entidad que consulta y/o actualiza datos geográficos de un organismo proveedor.</w:t>
-      </w:r>
-    </w:p>
-    <w:p>
-      <w:pPr>
-        <w:rPr>
-          <w:lang w:val="es-ES"/>
-        </w:rPr>
-      </w:pPr>
-    </w:p>
-    <w:p>
-      <w:pPr>
-        <w:pStyle w:val="Ttulo3"/>
-        <w:rPr>
-          <w:lang w:val="es-ES"/>
-        </w:rPr>
-      </w:pPr>
-      <w:r>
-        <w:rPr>
-          <w:lang w:val="es-ES"/>
-        </w:rPr>
-        <w:t>Público general</w:t>
-      </w:r>
-    </w:p>
-    <w:p>
-      <w:pPr>
-        <w:rPr>
-          <w:lang w:val="es-ES"/>
-        </w:rPr>
-      </w:pPr>
-    </w:p>
-    <w:p>
-      <w:pPr>
-        <w:rPr>
-          <w:lang w:val="es-ES"/>
-        </w:rPr>
-      </w:pPr>
-      <w:r>
-        <w:rPr>
-          <w:lang w:val="es-ES"/>
-        </w:rPr>
-        <w:t>Es una persona con un perfil público que quiere actualizar o consultar información</w:t>
-      </w:r>
-      <w:r>
-        <w:rPr>
-          <w:lang w:val="es-ES"/>
-        </w:rPr>
-        <w:t xml:space="preserve"> geográfica</w:t>
-      </w:r>
-      <w:r>
-        <w:rPr>
-          <w:lang w:val="es-ES"/>
-        </w:rPr>
-        <w:t>.</w:t>
-      </w:r>
-    </w:p>
-    <w:p>
-      <w:pPr>
-        <w:rPr>
-          <w:lang w:val="es-ES"/>
-        </w:rPr>
-      </w:pPr>
-    </w:p>
-    <w:p>
-      <w:pPr>
-        <w:pStyle w:val="Ttulo3"/>
-        <w:rPr>
-          <w:lang w:val="es-ES"/>
-        </w:rPr>
-      </w:pPr>
-      <w:r>
-        <w:rPr>
-          <w:lang w:val="es-ES"/>
-        </w:rPr>
         <w:t>STS</w:t>
       </w:r>
     </w:p>
@@ -5427,3764 +5365,7 @@
         <w:t xml:space="preserve"> </w:t>
       </w:r>
     </w:p>
-    <w:p>
-      <w:pPr>
-        <w:pStyle w:val="Ttulo1"/>
-        <w:rPr>
-          <w:lang w:val="es-ES"/>
-        </w:rPr>
-      </w:pPr>
-      <w:r>
-        <w:rPr>
-          <w:lang w:val="es-ES"/>
-        </w:rPr>
-        <w:t>Vista Lógica</w:t>
-      </w:r>
-      <w:bookmarkEnd w:id="12"/>
-    </w:p>
-    <w:p>
-      <w:pPr>
-        <w:rPr>
-          <w:lang w:val="es-ES"/>
-        </w:rPr>
-      </w:pPr>
-    </w:p>
-    <w:p>
-      <w:pPr>
-        <w:rPr>
-          <w:color w:val="FF0000"/>
-          <w:lang w:val="es-ES"/>
-        </w:rPr>
-      </w:pPr>
-      <w:r>
-        <w:rPr>
-          <w:color w:val="FF0000"/>
-          <w:lang w:val="es-ES"/>
-        </w:rPr>
-        <w:t>[</w:t>
-      </w:r>
-    </w:p>
-    <w:p>
-      <w:pPr>
-        <w:rPr>
-          <w:color w:val="FF0000"/>
-          <w:lang w:val="es-ES"/>
-        </w:rPr>
-      </w:pPr>
-    </w:p>
-    <w:p>
-      <w:pPr>
-        <w:rPr>
-          <w:color w:val="FF0000"/>
-          <w:lang w:val="es-ES"/>
-        </w:rPr>
-      </w:pPr>
-      <w:r>
-        <w:rPr>
-          <w:color w:val="FF0000"/>
-          <w:lang w:val="es-ES"/>
-        </w:rPr>
-        <w:t>La vista lógica permite describir el sistema en base a abstracciones fundamentales del diseño orientado a objetos</w:t>
-      </w:r>
-      <w:r>
-        <w:rPr>
-          <w:color w:val="FF0000"/>
-          <w:lang w:val="es-ES"/>
-        </w:rPr>
-        <w:t xml:space="preserve"> para dar soporte a los requerimientos funcionales</w:t>
-      </w:r>
-      <w:r>
-        <w:rPr>
-          <w:color w:val="FF0000"/>
-          <w:lang w:val="es-ES"/>
-        </w:rPr>
-        <w:t>.</w:t>
-      </w:r>
-      <w:r>
-        <w:rPr>
-          <w:color w:val="FF0000"/>
-          <w:lang w:val="es-ES"/>
-        </w:rPr>
-        <w:t xml:space="preserve"> En un enfoque top-down, se comienza por descomponer el sistema en un conjunto de subsistemas “grandes”, como ser las “capas”</w:t>
-      </w:r>
-      <w:r>
-        <w:rPr>
-          <w:color w:val="FF0000"/>
-          <w:lang w:val="es-ES"/>
-        </w:rPr>
-        <w:t xml:space="preserve"> (</w:t>
-      </w:r>
-      <w:r>
-        <w:rPr>
-          <w:i/>
-          <w:iCs/>
-          <w:color w:val="FF0000"/>
-          <w:lang w:val="es-ES"/>
-        </w:rPr>
-        <w:t>layers</w:t>
-      </w:r>
-      <w:r>
-        <w:rPr>
-          <w:color w:val="FF0000"/>
-          <w:lang w:val="es-ES"/>
-        </w:rPr>
-        <w:t>)</w:t>
-      </w:r>
-      <w:r>
-        <w:rPr>
-          <w:color w:val="FF0000"/>
-          <w:lang w:val="es-ES"/>
-        </w:rPr>
-        <w:t xml:space="preserve"> </w:t>
-      </w:r>
-      <w:r>
-        <w:rPr>
-          <w:color w:val="FF0000"/>
-          <w:lang w:val="es-ES"/>
-        </w:rPr>
-        <w:t>si se utiliza</w:t>
-      </w:r>
-      <w:r>
-        <w:rPr>
-          <w:color w:val="FF0000"/>
-          <w:lang w:val="es-ES"/>
-        </w:rPr>
-        <w:t xml:space="preserve"> una arquitectura en capas, y a partir de ellos se realizan sucesivos refinamientos hasta llegar a las unidades lógicas</w:t>
-      </w:r>
-      <w:r>
-        <w:rPr>
-          <w:color w:val="FF0000"/>
-          <w:lang w:val="es-ES"/>
-        </w:rPr>
-        <w:t xml:space="preserve"> m</w:t>
-      </w:r>
-      <w:r>
-        <w:rPr>
-          <w:color w:val="FF0000"/>
-          <w:lang w:val="es-ES"/>
-        </w:rPr>
-        <w:t>ás pequeñas.</w:t>
-      </w:r>
-      <w:r>
-        <w:rPr>
-          <w:color w:val="FF0000"/>
-          <w:lang w:val="es-ES"/>
-        </w:rPr>
-        <w:t xml:space="preserve"> </w:t>
-      </w:r>
-      <w:r>
-        <w:rPr>
-          <w:color w:val="FF0000"/>
-          <w:lang w:val="es-ES"/>
-        </w:rPr>
-        <w:t xml:space="preserve">  </w:t>
-      </w:r>
-    </w:p>
-    <w:p>
-      <w:pPr>
-        <w:rPr>
-          <w:color w:val="FF0000"/>
-          <w:lang w:val="es-ES"/>
-        </w:rPr>
-      </w:pPr>
-    </w:p>
-    <w:p>
-      <w:pPr>
-        <w:rPr>
-          <w:color w:val="FF0000"/>
-          <w:lang w:val="es-ES"/>
-        </w:rPr>
-      </w:pPr>
-      <w:r>
-        <w:rPr>
-          <w:color w:val="FF0000"/>
-          <w:lang w:val="es-ES"/>
-        </w:rPr>
-        <w:t>]</w:t>
-      </w:r>
-    </w:p>
-    <w:p>
-      <w:pPr>
-        <w:rPr>
-          <w:lang w:val="es-ES"/>
-        </w:rPr>
-      </w:pPr>
-      <w:r>
-        <w:rPr>
-          <w:lang w:val="es-ES"/>
-        </w:rPr>
-        <w:t xml:space="preserve">Tomando en cuenta la solución propuesta por Raquel Sosa en su tesis de </w:t>
-      </w:r>
-      <w:r>
-        <w:rPr>
-          <w:lang w:val="es-ES"/>
-        </w:rPr>
-        <w:t>maestría</w:t>
-      </w:r>
-      <w:r>
-        <w:rPr>
-          <w:lang w:val="es-ES"/>
-        </w:rPr>
-        <w:t xml:space="preserve"> [ref tesis] se  </w:t>
-      </w:r>
-      <w:r>
-        <w:rPr>
-          <w:lang w:val="es-ES"/>
-        </w:rPr>
-        <w:t>tiene un conjunto de 5</w:t>
-      </w:r>
-      <w:r>
-        <w:rPr>
-          <w:lang w:val="es-ES"/>
-        </w:rPr>
-        <w:t xml:space="preserve"> subsistemas </w:t>
-      </w:r>
-      <w:r>
-        <w:rPr>
-          <w:lang w:val="es-ES"/>
-        </w:rPr>
-        <w:t>independientes</w:t>
-      </w:r>
-      <w:r>
-        <w:rPr>
-          <w:lang w:val="es-ES"/>
-        </w:rPr>
-        <w:t xml:space="preserve"> que interactúan para resolver los casos de uso. Con respecto a la figura 6, de izquierda a derecha se tiene: El </w:t>
-      </w:r>
-      <w:r>
-        <w:rPr>
-          <w:lang w:val="es-ES"/>
-        </w:rPr>
-        <w:t xml:space="preserve">cliente GIS, el </w:t>
-      </w:r>
-      <w:r>
-        <w:rPr>
-          <w:lang w:val="es-ES"/>
-        </w:rPr>
-        <w:t>CTP de entrada llamado RestConnector, la PGE propiamente dicha, el CTP de salida llamado SoapConnector y el servidor de mapas que se quiere enmascarar.</w:t>
-      </w:r>
-    </w:p>
-    <w:p>
-      <w:pPr>
-        <w:rPr>
-          <w:lang w:val="es-ES"/>
-        </w:rPr>
-      </w:pPr>
-    </w:p>
-    <w:p>
-      <w:pPr>
-        <w:jc w:val="center"/>
-        <w:rPr>
-          <w:lang w:val="es-ES"/>
-        </w:rPr>
-      </w:pPr>
-      <w:r>
-        <w:rPr>
-          <w:lang w:val="es-ES"/>
-        </w:rPr>
-        <w:t>Figura 6</w:t>
-      </w:r>
-    </w:p>
-    <w:p>
-      <w:pPr>
-        <w:rPr>
-          <w:lang w:val="es-ES"/>
-        </w:rPr>
-      </w:pPr>
-      <w:r>
-        <w:rPr>
-          <w:lang w:val="es-ES"/>
-        </w:rPr>
-        <w:t>Cliente GIS: Cualquier programa utilizado para consumir datos geográficos utilizando protocolos WMS y WFS. Puede ser desde una aplicación web usando OpenLayers hasta Gvsig.</w:t>
-      </w:r>
-    </w:p>
-    <w:p>
-      <w:pPr>
-        <w:rPr>
-          <w:lang w:val="es-ES"/>
-        </w:rPr>
-      </w:pPr>
-    </w:p>
-    <w:p>
-      <w:pPr>
-        <w:rPr>
-          <w:lang w:val="es-ES"/>
-        </w:rPr>
-      </w:pPr>
-      <w:r>
-        <w:rPr>
-          <w:lang w:val="es-ES"/>
-        </w:rPr>
-        <w:t xml:space="preserve">CTP RestConnector: es un sub sistema encargado de recibir pedidos REST especificados según los protocolos WMS y WFS. Transforma estos pedidos a formato SOAP para que atraviesen la PGE. Y los encamina hacia ella. </w:t>
-      </w:r>
-      <w:r>
-        <w:rPr>
-          <w:lang w:val="es-ES"/>
-        </w:rPr>
-        <w:t>También</w:t>
-      </w:r>
-      <w:r>
-        <w:rPr>
-          <w:lang w:val="es-ES"/>
-        </w:rPr>
-        <w:t xml:space="preserve"> según la configuración agregará información a los pedidos que requieran seguridad y otros datos exigidos por la PGE.</w:t>
-      </w:r>
-    </w:p>
-    <w:p>
-      <w:pPr>
-        <w:rPr>
-          <w:lang w:val="es-ES"/>
-        </w:rPr>
-      </w:pPr>
-    </w:p>
-    <w:p>
-      <w:pPr>
-        <w:rPr>
-          <w:lang w:val="es-ES"/>
-        </w:rPr>
-      </w:pPr>
-      <w:r>
-        <w:rPr>
-          <w:lang w:val="es-ES"/>
-        </w:rPr>
-        <w:t>PGE: Es la plataforma de gobierno electrónico del estado uruguayo [ref pge].</w:t>
-      </w:r>
-    </w:p>
-    <w:p>
-      <w:pPr>
-        <w:rPr>
-          <w:lang w:val="es-ES"/>
-        </w:rPr>
-      </w:pPr>
-    </w:p>
-    <w:p>
-      <w:pPr>
-        <w:rPr>
-          <w:lang w:val="es-ES"/>
-        </w:rPr>
-      </w:pPr>
-      <w:r>
-        <w:rPr>
-          <w:lang w:val="es-ES"/>
-        </w:rPr>
-        <w:t>CTP SoapConnector: Este sistema estará registrado en la PGE como un proveedor de servicios, al cual se encaminarán los pedidos WMS y WFS previamente transformados por el CTP RestConnector. Su función es volver a componer el pedido REST para enviarlo al servidor de mapas configurado, y transformar la respuesta del mismo en un mensaje SOAP para que recorra el camino inverso. La idea es que exista un SoapConnector por cada servicio GIS expuesto a través de la PGE.</w:t>
-      </w:r>
-    </w:p>
-    <w:p>
-      <w:pPr>
-        <w:rPr>
-          <w:lang w:val="es-ES"/>
-        </w:rPr>
-      </w:pPr>
-    </w:p>
-    <w:p>
-      <w:pPr>
-        <w:rPr>
-          <w:lang w:val="es-ES"/>
-        </w:rPr>
-      </w:pPr>
-      <w:r>
-        <w:rPr>
-          <w:lang w:val="es-ES"/>
-        </w:rPr>
-        <w:t>Servidor de mapas: Es un servidor que soporte los protocolos WMS y WFS. En principio habrá soporte para GeoServer [ref geo] y</w:t>
-      </w:r>
-      <w:r>
-        <w:rPr>
-          <w:lang w:val="es-ES"/>
-        </w:rPr>
-        <w:t xml:space="preserve"> MapServer [ref ms]</w:t>
-      </w:r>
-      <w:r>
-        <w:rPr>
-          <w:lang w:val="es-ES"/>
-        </w:rPr>
-        <w:t>.</w:t>
-      </w:r>
-    </w:p>
-    <w:p>
-      <w:pPr>
-        <w:rPr>
-          <w:lang w:val="es-ES"/>
-        </w:rPr>
-      </w:pPr>
-    </w:p>
-    <w:p>
-      <w:pPr>
-        <w:pStyle w:val="Ttulo2"/>
-        <w:rPr>
-          <w:lang w:val="es-ES"/>
-        </w:rPr>
-      </w:pPr>
-      <w:bookmarkStart w:id="13" w:name="_Toc303693286"/>
-      <w:r>
-        <w:rPr>
-          <w:lang w:val="es-ES"/>
-        </w:rPr>
-        <w:t>Estilo Arquitectónico.</w:t>
-      </w:r>
-      <w:bookmarkEnd w:id="13"/>
-    </w:p>
-    <w:p>
-      <w:pPr>
-        <w:rPr>
-          <w:lang w:val="es-ES"/>
-        </w:rPr>
-      </w:pPr>
-      <w:r>
-        <w:rPr>
-          <w:lang w:val="es-ES"/>
-        </w:rPr>
-        <w:t xml:space="preserve">En esta sección se comentará el estilo arquitectónico que respecta a los componentes CTP, para los demás sistemas referirse a la documentación </w:t>
-      </w:r>
-      <w:r>
-        <w:rPr>
-          <w:lang w:val="es-ES"/>
-        </w:rPr>
-        <w:t>específica</w:t>
-      </w:r>
-      <w:r>
-        <w:rPr>
-          <w:lang w:val="es-ES"/>
-        </w:rPr>
-        <w:t xml:space="preserve"> de cada uno.</w:t>
-      </w:r>
-    </w:p>
-    <w:p>
-      <w:pPr>
-        <w:rPr>
-          <w:lang w:val="es-ES"/>
-        </w:rPr>
-      </w:pPr>
-    </w:p>
-    <w:p>
-      <w:pPr>
-        <w:rPr>
-          <w:lang w:val="es-ES"/>
-        </w:rPr>
-      </w:pPr>
-      <w:r>
-        <w:rPr>
-          <w:lang w:val="es-ES"/>
-        </w:rPr>
-        <w:t xml:space="preserve">Ambos CTP están implementados como una orquestación de servicios dentro de un ESB. Por tanto respetan la </w:t>
-      </w:r>
-      <w:r>
-        <w:rPr>
-          <w:lang w:val="es-ES"/>
-        </w:rPr>
-        <w:t>arquitectura</w:t>
-      </w:r>
-      <w:r>
-        <w:rPr>
-          <w:lang w:val="es-ES"/>
-        </w:rPr>
-        <w:t xml:space="preserve"> provista por los ESB que es en definitiva la arquitectura de los sistemas de mensajería.</w:t>
-      </w:r>
-    </w:p>
-    <w:p>
-      <w:pPr>
-        <w:rPr>
-          <w:lang w:val="es-ES"/>
-        </w:rPr>
-      </w:pPr>
-    </w:p>
-    <w:p>
-      <w:pPr>
-        <w:rPr>
-          <w:lang w:val="es-ES"/>
-        </w:rPr>
-      </w:pPr>
-      <w:r>
-        <w:rPr>
-          <w:lang w:val="es-ES"/>
-        </w:rPr>
-        <w:t xml:space="preserve">Los sistemas de mensajería utilizan una arquitectura de pipeline de filtros, donde cada filtro afecta el mensaje que se transmite al siguiente filtro o bien </w:t>
-      </w:r>
-      <w:r>
-        <w:rPr>
-          <w:lang w:val="es-ES"/>
-        </w:rPr>
-        <w:t>hace trabajo de ruteo cambiando el orden o los filtros que se ejecutan sobre un mensaje particular.</w:t>
-      </w:r>
-    </w:p>
-    <w:p>
-      <w:pPr>
-        <w:rPr>
-          <w:lang w:val="es-ES"/>
-        </w:rPr>
-      </w:pPr>
-    </w:p>
-    <w:p>
-      <w:pPr>
-        <w:rPr>
-          <w:lang w:val="es-ES"/>
-        </w:rPr>
-      </w:pPr>
-      <w:r>
-        <w:rPr>
-          <w:lang w:val="es-ES"/>
-        </w:rPr>
-        <w:lastRenderedPageBreak/>
-        <w:t>Los CTP están implementados utilizando la tecnología JBOSS ESB, la cual provee una interfaz de filtro que se implementa, y luego se define un servicio donde se declaran los filtros que utiliza y en qué orden se ejecutan.</w:t>
-      </w:r>
-    </w:p>
-    <w:p>
-      <w:pPr>
-        <w:rPr>
-          <w:color w:val="FF0000"/>
-          <w:lang w:val="es-ES"/>
-        </w:rPr>
-      </w:pPr>
-      <w:r>
-        <w:rPr>
-          <w:color w:val="FF0000"/>
-          <w:lang w:val="es-ES"/>
-        </w:rPr>
-        <w:t>[</w:t>
-      </w:r>
-    </w:p>
-    <w:p>
-      <w:pPr>
-        <w:rPr>
-          <w:color w:val="FF0000"/>
-          <w:lang w:val="es-ES"/>
-        </w:rPr>
-      </w:pPr>
-    </w:p>
-    <w:p>
-      <w:pPr>
-        <w:rPr>
-          <w:color w:val="FF0000"/>
-          <w:lang w:val="es-ES"/>
-        </w:rPr>
-      </w:pPr>
-      <w:r>
-        <w:rPr>
-          <w:color w:val="FF0000"/>
-          <w:lang w:val="es-ES"/>
-        </w:rPr>
-        <w:t>En esta sección se describe el estilo arquitectónico elegido para el sistema</w:t>
-      </w:r>
-      <w:r>
-        <w:rPr>
-          <w:color w:val="FF0000"/>
-          <w:lang w:val="es-ES"/>
-        </w:rPr>
-        <w:t xml:space="preserve"> (capas estricto, capas no estricto, etc.)</w:t>
-      </w:r>
-      <w:r>
-        <w:rPr>
-          <w:color w:val="FF0000"/>
-          <w:lang w:val="es-ES"/>
-        </w:rPr>
-        <w:t xml:space="preserve">. </w:t>
-      </w:r>
-      <w:r>
-        <w:rPr>
-          <w:color w:val="FF0000"/>
-          <w:lang w:val="es-ES"/>
-        </w:rPr>
-        <w:t xml:space="preserve">En el lenguaje de modelado UML 2, se utiliza el Diagrama de Componentes para representar componentes lógicos, creados en tiempo de diseño, y no componentes físicos (ejecutables, bibliotectas, etc.) creados en tiempo de implementación, como sucede con el Diagrama de Componentes de UML 1.  </w:t>
-      </w:r>
-      <w:r>
-        <w:rPr>
-          <w:color w:val="FF0000"/>
-          <w:lang w:val="es-ES"/>
-        </w:rPr>
-        <w:t>Se aconseja utilizar diagramas de componentes para representar subsistemas (considerar el clasificador &lt;&lt;subsystem&gt;&gt; como alternativa a &lt;&lt;component&gt;&gt;.</w:t>
-      </w:r>
-    </w:p>
-    <w:p>
-      <w:pPr>
-        <w:rPr>
-          <w:color w:val="FF0000"/>
-          <w:lang w:val="es-ES"/>
-        </w:rPr>
-      </w:pPr>
-    </w:p>
-    <w:p>
-      <w:pPr>
-        <w:rPr>
-          <w:color w:val="FF0000"/>
-          <w:lang w:val="es-ES"/>
-        </w:rPr>
-      </w:pPr>
-    </w:p>
-    <w:p>
-      <w:pPr>
-        <w:rPr>
-          <w:color w:val="FF0000"/>
-          <w:lang w:val="es-ES"/>
-        </w:rPr>
-      </w:pPr>
-    </w:p>
-    <w:p>
-      <w:pPr>
-        <w:keepNext/>
-        <w:jc w:val="center"/>
-        <w:rPr>
-          <w:color w:val="FF0000"/>
-          <w:lang w:val="es-ES"/>
-        </w:rPr>
-      </w:pPr>
-      <w:r>
-        <w:rPr>
-          <w:color w:val="FF0000"/>
-          <w:lang w:val="es-ES"/>
-        </w:rPr>
-        <w:object w:dxaOrig="6314" w:dyaOrig="2490">
-          <v:shapetype id="_x0000_t75" coordsize="21600,21600" o:spt="75" o:preferrelative="t" path="m@4@5l@4@11@9@11@9@5xe" filled="f" stroked="f">
-            <v:stroke joinstyle="miter"/>
-            <v:formulas>
-              <v:f eqn="if lineDrawn pixelLineWidth 0"/>
-              <v:f eqn="sum @0 1 0"/>
-              <v:f eqn="sum 0 0 @1"/>
-              <v:f eqn="prod @2 1 2"/>
-              <v:f eqn="prod @3 21600 pixelWidth"/>
-              <v:f eqn="prod @3 21600 pixelHeight"/>
-              <v:f eqn="sum @0 0 1"/>
-              <v:f eqn="prod @6 1 2"/>
-              <v:f eqn="prod @7 21600 pixelWidth"/>
-              <v:f eqn="sum @8 21600 0"/>
-              <v:f eqn="prod @7 21600 pixelHeight"/>
-              <v:f eqn="sum @10 21600 0"/>
-            </v:formulas>
-            <v:path o:extrusionok="f" gradientshapeok="t" o:connecttype="rect"/>
-            <o:lock v:ext="edit" aspectratio="t"/>
-          </v:shapetype>
-          <v:shape id="_x0000_i1025" type="#_x0000_t75" style="width:315.65pt;height:124.75pt" o:ole="">
-            <v:imagedata r:id="rId9" o:title=""/>
-          </v:shape>
-          <o:OLEObject Type="Embed" ProgID="PI3.Image" ShapeID="_x0000_i1025" DrawAspect="Content" ObjectID="_1474282655" r:id="rId10"/>
-        </w:object>
-      </w:r>
-    </w:p>
-    <w:p>
-      <w:pPr>
-        <w:pStyle w:val="Epgrafe"/>
-        <w:jc w:val="center"/>
-        <w:rPr>
-          <w:color w:val="FF0000"/>
-          <w:lang w:val="es-ES"/>
-        </w:rPr>
-      </w:pPr>
-    </w:p>
-    <w:p>
-      <w:pPr>
-        <w:pStyle w:val="Epgrafe"/>
-        <w:jc w:val="center"/>
-        <w:rPr>
-          <w:color w:val="FF0000"/>
-          <w:lang w:val="es-ES"/>
-        </w:rPr>
-      </w:pPr>
-      <w:r>
-        <w:rPr>
-          <w:color w:val="FF0000"/>
-          <w:lang w:val="es-ES"/>
-        </w:rPr>
-        <w:t xml:space="preserve">Diagrama de Ejemplo </w:t>
-      </w:r>
-      <w:r>
-        <w:rPr>
-          <w:color w:val="FF0000"/>
-          <w:lang w:val="es-ES"/>
-        </w:rPr>
-        <w:fldChar w:fldCharType="begin"/>
-      </w:r>
-      <w:r>
-        <w:rPr>
-          <w:color w:val="FF0000"/>
-          <w:lang w:val="es-ES"/>
-        </w:rPr>
-        <w:instrText xml:space="preserve"> SEQ Diagrama_de_Ejemplo \* ARABIC </w:instrText>
-      </w:r>
-      <w:r>
-        <w:rPr>
-          <w:color w:val="FF0000"/>
-          <w:lang w:val="es-ES"/>
-        </w:rPr>
-        <w:fldChar w:fldCharType="separate"/>
-      </w:r>
-      <w:r>
-        <w:rPr>
-          <w:noProof/>
-          <w:color w:val="FF0000"/>
-          <w:lang w:val="es-ES"/>
-        </w:rPr>
-        <w:t>2</w:t>
-      </w:r>
-      <w:r>
-        <w:rPr>
-          <w:color w:val="FF0000"/>
-          <w:lang w:val="es-ES"/>
-        </w:rPr>
-        <w:fldChar w:fldCharType="end"/>
-      </w:r>
-      <w:r>
-        <w:rPr>
-          <w:color w:val="FF0000"/>
-          <w:lang w:val="es-ES"/>
-        </w:rPr>
-        <w:t xml:space="preserve"> (Ver</w:t>
-      </w:r>
-      <w:r>
-        <w:rPr>
-          <w:color w:val="FF0000"/>
-          <w:lang w:val="es-ES"/>
-        </w:rPr>
-        <w:t xml:space="preserve"> </w:t>
-      </w:r>
-      <w:fldSimple w:instr=" REF _Ref240898638 \r \h  \* MERGEFORMAT ">
-        <w:r>
-          <w:rPr>
-            <w:color w:val="FF0000"/>
-            <w:lang w:val="es-ES"/>
-          </w:rPr>
-          <w:t>[4]</w:t>
-        </w:r>
-      </w:fldSimple>
-      <w:r>
-        <w:rPr>
-          <w:color w:val="FF0000"/>
-          <w:lang w:val="es-ES"/>
-        </w:rPr>
-        <w:t>)</w:t>
-      </w:r>
-    </w:p>
-    <w:p>
-      <w:pPr>
-        <w:rPr>
-          <w:color w:val="FF0000"/>
-          <w:lang w:val="es-ES"/>
-        </w:rPr>
-      </w:pPr>
-    </w:p>
-    <w:p>
-      <w:pPr>
-        <w:keepNext/>
-        <w:rPr>
-          <w:color w:val="FF0000"/>
-          <w:lang w:val="es-ES"/>
-        </w:rPr>
-      </w:pPr>
-      <w:r>
-        <w:rPr>
-          <w:noProof/>
-          <w:color w:val="FF0000"/>
-          <w:lang w:val="es-UY" w:eastAsia="es-UY"/>
-        </w:rPr>
-        <w:drawing>
-          <wp:inline distT="0" distB="0" distL="0" distR="0">
-            <wp:extent cx="5730875" cy="2891790"/>
-            <wp:effectExtent l="19050" t="0" r="3175" b="0"/>
-            <wp:docPr id="3" name="Picture 3"/>
-            <wp:cNvGraphicFramePr>
-              <a:graphicFrameLocks xmlns:a="http://schemas.openxmlformats.org/drawingml/2006/main" noChangeAspect="1"/>
-            </wp:cNvGraphicFramePr>
-            <a:graphic xmlns:a="http://schemas.openxmlformats.org/drawingml/2006/main">
-              <a:graphicData uri="http://schemas.openxmlformats.org/drawingml/2006/picture">
-                <pic:pic xmlns:pic="http://schemas.openxmlformats.org/drawingml/2006/picture">
-                  <pic:nvPicPr>
-                    <pic:cNvPr id="0" name="Picture 3"/>
-                    <pic:cNvPicPr>
-                      <a:picLocks noChangeAspect="1" noChangeArrowheads="1"/>
-                    </pic:cNvPicPr>
-                  </pic:nvPicPr>
-                  <pic:blipFill>
-                    <a:blip r:embed="rId11"/>
-                    <a:srcRect/>
-                    <a:stretch>
-                      <a:fillRect/>
-                    </a:stretch>
-                  </pic:blipFill>
-                  <pic:spPr bwMode="auto">
-                    <a:xfrm>
-                      <a:off x="0" y="0"/>
-                      <a:ext cx="5730875" cy="2891790"/>
-                    </a:xfrm>
-                    <a:prstGeom prst="rect">
-                      <a:avLst/>
-                    </a:prstGeom>
-                    <a:noFill/>
-                    <a:ln w="9525">
-                      <a:noFill/>
-                      <a:miter lim="800000"/>
-                      <a:headEnd/>
-                      <a:tailEnd/>
-                    </a:ln>
-                  </pic:spPr>
-                </pic:pic>
-              </a:graphicData>
-            </a:graphic>
-          </wp:inline>
-        </w:drawing>
-      </w:r>
-    </w:p>
-    <w:p>
-      <w:pPr>
-        <w:pStyle w:val="Epgrafe"/>
-        <w:jc w:val="center"/>
-        <w:rPr>
-          <w:color w:val="FF0000"/>
-          <w:lang w:val="es-ES"/>
-        </w:rPr>
-      </w:pPr>
-      <w:r>
-        <w:rPr>
-          <w:color w:val="FF0000"/>
-          <w:lang w:val="es-ES"/>
-        </w:rPr>
-        <w:t xml:space="preserve">Diagrama de Ejemplo </w:t>
-      </w:r>
-      <w:r>
-        <w:rPr>
-          <w:color w:val="FF0000"/>
-          <w:lang w:val="es-ES"/>
-        </w:rPr>
-        <w:fldChar w:fldCharType="begin"/>
-      </w:r>
-      <w:r>
-        <w:rPr>
-          <w:color w:val="FF0000"/>
-          <w:lang w:val="es-ES"/>
-        </w:rPr>
-        <w:instrText xml:space="preserve"> SEQ Diagrama_de_Ejemplo \* ARABIC </w:instrText>
-      </w:r>
-      <w:r>
-        <w:rPr>
-          <w:color w:val="FF0000"/>
-          <w:lang w:val="es-ES"/>
-        </w:rPr>
-        <w:fldChar w:fldCharType="separate"/>
-      </w:r>
-      <w:r>
-        <w:rPr>
-          <w:noProof/>
-          <w:color w:val="FF0000"/>
-          <w:lang w:val="es-ES"/>
-        </w:rPr>
-        <w:t>3</w:t>
-      </w:r>
-      <w:r>
-        <w:rPr>
-          <w:color w:val="FF0000"/>
-          <w:lang w:val="es-ES"/>
-        </w:rPr>
-        <w:fldChar w:fldCharType="end"/>
-      </w:r>
-      <w:r>
-        <w:rPr>
-          <w:color w:val="FF0000"/>
-          <w:lang w:val="es-ES"/>
-        </w:rPr>
-        <w:t xml:space="preserve"> (Ver</w:t>
-      </w:r>
-      <w:r>
-        <w:rPr>
-          <w:color w:val="FF0000"/>
-          <w:lang w:val="es-ES"/>
-        </w:rPr>
-        <w:t xml:space="preserve"> </w:t>
-      </w:r>
-      <w:fldSimple w:instr=" REF _Ref240898638 \r \h  \* MERGEFORMAT ">
-        <w:r>
-          <w:rPr>
-            <w:color w:val="FF0000"/>
-            <w:lang w:val="es-ES"/>
-          </w:rPr>
-          <w:t>[4]</w:t>
-        </w:r>
-      </w:fldSimple>
-      <w:r>
-        <w:rPr>
-          <w:color w:val="FF0000"/>
-          <w:lang w:val="es-ES"/>
-        </w:rPr>
-        <w:t>)</w:t>
-      </w:r>
-    </w:p>
-    <w:p>
-      <w:pPr>
-        <w:rPr>
-          <w:color w:val="FF0000"/>
-          <w:lang w:val="es-ES"/>
-        </w:rPr>
-      </w:pPr>
-    </w:p>
-    <w:p>
-      <w:pPr>
-        <w:rPr>
-          <w:color w:val="FF0000"/>
-          <w:lang w:val="es-ES"/>
-        </w:rPr>
-      </w:pPr>
-      <w:r>
-        <w:rPr>
-          <w:color w:val="FF0000"/>
-          <w:lang w:val="es-ES"/>
-        </w:rPr>
-        <w:t>]</w:t>
-      </w:r>
-    </w:p>
-    <w:p>
-      <w:pPr>
-        <w:rPr>
-          <w:lang w:val="es-ES"/>
-        </w:rPr>
-      </w:pPr>
-    </w:p>
-    <w:p>
-      <w:pPr>
-        <w:pStyle w:val="Ttulo2"/>
-        <w:rPr>
-          <w:lang w:val="es-ES"/>
-        </w:rPr>
-      </w:pPr>
-      <w:bookmarkStart w:id="14" w:name="_Toc303693287"/>
-      <w:r>
-        <w:rPr>
-          <w:lang w:val="es-ES"/>
-        </w:rPr>
-        <w:t>Subsistemas.</w:t>
-      </w:r>
-      <w:bookmarkEnd w:id="14"/>
-    </w:p>
-    <w:p>
-      <w:pPr>
-        <w:rPr>
-          <w:lang w:val="es-ES"/>
-        </w:rPr>
-      </w:pPr>
-      <w:r>
-        <w:rPr>
-          <w:lang w:val="es-ES"/>
-        </w:rPr>
-        <w:t>En esta sección se describe cada uno de los subsistemas, debido a que son el objeto de ese proyecto se describen los CTPs y como se utiliza una versión reducida y minimalista de la PGE implementada específicamente para simular la PGE real en el contexto de este proyecto también se incluirán sus detalles en el siguiente apartado.</w:t>
-      </w:r>
-    </w:p>
-    <w:p>
-      <w:pPr>
-        <w:rPr>
-          <w:color w:val="FF0000"/>
-          <w:lang w:val="es-ES"/>
-        </w:rPr>
-      </w:pPr>
-      <w:r>
-        <w:rPr>
-          <w:color w:val="FF0000"/>
-          <w:lang w:val="es-ES"/>
-        </w:rPr>
-        <w:lastRenderedPageBreak/>
-        <w:t>[</w:t>
-      </w:r>
-    </w:p>
-    <w:p>
-      <w:pPr>
-        <w:rPr>
-          <w:color w:val="FF0000"/>
-          <w:lang w:val="es-ES"/>
-        </w:rPr>
-      </w:pPr>
-    </w:p>
-    <w:p>
-      <w:pPr>
-        <w:rPr>
-          <w:color w:val="FF0000"/>
-          <w:lang w:val="es-ES"/>
-        </w:rPr>
-      </w:pPr>
-      <w:r>
-        <w:rPr>
-          <w:color w:val="FF0000"/>
-          <w:lang w:val="es-ES"/>
-        </w:rPr>
-        <w:t>En esta sección se descr</w:t>
-      </w:r>
-      <w:r>
-        <w:rPr>
-          <w:color w:val="FF0000"/>
-          <w:lang w:val="es-ES"/>
-        </w:rPr>
-        <w:t>ibe cada uno de los subsistemas. El diagrama de componentes muestra en detalle los componentes que corresponden a ese subsistema.</w:t>
-      </w:r>
-      <w:r>
-        <w:rPr>
-          <w:color w:val="FF0000"/>
-          <w:lang w:val="es-ES"/>
-        </w:rPr>
-        <w:t xml:space="preserve"> Para cada componente, deben detallarse las interfaces que implementa.</w:t>
-      </w:r>
-    </w:p>
-    <w:p>
-      <w:pPr>
-        <w:rPr>
-          <w:color w:val="FF0000"/>
-          <w:lang w:val="es-ES"/>
-        </w:rPr>
-      </w:pPr>
-    </w:p>
-    <w:p>
-      <w:pPr>
-        <w:keepNext/>
-        <w:jc w:val="center"/>
-        <w:rPr>
-          <w:color w:val="FF0000"/>
-          <w:lang w:val="es-ES"/>
-        </w:rPr>
-      </w:pPr>
-      <w:r>
-        <w:rPr>
-          <w:color w:val="FF0000"/>
-          <w:lang w:val="es-ES"/>
-        </w:rPr>
-        <w:object w:dxaOrig="7125" w:dyaOrig="5069">
-          <v:shape id="_x0000_i1026" type="#_x0000_t75" style="width:356.65pt;height:253.65pt" o:ole="">
-            <v:imagedata r:id="rId12" o:title=""/>
-          </v:shape>
-          <o:OLEObject Type="Embed" ProgID="PI3.Image" ShapeID="_x0000_i1026" DrawAspect="Content" ObjectID="_1474282656" r:id="rId13"/>
-        </w:object>
-      </w:r>
-    </w:p>
-    <w:p>
-      <w:pPr>
-        <w:pStyle w:val="Epgrafe"/>
-        <w:jc w:val="center"/>
-        <w:rPr>
-          <w:color w:val="FF0000"/>
-          <w:lang w:val="es-ES"/>
-        </w:rPr>
-      </w:pPr>
-    </w:p>
-    <w:p>
-      <w:pPr>
-        <w:pStyle w:val="Epgrafe"/>
-        <w:jc w:val="center"/>
-        <w:rPr>
-          <w:color w:val="FF0000"/>
-          <w:lang w:val="es-ES"/>
-        </w:rPr>
-      </w:pPr>
-      <w:r>
-        <w:rPr>
-          <w:color w:val="FF0000"/>
-          <w:lang w:val="es-ES"/>
-        </w:rPr>
-        <w:t xml:space="preserve">Diagrama de Ejemplo </w:t>
-      </w:r>
-      <w:r>
-        <w:rPr>
-          <w:color w:val="FF0000"/>
-          <w:lang w:val="es-ES"/>
-        </w:rPr>
-        <w:fldChar w:fldCharType="begin"/>
-      </w:r>
-      <w:r>
-        <w:rPr>
-          <w:color w:val="FF0000"/>
-          <w:lang w:val="es-ES"/>
-        </w:rPr>
-        <w:instrText xml:space="preserve"> SEQ Diagrama_de_Ejemplo \* ARABIC </w:instrText>
-      </w:r>
-      <w:r>
-        <w:rPr>
-          <w:color w:val="FF0000"/>
-          <w:lang w:val="es-ES"/>
-        </w:rPr>
-        <w:fldChar w:fldCharType="separate"/>
-      </w:r>
-      <w:r>
-        <w:rPr>
-          <w:noProof/>
-          <w:color w:val="FF0000"/>
-          <w:lang w:val="es-ES"/>
-        </w:rPr>
-        <w:t>4</w:t>
-      </w:r>
-      <w:r>
-        <w:rPr>
-          <w:color w:val="FF0000"/>
-          <w:lang w:val="es-ES"/>
-        </w:rPr>
-        <w:fldChar w:fldCharType="end"/>
-      </w:r>
-      <w:r>
-        <w:rPr>
-          <w:color w:val="FF0000"/>
-          <w:lang w:val="es-ES"/>
-        </w:rPr>
-        <w:t xml:space="preserve"> (El subsistema es la capa de servicios)</w:t>
-      </w:r>
-    </w:p>
-    <w:p>
-      <w:pPr>
-        <w:rPr>
-          <w:color w:val="FF0000"/>
-          <w:lang w:val="es-ES"/>
-        </w:rPr>
-      </w:pPr>
-    </w:p>
-    <w:p>
-      <w:pPr>
-        <w:keepNext/>
-        <w:rPr>
-          <w:color w:val="FF0000"/>
-          <w:lang w:val="es-ES"/>
-        </w:rPr>
-      </w:pPr>
-      <w:r>
-        <w:rPr>
-          <w:noProof/>
-          <w:color w:val="FF0000"/>
-          <w:lang w:val="es-UY" w:eastAsia="es-UY"/>
-        </w:rPr>
-        <w:drawing>
-          <wp:inline distT="0" distB="0" distL="0" distR="0">
-            <wp:extent cx="5709920" cy="3061970"/>
-            <wp:effectExtent l="19050" t="0" r="5080" b="0"/>
-            <wp:docPr id="5" name="Picture 5"/>
-            <wp:cNvGraphicFramePr>
-              <a:graphicFrameLocks xmlns:a="http://schemas.openxmlformats.org/drawingml/2006/main" noChangeAspect="1"/>
-            </wp:cNvGraphicFramePr>
-            <a:graphic xmlns:a="http://schemas.openxmlformats.org/drawingml/2006/main">
-              <a:graphicData uri="http://schemas.openxmlformats.org/drawingml/2006/picture">
-                <pic:pic xmlns:pic="http://schemas.openxmlformats.org/drawingml/2006/picture">
-                  <pic:nvPicPr>
-                    <pic:cNvPr id="0" name="Picture 5"/>
-                    <pic:cNvPicPr>
-                      <a:picLocks noChangeAspect="1" noChangeArrowheads="1"/>
-                    </pic:cNvPicPr>
-                  </pic:nvPicPr>
-                  <pic:blipFill>
-                    <a:blip r:embed="rId14"/>
-                    <a:srcRect/>
-                    <a:stretch>
-                      <a:fillRect/>
-                    </a:stretch>
-                  </pic:blipFill>
-                  <pic:spPr bwMode="auto">
-                    <a:xfrm>
-                      <a:off x="0" y="0"/>
-                      <a:ext cx="5709920" cy="3061970"/>
-                    </a:xfrm>
-                    <a:prstGeom prst="rect">
-                      <a:avLst/>
-                    </a:prstGeom>
-                    <a:noFill/>
-                    <a:ln w="9525">
-                      <a:noFill/>
-                      <a:miter lim="800000"/>
-                      <a:headEnd/>
-                      <a:tailEnd/>
-                    </a:ln>
-                  </pic:spPr>
-                </pic:pic>
-              </a:graphicData>
-            </a:graphic>
-          </wp:inline>
-        </w:drawing>
-      </w:r>
-    </w:p>
-    <w:p>
-      <w:pPr>
-        <w:pStyle w:val="Epgrafe"/>
-        <w:jc w:val="center"/>
-        <w:rPr>
-          <w:color w:val="FF0000"/>
-          <w:lang w:val="es-ES"/>
-        </w:rPr>
-      </w:pPr>
-      <w:r>
-        <w:rPr>
-          <w:color w:val="FF0000"/>
-          <w:lang w:val="es-ES"/>
-        </w:rPr>
-        <w:t xml:space="preserve">Diagrama de Ejemplo </w:t>
-      </w:r>
-      <w:r>
-        <w:rPr>
-          <w:color w:val="FF0000"/>
-          <w:lang w:val="es-ES"/>
-        </w:rPr>
-        <w:fldChar w:fldCharType="begin"/>
-      </w:r>
-      <w:r>
-        <w:rPr>
-          <w:color w:val="FF0000"/>
-          <w:lang w:val="es-ES"/>
-        </w:rPr>
-        <w:instrText xml:space="preserve"> SEQ Diagrama_de_Ejemplo \* ARABIC </w:instrText>
-      </w:r>
-      <w:r>
-        <w:rPr>
-          <w:color w:val="FF0000"/>
-          <w:lang w:val="es-ES"/>
-        </w:rPr>
-        <w:fldChar w:fldCharType="separate"/>
-      </w:r>
-      <w:r>
-        <w:rPr>
-          <w:noProof/>
-          <w:color w:val="FF0000"/>
-          <w:lang w:val="es-ES"/>
-        </w:rPr>
-        <w:t>5</w:t>
-      </w:r>
-      <w:r>
-        <w:rPr>
-          <w:color w:val="FF0000"/>
-          <w:lang w:val="es-ES"/>
-        </w:rPr>
-        <w:fldChar w:fldCharType="end"/>
-      </w:r>
-      <w:r>
-        <w:rPr>
-          <w:color w:val="FF0000"/>
-          <w:lang w:val="es-ES"/>
-        </w:rPr>
-        <w:t xml:space="preserve"> (El subsistema es el componente Store)</w:t>
-      </w:r>
-    </w:p>
-    <w:p>
-      <w:pPr>
-        <w:rPr>
-          <w:color w:val="FF0000"/>
-          <w:lang w:val="es-ES"/>
-        </w:rPr>
-      </w:pPr>
-    </w:p>
-    <w:p>
-      <w:pPr>
-        <w:rPr>
-          <w:color w:val="FF0000"/>
-          <w:lang w:val="es-ES"/>
-        </w:rPr>
-      </w:pPr>
-      <w:r>
-        <w:rPr>
-          <w:color w:val="FF0000"/>
-          <w:lang w:val="es-ES"/>
-        </w:rPr>
-        <w:t>]</w:t>
-      </w:r>
-    </w:p>
-    <w:p>
-      <w:pPr>
-        <w:pStyle w:val="Ttulo4"/>
-        <w:rPr>
-          <w:lang w:val="es-ES"/>
-        </w:rPr>
-      </w:pPr>
-      <w:r>
-        <w:rPr>
-          <w:lang w:val="es-ES"/>
-        </w:rPr>
-        <w:t>CTP RestConnector</w:t>
-      </w:r>
-      <w:r>
-        <w:rPr>
-          <w:lang w:val="es-ES"/>
-        </w:rPr>
-        <w:t>.</w:t>
-      </w:r>
-    </w:p>
-    <w:p>
-      <w:pPr>
-        <w:rPr>
-          <w:lang w:val="es-ES"/>
-        </w:rPr>
-      </w:pPr>
-    </w:p>
-    <w:p>
-      <w:pPr>
-        <w:rPr>
-          <w:lang w:val="es-ES"/>
-        </w:rPr>
-      </w:pPr>
-    </w:p>
-    <w:p>
-      <w:pPr>
-        <w:pStyle w:val="Ttulo5"/>
-        <w:numPr>
-          <w:ilvl w:val="0"/>
-          <w:numId w:val="0"/>
-        </w:numPr>
-        <w:ind w:left="1008" w:hanging="1008"/>
-      </w:pPr>
-      <w:r>
-        <w:lastRenderedPageBreak/>
-        <w:t>Diagrama de Componentes.</w:t>
-      </w:r>
-    </w:p>
-    <w:p>
-      <w:pPr>
-        <w:jc w:val="center"/>
-        <w:rPr>
-          <w:lang w:val="es-ES"/>
-        </w:rPr>
-      </w:pPr>
-      <w:r>
-        <w:rPr>
-          <w:noProof/>
-          <w:lang w:val="es-UY" w:eastAsia="es-UY"/>
-        </w:rPr>
-        <w:drawing>
-          <wp:inline distT="0" distB="0" distL="0" distR="0">
-            <wp:extent cx="5760085" cy="1858426"/>
-            <wp:effectExtent l="19050" t="0" r="0" b="0"/>
-            <wp:docPr id="16" name="Picture 16"/>
-            <wp:cNvGraphicFramePr>
-              <a:graphicFrameLocks xmlns:a="http://schemas.openxmlformats.org/drawingml/2006/main" noChangeAspect="1"/>
-            </wp:cNvGraphicFramePr>
-            <a:graphic xmlns:a="http://schemas.openxmlformats.org/drawingml/2006/main">
-              <a:graphicData uri="http://schemas.openxmlformats.org/drawingml/2006/picture">
-                <pic:pic xmlns:pic="http://schemas.openxmlformats.org/drawingml/2006/picture">
-                  <pic:nvPicPr>
-                    <pic:cNvPr id="0" name="Picture 16"/>
-                    <pic:cNvPicPr>
-                      <a:picLocks noChangeAspect="1" noChangeArrowheads="1"/>
-                    </pic:cNvPicPr>
-                  </pic:nvPicPr>
-                  <pic:blipFill>
-                    <a:blip r:embed="rId15"/>
-                    <a:srcRect/>
-                    <a:stretch>
-                      <a:fillRect/>
-                    </a:stretch>
-                  </pic:blipFill>
-                  <pic:spPr bwMode="auto">
-                    <a:xfrm>
-                      <a:off x="0" y="0"/>
-                      <a:ext cx="5760085" cy="1858426"/>
-                    </a:xfrm>
-                    <a:prstGeom prst="rect">
-                      <a:avLst/>
-                    </a:prstGeom>
-                    <a:noFill/>
-                    <a:ln w="9525">
-                      <a:noFill/>
-                      <a:miter lim="800000"/>
-                      <a:headEnd/>
-                      <a:tailEnd/>
-                    </a:ln>
-                  </pic:spPr>
-                </pic:pic>
-              </a:graphicData>
-            </a:graphic>
-          </wp:inline>
-        </w:drawing>
-      </w:r>
-    </w:p>
-    <w:p>
-      <w:pPr>
-        <w:pStyle w:val="Ttulo5"/>
-        <w:numPr>
-          <w:ilvl w:val="0"/>
-          <w:numId w:val="0"/>
-        </w:numPr>
-        <w:ind w:left="1008" w:hanging="1008"/>
-      </w:pPr>
-      <w:r>
-        <w:t>Descripción.</w:t>
-      </w:r>
-    </w:p>
-    <w:p>
-      <w:pPr>
-        <w:rPr>
-          <w:lang w:val="es-ES"/>
-        </w:rPr>
-      </w:pPr>
-      <w:r>
-        <w:rPr>
-          <w:lang w:val="es-ES"/>
-        </w:rPr>
-        <w:tab/>
-        <w:t xml:space="preserve">El RestConnector está compuesto de tres filtros con responsabilidades bien separadas que van agregando información al </w:t>
-      </w:r>
-      <w:r>
-        <w:rPr>
-          <w:lang w:val="es-ES"/>
-        </w:rPr>
-        <w:t>mensaje</w:t>
-      </w:r>
-      <w:r>
-        <w:rPr>
-          <w:lang w:val="es-ES"/>
-        </w:rPr>
-        <w:t xml:space="preserve"> ESB para finalmente transformar el pedido de REST en un mensaje SOAP y enviarlo hacia la PGE.</w:t>
-      </w:r>
-    </w:p>
-    <w:p>
-      <w:pPr>
-        <w:rPr>
-          <w:lang w:val="es-ES"/>
-        </w:rPr>
-      </w:pPr>
-      <w:r>
-        <w:rPr>
-          <w:lang w:val="es-ES"/>
-        </w:rPr>
-        <w:tab/>
-        <w:t xml:space="preserve">El punto de entrada es un Getway HTTP cuya </w:t>
-      </w:r>
-      <w:r>
-        <w:rPr>
-          <w:lang w:val="es-ES"/>
-        </w:rPr>
-        <w:t>implementación</w:t>
-      </w:r>
-      <w:r>
-        <w:rPr>
-          <w:lang w:val="es-ES"/>
-        </w:rPr>
-        <w:t xml:space="preserve"> es provista por la plata</w:t>
-      </w:r>
-      <w:r>
-        <w:rPr>
-          <w:lang w:val="es-ES"/>
-        </w:rPr>
-        <w:t>f</w:t>
-      </w:r>
-      <w:r>
-        <w:rPr>
-          <w:lang w:val="es-ES"/>
-        </w:rPr>
-        <w:t>o</w:t>
-      </w:r>
-      <w:r>
-        <w:rPr>
-          <w:lang w:val="es-ES"/>
-        </w:rPr>
-        <w:t>r</w:t>
-      </w:r>
-      <w:r>
-        <w:rPr>
-          <w:lang w:val="es-ES"/>
-        </w:rPr>
-        <w:t>ma ESB. Este recibe las conexiones HTTP en una URI particular del servidor y lo transforma en un mensaje ESB que se transmite al primer filtro y se va pasando entre estos procesándolo como sea debido.</w:t>
-      </w:r>
-    </w:p>
-    <w:p>
-      <w:pPr>
-        <w:rPr>
-          <w:lang w:val="es-ES"/>
-        </w:rPr>
-      </w:pPr>
-      <w:r>
-        <w:rPr>
-          <w:lang w:val="es-ES"/>
-        </w:rPr>
-        <w:tab/>
-        <w:t>El primer filtro es el GisRestService, este se encarga de parsear el pedido WMS o WFS para averiguar a que servicio geográfico expuesto a través de la PGE se quiere invocar. Para esto toma datos del pedido y consulta una base de conocimiento. Carga toda la información necesaria y delega al siguiente filtro.</w:t>
-      </w:r>
-    </w:p>
-    <w:p>
-      <w:pPr>
-        <w:rPr>
-          <w:lang w:val="es-ES"/>
-        </w:rPr>
-      </w:pPr>
-      <w:r>
-        <w:rPr>
-          <w:lang w:val="es-ES"/>
-        </w:rPr>
-        <w:tab/>
-        <w:t xml:space="preserve">El SecurityAggregator es el encargado de resolver las necesidades de autenticación y autorización que el servicio de la PGE requiera. Con la información </w:t>
-      </w:r>
-      <w:r>
-        <w:rPr>
-          <w:lang w:val="es-ES"/>
-        </w:rPr>
-        <w:t>proporcionada</w:t>
-      </w:r>
-      <w:r>
-        <w:rPr>
-          <w:lang w:val="es-ES"/>
-        </w:rPr>
-        <w:t xml:space="preserve"> por el filtro anterior conformará el token de seguridad SAML que se requiere para atravesar la PGE.</w:t>
-      </w:r>
-    </w:p>
-    <w:p>
-      <w:pPr>
-        <w:rPr>
-          <w:lang w:val="es-ES"/>
-        </w:rPr>
-      </w:pPr>
-      <w:r>
-        <w:rPr>
-          <w:lang w:val="es-ES"/>
-        </w:rPr>
-        <w:tab/>
-        <w:t xml:space="preserve">Finalmente el SOAPClient utiliza un cliente de webservice generado a partir del webservice SOAP que provee el </w:t>
-      </w:r>
-      <w:r>
-        <w:rPr>
-          <w:lang w:val="es-ES"/>
-        </w:rPr>
-        <w:t>CTP SOAPConnector, para invocar el servicio geográfico con los datos necesarios incluyendo los parámetros del pedido original y los agregados por la PGE. Con la diferencia de que el endpoint invocado no es el propio SoapConnnector sino el proxy del servicio expuesto por la PGE.</w:t>
-      </w:r>
-    </w:p>
-    <w:p>
-      <w:pPr>
-        <w:rPr>
-          <w:lang w:val="es-ES"/>
-        </w:rPr>
-      </w:pPr>
-      <w:r>
-        <w:rPr>
-          <w:lang w:val="es-ES"/>
-        </w:rPr>
-        <w:tab/>
-        <w:t>Al recibir la respuesta se coloca en el mensaje ESB lo enviado por el proveedor y el servidor ESB se encarga automáticamente de convertir eso en una respuesta HTTP adecuada, ya que se ha terminado de invocar los filtros configurados para ese servicio.</w:t>
-      </w:r>
-    </w:p>
-    <w:p>
-      <w:pPr>
-        <w:rPr>
-          <w:lang w:val="es-ES"/>
-        </w:rPr>
-      </w:pPr>
-      <w:r>
-        <w:rPr>
-          <w:lang w:val="es-ES"/>
-        </w:rPr>
-        <w:tab/>
-      </w:r>
-    </w:p>
-    <w:p>
-      <w:pPr>
-        <w:rPr>
-          <w:lang w:val="es-ES"/>
-        </w:rPr>
-      </w:pPr>
-    </w:p>
-    <w:p>
-      <w:pPr>
-        <w:pStyle w:val="Ttulo4"/>
-        <w:rPr>
-          <w:lang w:val="es-ES"/>
-        </w:rPr>
-      </w:pPr>
-      <w:r>
-        <w:rPr>
-          <w:lang w:val="es-ES"/>
-        </w:rPr>
-        <w:t>CTP SoapConnector</w:t>
-      </w:r>
-      <w:r>
-        <w:rPr>
-          <w:lang w:val="es-ES"/>
-        </w:rPr>
-        <w:t>.</w:t>
-      </w:r>
-    </w:p>
-    <w:p>
-      <w:pPr>
-        <w:pStyle w:val="Ttulo5"/>
-        <w:numPr>
-          <w:ilvl w:val="0"/>
-          <w:numId w:val="0"/>
-        </w:numPr>
-        <w:ind w:left="1008" w:hanging="1008"/>
-      </w:pPr>
-      <w:r>
-        <w:t>Diagrama de Componentes.</w:t>
-      </w:r>
-    </w:p>
-    <w:p>
-      <w:pPr>
-        <w:jc w:val="center"/>
-        <w:rPr>
-          <w:lang w:val="es-ES"/>
-        </w:rPr>
-      </w:pPr>
-      <w:r>
-        <w:rPr>
-          <w:noProof/>
-          <w:lang w:val="es-UY" w:eastAsia="es-UY"/>
-        </w:rPr>
-        <w:drawing>
-          <wp:inline distT="0" distB="0" distL="0" distR="0">
-            <wp:extent cx="5760085" cy="1806604"/>
-            <wp:effectExtent l="19050" t="0" r="0" b="0"/>
-            <wp:docPr id="19" name="Picture 19"/>
-            <wp:cNvGraphicFramePr>
-              <a:graphicFrameLocks xmlns:a="http://schemas.openxmlformats.org/drawingml/2006/main" noChangeAspect="1"/>
-            </wp:cNvGraphicFramePr>
-            <a:graphic xmlns:a="http://schemas.openxmlformats.org/drawingml/2006/main">
-              <a:graphicData uri="http://schemas.openxmlformats.org/drawingml/2006/picture">
-                <pic:pic xmlns:pic="http://schemas.openxmlformats.org/drawingml/2006/picture">
-                  <pic:nvPicPr>
-                    <pic:cNvPr id="0" name="Picture 19"/>
-                    <pic:cNvPicPr>
-                      <a:picLocks noChangeAspect="1" noChangeArrowheads="1"/>
-                    </pic:cNvPicPr>
-                  </pic:nvPicPr>
-                  <pic:blipFill>
-                    <a:blip r:embed="rId16"/>
-                    <a:srcRect/>
-                    <a:stretch>
-                      <a:fillRect/>
-                    </a:stretch>
-                  </pic:blipFill>
-                  <pic:spPr bwMode="auto">
-                    <a:xfrm>
-                      <a:off x="0" y="0"/>
-                      <a:ext cx="5760085" cy="1806604"/>
-                    </a:xfrm>
-                    <a:prstGeom prst="rect">
-                      <a:avLst/>
-                    </a:prstGeom>
-                    <a:noFill/>
-                    <a:ln w="9525">
-                      <a:noFill/>
-                      <a:miter lim="800000"/>
-                      <a:headEnd/>
-                      <a:tailEnd/>
-                    </a:ln>
-                  </pic:spPr>
-                </pic:pic>
-              </a:graphicData>
-            </a:graphic>
-          </wp:inline>
-        </w:drawing>
-      </w:r>
-    </w:p>
-    <w:p>
-      <w:pPr>
-        <w:pStyle w:val="Ttulo5"/>
-        <w:numPr>
-          <w:ilvl w:val="0"/>
-          <w:numId w:val="0"/>
-        </w:numPr>
-        <w:ind w:left="1008" w:hanging="1008"/>
-      </w:pPr>
-      <w:r>
-        <w:lastRenderedPageBreak/>
-        <w:t>Descripción.</w:t>
-      </w:r>
-    </w:p>
-    <w:p>
-      <w:pPr>
-        <w:rPr>
-          <w:lang w:val="es-ES"/>
-        </w:rPr>
-      </w:pPr>
-      <w:r>
-        <w:rPr>
-          <w:lang w:val="es-ES"/>
-        </w:rPr>
-        <w:tab/>
-        <w:t>El SoapConnector también está implementado en la tecnología ESB pero es bastante diferente al anterior. En este caso se configura un servicio cuyo punto de acceso en un procesador SOAP provisto por el ESB, el mismo recibe pedidos HTTP que contengan un mensaje SOAP, lo procesa e invoca a la clase que lo implementa, en este caso el componente GisSoapService, e</w:t>
-      </w:r>
-      <w:r>
-        <w:rPr>
-          <w:lang w:val="es-ES"/>
-        </w:rPr>
-        <w:t>l cual tiene declarados como métodos</w:t>
-      </w:r>
-      <w:r>
-        <w:rPr>
-          <w:lang w:val="es-ES"/>
-        </w:rPr>
-        <w:t xml:space="preserve"> todos los </w:t>
-      </w:r>
-      <w:r>
-        <w:rPr>
-          <w:lang w:val="es-ES"/>
-        </w:rPr>
-        <w:t>definidos por los estándares WMS y WFS. Este componente recibe toda la información y utiliza la configuración para armar la URL del servidor de mapas configurado. Dado que se utilizará una instancia de este sub sistema por cada servicio geográfico, es decir por cada servidor de mapas que se quiera exponer, solo se configura un servidor y su URL, IP, puerto y la URI. Esta URI puede variar según el protocolo y según la implementación del servidor, por ejemplo existen variantes entre GeoServer y MapServer.</w:t>
-      </w:r>
-    </w:p>
-    <w:p>
-      <w:pPr>
-        <w:rPr>
-          <w:lang w:val="es-ES"/>
-        </w:rPr>
-      </w:pPr>
-      <w:r>
-        <w:rPr>
-          <w:lang w:val="es-ES"/>
-        </w:rPr>
-        <w:tab/>
-      </w:r>
-      <w:r>
-        <w:rPr>
-          <w:lang w:val="es-ES"/>
-        </w:rPr>
-        <w:t>El componente RestInvoker es el encargado de armar el pedido HTTP correspondiente, basado en los parámetros del pedido orginal y la URL provista por GisSoapService.</w:t>
-      </w:r>
-    </w:p>
-    <w:p>
-      <w:pPr>
-        <w:rPr>
-          <w:lang w:val="es-ES"/>
-        </w:rPr>
-      </w:pPr>
-      <w:r>
-        <w:rPr>
-          <w:lang w:val="es-ES"/>
-        </w:rPr>
-        <w:tab/>
-        <w:t>Para la respuesta, simplemente se retorna lo enviado por el servidor de mapas, los componentes provistos por ESB que implementan el webservice se encargan de convertirlo en un mensaje SOAP Response. Solo se debe tener en cuenta que para el método GetMap la respuesta es una imagen en formato binario y no un XML como en todos los demás métodos.</w:t>
-      </w:r>
-    </w:p>
-    <w:p>
-      <w:pPr>
-        <w:pStyle w:val="Ttulo4"/>
-        <w:rPr>
-          <w:lang w:val="es-ES"/>
-        </w:rPr>
-      </w:pPr>
-      <w:r>
-        <w:rPr>
-          <w:lang w:val="es-ES"/>
-        </w:rPr>
-        <w:t>Simulador de Plataforma de Gobierno Electronico</w:t>
-      </w:r>
-      <w:r>
-        <w:rPr>
-          <w:lang w:val="es-ES"/>
-        </w:rPr>
-        <w:t>.</w:t>
-      </w:r>
-    </w:p>
-    <w:p>
-      <w:pPr>
-        <w:rPr>
-          <w:color w:val="FF0000"/>
-          <w:lang w:val="es-ES"/>
-        </w:rPr>
-      </w:pPr>
-      <w:r>
-        <w:rPr>
-          <w:color w:val="FF0000"/>
-          <w:lang w:val="es-ES"/>
-        </w:rPr>
-        <w:t>[TODO]</w:t>
-      </w:r>
-    </w:p>
-    <w:p>
-      <w:pPr>
-        <w:pStyle w:val="Ttulo5"/>
-        <w:numPr>
-          <w:ilvl w:val="0"/>
-          <w:numId w:val="0"/>
-        </w:numPr>
-        <w:ind w:left="1008" w:hanging="1008"/>
-      </w:pPr>
-      <w:r>
-        <w:t>Diagrama de Componentes.</w:t>
-      </w:r>
-    </w:p>
-    <w:p>
-      <w:pPr>
-        <w:rPr>
-          <w:lang w:val="es-ES"/>
-        </w:rPr>
-      </w:pPr>
-    </w:p>
-    <w:p>
-      <w:pPr>
-        <w:pStyle w:val="Ttulo5"/>
-        <w:numPr>
-          <w:ilvl w:val="0"/>
-          <w:numId w:val="0"/>
-        </w:numPr>
-        <w:ind w:left="1008" w:hanging="1008"/>
-      </w:pPr>
-      <w:r>
-        <w:t>Descripción.</w:t>
-      </w:r>
-    </w:p>
-    <w:p>
-      <w:pPr>
-        <w:rPr>
-          <w:lang w:val="es-ES"/>
-        </w:rPr>
-      </w:pPr>
-      <w:r>
-        <w:rPr>
-          <w:lang w:val="es-ES"/>
-        </w:rPr>
-        <w:tab/>
-        <w:t>El</w:t>
-      </w:r>
-    </w:p>
-    <w:p>
-      <w:pPr>
-        <w:rPr>
-          <w:lang w:val="es-ES"/>
-        </w:rPr>
-      </w:pPr>
-    </w:p>
-    <w:p>
-      <w:pPr>
-        <w:pStyle w:val="Ttulo2"/>
-        <w:rPr>
-          <w:lang w:val="es-ES"/>
-        </w:rPr>
-      </w:pPr>
-      <w:bookmarkStart w:id="15" w:name="_Toc303693288"/>
-      <w:r>
-        <w:rPr>
-          <w:lang w:val="es-ES"/>
-        </w:rPr>
-        <w:t>Diagramas de Interacción</w:t>
-      </w:r>
-      <w:bookmarkEnd w:id="15"/>
-    </w:p>
-    <w:p>
-      <w:pPr>
-        <w:jc w:val="center"/>
-        <w:rPr>
-          <w:lang w:val="es-ES"/>
-        </w:rPr>
-      </w:pPr>
-      <w:r>
-        <w:rPr>
-          <w:noProof/>
-          <w:lang w:val="es-UY" w:eastAsia="es-UY"/>
-        </w:rPr>
-        <w:drawing>
-          <wp:inline distT="0" distB="0" distL="0" distR="0">
-            <wp:extent cx="5760085" cy="2049499"/>
-            <wp:effectExtent l="19050" t="0" r="0" b="0"/>
-            <wp:docPr id="22" name="Picture 22"/>
-            <wp:cNvGraphicFramePr>
-              <a:graphicFrameLocks xmlns:a="http://schemas.openxmlformats.org/drawingml/2006/main" noChangeAspect="1"/>
-            </wp:cNvGraphicFramePr>
-            <a:graphic xmlns:a="http://schemas.openxmlformats.org/drawingml/2006/main">
-              <a:graphicData uri="http://schemas.openxmlformats.org/drawingml/2006/picture">
-                <pic:pic xmlns:pic="http://schemas.openxmlformats.org/drawingml/2006/picture">
-                  <pic:nvPicPr>
-                    <pic:cNvPr id="0" name="Picture 22"/>
-                    <pic:cNvPicPr>
-                      <a:picLocks noChangeAspect="1" noChangeArrowheads="1"/>
-                    </pic:cNvPicPr>
-                  </pic:nvPicPr>
-                  <pic:blipFill>
-                    <a:blip r:embed="rId17"/>
-                    <a:srcRect/>
-                    <a:stretch>
-                      <a:fillRect/>
-                    </a:stretch>
-                  </pic:blipFill>
-                  <pic:spPr bwMode="auto">
-                    <a:xfrm>
-                      <a:off x="0" y="0"/>
-                      <a:ext cx="5760085" cy="2049499"/>
-                    </a:xfrm>
-                    <a:prstGeom prst="rect">
-                      <a:avLst/>
-                    </a:prstGeom>
-                    <a:noFill/>
-                    <a:ln w="9525">
-                      <a:noFill/>
-                      <a:miter lim="800000"/>
-                      <a:headEnd/>
-                      <a:tailEnd/>
-                    </a:ln>
-                  </pic:spPr>
-                </pic:pic>
-              </a:graphicData>
-            </a:graphic>
-          </wp:inline>
-        </w:drawing>
-      </w:r>
-    </w:p>
-    <w:p>
-      <w:pPr>
-        <w:pStyle w:val="Epgrafe"/>
-        <w:jc w:val="center"/>
-        <w:rPr>
-          <w:lang w:val="es-ES"/>
-        </w:rPr>
-      </w:pPr>
-      <w:r>
-        <w:rPr>
-          <w:lang w:val="es-ES"/>
-        </w:rPr>
-        <w:t xml:space="preserve">Diagrama </w:t>
-      </w:r>
-      <w:r>
-        <w:rPr>
-          <w:lang w:val="es-ES"/>
-        </w:rPr>
-        <w:t>8</w:t>
-      </w:r>
-      <w:r>
-        <w:rPr>
-          <w:lang w:val="es-ES"/>
-        </w:rPr>
-        <w:t xml:space="preserve"> (</w:t>
-      </w:r>
-      <w:r>
-        <w:rPr>
-          <w:lang w:val="es-ES"/>
-        </w:rPr>
-        <w:t>Diagrama de Secuencia para caso de uso</w:t>
-      </w:r>
-      <w:r>
-        <w:rPr>
-          <w:lang w:val="es-ES"/>
-        </w:rPr>
-        <w:t xml:space="preserve"> Público General</w:t>
-      </w:r>
-      <w:r>
-        <w:rPr>
-          <w:lang w:val="es-ES"/>
-        </w:rPr>
-        <w:t>, v</w:t>
-      </w:r>
-      <w:r>
-        <w:rPr>
-          <w:lang w:val="es-ES"/>
-        </w:rPr>
-        <w:t xml:space="preserve">er </w:t>
-      </w:r>
-      <w:r>
-        <w:rPr>
-          <w:lang w:val="es-ES"/>
-        </w:rPr>
-        <w:fldChar w:fldCharType="begin"/>
-      </w:r>
-      <w:r>
-        <w:rPr>
-          <w:lang w:val="es-ES"/>
-        </w:rPr>
-        <w:instrText xml:space="preserve"> REF _Ref239762700 \r \h </w:instrText>
-      </w:r>
-      <w:r>
-        <w:rPr>
-          <w:lang w:val="es-ES"/>
-        </w:rPr>
-      </w:r>
-      <w:r>
-        <w:rPr>
-          <w:lang w:val="es-ES"/>
-        </w:rPr>
-        <w:fldChar w:fldCharType="separate"/>
-      </w:r>
-      <w:r>
-        <w:rPr>
-          <w:lang w:val="es-ES"/>
-        </w:rPr>
-        <w:t>[3]</w:t>
-      </w:r>
-      <w:r>
-        <w:rPr>
-          <w:lang w:val="es-ES"/>
-        </w:rPr>
-        <w:fldChar w:fldCharType="end"/>
-      </w:r>
-      <w:r>
-        <w:rPr>
-          <w:lang w:val="es-ES"/>
-        </w:rPr>
-        <w:t>)</w:t>
-      </w:r>
-    </w:p>
-    <w:p>
-      <w:pPr>
-        <w:rPr>
-          <w:lang w:val="es-ES"/>
-        </w:rPr>
-      </w:pPr>
-    </w:p>
-    <w:p>
-      <w:pPr>
-        <w:rPr>
-          <w:lang w:val="es-ES"/>
-        </w:rPr>
-      </w:pPr>
-    </w:p>
-    <w:p>
-      <w:pPr>
-        <w:rPr>
-          <w:lang w:val="es-ES"/>
-        </w:rPr>
-      </w:pPr>
-      <w:r>
-        <w:rPr>
-          <w:lang w:val="es-ES"/>
-        </w:rPr>
-        <w:t>Para el resto de los casos de uso, la interacción entre los sistemas y componentes es igual, lo que diferencia a cada caso de uso es el despliegue de los subsistemas que cambia según el entorno en que se encuentra el cliente.</w:t>
-      </w:r>
-    </w:p>
-    <w:p>
-      <w:pPr>
-        <w:pStyle w:val="Ttulo1"/>
-        <w:rPr>
-          <w:lang w:val="es-ES"/>
-        </w:rPr>
-      </w:pPr>
-      <w:r>
-        <w:rPr>
-          <w:lang w:val="es-ES"/>
-        </w:rPr>
-        <w:br w:type="page"/>
-      </w:r>
-      <w:bookmarkStart w:id="16" w:name="_Toc303693289"/>
-      <w:r>
-        <w:rPr>
-          <w:lang w:val="es-ES"/>
-        </w:rPr>
-        <w:lastRenderedPageBreak/>
-        <w:t>Vista de Distribución (Deployment)</w:t>
-      </w:r>
-      <w:r>
-        <w:rPr>
-          <w:lang w:val="es-ES"/>
-        </w:rPr>
-        <w:t>.</w:t>
-      </w:r>
-      <w:bookmarkEnd w:id="16"/>
-    </w:p>
-    <w:p>
-      <w:pPr>
-        <w:ind w:left="432"/>
-        <w:rPr>
-          <w:lang w:val="es-ES"/>
-        </w:rPr>
-      </w:pPr>
-      <w:r>
-        <w:rPr>
-          <w:lang w:val="es-ES"/>
-        </w:rPr>
-        <w:t xml:space="preserve">Uno de los puntos interesantes en el diseño fue encontrar la manera de desplegar los diferentes componentes teniendo en cuenta los requerimientos planteados en los escenarios de uso de la tesis de Raquel Sosa, </w:t>
-      </w:r>
-      <w:r>
-        <w:rPr>
-          <w:lang w:val="es-ES"/>
-        </w:rPr>
-        <w:t>así</w:t>
-      </w:r>
-      <w:r>
-        <w:rPr>
-          <w:lang w:val="es-ES"/>
-        </w:rPr>
-        <w:t xml:space="preserve"> como también la interacción con los sistemas preexistentes, es decir tanto la PGE, como la REDuy y los servicios e infraestructura con los que hoy cuentan los diferentes organismos estatales que utilizan a diario información geográfica.</w:t>
-      </w:r>
-    </w:p>
-    <w:p>
-      <w:pPr>
-        <w:pStyle w:val="Ttulo2"/>
-        <w:rPr>
-          <w:lang w:val="es-ES"/>
-        </w:rPr>
-      </w:pPr>
-      <w:bookmarkStart w:id="17" w:name="_Toc239790759"/>
-      <w:bookmarkStart w:id="18" w:name="_Toc239791488"/>
-      <w:bookmarkStart w:id="19" w:name="_Toc303693290"/>
-      <w:bookmarkEnd w:id="17"/>
-      <w:bookmarkEnd w:id="18"/>
-      <w:r>
-        <w:rPr>
-          <w:lang w:val="es-ES"/>
-        </w:rPr>
-        <w:t xml:space="preserve">Escenario </w:t>
-      </w:r>
-      <w:bookmarkEnd w:id="19"/>
-      <w:r>
-        <w:rPr>
-          <w:lang w:val="es-ES"/>
-        </w:rPr>
-        <w:t>Organismo cliente</w:t>
-      </w:r>
-    </w:p>
-    <w:p>
-      <w:pPr>
-        <w:jc w:val="center"/>
-        <w:rPr>
-          <w:lang w:val="es-ES"/>
-        </w:rPr>
-      </w:pPr>
-      <w:r>
-        <w:rPr>
-          <w:noProof/>
-          <w:lang w:val="es-UY" w:eastAsia="es-UY"/>
-        </w:rPr>
-        <w:drawing>
-          <wp:inline distT="0" distB="0" distL="0" distR="0">
-            <wp:extent cx="5760085" cy="2740867"/>
-            <wp:effectExtent l="19050" t="0" r="0" b="0"/>
-            <wp:docPr id="28" name="Picture 28"/>
-            <wp:cNvGraphicFramePr>
-              <a:graphicFrameLocks xmlns:a="http://schemas.openxmlformats.org/drawingml/2006/main" noChangeAspect="1"/>
-            </wp:cNvGraphicFramePr>
-            <a:graphic xmlns:a="http://schemas.openxmlformats.org/drawingml/2006/main">
-              <a:graphicData uri="http://schemas.openxmlformats.org/drawingml/2006/picture">
-                <pic:pic xmlns:pic="http://schemas.openxmlformats.org/drawingml/2006/picture">
-                  <pic:nvPicPr>
-                    <pic:cNvPr id="0" name="Picture 28"/>
-                    <pic:cNvPicPr>
-                      <a:picLocks noChangeAspect="1" noChangeArrowheads="1"/>
-                    </pic:cNvPicPr>
-                  </pic:nvPicPr>
-                  <pic:blipFill>
-                    <a:blip r:embed="rId18"/>
-                    <a:srcRect/>
-                    <a:stretch>
-                      <a:fillRect/>
-                    </a:stretch>
-                  </pic:blipFill>
-                  <pic:spPr bwMode="auto">
-                    <a:xfrm>
-                      <a:off x="0" y="0"/>
-                      <a:ext cx="5760085" cy="2740867"/>
-                    </a:xfrm>
-                    <a:prstGeom prst="rect">
-                      <a:avLst/>
-                    </a:prstGeom>
-                    <a:noFill/>
-                    <a:ln w="9525">
-                      <a:noFill/>
-                      <a:miter lim="800000"/>
-                      <a:headEnd/>
-                      <a:tailEnd/>
-                    </a:ln>
-                  </pic:spPr>
-                </pic:pic>
-              </a:graphicData>
-            </a:graphic>
-          </wp:inline>
-        </w:drawing>
-      </w:r>
-    </w:p>
-    <w:p>
-      <w:pPr>
-        <w:jc w:val="center"/>
-        <w:rPr>
-          <w:lang w:val="es-ES"/>
-        </w:rPr>
-      </w:pPr>
-      <w:r>
-        <w:rPr>
-          <w:lang w:val="es-ES"/>
-        </w:rPr>
-        <w:t>Diagrama 9, despliegue del escenario Organismo cliente.</w:t>
-      </w:r>
-    </w:p>
-    <w:p>
-      <w:pPr>
-        <w:pStyle w:val="Ttulo4"/>
-        <w:numPr>
-          <w:ilvl w:val="0"/>
-          <w:numId w:val="0"/>
-        </w:numPr>
-        <w:ind w:left="864" w:hanging="864"/>
-        <w:rPr>
-          <w:lang w:val="es-ES"/>
-        </w:rPr>
-      </w:pPr>
-      <w:r>
-        <w:rPr>
-          <w:lang w:val="es-ES"/>
-        </w:rPr>
-        <w:t>Descripción</w:t>
-      </w:r>
-      <w:r>
-        <w:rPr>
-          <w:lang w:val="es-ES"/>
-        </w:rPr>
-        <w:t>.</w:t>
-      </w:r>
-    </w:p>
-    <w:p>
-      <w:pPr>
-        <w:rPr>
-          <w:lang w:val="es-ES"/>
-        </w:rPr>
-      </w:pPr>
-      <w:r>
-        <w:rPr>
-          <w:lang w:val="es-ES"/>
-        </w:rPr>
-        <w:tab/>
-        <w:t xml:space="preserve">Uno de los escenarios más comunes y oficiales será cuando por algún proceso administrativo de alguna índole, puede ser apertura de un expediente, control de recursos naturales, etc. Un organismo estatal con acceso a la REDuu [ref reduy], quiere utilizar servicios geográficos de uno o </w:t>
-      </w:r>
-      <w:r>
-        <w:rPr>
-          <w:lang w:val="es-ES"/>
-        </w:rPr>
-        <w:t>más</w:t>
-      </w:r>
-      <w:r>
-        <w:rPr>
-          <w:lang w:val="es-ES"/>
-        </w:rPr>
-        <w:t xml:space="preserve"> organismos estatales, cuyos servicios están expuestos a través de la PGE. </w:t>
-      </w:r>
-    </w:p>
-    <w:p>
-      <w:pPr>
-        <w:ind w:firstLine="720"/>
-        <w:rPr>
-          <w:lang w:val="es-ES"/>
-        </w:rPr>
-      </w:pPr>
-      <w:r>
-        <w:rPr>
-          <w:lang w:val="es-ES"/>
-        </w:rPr>
-        <w:t>En este caso el organismo cliente tendrá levantado una instancia del CTP RestConnector, al cual se le configurará los servicios geográficos que puede acceder. De esta manera se obtienen ciertos efectos interesantes:</w:t>
-      </w:r>
-    </w:p>
-    <w:p>
-      <w:pPr>
-        <w:pStyle w:val="Prrafodelista"/>
-        <w:numPr>
-          <w:ilvl w:val="0"/>
-          <w:numId w:val="48"/>
-        </w:numPr>
-        <w:rPr>
-          <w:lang w:val="es-ES"/>
-        </w:rPr>
-      </w:pPr>
-      <w:r>
-        <w:rPr>
-          <w:lang w:val="es-ES"/>
-        </w:rPr>
-        <w:t>El CTP es interno al organismo y solo se accederá desde la intranet del mismo, lo que minimiza los requerimientos de seguridad para accederlo.</w:t>
-      </w:r>
-    </w:p>
-    <w:p>
-      <w:pPr>
-        <w:pStyle w:val="Prrafodelista"/>
-        <w:numPr>
-          <w:ilvl w:val="0"/>
-          <w:numId w:val="48"/>
-        </w:numPr>
-        <w:rPr>
-          <w:lang w:val="es-ES"/>
-        </w:rPr>
-      </w:pPr>
-      <w:r>
-        <w:rPr>
-          <w:lang w:val="es-ES"/>
-        </w:rPr>
-        <w:t>Solo se configuran los servicios que el organismo, o las diferentes áreas del mismo utilizan, reduciendo la tereas de mantenimiento de configuración a lo estrictamente necesario, y sacando esta responsabilidad de los encargados de la PGE.</w:t>
-      </w:r>
-    </w:p>
-    <w:p>
-      <w:pPr>
-        <w:pStyle w:val="Prrafodelista"/>
-        <w:numPr>
-          <w:ilvl w:val="0"/>
-          <w:numId w:val="48"/>
-        </w:numPr>
-        <w:rPr>
-          <w:lang w:val="es-ES"/>
-        </w:rPr>
-      </w:pPr>
-      <w:r>
-        <w:rPr>
-          <w:lang w:val="es-ES"/>
-        </w:rPr>
-        <w:t>La información sensible de autenticación del organismo no sale de sus fronteras.</w:t>
-      </w:r>
-    </w:p>
-    <w:p>
-      <w:pPr>
-        <w:rPr>
-          <w:lang w:val="es-ES"/>
-        </w:rPr>
-      </w:pPr>
-    </w:p>
-    <w:p>
-      <w:pPr>
-        <w:ind w:left="360"/>
-        <w:rPr>
-          <w:lang w:val="es-ES"/>
-        </w:rPr>
-      </w:pPr>
-      <w:r>
-        <w:rPr>
-          <w:lang w:val="es-ES"/>
-        </w:rPr>
-        <w:t>Otro aspecto importante de esta arquitectura es que el CTP SoapConnector, como se mencionó anteriormente, invoca solo un servicio geográfico por instancia, y utilizando los Execution Environment [ref EE] provistos por la PGE, se puede aprovechar al máximo todo el poder de procesamiento y tolerancia a fallas de la infraestructura de la misma y debido a que el mantenimiento es mínimo y simple, las responsabilidades del personal encargado de la PGE no se ven demasiado afectados, incluso según la política elegida, el mantenimiento de esos EE puede ser delegado a los organismos proveedores que los soliciten.</w:t>
-      </w:r>
-    </w:p>
-    <w:p>
-      <w:pPr>
-        <w:pStyle w:val="Ttulo4"/>
-        <w:numPr>
-          <w:ilvl w:val="0"/>
-          <w:numId w:val="0"/>
-        </w:numPr>
-        <w:ind w:left="864" w:hanging="864"/>
-        <w:rPr>
-          <w:lang w:val="es-ES"/>
-        </w:rPr>
-      </w:pPr>
-      <w:r>
-        <w:rPr>
-          <w:lang w:val="es-ES"/>
-        </w:rPr>
-        <w:lastRenderedPageBreak/>
-        <w:t>Nodos</w:t>
-      </w:r>
-      <w:r>
-        <w:rPr>
-          <w:lang w:val="es-ES"/>
-        </w:rPr>
-        <w:t>.</w:t>
-      </w:r>
-    </w:p>
-    <w:p>
-      <w:pPr>
-        <w:rPr>
-          <w:lang w:val="es-ES"/>
-        </w:rPr>
-      </w:pPr>
-      <w:r>
-        <w:rPr>
-          <w:lang w:val="es-ES"/>
-        </w:rPr>
-        <w:tab/>
-        <w:t>CTP RestConnector y su base de conocimiento: estarán dentro de las fronteras del organismo cliente. Al cual se le configuran solo los servicios geográficos que se usarán desde ese organismo.</w:t>
-      </w:r>
-    </w:p>
-    <w:p>
-      <w:pPr>
-        <w:rPr>
-          <w:lang w:val="es-ES"/>
-        </w:rPr>
-      </w:pPr>
-    </w:p>
-    <w:p>
-      <w:pPr>
-        <w:rPr>
-          <w:lang w:val="es-ES"/>
-        </w:rPr>
-      </w:pPr>
-      <w:r>
-        <w:rPr>
-          <w:lang w:val="es-ES"/>
-        </w:rPr>
-        <w:tab/>
-        <w:t>Execution Environment: Esta infraestructura provista por PGE para hostear servicios, sirve para albergar las instancias del CTP SoapConnector que invocarán los servicios geográficos. Esto permite a la PGE manejar todos los aspectos, desde seguridad hasta balanceo de carga.</w:t>
-      </w:r>
-    </w:p>
-    <w:p>
-      <w:pPr>
-        <w:rPr>
-          <w:lang w:val="es-ES"/>
-        </w:rPr>
-      </w:pPr>
-    </w:p>
-    <w:p>
-      <w:pPr>
-        <w:pStyle w:val="Ttulo4"/>
-        <w:numPr>
-          <w:ilvl w:val="0"/>
-          <w:numId w:val="0"/>
-        </w:numPr>
-        <w:ind w:left="864" w:hanging="864"/>
-        <w:rPr>
-          <w:lang w:val="es-ES"/>
-        </w:rPr>
-      </w:pPr>
-      <w:r>
-        <w:rPr>
-          <w:lang w:val="es-ES"/>
-        </w:rPr>
-        <w:t>Conexiones</w:t>
-      </w:r>
-      <w:r>
-        <w:rPr>
-          <w:lang w:val="es-ES"/>
-        </w:rPr>
-        <w:t>.</w:t>
-      </w:r>
-    </w:p>
-    <w:p>
-      <w:pPr>
-        <w:rPr>
-          <w:lang w:val="es-ES"/>
-        </w:rPr>
-      </w:pPr>
-      <w:r>
-        <w:rPr>
-          <w:lang w:val="es-ES"/>
-        </w:rPr>
-        <w:tab/>
-        <w:t>Todas las conexiones se realizan en redes controladas, por un lado los clientes geográficos</w:t>
-      </w:r>
-      <w:r>
-        <w:rPr>
-          <w:lang w:val="es-ES"/>
-        </w:rPr>
-        <w:t xml:space="preserve"> harán sus invocaciones en una intranet, mientras que las conexiones entre los organismos y la PGE </w:t>
-      </w:r>
-      <w:r>
-        <w:rPr>
-          <w:lang w:val="es-ES"/>
-        </w:rPr>
-        <w:t>serán</w:t>
-      </w:r>
-      <w:r>
-        <w:rPr>
-          <w:lang w:val="es-ES"/>
-        </w:rPr>
-        <w:t xml:space="preserve"> a través de REDuy.</w:t>
-      </w:r>
-    </w:p>
-    <w:p>
-      <w:pPr>
-        <w:rPr>
-          <w:lang w:val="es-ES"/>
-        </w:rPr>
-      </w:pPr>
-    </w:p>
-    <w:p>
-      <w:pPr>
-        <w:pStyle w:val="Ttulo2"/>
-        <w:rPr>
-          <w:lang w:val="es-ES"/>
-        </w:rPr>
-      </w:pPr>
-      <w:bookmarkStart w:id="20" w:name="_Toc303693291"/>
-      <w:r>
-        <w:rPr>
-          <w:lang w:val="es-ES"/>
-        </w:rPr>
-        <w:t xml:space="preserve">Escenario </w:t>
-      </w:r>
-      <w:bookmarkEnd w:id="20"/>
-      <w:r>
-        <w:rPr>
-          <w:lang w:val="es-ES"/>
-        </w:rPr>
-        <w:t>Público general</w:t>
-      </w:r>
-    </w:p>
-    <w:p>
-      <w:pPr>
-        <w:jc w:val="center"/>
-        <w:rPr>
-          <w:lang w:val="es-ES"/>
-        </w:rPr>
-      </w:pPr>
-      <w:r>
-        <w:rPr>
-          <w:noProof/>
-          <w:lang w:val="es-UY" w:eastAsia="es-UY"/>
-        </w:rPr>
-        <w:drawing>
-          <wp:inline distT="0" distB="0" distL="0" distR="0">
-            <wp:extent cx="5760085" cy="2880303"/>
-            <wp:effectExtent l="19050" t="0" r="0" b="0"/>
-            <wp:docPr id="31" name="Picture 31"/>
-            <wp:cNvGraphicFramePr>
-              <a:graphicFrameLocks xmlns:a="http://schemas.openxmlformats.org/drawingml/2006/main" noChangeAspect="1"/>
-            </wp:cNvGraphicFramePr>
-            <a:graphic xmlns:a="http://schemas.openxmlformats.org/drawingml/2006/main">
-              <a:graphicData uri="http://schemas.openxmlformats.org/drawingml/2006/picture">
-                <pic:pic xmlns:pic="http://schemas.openxmlformats.org/drawingml/2006/picture">
-                  <pic:nvPicPr>
-                    <pic:cNvPr id="0" name="Picture 31"/>
-                    <pic:cNvPicPr>
-                      <a:picLocks noChangeAspect="1" noChangeArrowheads="1"/>
-                    </pic:cNvPicPr>
-                  </pic:nvPicPr>
-                  <pic:blipFill>
-                    <a:blip r:embed="rId19"/>
-                    <a:srcRect/>
-                    <a:stretch>
-                      <a:fillRect/>
-                    </a:stretch>
-                  </pic:blipFill>
-                  <pic:spPr bwMode="auto">
-                    <a:xfrm>
-                      <a:off x="0" y="0"/>
-                      <a:ext cx="5760085" cy="2880303"/>
-                    </a:xfrm>
-                    <a:prstGeom prst="rect">
-                      <a:avLst/>
-                    </a:prstGeom>
-                    <a:noFill/>
-                    <a:ln w="9525">
-                      <a:noFill/>
-                      <a:miter lim="800000"/>
-                      <a:headEnd/>
-                      <a:tailEnd/>
-                    </a:ln>
-                  </pic:spPr>
-                </pic:pic>
-              </a:graphicData>
-            </a:graphic>
-          </wp:inline>
-        </w:drawing>
-      </w:r>
-    </w:p>
-    <w:p>
-      <w:pPr>
-        <w:jc w:val="center"/>
-        <w:rPr>
-          <w:lang w:val="es-ES"/>
-        </w:rPr>
-      </w:pPr>
-      <w:r>
-        <w:rPr>
-          <w:lang w:val="es-ES"/>
-        </w:rPr>
-        <w:t xml:space="preserve">Diagrama 10, </w:t>
-      </w:r>
-      <w:r>
-        <w:rPr>
-          <w:lang w:val="es-ES"/>
-        </w:rPr>
-        <w:t>despliegue</w:t>
-      </w:r>
-      <w:r>
-        <w:rPr>
-          <w:lang w:val="es-ES"/>
-        </w:rPr>
-        <w:t xml:space="preserve"> del escenario Público general.</w:t>
-      </w:r>
-    </w:p>
-    <w:p>
-      <w:pPr>
-        <w:rPr>
-          <w:lang w:val="es-ES"/>
-        </w:rPr>
-      </w:pPr>
-    </w:p>
-    <w:p>
-      <w:pPr>
-        <w:pStyle w:val="Ttulo4"/>
-        <w:numPr>
-          <w:ilvl w:val="0"/>
-          <w:numId w:val="0"/>
-        </w:numPr>
-        <w:ind w:left="864" w:hanging="864"/>
-        <w:rPr>
-          <w:lang w:val="es-ES"/>
-        </w:rPr>
-      </w:pPr>
-      <w:r>
-        <w:rPr>
-          <w:lang w:val="es-ES"/>
-        </w:rPr>
-        <w:t>Descripción.</w:t>
-      </w:r>
-    </w:p>
-    <w:p>
-      <w:pPr>
-        <w:rPr>
-          <w:lang w:val="es-ES"/>
-        </w:rPr>
-      </w:pPr>
-      <w:r>
-        <w:rPr>
-          <w:lang w:val="es-ES"/>
-        </w:rPr>
-        <w:tab/>
-        <w:t>El segundo escenario surge por la necesidad de brindar servicios geográficos, protegidos por la PGE a través de internet. En este caso el cliente estará en cualquier parte del mundo conectado a internet y debe ser capaz de acceder a información geográfica, no sensible y sin capacidades de modificarla, por tanto no requiere configuración de seguridad por IP.</w:t>
-      </w:r>
-    </w:p>
-    <w:p>
-      <w:pPr>
-        <w:ind w:firstLine="720"/>
-        <w:rPr>
-          <w:lang w:val="es-ES"/>
-        </w:rPr>
-      </w:pPr>
-      <w:r>
-        <w:rPr>
-          <w:lang w:val="es-ES"/>
-        </w:rPr>
-        <w:t>Exponer servicios estatales, cualquiera sean ellos, siempre los deja expuestos a ataques, también a sobrecarga, en este contexto los CTP RestConnector siempre son un punto vulnerable y no pueden estar dentro de la PGE pues el acceso a la misma es lo que tratan de resolver. Por otro lado mantener un cluster de estos CTP en otra infraestructura ajena a la PGE y los organismos, también es posible pero muy costosa, en cuanto a recursos informáticos y administrativos. Sin embargo, si se toma la decisión, de que el organismo proveedor sea el encargado de mantener un CTP RestConnector disponible en internet, para los servicios geográficos propios, es importante que estos CTP solo puedan acceder a los ser vicios GIS del organismo.</w:t>
-      </w:r>
-    </w:p>
-    <w:p>
-      <w:pPr>
-        <w:rPr>
-          <w:lang w:val="es-ES"/>
-        </w:rPr>
-      </w:pPr>
-      <w:r>
-        <w:rPr>
-          <w:lang w:val="es-ES"/>
-        </w:rPr>
-        <w:t>Este segundo enfoque tiene grandes ventajas:</w:t>
-      </w:r>
-    </w:p>
-    <w:p>
-      <w:pPr>
-        <w:pStyle w:val="Prrafodelista"/>
-        <w:numPr>
-          <w:ilvl w:val="0"/>
-          <w:numId w:val="49"/>
-        </w:numPr>
-        <w:rPr>
-          <w:lang w:val="es-ES"/>
-        </w:rPr>
-      </w:pPr>
-      <w:r>
-        <w:rPr>
-          <w:lang w:val="es-ES"/>
-        </w:rPr>
-        <w:t>Los puntos vulnerables están distribuidos y en caso de sobrecarga o ataque solo afectan a un servicio determinado y no a todos los servicios GIS disponibles.</w:t>
-      </w:r>
-    </w:p>
-    <w:p>
-      <w:pPr>
-        <w:pStyle w:val="Prrafodelista"/>
-        <w:numPr>
-          <w:ilvl w:val="0"/>
-          <w:numId w:val="49"/>
-        </w:numPr>
-        <w:rPr>
-          <w:lang w:val="es-ES"/>
-        </w:rPr>
-      </w:pPr>
-      <w:r>
-        <w:rPr>
-          <w:lang w:val="es-ES"/>
-        </w:rPr>
-        <w:lastRenderedPageBreak/>
-        <w:t>La configuración en los CTP es mínima.</w:t>
-      </w:r>
-    </w:p>
-    <w:p>
-      <w:pPr>
-        <w:pStyle w:val="Prrafodelista"/>
-        <w:numPr>
-          <w:ilvl w:val="0"/>
-          <w:numId w:val="49"/>
-        </w:numPr>
-        <w:rPr>
-          <w:lang w:val="es-ES"/>
-        </w:rPr>
-      </w:pPr>
-      <w:r>
-        <w:rPr>
-          <w:lang w:val="es-ES"/>
-        </w:rPr>
-        <w:t>Si un CTP es atacado y queda fuera de servicio, no se afecta al servidor de mapas ni al CTP SoapConnector que lo accede, con lo cual el servicio sigue estando disponible para los organismos clientes que dependan de él.</w:t>
-      </w:r>
-    </w:p>
-    <w:p>
-      <w:pPr>
-        <w:pStyle w:val="Prrafodelista"/>
-        <w:numPr>
-          <w:ilvl w:val="0"/>
-          <w:numId w:val="49"/>
-        </w:numPr>
-        <w:rPr>
-          <w:lang w:val="es-ES"/>
-        </w:rPr>
-      </w:pPr>
-      <w:r>
-        <w:rPr>
-          <w:lang w:val="es-ES"/>
-        </w:rPr>
-        <w:t>La responsabilidad de configuración, mantenimiento y disponibilidad del CTP RestConnector queda totalmente del lado del organismo proveedor.</w:t>
-      </w:r>
-    </w:p>
-    <w:p>
-      <w:pPr>
-        <w:rPr>
-          <w:lang w:val="es-ES"/>
-        </w:rPr>
-      </w:pPr>
-    </w:p>
-    <w:p>
-      <w:pPr>
-        <w:ind w:firstLine="360"/>
-        <w:rPr>
-          <w:lang w:val="es-ES"/>
-        </w:rPr>
-      </w:pPr>
-      <w:r>
-        <w:rPr>
-          <w:lang w:val="es-ES"/>
-        </w:rPr>
-        <w:t>Otro aspecto importante es que los organismo</w:t>
-      </w:r>
-      <w:r>
-        <w:rPr>
-          <w:lang w:val="es-ES"/>
-        </w:rPr>
-        <w:t>s</w:t>
-      </w:r>
-      <w:r>
-        <w:rPr>
-          <w:lang w:val="es-ES"/>
-        </w:rPr>
-        <w:t xml:space="preserve"> clientes no deben usar los CTP expuestos a internet de los proveedores, sino su CTP propio. Si bien no hay restricciones tecnológicas al respecto, ha y</w:t>
-      </w:r>
-      <w:r>
-        <w:rPr>
-          <w:lang w:val="es-ES"/>
-        </w:rPr>
-        <w:t xml:space="preserve"> </w:t>
-      </w:r>
-      <w:r>
-        <w:rPr>
-          <w:lang w:val="es-ES"/>
-        </w:rPr>
-        <w:t>que tener en cuenta que estos CTP solo podrán acceder a información no sensible y no tienen permisos de escritura sobre esos datos tampoco. Mientras que esas restricciones pueden no existir si se acuerda entre los organismos las pautas de seguridad adecuadas y se configuran en el CTP interno al organismo cliente.</w:t>
-      </w:r>
-    </w:p>
-    <w:p>
-      <w:pPr>
-        <w:ind w:firstLine="360"/>
-        <w:rPr>
-          <w:lang w:val="es-ES"/>
-        </w:rPr>
-      </w:pPr>
-      <w:r>
-        <w:rPr>
-          <w:lang w:val="es-ES"/>
-        </w:rPr>
-        <w:t>Cabe destacar que este escenario es suplementario al anterior y ambos puede y tal vez deban coexistir para brindar el máximo de disponibilidad de la información y poder cumplir con los escenarios de uso planteados en la tesis de maestría de Raquel Sosa.</w:t>
-      </w:r>
-    </w:p>
-    <w:p>
-      <w:pPr>
-        <w:pStyle w:val="Ttulo4"/>
-        <w:numPr>
-          <w:ilvl w:val="0"/>
-          <w:numId w:val="0"/>
-        </w:numPr>
-        <w:ind w:left="864" w:hanging="864"/>
-        <w:rPr>
-          <w:lang w:val="es-ES"/>
-        </w:rPr>
-      </w:pPr>
-      <w:r>
-        <w:rPr>
-          <w:lang w:val="es-ES"/>
-        </w:rPr>
-        <w:t>Nodos.</w:t>
-      </w:r>
-    </w:p>
-    <w:p>
-      <w:pPr>
-        <w:rPr>
-          <w:lang w:val="es-ES"/>
-        </w:rPr>
-      </w:pPr>
-      <w:r>
-        <w:rPr>
-          <w:lang w:val="es-ES"/>
-        </w:rPr>
-        <w:tab/>
-        <w:t>Igual que el anterior, solo cambia la infraestructura donde están hosteados el CTP RestConnector y el servidor de mapas.</w:t>
-      </w:r>
-    </w:p>
-    <w:p>
-      <w:pPr>
-        <w:pStyle w:val="Ttulo4"/>
-        <w:numPr>
-          <w:ilvl w:val="0"/>
-          <w:numId w:val="0"/>
-        </w:numPr>
-        <w:ind w:left="864" w:hanging="864"/>
-        <w:rPr>
-          <w:lang w:val="es-ES"/>
-        </w:rPr>
-      </w:pPr>
-      <w:r>
-        <w:rPr>
-          <w:lang w:val="es-ES"/>
-        </w:rPr>
-        <w:t>Conexiones.</w:t>
-      </w:r>
-    </w:p>
-    <w:p>
-      <w:pPr>
-        <w:rPr>
-          <w:lang w:val="es-ES"/>
-        </w:rPr>
-      </w:pPr>
-      <w:r>
-        <w:rPr>
-          <w:lang w:val="es-ES"/>
-        </w:rPr>
-        <w:tab/>
-        <w:t>En este caso el gran cambio es que el cliente GIS está en internet, pero el resto de la comunicación entre PGE y organismo se mantiene en la REDuy.</w:t>
-      </w:r>
-    </w:p>
-    <w:p>
-      <w:pPr>
-        <w:pStyle w:val="Ttulo1"/>
-        <w:numPr>
-          <w:ilvl w:val="0"/>
-          <w:numId w:val="0"/>
-        </w:numPr>
-        <w:rPr>
-          <w:lang w:val="es-ES"/>
-        </w:rPr>
-      </w:pPr>
-      <w:r>
-        <w:rPr>
-          <w:lang w:val="es-ES"/>
-        </w:rPr>
-        <w:br w:type="page"/>
-      </w:r>
-    </w:p>
-    <w:p>
-      <w:pPr>
-        <w:pStyle w:val="Ttulo1"/>
-        <w:rPr>
-          <w:lang w:val="es-ES"/>
-        </w:rPr>
-      </w:pPr>
-      <w:bookmarkStart w:id="21" w:name="_Toc239791492"/>
-      <w:bookmarkStart w:id="22" w:name="_Toc303693293"/>
-      <w:bookmarkEnd w:id="21"/>
-      <w:r>
-        <w:rPr>
-          <w:lang w:val="es-ES"/>
-        </w:rPr>
-        <w:lastRenderedPageBreak/>
-        <w:t xml:space="preserve">Vista </w:t>
-      </w:r>
-      <w:r>
-        <w:rPr>
-          <w:lang w:val="es-ES"/>
-        </w:rPr>
-        <w:t>de Implementación.</w:t>
-      </w:r>
-      <w:bookmarkEnd w:id="22"/>
-    </w:p>
-    <w:p>
-      <w:pPr>
-        <w:rPr>
-          <w:lang w:val="es-ES"/>
-        </w:rPr>
-      </w:pPr>
-    </w:p>
-    <w:p>
-      <w:pPr>
-        <w:rPr>
-          <w:lang w:val="es-ES"/>
-        </w:rPr>
-      </w:pPr>
-      <w:r>
-        <w:rPr>
-          <w:lang w:val="es-ES"/>
-        </w:rPr>
-        <w:t>[</w:t>
-      </w:r>
-    </w:p>
-    <w:p>
-      <w:pPr>
-        <w:rPr>
-          <w:lang w:val="es-ES"/>
-        </w:rPr>
-      </w:pPr>
-    </w:p>
-    <w:p>
-      <w:pPr>
-        <w:rPr>
-          <w:lang w:val="es-ES"/>
-        </w:rPr>
-      </w:pPr>
-      <w:r>
-        <w:rPr>
-          <w:lang w:val="es-ES"/>
-        </w:rPr>
-        <w:t xml:space="preserve">La vista </w:t>
-      </w:r>
-      <w:r>
-        <w:rPr>
-          <w:lang w:val="es-ES"/>
-        </w:rPr>
-        <w:t xml:space="preserve">de implementación se focaliza en los componentes en tiempo de ejecución que forman el sistema (ejecutables, archivos de clases, bibliotecas, frameworks, etc.),  que son la implementación de los componentes lógicos (provenientes de Diseño). </w:t>
-      </w:r>
-    </w:p>
-    <w:p>
-      <w:pPr>
-        <w:rPr>
-          <w:lang w:val="es-ES"/>
-        </w:rPr>
-      </w:pPr>
-    </w:p>
-    <w:p>
-      <w:pPr>
-        <w:rPr>
-          <w:lang w:val="es-ES"/>
-        </w:rPr>
-      </w:pPr>
-      <w:r>
-        <w:rPr>
-          <w:lang w:val="es-ES"/>
-        </w:rPr>
-        <w:t>Dentro de esta vista, interesa mostrar las dependencias entre componentes implementados (utilizando los “artefactos”de UML).</w:t>
-      </w:r>
-    </w:p>
-    <w:p>
-      <w:pPr>
-        <w:rPr>
-          <w:lang w:val="es-ES"/>
-        </w:rPr>
-      </w:pPr>
-    </w:p>
-    <w:p>
-      <w:pPr>
-        <w:rPr>
-          <w:lang w:val="es-ES"/>
-        </w:rPr>
-      </w:pPr>
-      <w:r>
-        <w:rPr>
-          <w:lang w:val="es-ES"/>
-        </w:rPr>
-        <w:t>También pueden mostrarse la distribución de los artefactos en los nodos</w:t>
-      </w:r>
-      <w:r>
-        <w:rPr>
-          <w:lang w:val="es-ES"/>
-        </w:rPr>
-        <w:t>.</w:t>
-      </w:r>
-    </w:p>
-    <w:p>
-      <w:pPr>
-        <w:rPr>
-          <w:lang w:val="es-ES"/>
-        </w:rPr>
-      </w:pPr>
-    </w:p>
-    <w:p>
-      <w:pPr>
-        <w:rPr>
-          <w:lang w:val="es-ES"/>
-        </w:rPr>
-      </w:pPr>
-      <w:r>
-        <w:rPr>
-          <w:lang w:val="es-ES"/>
-        </w:rPr>
-        <w:t>En ambos casos se utiliza el Diagrama de Deployment de UML.</w:t>
-      </w:r>
-    </w:p>
-    <w:p>
-      <w:pPr>
-        <w:rPr>
-          <w:lang w:val="es-ES"/>
-        </w:rPr>
-      </w:pPr>
-    </w:p>
-    <w:p>
-      <w:pPr>
-        <w:rPr>
-          <w:lang w:val="es-ES"/>
-        </w:rPr>
-      </w:pPr>
-    </w:p>
-    <w:p>
-      <w:pPr>
-        <w:keepNext/>
-        <w:jc w:val="center"/>
-        <w:rPr>
-          <w:lang w:val="es-ES"/>
-        </w:rPr>
-      </w:pPr>
-      <w:r>
-        <w:rPr>
-          <w:noProof/>
-          <w:lang w:val="es-UY" w:eastAsia="es-UY"/>
-        </w:rPr>
-        <w:drawing>
-          <wp:inline distT="0" distB="0" distL="0" distR="0">
-            <wp:extent cx="3296285" cy="1158875"/>
-            <wp:effectExtent l="19050" t="0" r="0" b="0"/>
-            <wp:docPr id="9" name="Picture 9"/>
-            <wp:cNvGraphicFramePr>
-              <a:graphicFrameLocks xmlns:a="http://schemas.openxmlformats.org/drawingml/2006/main" noChangeAspect="1"/>
-            </wp:cNvGraphicFramePr>
-            <a:graphic xmlns:a="http://schemas.openxmlformats.org/drawingml/2006/main">
-              <a:graphicData uri="http://schemas.openxmlformats.org/drawingml/2006/picture">
-                <pic:pic xmlns:pic="http://schemas.openxmlformats.org/drawingml/2006/picture">
-                  <pic:nvPicPr>
-                    <pic:cNvPr id="0" name="Picture 9"/>
-                    <pic:cNvPicPr>
-                      <a:picLocks noChangeAspect="1" noChangeArrowheads="1"/>
-                    </pic:cNvPicPr>
-                  </pic:nvPicPr>
-                  <pic:blipFill>
-                    <a:blip r:embed="rId20"/>
-                    <a:srcRect/>
-                    <a:stretch>
-                      <a:fillRect/>
-                    </a:stretch>
-                  </pic:blipFill>
-                  <pic:spPr bwMode="auto">
-                    <a:xfrm>
-                      <a:off x="0" y="0"/>
-                      <a:ext cx="3296285" cy="1158875"/>
-                    </a:xfrm>
-                    <a:prstGeom prst="rect">
-                      <a:avLst/>
-                    </a:prstGeom>
-                    <a:noFill/>
-                    <a:ln w="9525">
-                      <a:noFill/>
-                      <a:miter lim="800000"/>
-                      <a:headEnd/>
-                      <a:tailEnd/>
-                    </a:ln>
-                  </pic:spPr>
-                </pic:pic>
-              </a:graphicData>
-            </a:graphic>
-          </wp:inline>
-        </w:drawing>
-      </w:r>
-    </w:p>
-    <w:p>
-      <w:pPr>
-        <w:pStyle w:val="Epgrafe"/>
-        <w:jc w:val="center"/>
-        <w:rPr>
-          <w:lang w:val="es-ES"/>
-        </w:rPr>
-      </w:pPr>
-    </w:p>
-    <w:p>
-      <w:pPr>
-        <w:pStyle w:val="Epgrafe"/>
-        <w:jc w:val="center"/>
-        <w:rPr>
-          <w:lang w:val="es-ES"/>
-        </w:rPr>
-      </w:pPr>
-      <w:r>
-        <w:rPr>
-          <w:lang w:val="es-ES"/>
-        </w:rPr>
-        <w:t xml:space="preserve">Diagrama de Ejemplo </w:t>
-      </w:r>
-      <w:r>
-        <w:rPr>
-          <w:lang w:val="es-ES"/>
-        </w:rPr>
-        <w:fldChar w:fldCharType="begin"/>
-      </w:r>
-      <w:r>
-        <w:rPr>
-          <w:lang w:val="es-ES"/>
-        </w:rPr>
-        <w:instrText xml:space="preserve"> SEQ Diagrama_de_Ejemplo \* ARABIC </w:instrText>
-      </w:r>
-      <w:r>
-        <w:rPr>
-          <w:lang w:val="es-ES"/>
-        </w:rPr>
-        <w:fldChar w:fldCharType="separate"/>
-      </w:r>
-      <w:r>
-        <w:rPr>
-          <w:noProof/>
-          <w:lang w:val="es-ES"/>
-        </w:rPr>
-        <w:t>9</w:t>
-      </w:r>
-      <w:r>
-        <w:rPr>
-          <w:lang w:val="es-ES"/>
-        </w:rPr>
-        <w:fldChar w:fldCharType="end"/>
-      </w:r>
-      <w:r>
-        <w:rPr>
-          <w:lang w:val="es-ES"/>
-        </w:rPr>
-        <w:t xml:space="preserve"> (Dependencias entre artefactos, ver</w:t>
-      </w:r>
-      <w:r>
-        <w:rPr>
-          <w:lang w:val="es-ES"/>
-        </w:rPr>
-        <w:t xml:space="preserve"> </w:t>
-      </w:r>
-      <w:r>
-        <w:rPr>
-          <w:lang w:val="es-ES"/>
-        </w:rPr>
-        <w:fldChar w:fldCharType="begin"/>
-      </w:r>
-      <w:r>
-        <w:rPr>
-          <w:lang w:val="es-ES"/>
-        </w:rPr>
-        <w:instrText xml:space="preserve"> REF _Ref239794022 \r \h </w:instrText>
-      </w:r>
-      <w:r>
-        <w:rPr>
-          <w:lang w:val="es-ES"/>
-        </w:rPr>
-      </w:r>
-      <w:r>
-        <w:rPr>
-          <w:lang w:val="es-ES"/>
-        </w:rPr>
-        <w:fldChar w:fldCharType="separate"/>
-      </w:r>
-      <w:r>
-        <w:rPr>
-          <w:lang w:val="es-ES"/>
-        </w:rPr>
-        <w:t>[6]</w:t>
-      </w:r>
-      <w:r>
-        <w:rPr>
-          <w:lang w:val="es-ES"/>
-        </w:rPr>
-        <w:fldChar w:fldCharType="end"/>
-      </w:r>
-      <w:r>
-        <w:rPr>
-          <w:lang w:val="es-ES"/>
-        </w:rPr>
-        <w:t>)</w:t>
-      </w:r>
-    </w:p>
-    <w:p>
-      <w:pPr>
-        <w:rPr>
-          <w:lang w:val="es-ES"/>
-        </w:rPr>
-      </w:pPr>
-    </w:p>
-    <w:p>
-      <w:pPr>
-        <w:rPr>
-          <w:lang w:val="es-ES"/>
-        </w:rPr>
-      </w:pPr>
-    </w:p>
-    <w:p>
-      <w:pPr>
-        <w:keepNext/>
-        <w:rPr>
-          <w:lang w:val="es-ES"/>
-        </w:rPr>
-      </w:pPr>
-      <w:r>
-        <w:rPr>
-          <w:noProof/>
-          <w:lang w:val="es-UY" w:eastAsia="es-UY"/>
-        </w:rPr>
-        <w:drawing>
-          <wp:inline distT="0" distB="0" distL="0" distR="0">
-            <wp:extent cx="5709920" cy="3338830"/>
-            <wp:effectExtent l="19050" t="0" r="5080" b="0"/>
-            <wp:docPr id="10" name="Picture 10"/>
-            <wp:cNvGraphicFramePr>
-              <a:graphicFrameLocks xmlns:a="http://schemas.openxmlformats.org/drawingml/2006/main" noChangeAspect="1"/>
-            </wp:cNvGraphicFramePr>
-            <a:graphic xmlns:a="http://schemas.openxmlformats.org/drawingml/2006/main">
-              <a:graphicData uri="http://schemas.openxmlformats.org/drawingml/2006/picture">
-                <pic:pic xmlns:pic="http://schemas.openxmlformats.org/drawingml/2006/picture">
-                  <pic:nvPicPr>
-                    <pic:cNvPr id="0" name="Picture 10"/>
-                    <pic:cNvPicPr>
-                      <a:picLocks noChangeAspect="1" noChangeArrowheads="1"/>
-                    </pic:cNvPicPr>
-                  </pic:nvPicPr>
-                  <pic:blipFill>
-                    <a:blip r:embed="rId21"/>
-                    <a:srcRect/>
-                    <a:stretch>
-                      <a:fillRect/>
-                    </a:stretch>
-                  </pic:blipFill>
-                  <pic:spPr bwMode="auto">
-                    <a:xfrm>
-                      <a:off x="0" y="0"/>
-                      <a:ext cx="5709920" cy="3338830"/>
-                    </a:xfrm>
-                    <a:prstGeom prst="rect">
-                      <a:avLst/>
-                    </a:prstGeom>
-                    <a:noFill/>
-                    <a:ln w="9525">
-                      <a:noFill/>
-                      <a:miter lim="800000"/>
-                      <a:headEnd/>
-                      <a:tailEnd/>
-                    </a:ln>
-                  </pic:spPr>
-                </pic:pic>
-              </a:graphicData>
-            </a:graphic>
-          </wp:inline>
-        </w:drawing>
-      </w:r>
-    </w:p>
-    <w:p>
-      <w:pPr>
-        <w:pStyle w:val="Epgrafe"/>
-        <w:jc w:val="center"/>
-        <w:rPr>
-          <w:lang w:val="es-ES"/>
-        </w:rPr>
-      </w:pPr>
-    </w:p>
-    <w:p>
-      <w:pPr>
-        <w:pStyle w:val="Epgrafe"/>
-        <w:jc w:val="center"/>
-        <w:rPr>
-          <w:lang w:val="es-ES"/>
-        </w:rPr>
-      </w:pPr>
-      <w:r>
-        <w:rPr>
-          <w:lang w:val="es-ES"/>
-        </w:rPr>
-        <w:t xml:space="preserve">Diagrama de Ejemplo </w:t>
-      </w:r>
-      <w:r>
-        <w:rPr>
-          <w:lang w:val="es-ES"/>
-        </w:rPr>
-        <w:fldChar w:fldCharType="begin"/>
-      </w:r>
-      <w:r>
-        <w:rPr>
-          <w:lang w:val="es-ES"/>
-        </w:rPr>
-        <w:instrText xml:space="preserve"> SEQ Diagrama_de_Ejemplo \* ARABIC </w:instrText>
-      </w:r>
-      <w:r>
-        <w:rPr>
-          <w:lang w:val="es-ES"/>
-        </w:rPr>
-        <w:fldChar w:fldCharType="separate"/>
-      </w:r>
-      <w:r>
-        <w:rPr>
-          <w:noProof/>
-          <w:lang w:val="es-ES"/>
-        </w:rPr>
-        <w:t>10</w:t>
-      </w:r>
-      <w:r>
-        <w:rPr>
-          <w:lang w:val="es-ES"/>
-        </w:rPr>
-        <w:fldChar w:fldCharType="end"/>
-      </w:r>
-      <w:r>
-        <w:rPr>
-          <w:lang w:val="es-ES"/>
-        </w:rPr>
-        <w:t xml:space="preserve"> (Ver</w:t>
-      </w:r>
-      <w:r>
-        <w:rPr>
-          <w:lang w:val="es-ES"/>
-        </w:rPr>
-        <w:t xml:space="preserve"> </w:t>
-      </w:r>
-      <w:r>
-        <w:rPr>
-          <w:lang w:val="es-ES"/>
-        </w:rPr>
-        <w:fldChar w:fldCharType="begin"/>
-      </w:r>
-      <w:r>
-        <w:rPr>
-          <w:lang w:val="es-ES"/>
-        </w:rPr>
-        <w:instrText xml:space="preserve"> REF _Ref239794022 \r \h </w:instrText>
-      </w:r>
-      <w:r>
-        <w:rPr>
-          <w:lang w:val="es-ES"/>
-        </w:rPr>
-      </w:r>
-      <w:r>
-        <w:rPr>
-          <w:lang w:val="es-ES"/>
-        </w:rPr>
-        <w:fldChar w:fldCharType="separate"/>
-      </w:r>
-      <w:r>
-        <w:rPr>
-          <w:lang w:val="es-ES"/>
-        </w:rPr>
-        <w:t>[6]</w:t>
-      </w:r>
-      <w:r>
-        <w:rPr>
-          <w:lang w:val="es-ES"/>
-        </w:rPr>
-        <w:fldChar w:fldCharType="end"/>
-      </w:r>
-      <w:r>
-        <w:rPr>
-          <w:lang w:val="es-ES"/>
-        </w:rPr>
-        <w:t>)</w:t>
-      </w:r>
-    </w:p>
-    <w:p>
-      <w:pPr>
-        <w:rPr>
-          <w:lang w:val="es-ES"/>
-        </w:rPr>
-      </w:pPr>
-    </w:p>
-    <w:p>
-      <w:pPr>
-        <w:rPr>
-          <w:lang w:val="es-ES"/>
-        </w:rPr>
-      </w:pPr>
-      <w:r>
-        <w:rPr>
-          <w:lang w:val="es-ES"/>
-        </w:rPr>
-        <w:t>]</w:t>
-      </w:r>
-    </w:p>
-    <w:p>
-      <w:pPr>
-        <w:pStyle w:val="Ttulo1"/>
-        <w:rPr>
-          <w:lang w:val="es-ES"/>
-        </w:rPr>
-      </w:pPr>
-      <w:bookmarkStart w:id="23" w:name="_Toc182225166"/>
-      <w:bookmarkStart w:id="24" w:name="_Ref186270552"/>
-      <w:r>
-        <w:rPr>
-          <w:lang w:val="es-ES"/>
-        </w:rPr>
-        <w:br w:type="page"/>
-      </w:r>
-      <w:bookmarkStart w:id="25" w:name="_Toc193367979"/>
-      <w:bookmarkStart w:id="26" w:name="_Toc303693294"/>
-      <w:bookmarkEnd w:id="23"/>
-      <w:bookmarkEnd w:id="24"/>
-      <w:r>
-        <w:rPr>
-          <w:lang w:val="es-ES"/>
-        </w:rPr>
-        <w:lastRenderedPageBreak/>
-        <w:t>Referencias</w:t>
-      </w:r>
-      <w:bookmarkEnd w:id="25"/>
-      <w:bookmarkEnd w:id="26"/>
-    </w:p>
-    <w:p>
-      <w:pPr>
-        <w:pStyle w:val="EstiloReferences"/>
-        <w:tabs>
-          <w:tab w:val="num" w:pos="567"/>
-        </w:tabs>
-        <w:ind w:left="567" w:hanging="567"/>
-        <w:rPr>
-          <w:lang w:val="es-ES"/>
-        </w:rPr>
-      </w:pPr>
-      <w:bookmarkStart w:id="27" w:name="_Ref179030284"/>
-      <w:r>
-        <w:rPr>
-          <w:lang w:val="es-ES"/>
-        </w:rPr>
-        <w:t>Agile Models Distilled: Potential Artifacts for Agile Modeling</w:t>
-      </w:r>
-      <w:r>
-        <w:rPr>
-          <w:lang w:val="es-ES"/>
-        </w:rPr>
-        <w:br/>
-      </w:r>
-      <w:hyperlink r:id="rId22" w:history="1">
-        <w:r>
-          <w:rPr>
-            <w:rStyle w:val="Hipervnculo"/>
-            <w:lang w:val="es-ES"/>
-          </w:rPr>
-          <w:t>http://www.agilemodeling.com/artifacts/</w:t>
-        </w:r>
-      </w:hyperlink>
-    </w:p>
-    <w:p>
-      <w:pPr>
-        <w:pStyle w:val="EstiloReferences"/>
-        <w:tabs>
-          <w:tab w:val="num" w:pos="567"/>
-        </w:tabs>
-        <w:ind w:left="567" w:hanging="567"/>
-        <w:rPr>
-          <w:lang w:val="es-ES"/>
-        </w:rPr>
-      </w:pPr>
-      <w:r>
-        <w:rPr>
-          <w:lang w:val="es-ES"/>
-        </w:rPr>
-        <w:t>Agile Modeling. UML 2 Use Case Diagrams</w:t>
-      </w:r>
-      <w:r>
-        <w:rPr>
-          <w:lang w:val="es-ES"/>
-        </w:rPr>
-        <w:br/>
-      </w:r>
-      <w:hyperlink r:id="rId23" w:history="1">
-        <w:bookmarkStart w:id="28" w:name="_Ref239762584"/>
-        <w:r>
-          <w:rPr>
-            <w:rStyle w:val="Hipervnculo"/>
-            <w:lang w:val="es-ES"/>
-          </w:rPr>
-          <w:t>http://www.agilemodeling.com/artifacts/useCaseDiagram.htm</w:t>
-        </w:r>
-        <w:bookmarkEnd w:id="28"/>
-      </w:hyperlink>
-    </w:p>
-    <w:p>
-      <w:pPr>
-        <w:pStyle w:val="EstiloReferences"/>
-        <w:tabs>
-          <w:tab w:val="num" w:pos="567"/>
-        </w:tabs>
-        <w:ind w:left="567" w:hanging="567"/>
-        <w:rPr>
-          <w:lang w:val="es-ES"/>
-        </w:rPr>
-      </w:pPr>
-      <w:r>
-        <w:rPr>
-          <w:lang w:val="es-ES"/>
-        </w:rPr>
-        <w:t>Agile Modeling. UML 2 Sequence Diagrams</w:t>
-      </w:r>
-      <w:r>
-        <w:rPr>
-          <w:lang w:val="es-ES"/>
-        </w:rPr>
-        <w:br/>
-      </w:r>
-      <w:hyperlink r:id="rId24" w:history="1">
-        <w:bookmarkStart w:id="29" w:name="_Ref239762700"/>
-        <w:r>
-          <w:rPr>
-            <w:rStyle w:val="Hipervnculo"/>
-            <w:lang w:val="es-ES"/>
-          </w:rPr>
-          <w:t>http://www.agilemodeling.com/artifacts/sequenceDiagram.htm</w:t>
-        </w:r>
-        <w:bookmarkEnd w:id="29"/>
-      </w:hyperlink>
-    </w:p>
-    <w:p>
-      <w:pPr>
-        <w:pStyle w:val="EstiloReferences"/>
-        <w:tabs>
-          <w:tab w:val="num" w:pos="567"/>
-        </w:tabs>
-        <w:ind w:left="567" w:hanging="567"/>
-        <w:rPr>
-          <w:lang w:val="es-ES"/>
-        </w:rPr>
-      </w:pPr>
-      <w:bookmarkStart w:id="30" w:name="_Ref240898638"/>
-      <w:r>
-        <w:rPr>
-          <w:lang w:val="es-ES"/>
-        </w:rPr>
-        <w:t>Agile Modeling. UML 2 Component Diagrams</w:t>
-      </w:r>
-      <w:r>
-        <w:rPr>
-          <w:lang w:val="es-ES"/>
-        </w:rPr>
-        <w:br/>
-      </w:r>
-      <w:hyperlink r:id="rId25" w:history="1">
-        <w:r>
-          <w:rPr>
-            <w:lang w:val="es-ES"/>
-          </w:rPr>
-          <w:t>http://www.agilemodeling.com/artifacts/componentDiagram.htm</w:t>
-        </w:r>
-      </w:hyperlink>
-      <w:bookmarkEnd w:id="30"/>
-      <w:r>
-        <w:rPr>
-          <w:lang w:val="es-ES"/>
-        </w:rPr>
-        <w:t xml:space="preserve"> </w:t>
-      </w:r>
-      <w:r>
-        <w:rPr>
-          <w:lang w:val="es-ES"/>
-        </w:rPr>
-        <w:t xml:space="preserve"> </w:t>
-      </w:r>
-    </w:p>
-    <w:p>
-      <w:pPr>
-        <w:pStyle w:val="EstiloReferences"/>
-        <w:tabs>
-          <w:tab w:val="num" w:pos="567"/>
-        </w:tabs>
-        <w:ind w:left="567" w:hanging="567"/>
-        <w:rPr>
-          <w:lang w:val="es-ES"/>
-        </w:rPr>
-      </w:pPr>
-      <w:bookmarkStart w:id="31" w:name="_Ref239793997"/>
-      <w:r>
-        <w:rPr>
-          <w:lang w:val="es-ES"/>
-        </w:rPr>
-        <w:t>Agile Modeling. UML 2 Deployment Diagrams</w:t>
-      </w:r>
-      <w:r>
-        <w:rPr>
-          <w:lang w:val="es-ES"/>
-        </w:rPr>
-        <w:br/>
-      </w:r>
-      <w:hyperlink r:id="rId26" w:history="1">
-        <w:r>
-          <w:rPr>
-            <w:rStyle w:val="Hipervnculo"/>
-            <w:lang w:val="es-ES"/>
-          </w:rPr>
-          <w:t>http://www.agilemodeling.com/artifacts/deploymentDiagram.htm</w:t>
-        </w:r>
-      </w:hyperlink>
-      <w:bookmarkEnd w:id="31"/>
-      <w:r>
-        <w:rPr>
-          <w:lang w:val="es-ES"/>
-        </w:rPr>
-        <w:t xml:space="preserve"> </w:t>
-      </w:r>
-    </w:p>
-    <w:p>
-      <w:pPr>
-        <w:pStyle w:val="EstiloReferences"/>
-        <w:tabs>
-          <w:tab w:val="num" w:pos="567"/>
-        </w:tabs>
-        <w:ind w:left="567" w:hanging="567"/>
-        <w:rPr>
-          <w:lang w:val="es-ES"/>
-        </w:rPr>
-      </w:pPr>
-      <w:bookmarkStart w:id="32" w:name="_Ref239794022"/>
-      <w:r>
-        <w:rPr>
-          <w:lang w:val="es-ES"/>
-        </w:rPr>
-        <w:t>Deployed Software: Artifacts</w:t>
-      </w:r>
-      <w:r>
-        <w:rPr>
-          <w:lang w:val="es-ES"/>
-        </w:rPr>
-        <w:br/>
-      </w:r>
-      <w:hyperlink r:id="rId27" w:history="1">
-        <w:r>
-          <w:rPr>
-            <w:rStyle w:val="Hipervnculo"/>
-            <w:lang w:val="es-ES"/>
-          </w:rPr>
-          <w:t>http://codeidol.com/other/learnuml2/Modeling-Your-Deployed-System-Deployment-Diagrams/Deployed-Software-Artifacts/</w:t>
-        </w:r>
-      </w:hyperlink>
-      <w:bookmarkEnd w:id="32"/>
-      <w:r>
-        <w:rPr>
-          <w:lang w:val="es-ES"/>
-        </w:rPr>
-        <w:t xml:space="preserve"> </w:t>
-      </w:r>
-    </w:p>
-    <w:p>
-      <w:pPr>
-        <w:pStyle w:val="EstiloReferences"/>
-        <w:tabs>
-          <w:tab w:val="num" w:pos="567"/>
-        </w:tabs>
-        <w:ind w:left="567" w:hanging="567"/>
-        <w:rPr>
-          <w:lang w:val="es-ES"/>
-        </w:rPr>
-      </w:pPr>
-      <w:r>
-        <w:rPr>
-          <w:lang w:val="es-ES"/>
-        </w:rPr>
-        <w:t>Software Systems Architecture: Working With Stakeholders Using Viewpoints and Perspectives. N. Rozanski, E. Woods. Addison-Wesley, 2005</w:t>
-      </w:r>
-    </w:p>
-    <w:p>
-      <w:pPr>
-        <w:pStyle w:val="EstiloReferences"/>
-        <w:tabs>
-          <w:tab w:val="num" w:pos="567"/>
-        </w:tabs>
-        <w:ind w:left="567" w:hanging="567"/>
-        <w:rPr>
-          <w:lang w:val="es-ES"/>
-        </w:rPr>
-      </w:pPr>
-      <w:r>
-        <w:rPr>
-          <w:lang w:val="es-ES"/>
-        </w:rPr>
-        <w:t>Software Architecture in practice, Second Edition. L. Bass, P. Clemens, R. Kazman. Addison-Wesley, 2003</w:t>
-      </w:r>
-    </w:p>
-    <w:p>
-      <w:pPr>
-        <w:pStyle w:val="EstiloReferences"/>
-        <w:tabs>
-          <w:tab w:val="num" w:pos="567"/>
-        </w:tabs>
-        <w:ind w:left="567" w:hanging="567"/>
-        <w:rPr>
-          <w:lang w:val="es-ES"/>
-        </w:rPr>
-      </w:pPr>
-      <w:r>
-        <w:rPr>
-          <w:lang w:val="es-ES"/>
-        </w:rPr>
-        <w:t xml:space="preserve">An Introduction to Software Architecture. D. Garlan, M. Shaw. 1994. </w:t>
-      </w:r>
-      <w:hyperlink r:id="rId28" w:history="1">
-        <w:r>
-          <w:rPr>
-            <w:rStyle w:val="Hipervnculo"/>
-            <w:lang w:val="es-ES"/>
-          </w:rPr>
-          <w:t>http://www.cs.cmu.edu/afs/cs/project/able/ftp/intro_softarch/intro_softarch.pdf</w:t>
-        </w:r>
-      </w:hyperlink>
-      <w:r>
-        <w:rPr>
-          <w:lang w:val="es-ES"/>
-        </w:rPr>
-        <w:t xml:space="preserve"> </w:t>
-      </w:r>
-    </w:p>
-    <w:p>
-      <w:pPr>
-        <w:pStyle w:val="EstiloReferences"/>
-        <w:tabs>
-          <w:tab w:val="num" w:pos="567"/>
-        </w:tabs>
-        <w:ind w:left="567" w:hanging="567"/>
-        <w:rPr>
-          <w:lang w:val="es-ES"/>
-        </w:rPr>
-      </w:pPr>
-      <w:bookmarkStart w:id="33" w:name="_Ref239791527"/>
-      <w:r>
-        <w:rPr>
-          <w:lang w:val="es-ES"/>
-        </w:rPr>
-        <w:t xml:space="preserve">Architectural Blueprints — The “4+1” View Model of Software Architecture. </w:t>
-      </w:r>
-      <w:r>
-        <w:rPr>
-          <w:lang w:val="es-ES"/>
-        </w:rPr>
-        <w:t xml:space="preserve">Kruchten, Philippe. 1995. </w:t>
-      </w:r>
-      <w:hyperlink r:id="rId29" w:history="1">
-        <w:r>
-          <w:rPr>
-            <w:rStyle w:val="Hipervnculo"/>
-            <w:lang w:val="es-ES"/>
-          </w:rPr>
-          <w:t>http://www.cs.ubc.ca/~gregor/teaching/papers/4+1view-architecture.pdf</w:t>
-        </w:r>
-      </w:hyperlink>
-      <w:bookmarkEnd w:id="33"/>
-      <w:r>
-        <w:rPr>
-          <w:lang w:val="es-ES"/>
-        </w:rPr>
-        <w:t xml:space="preserve"> </w:t>
-      </w:r>
-    </w:p>
-    <w:p>
-      <w:pPr>
-        <w:pStyle w:val="EstiloReferences"/>
-        <w:tabs>
-          <w:tab w:val="num" w:pos="567"/>
-        </w:tabs>
-        <w:ind w:left="567" w:hanging="567"/>
-        <w:rPr>
-          <w:lang w:val="es-ES"/>
-        </w:rPr>
-      </w:pPr>
-      <w:r>
-        <w:rPr>
-          <w:lang w:val="es-ES"/>
-        </w:rPr>
-        <w:t>Software Architecture Links. Bredemeyer Consulting.</w:t>
-      </w:r>
-      <w:r>
-        <w:rPr>
-          <w:lang w:val="es-ES"/>
-        </w:rPr>
-        <w:br/>
-      </w:r>
-      <w:hyperlink r:id="rId30" w:history="1">
-        <w:r>
-          <w:rPr>
-            <w:rStyle w:val="Hipervnculo"/>
-            <w:lang w:val="es-ES"/>
-          </w:rPr>
-          <w:t>http://www.bredemeyer.com/links.htm</w:t>
-        </w:r>
-      </w:hyperlink>
-      <w:r>
-        <w:rPr>
-          <w:lang w:val="es-ES"/>
-        </w:rPr>
-        <w:t xml:space="preserve"> </w:t>
-      </w:r>
-    </w:p>
-    <w:p>
-      <w:pPr>
-        <w:pStyle w:val="EstiloReferences"/>
-        <w:numPr>
-          <w:ilvl w:val="0"/>
-          <w:numId w:val="0"/>
-        </w:numPr>
-        <w:rPr>
-          <w:lang w:val="es-ES"/>
-        </w:rPr>
-      </w:pPr>
-    </w:p>
-    <w:p>
-      <w:pPr>
-        <w:pStyle w:val="EstiloReferences"/>
-        <w:numPr>
-          <w:ilvl w:val="0"/>
-          <w:numId w:val="0"/>
-        </w:numPr>
-        <w:ind w:left="360"/>
-        <w:rPr>
-          <w:lang w:val="es-ES"/>
-        </w:rPr>
-      </w:pPr>
-    </w:p>
-    <w:bookmarkEnd w:id="27"/>
+    <w:bookmarkEnd w:id="12"/>
     <w:p>
       <w:pPr>
         <w:pStyle w:val="EstiloReferences"/>
@@ -9198,35 +5379,9 @@
         </w:rPr>
       </w:pPr>
     </w:p>
-    <w:p>
-      <w:pPr>
-        <w:pStyle w:val="EstiloReferences"/>
-        <w:numPr>
-          <w:ilvl w:val="0"/>
-          <w:numId w:val="0"/>
-        </w:numPr>
-        <w:ind w:left="360" w:firstLine="207"/>
-        <w:rPr>
-          <w:lang w:val="es-ES"/>
-        </w:rPr>
-      </w:pPr>
-    </w:p>
-    <w:p>
-      <w:pPr>
-        <w:pStyle w:val="EstiloReferences"/>
-        <w:numPr>
-          <w:ilvl w:val="0"/>
-          <w:numId w:val="0"/>
-        </w:numPr>
-        <w:ind w:left="360" w:firstLine="207"/>
-        <w:rPr>
-          <w:lang w:val="es-ES"/>
-        </w:rPr>
-      </w:pPr>
-    </w:p>
     <w:sectPr>
-      <w:headerReference w:type="default" r:id="rId31"/>
-      <w:footerReference w:type="default" r:id="rId32"/>
+      <w:headerReference w:type="default" r:id="rId9"/>
+      <w:footerReference w:type="default" r:id="rId10"/>
       <w:pgSz w:w="11907" w:h="16840" w:code="9"/>
       <w:pgMar w:top="1418" w:right="1418" w:bottom="1418" w:left="1418" w:header="709" w:footer="709" w:gutter="0"/>
       <w:pgNumType w:start="1"/>
@@ -9301,7 +5456,7 @@
         <w:sz w:val="20"/>
         <w:szCs w:val="20"/>
       </w:rPr>
-      <w:t>10</w:t>
+      <w:t>9</w:t>
     </w:r>
     <w:r>
       <w:rPr>

--- a/Casos de Uso.docx
+++ b/Casos de Uso.docx
@@ -175,7 +175,34 @@
           <w:szCs w:val="48"/>
           <w:lang w:val="es-ES"/>
         </w:rPr>
-        <w:t>Integración de PGE con tecnologías GIS</w:t>
+        <w:t>Integración GIS</w:t>
+      </w:r>
+      <w:r>
+        <w:rPr>
+          <w:rFonts w:ascii="Arial" w:hAnsi="Arial" w:cs="Arial"/>
+          <w:sz w:val="48"/>
+          <w:szCs w:val="48"/>
+          <w:lang w:val="es-ES"/>
+        </w:rPr>
+        <w:t xml:space="preserve"> -</w:t>
+      </w:r>
+      <w:r>
+        <w:rPr>
+          <w:rFonts w:ascii="Arial" w:hAnsi="Arial" w:cs="Arial"/>
+          <w:sz w:val="48"/>
+          <w:szCs w:val="48"/>
+          <w:lang w:val="es-ES"/>
+        </w:rPr>
+        <w:t xml:space="preserve"> </w:t>
+      </w:r>
+      <w:r>
+        <w:rPr>
+          <w:rFonts w:ascii="Arial" w:hAnsi="Arial" w:cs="Arial"/>
+          <w:sz w:val="48"/>
+          <w:szCs w:val="48"/>
+          <w:lang w:val="es-ES"/>
+        </w:rPr>
+        <w:t>PGE</w:t>
       </w:r>
     </w:p>
     <w:p>
@@ -370,8 +397,13 @@
     </w:p>
     <w:p>
       <w:pPr>
-        <w:pStyle w:val="SubtituloIntro"/>
-        <w:rPr>
+        <w:spacing w:after="200" w:line="276" w:lineRule="auto"/>
+        <w:jc w:val="left"/>
+        <w:rPr>
+          <w:b/>
+          <w:bCs/>
+          <w:sz w:val="28"/>
+          <w:szCs w:val="28"/>
           <w:lang w:val="es-ES"/>
         </w:rPr>
       </w:pPr>
@@ -390,6 +422,21 @@
           <w:lang w:val="es-ES"/>
         </w:rPr>
         <w:lastRenderedPageBreak/>
+        <w:br w:type="page"/>
+      </w:r>
+    </w:p>
+    <w:p>
+      <w:pPr>
+        <w:pStyle w:val="SubtituloIntro"/>
+        <w:rPr>
+          <w:lang w:val="es-ES"/>
+        </w:rPr>
+      </w:pPr>
+      <w:r>
+        <w:rPr>
+          <w:lang w:val="es-ES"/>
+        </w:rPr>
+        <w:lastRenderedPageBreak/>
         <w:t>Contenido</w:t>
       </w:r>
       <w:r>
@@ -1929,8 +1976,15 @@
     </w:p>
     <w:p>
       <w:pPr>
-        <w:pStyle w:val="Ttulo1"/>
-        <w:rPr>
+        <w:spacing w:after="200" w:line="276" w:lineRule="auto"/>
+        <w:jc w:val="left"/>
+        <w:rPr>
+          <w:rFonts w:ascii="Arial" w:hAnsi="Arial" w:cs="Arial"/>
+          <w:b/>
+          <w:bCs/>
+          <w:kern w:val="32"/>
+          <w:sz w:val="40"/>
+          <w:szCs w:val="40"/>
           <w:lang w:val="es-ES"/>
         </w:rPr>
       </w:pPr>
@@ -1947,6 +2001,21 @@
           <w:lang w:val="es-ES"/>
         </w:rPr>
         <w:lastRenderedPageBreak/>
+        <w:br w:type="page"/>
+      </w:r>
+    </w:p>
+    <w:p>
+      <w:pPr>
+        <w:pStyle w:val="Ttulo1"/>
+        <w:rPr>
+          <w:lang w:val="es-ES"/>
+        </w:rPr>
+      </w:pPr>
+      <w:r>
+        <w:rPr>
+          <w:lang w:val="es-ES"/>
+        </w:rPr>
+        <w:lastRenderedPageBreak/>
         <w:t>Introducción.</w:t>
       </w:r>
       <w:bookmarkEnd w:id="6"/>
@@ -1974,7 +2043,67 @@
         <w:rPr>
           <w:lang w:val="es-ES"/>
         </w:rPr>
-        <w:t xml:space="preserve"> (Integración de servicios geográficos en plataformas de gobierno electrónico de la Ing. Raquel Sosa)</w:t>
+        <w:t xml:space="preserve"> (Integración de </w:t>
+      </w:r>
+      <w:r>
+        <w:rPr>
+          <w:lang w:val="es-ES"/>
+        </w:rPr>
+        <w:t>S</w:t>
+      </w:r>
+      <w:r>
+        <w:rPr>
+          <w:lang w:val="es-ES"/>
+        </w:rPr>
+        <w:t xml:space="preserve">ervicios </w:t>
+      </w:r>
+      <w:r>
+        <w:rPr>
+          <w:lang w:val="es-ES"/>
+        </w:rPr>
+        <w:t>G</w:t>
+      </w:r>
+      <w:r>
+        <w:rPr>
+          <w:lang w:val="es-ES"/>
+        </w:rPr>
+        <w:t xml:space="preserve">eográficos en </w:t>
+      </w:r>
+      <w:r>
+        <w:rPr>
+          <w:lang w:val="es-ES"/>
+        </w:rPr>
+        <w:t>P</w:t>
+      </w:r>
+      <w:r>
+        <w:rPr>
+          <w:lang w:val="es-ES"/>
+        </w:rPr>
+        <w:t xml:space="preserve">lataformas de </w:t>
+      </w:r>
+      <w:r>
+        <w:rPr>
+          <w:lang w:val="es-ES"/>
+        </w:rPr>
+        <w:t>G</w:t>
+      </w:r>
+      <w:r>
+        <w:rPr>
+          <w:lang w:val="es-ES"/>
+        </w:rPr>
+        <w:t xml:space="preserve">obierno </w:t>
+      </w:r>
+      <w:r>
+        <w:rPr>
+          <w:lang w:val="es-ES"/>
+        </w:rPr>
+        <w:t>E</w:t>
+      </w:r>
+      <w:r>
+        <w:rPr>
+          <w:lang w:val="es-ES"/>
+        </w:rPr>
+        <w:t>lectrónico de la Ing. Raquel Sosa)</w:t>
       </w:r>
       <w:r>
         <w:rPr>
@@ -2066,7 +2195,19 @@
         <w:rPr>
           <w:lang w:val="es-ES"/>
         </w:rPr>
-        <w:t>CtpSoapConnector encargado de recibir peticiones de la PGE y enviarlas al organismo correspondiente.</w:t>
+        <w:t>CtpSoapConnector</w:t>
+      </w:r>
+      <w:r>
+        <w:rPr>
+          <w:lang w:val="es-ES"/>
+        </w:rPr>
+        <w:t>,</w:t>
+      </w:r>
+      <w:r>
+        <w:rPr>
+          <w:lang w:val="es-ES"/>
+        </w:rPr>
+        <w:t xml:space="preserve"> encargado de recibir peticiones de la PGE y enviarlas al organismo correspondiente.</w:t>
       </w:r>
     </w:p>
     <w:p>
@@ -2134,18 +2275,40 @@
     </w:p>
     <w:p>
       <w:pPr>
+        <w:spacing w:after="200" w:line="276" w:lineRule="auto"/>
+        <w:jc w:val="left"/>
+        <w:rPr>
+          <w:rFonts w:ascii="Arial" w:hAnsi="Arial" w:cs="Arial"/>
+          <w:b/>
+          <w:bCs/>
+          <w:kern w:val="32"/>
+          <w:sz w:val="40"/>
+          <w:szCs w:val="40"/>
+          <w:lang w:val="es-ES"/>
+        </w:rPr>
+      </w:pPr>
+      <w:r>
+        <w:rPr>
+          <w:lang w:val="es-ES"/>
+        </w:rPr>
+        <w:br w:type="page"/>
+      </w:r>
+      <w:bookmarkStart w:id="7" w:name="_Toc303693281"/>
+      <w:r>
+        <w:rPr>
+          <w:lang w:val="es-ES"/>
+        </w:rPr>
+        <w:lastRenderedPageBreak/>
+        <w:br w:type="page"/>
+      </w:r>
+    </w:p>
+    <w:p>
+      <w:pPr>
         <w:pStyle w:val="Ttulo1"/>
         <w:rPr>
           <w:lang w:val="es-ES"/>
         </w:rPr>
       </w:pPr>
-      <w:r>
-        <w:rPr>
-          <w:lang w:val="es-ES"/>
-        </w:rPr>
-        <w:br w:type="page"/>
-      </w:r>
-      <w:bookmarkStart w:id="7" w:name="_Toc303693281"/>
       <w:r>
         <w:rPr>
           <w:lang w:val="es-ES"/>
@@ -2281,7 +2444,7 @@
         <w:rPr>
           <w:lang w:val="es-ES"/>
         </w:rPr>
-        <w:t>Casos de uso críticos.</w:t>
+        <w:t>Casos de uso críticos</w:t>
       </w:r>
     </w:p>
     <w:p>
@@ -2309,19 +2472,28 @@
     </w:p>
     <w:p>
       <w:pPr>
-        <w:pStyle w:val="Ttulo3"/>
-        <w:rPr>
-          <w:lang w:val="es-ES"/>
-        </w:rPr>
-      </w:pPr>
-      <w:r>
-        <w:rPr>
+        <w:rPr>
+          <w:lang w:val="es-ES"/>
+        </w:rPr>
+      </w:pPr>
+    </w:p>
+    <w:p>
+      <w:pPr>
+        <w:rPr>
+          <w:b/>
+          <w:lang w:val="es-ES"/>
+        </w:rPr>
+      </w:pPr>
+      <w:r>
+        <w:rPr>
+          <w:b/>
           <w:lang w:val="es-ES"/>
         </w:rPr>
         <w:t xml:space="preserve">Organismo </w:t>
       </w:r>
       <w:r>
         <w:rPr>
+          <w:b/>
           <w:lang w:val="es-ES"/>
         </w:rPr>
         <w:t>proveedor</w:t>
@@ -2356,13 +2528,14 @@
     </w:p>
     <w:p>
       <w:pPr>
-        <w:pStyle w:val="Ttulo3"/>
-        <w:rPr>
-          <w:lang w:val="es-ES"/>
-        </w:rPr>
-      </w:pPr>
-      <w:r>
-        <w:rPr>
+        <w:rPr>
+          <w:b/>
+          <w:lang w:val="es-ES"/>
+        </w:rPr>
+      </w:pPr>
+      <w:r>
+        <w:rPr>
+          <w:b/>
           <w:lang w:val="es-ES"/>
         </w:rPr>
         <w:t>Organismo cliente</w:t>
@@ -2397,13 +2570,14 @@
     </w:p>
     <w:p>
       <w:pPr>
-        <w:pStyle w:val="Ttulo3"/>
-        <w:rPr>
-          <w:lang w:val="es-ES"/>
-        </w:rPr>
-      </w:pPr>
-      <w:r>
-        <w:rPr>
+        <w:rPr>
+          <w:b/>
+          <w:lang w:val="es-ES"/>
+        </w:rPr>
+      </w:pPr>
+      <w:r>
+        <w:rPr>
+          <w:b/>
           <w:lang w:val="es-ES"/>
         </w:rPr>
         <w:t>Público general</w:t>
@@ -2450,57 +2624,67 @@
     </w:p>
     <w:p>
       <w:pPr>
-        <w:pStyle w:val="Ttulo3"/>
-        <w:rPr>
-          <w:lang w:val="es-ES"/>
-        </w:rPr>
-      </w:pPr>
-      <w:r>
-        <w:rPr>
+        <w:rPr>
+          <w:b/>
+          <w:lang w:val="es-ES"/>
+        </w:rPr>
+      </w:pPr>
+      <w:r>
+        <w:rPr>
+          <w:b/>
+          <w:lang w:val="es-ES"/>
+        </w:rPr>
+        <w:t>STS</w:t>
+      </w:r>
+    </w:p>
+    <w:p>
+      <w:pPr>
+        <w:rPr>
+          <w:lang w:val="es-ES"/>
+        </w:rPr>
+      </w:pPr>
+    </w:p>
+    <w:p>
+      <w:pPr>
+        <w:rPr>
+          <w:lang w:val="es-ES"/>
+        </w:rPr>
+      </w:pPr>
+      <w:r>
+        <w:rPr>
+          <w:lang w:val="es-ES"/>
+        </w:rPr>
+        <w:t>Encargado  de la autenticación. Provee tokens de seguridad que luego la PGE se encarga de verificar.</w:t>
+      </w:r>
+    </w:p>
+    <w:p>
+      <w:pPr>
+        <w:rPr>
+          <w:lang w:val="es-ES"/>
+        </w:rPr>
+      </w:pPr>
+    </w:p>
+    <w:p>
+      <w:pPr>
+        <w:rPr>
+          <w:b/>
+          <w:lang w:val="es-ES"/>
+        </w:rPr>
+      </w:pPr>
+    </w:p>
+    <w:p>
+      <w:pPr>
+        <w:rPr>
+          <w:b/>
+          <w:lang w:val="es-ES"/>
+        </w:rPr>
+      </w:pPr>
+      <w:r>
+        <w:rPr>
+          <w:b/>
           <w:lang w:val="es-ES"/>
         </w:rPr>
         <w:lastRenderedPageBreak/>
-        <w:t>STS</w:t>
-      </w:r>
-    </w:p>
-    <w:p>
-      <w:pPr>
-        <w:rPr>
-          <w:lang w:val="es-ES"/>
-        </w:rPr>
-      </w:pPr>
-    </w:p>
-    <w:p>
-      <w:pPr>
-        <w:rPr>
-          <w:lang w:val="es-ES"/>
-        </w:rPr>
-      </w:pPr>
-      <w:r>
-        <w:rPr>
-          <w:lang w:val="es-ES"/>
-        </w:rPr>
-        <w:t>Encargado  de la autenticación. Provee tokens de seguridad que luego la PGE se encarga de verificar.</w:t>
-      </w:r>
-    </w:p>
-    <w:p>
-      <w:pPr>
-        <w:rPr>
-          <w:lang w:val="es-ES"/>
-        </w:rPr>
-      </w:pPr>
-    </w:p>
-    <w:p>
-      <w:pPr>
-        <w:pStyle w:val="Ttulo3"/>
-        <w:rPr>
-          <w:lang w:val="es-ES"/>
-        </w:rPr>
-      </w:pPr>
-      <w:r>
-        <w:rPr>
-          <w:lang w:val="es-ES"/>
-        </w:rPr>
         <w:t xml:space="preserve">PGE </w:t>
       </w:r>
     </w:p>
@@ -2521,15 +2705,44 @@
         <w:rPr>
           <w:lang w:val="es-ES"/>
         </w:rPr>
-        <w:t>Es el componente que se encarga de procesar todos los pedidos y controlar que sean correctos así como también maneja los mecanismos de seguridad y de balanceo de carga.</w:t>
-      </w:r>
-    </w:p>
-    <w:p>
-      <w:pPr>
-        <w:rPr>
-          <w:lang w:val="es-ES"/>
-        </w:rPr>
-      </w:pPr>
+        <w:t>Es el componente que se encarga de procesar todos los pedidos</w:t>
+      </w:r>
+      <w:r>
+        <w:rPr>
+          <w:lang w:val="es-ES"/>
+        </w:rPr>
+        <w:t>,</w:t>
+      </w:r>
+      <w:r>
+        <w:rPr>
+          <w:lang w:val="es-ES"/>
+        </w:rPr>
+        <w:t xml:space="preserve"> controlar que sean correctos</w:t>
+      </w:r>
+      <w:r>
+        <w:rPr>
+          <w:lang w:val="es-ES"/>
+        </w:rPr>
+        <w:t xml:space="preserve"> y </w:t>
+      </w:r>
+      <w:r>
+        <w:rPr>
+          <w:lang w:val="es-ES"/>
+        </w:rPr>
+        <w:t>maneja</w:t>
+      </w:r>
+      <w:r>
+        <w:rPr>
+          <w:lang w:val="es-ES"/>
+        </w:rPr>
+        <w:t>r</w:t>
+      </w:r>
+      <w:r>
+        <w:rPr>
+          <w:lang w:val="es-ES"/>
+        </w:rPr>
+        <w:t xml:space="preserve"> los mecanismos de seguridad y de balanceo de carga.</w:t>
+      </w:r>
     </w:p>
     <w:p>
       <w:pPr>
@@ -2546,18 +2759,11 @@
         </w:rPr>
       </w:pPr>
       <w:bookmarkStart w:id="10" w:name="_Ref239679313"/>
-      <w:r>
-        <w:rPr>
-          <w:lang w:val="es-ES"/>
-        </w:rPr>
-        <w:br w:type="page"/>
-      </w:r>
       <w:bookmarkStart w:id="11" w:name="_Toc303693284"/>
       <w:r>
         <w:rPr>
           <w:lang w:val="es-ES"/>
         </w:rPr>
-        <w:lastRenderedPageBreak/>
         <w:t>Especificación de Casos de Uso Críticos</w:t>
       </w:r>
       <w:bookmarkEnd w:id="10"/>
@@ -2572,89 +2778,23 @@
     </w:p>
     <w:p>
       <w:pPr>
-        <w:rPr>
-          <w:lang w:val="es-ES"/>
-        </w:rPr>
-      </w:pPr>
-      <w:r>
-        <w:rPr>
-          <w:lang w:val="es-ES"/>
-        </w:rPr>
-        <w:t>[</w:t>
-      </w:r>
-    </w:p>
-    <w:p>
-      <w:pPr>
-        <w:rPr>
-          <w:lang w:val="es-ES"/>
-        </w:rPr>
-      </w:pPr>
-    </w:p>
-    <w:p>
-      <w:pPr>
-        <w:rPr>
-          <w:lang w:val="es-ES"/>
-        </w:rPr>
-      </w:pPr>
-      <w:r>
-        <w:rPr>
-          <w:lang w:val="es-ES"/>
-        </w:rPr>
-        <w:t>En esta sección se incluye un ítem por cada caso de uso mostrado en el diagrama anterior. De cada caso de uso debe brindarse su descripción, así como uno o más flujos de eventos que detallen la interacción actor-sistema para cada escenario relevante del caso de uso. Opcionalmente, pueden especificarse pre y pos</w:t>
-      </w:r>
-      <w:r>
-        <w:rPr>
-          <w:lang w:val="es-ES"/>
-        </w:rPr>
-        <w:t>t</w:t>
-      </w:r>
-      <w:r>
-        <w:rPr>
-          <w:lang w:val="es-ES"/>
-        </w:rPr>
-        <w:t>condiciones para cada caso. Las precondiciones son las condiciones que deben cumplirse para que el flujo del caso de uso pueda realizarse. Las postcondiciones son las condiciones que se cumplen al terminar el flujo del caso de uso (modificaciones en el estado del sistema).</w:t>
-      </w:r>
-    </w:p>
-    <w:p>
-      <w:pPr>
-        <w:rPr>
-          <w:lang w:val="es-ES"/>
-        </w:rPr>
-      </w:pPr>
-    </w:p>
-    <w:p>
-      <w:pPr>
-        <w:rPr>
-          <w:lang w:val="es-ES"/>
-        </w:rPr>
-      </w:pPr>
-      <w:r>
-        <w:rPr>
-          <w:lang w:val="es-ES"/>
-        </w:rPr>
-        <w:t>]</w:t>
-      </w:r>
+        <w:pStyle w:val="Ttulo3"/>
+        <w:rPr>
+          <w:lang w:val="es-ES"/>
+        </w:rPr>
+      </w:pPr>
       <w:bookmarkStart w:id="12" w:name="_Toc303693285"/>
-    </w:p>
-    <w:p>
-      <w:pPr>
-        <w:rPr>
-          <w:lang w:val="es-ES"/>
-        </w:rPr>
-      </w:pPr>
-    </w:p>
-    <w:p>
-      <w:pPr>
-        <w:pStyle w:val="Ttulo3"/>
-        <w:rPr>
-          <w:lang w:val="es-ES"/>
-        </w:rPr>
-      </w:pPr>
-      <w:r>
-        <w:rPr>
-          <w:lang w:val="es-ES"/>
-        </w:rPr>
-        <w:t>Público general consultando información.</w:t>
+      <w:r>
+        <w:rPr>
+          <w:lang w:val="es-ES"/>
+        </w:rPr>
+        <w:t xml:space="preserve">Público </w:t>
+      </w:r>
+      <w:r>
+        <w:rPr>
+          <w:lang w:val="es-ES"/>
+        </w:rPr>
+        <w:t>general consultando información</w:t>
       </w:r>
     </w:p>
     <w:p>
@@ -2796,20 +2936,44 @@
         <w:rPr>
           <w:lang w:val="es-ES"/>
         </w:rPr>
-        <w:t>1.2 CtpRestConnector recibe la peticion, solicita token al STS.</w:t>
-      </w:r>
-    </w:p>
-    <w:p>
-      <w:pPr>
-        <w:rPr>
-          <w:lang w:val="es-ES"/>
-        </w:rPr>
-      </w:pPr>
-      <w:r>
-        <w:rPr>
-          <w:lang w:val="es-ES"/>
-        </w:rPr>
-        <w:t>1.3 El STS recibe la petición , genera el token y lo devuelve a CtpRestConnector.</w:t>
+        <w:t>1.2 CtpRestConnector recibe la petici</w:t>
+      </w:r>
+      <w:r>
+        <w:rPr>
+          <w:lang w:val="es-ES"/>
+        </w:rPr>
+        <w:t>ó</w:t>
+      </w:r>
+      <w:r>
+        <w:rPr>
+          <w:lang w:val="es-ES"/>
+        </w:rPr>
+        <w:t xml:space="preserve">n, solicita </w:t>
+      </w:r>
+      <w:r>
+        <w:rPr>
+          <w:lang w:val="es-ES"/>
+        </w:rPr>
+        <w:t xml:space="preserve">el </w:t>
+      </w:r>
+      <w:r>
+        <w:rPr>
+          <w:lang w:val="es-ES"/>
+        </w:rPr>
+        <w:t>token al STS</w:t>
+      </w:r>
+    </w:p>
+    <w:p>
+      <w:pPr>
+        <w:rPr>
+          <w:lang w:val="es-ES"/>
+        </w:rPr>
+      </w:pPr>
+      <w:r>
+        <w:rPr>
+          <w:lang w:val="es-ES"/>
+        </w:rPr>
+        <w:t>1.3 El STS recibe la petición, genera el token y lo devuelve a CtpRestConnector.</w:t>
       </w:r>
     </w:p>
     <w:p>
@@ -2835,73 +2999,104 @@
         <w:rPr>
           <w:lang w:val="es-ES"/>
         </w:rPr>
-        <w:t>1.5 La PGE recibe el pedido,chequea que los datos sean correctos y lo envía a CtpSoapConnector.</w:t>
-      </w:r>
-    </w:p>
-    <w:p>
-      <w:pPr>
-        <w:rPr>
-          <w:lang w:val="es-ES"/>
-        </w:rPr>
-      </w:pPr>
-      <w:r>
-        <w:rPr>
-          <w:lang w:val="es-ES"/>
-        </w:rPr>
-        <w:t>1.6 CtpSoapConnector recibe el pedido y lo envía a al servidor de mapas correspondiente.</w:t>
-      </w:r>
-    </w:p>
-    <w:p>
-      <w:pPr>
-        <w:rPr>
-          <w:lang w:val="es-ES"/>
-        </w:rPr>
-      </w:pPr>
-      <w:r>
-        <w:rPr>
-          <w:lang w:val="es-ES"/>
-        </w:rPr>
-        <w:t>1.7 El servidor de mapas recibe el pedido y devuelve la información geográfica correspondiente.</w:t>
-      </w:r>
-    </w:p>
-    <w:p>
-      <w:pPr>
-        <w:rPr>
-          <w:lang w:val="es-ES"/>
-        </w:rPr>
-      </w:pPr>
-      <w:r>
-        <w:rPr>
-          <w:lang w:val="es-ES"/>
-        </w:rPr>
-        <w:t>1.8 CtpSoapConnector recibe la información y la devuelve a la PGE.</w:t>
-      </w:r>
-    </w:p>
-    <w:p>
-      <w:pPr>
-        <w:rPr>
-          <w:lang w:val="es-ES"/>
-        </w:rPr>
-      </w:pPr>
-      <w:r>
-        <w:rPr>
-          <w:lang w:val="es-ES"/>
-        </w:rPr>
-        <w:t>1.9 La PGE recibe la información y la devuelve a CtpRestConnector.</w:t>
-      </w:r>
-    </w:p>
-    <w:p>
-      <w:pPr>
-        <w:rPr>
-          <w:lang w:val="es-ES"/>
-        </w:rPr>
-      </w:pPr>
-      <w:r>
-        <w:rPr>
-          <w:lang w:val="es-ES"/>
-        </w:rPr>
-        <w:t>1.10 CtpRestConnector devuelve la información al usuario.</w:t>
-      </w:r>
+        <w:t>1.5 La PGE recibe el pedido,</w:t>
+      </w:r>
+      <w:r>
+        <w:rPr>
+          <w:lang w:val="es-ES"/>
+        </w:rPr>
+        <w:t xml:space="preserve"> </w:t>
+      </w:r>
+      <w:r>
+        <w:rPr>
+          <w:lang w:val="es-ES"/>
+        </w:rPr>
+        <w:t>chequea que los datos sean correctos y lo envía a CtpSoapConnector</w:t>
+      </w:r>
+    </w:p>
+    <w:p>
+      <w:pPr>
+        <w:rPr>
+          <w:lang w:val="es-ES"/>
+        </w:rPr>
+      </w:pPr>
+      <w:r>
+        <w:rPr>
+          <w:lang w:val="es-ES"/>
+        </w:rPr>
+        <w:t>1.6 CtpSoapConnector recibe el pedido y lo envía a al servidor de mapas correspondiente</w:t>
+      </w:r>
+    </w:p>
+    <w:p>
+      <w:pPr>
+        <w:rPr>
+          <w:lang w:val="es-ES"/>
+        </w:rPr>
+      </w:pPr>
+      <w:r>
+        <w:rPr>
+          <w:lang w:val="es-ES"/>
+        </w:rPr>
+        <w:t>1.7 El servidor de mapas recibe el pedido y devuelve la información geográfica correspondiente</w:t>
+      </w:r>
+    </w:p>
+    <w:p>
+      <w:pPr>
+        <w:rPr>
+          <w:lang w:val="es-ES"/>
+        </w:rPr>
+      </w:pPr>
+      <w:r>
+        <w:rPr>
+          <w:lang w:val="es-ES"/>
+        </w:rPr>
+        <w:t>1.8 CtpSoapConnector recibe la info</w:t>
+      </w:r>
+      <w:r>
+        <w:rPr>
+          <w:lang w:val="es-ES"/>
+        </w:rPr>
+        <w:t>rmación y la devuelve a la PGE</w:t>
+      </w:r>
+    </w:p>
+    <w:p>
+      <w:pPr>
+        <w:rPr>
+          <w:lang w:val="es-ES"/>
+        </w:rPr>
+      </w:pPr>
+      <w:r>
+        <w:rPr>
+          <w:lang w:val="es-ES"/>
+        </w:rPr>
+        <w:t>1.9 La PGE recibe la información y la devuelve a CtpRestConnector</w:t>
+      </w:r>
+    </w:p>
+    <w:p>
+      <w:pPr>
+        <w:rPr>
+          <w:lang w:val="es-ES"/>
+        </w:rPr>
+      </w:pPr>
+      <w:r>
+        <w:rPr>
+          <w:lang w:val="es-ES"/>
+        </w:rPr>
+        <w:t>1.10 CtpRestConnector dev</w:t>
+      </w:r>
+      <w:r>
+        <w:rPr>
+          <w:lang w:val="es-ES"/>
+        </w:rPr>
+        <w:t>uelve la información al usuario</w:t>
+      </w:r>
+    </w:p>
+    <w:p>
+      <w:pPr>
+        <w:rPr>
+          <w:lang w:val="es-ES"/>
+        </w:rPr>
+      </w:pPr>
     </w:p>
     <w:p>
       <w:pPr>
@@ -2940,21 +3135,34 @@
         <w:rPr>
           <w:lang w:val="es-ES"/>
         </w:rPr>
-        <w:t>1.3.1 El STS no valida al usuario y devuelve un error.</w:t>
-      </w:r>
-    </w:p>
-    <w:p>
-      <w:pPr>
-        <w:rPr>
-          <w:lang w:val="es-ES"/>
-        </w:rPr>
-      </w:pPr>
-      <w:r>
-        <w:rPr>
-          <w:lang w:val="es-ES"/>
-        </w:rPr>
-        <w:t>1.3.2 CtpRestConnector envía un mensaje de error al usuario.</w:t>
-      </w:r>
+        <w:t>1.3.1 El STS no valida</w:t>
+      </w:r>
+      <w:r>
+        <w:rPr>
+          <w:lang w:val="es-ES"/>
+        </w:rPr>
+        <w:t xml:space="preserve"> al usuario y devuelve un error</w:t>
+      </w:r>
+    </w:p>
+    <w:p>
+      <w:pPr>
+        <w:rPr>
+          <w:lang w:val="es-ES"/>
+        </w:rPr>
+      </w:pPr>
+      <w:r>
+        <w:rPr>
+          <w:lang w:val="es-ES"/>
+        </w:rPr>
+        <w:t>1.3.2 CtpRestConnector envía un mensaje de error al usuario</w:t>
+      </w:r>
+    </w:p>
+    <w:p>
+      <w:pPr>
+        <w:rPr>
+          <w:lang w:val="es-ES"/>
+        </w:rPr>
+      </w:pPr>
     </w:p>
     <w:p>
       <w:pPr>
@@ -2993,7 +3201,31 @@
         <w:rPr>
           <w:lang w:val="es-ES"/>
         </w:rPr>
-        <w:t>1.5.1 Los datos enviados a la pge no son válidos y la PGE devuelve un error.</w:t>
+        <w:t xml:space="preserve">1.5.1 Los datos enviados a la </w:t>
+      </w:r>
+      <w:r>
+        <w:rPr>
+          <w:lang w:val="es-ES"/>
+        </w:rPr>
+        <w:t>PGE</w:t>
+      </w:r>
+      <w:r>
+        <w:rPr>
+          <w:lang w:val="es-ES"/>
+        </w:rPr>
+        <w:t xml:space="preserve"> no son válidos y </w:t>
+      </w:r>
+      <w:r>
+        <w:rPr>
+          <w:lang w:val="es-ES"/>
+        </w:rPr>
+        <w:t>ésta</w:t>
+      </w:r>
+      <w:r>
+        <w:rPr>
+          <w:lang w:val="es-ES"/>
+        </w:rPr>
+        <w:t xml:space="preserve"> devuelve un error</w:t>
       </w:r>
     </w:p>
     <w:p>
@@ -3046,47 +3278,70 @@
         <w:rPr>
           <w:lang w:val="es-ES"/>
         </w:rPr>
-        <w:lastRenderedPageBreak/>
-        <w:t xml:space="preserve">1.7.1 El servidor de mapas devuelve un error. </w:t>
-      </w:r>
-    </w:p>
-    <w:p>
-      <w:pPr>
-        <w:rPr>
-          <w:lang w:val="es-ES"/>
-        </w:rPr>
-      </w:pPr>
-      <w:r>
-        <w:rPr>
-          <w:lang w:val="es-ES"/>
-        </w:rPr>
-        <w:t>1.7.2 CtpSoapConnector recibe el error y lo reenvia a la PGE.</w:t>
-      </w:r>
-    </w:p>
-    <w:p>
-      <w:pPr>
-        <w:rPr>
-          <w:lang w:val="es-ES"/>
-        </w:rPr>
-      </w:pPr>
-      <w:r>
-        <w:rPr>
-          <w:lang w:val="es-ES"/>
-        </w:rPr>
-        <w:t>1.7.3 La PGE reenvía el error a CtpRestConnector.</w:t>
-      </w:r>
-    </w:p>
-    <w:p>
-      <w:pPr>
-        <w:rPr>
-          <w:lang w:val="es-ES"/>
-        </w:rPr>
-      </w:pPr>
-      <w:r>
-        <w:rPr>
-          <w:lang w:val="es-ES"/>
-        </w:rPr>
-        <w:t>1.7.2 CtpRestConnector envía un mensaje de error al usuario.</w:t>
+        <w:t>1.7.1 El servi</w:t>
+      </w:r>
+      <w:r>
+        <w:rPr>
+          <w:lang w:val="es-ES"/>
+        </w:rPr>
+        <w:t>dor de mapas devuelve un error</w:t>
+      </w:r>
+    </w:p>
+    <w:p>
+      <w:pPr>
+        <w:rPr>
+          <w:lang w:val="es-ES"/>
+        </w:rPr>
+      </w:pPr>
+      <w:r>
+        <w:rPr>
+          <w:lang w:val="es-ES"/>
+        </w:rPr>
+        <w:t xml:space="preserve">1.7.2 CtpSoapConnector recibe el error y lo </w:t>
+      </w:r>
+      <w:r>
+        <w:rPr>
+          <w:lang w:val="es-ES"/>
+        </w:rPr>
+        <w:t>reenvía</w:t>
+      </w:r>
+      <w:r>
+        <w:rPr>
+          <w:lang w:val="es-ES"/>
+        </w:rPr>
+        <w:t xml:space="preserve"> a la PGE</w:t>
+      </w:r>
+    </w:p>
+    <w:p>
+      <w:pPr>
+        <w:rPr>
+          <w:lang w:val="es-ES"/>
+        </w:rPr>
+      </w:pPr>
+      <w:r>
+        <w:rPr>
+          <w:lang w:val="es-ES"/>
+        </w:rPr>
+        <w:t>1.7.3 La PGE reen</w:t>
+      </w:r>
+      <w:r>
+        <w:rPr>
+          <w:lang w:val="es-ES"/>
+        </w:rPr>
+        <w:t>vía el error a CtpRestConnector</w:t>
+      </w:r>
+    </w:p>
+    <w:p>
+      <w:pPr>
+        <w:rPr>
+          <w:lang w:val="es-ES"/>
+        </w:rPr>
+      </w:pPr>
+      <w:r>
+        <w:rPr>
+          <w:lang w:val="es-ES"/>
+        </w:rPr>
+        <w:t>1.7.2 CtpRestConnector envía un mensaje de error al usuario</w:t>
       </w:r>
     </w:p>
     <w:p>
@@ -3151,26 +3406,6 @@
     </w:p>
     <w:p>
       <w:pPr>
-        <w:spacing w:after="200" w:line="276" w:lineRule="auto"/>
-        <w:jc w:val="left"/>
-        <w:rPr>
-          <w:rFonts w:ascii="Arial" w:hAnsi="Arial" w:cs="Arial"/>
-          <w:b/>
-          <w:bCs/>
-          <w:sz w:val="24"/>
-          <w:szCs w:val="24"/>
-          <w:lang w:val="es-ES"/>
-        </w:rPr>
-      </w:pPr>
-      <w:r>
-        <w:rPr>
-          <w:lang w:val="es-ES"/>
-        </w:rPr>
-        <w:br w:type="page"/>
-      </w:r>
-    </w:p>
-    <w:p>
-      <w:pPr>
         <w:pStyle w:val="Ttulo3"/>
         <w:rPr>
           <w:lang w:val="es-ES"/>
@@ -3180,7 +3415,6 @@
         <w:rPr>
           <w:lang w:val="es-ES"/>
         </w:rPr>
-        <w:lastRenderedPageBreak/>
         <w:t xml:space="preserve">Público especializado consultando información </w:t>
       </w:r>
     </w:p>
@@ -3246,7 +3480,19 @@
         <w:rPr>
           <w:lang w:val="es-ES"/>
         </w:rPr>
-        <w:t xml:space="preserve">El organismo destino ofrece un servicio de consulta para publico especializado. </w:t>
+        <w:t>El organismo destino ofrece un servicio de consulta para p</w:t>
+      </w:r>
+      <w:r>
+        <w:rPr>
+          <w:lang w:val="es-ES"/>
+        </w:rPr>
+        <w:t>ú</w:t>
+      </w:r>
+      <w:r>
+        <w:rPr>
+          <w:lang w:val="es-ES"/>
+        </w:rPr>
+        <w:t xml:space="preserve">blico especializado. </w:t>
       </w:r>
     </w:p>
     <w:p>
@@ -3312,33 +3558,51 @@
         <w:rPr>
           <w:lang w:val="es-ES"/>
         </w:rPr>
-        <w:t xml:space="preserve">2.1 Un organismo solicita consultar información geográfica de otro organismo. </w:t>
-      </w:r>
-    </w:p>
-    <w:p>
-      <w:pPr>
-        <w:rPr>
-          <w:lang w:val="es-ES"/>
-        </w:rPr>
-      </w:pPr>
-      <w:r>
-        <w:rPr>
-          <w:lang w:val="es-ES"/>
-        </w:rPr>
-        <w:t>2.2 CtpRestConnector recibe la petición, solicita token al STS.</w:t>
-      </w:r>
-    </w:p>
-    <w:p>
-      <w:pPr>
-        <w:rPr>
-          <w:lang w:val="es-ES"/>
-        </w:rPr>
-      </w:pPr>
-      <w:r>
-        <w:rPr>
-          <w:lang w:val="es-ES"/>
-        </w:rPr>
-        <w:t>2.3 El STS recibe la petición , genera el token y lo devuelve a CtpRestConnector.</w:t>
+        <w:t>2.1 Un organismo solicita consultar informació</w:t>
+      </w:r>
+      <w:r>
+        <w:rPr>
+          <w:lang w:val="es-ES"/>
+        </w:rPr>
+        <w:t>n geográfica de otro organismo</w:t>
+      </w:r>
+    </w:p>
+    <w:p>
+      <w:pPr>
+        <w:rPr>
+          <w:lang w:val="es-ES"/>
+        </w:rPr>
+      </w:pPr>
+      <w:r>
+        <w:rPr>
+          <w:lang w:val="es-ES"/>
+        </w:rPr>
+        <w:t xml:space="preserve">2.2 CtpRestConnector recibe la </w:t>
+      </w:r>
+      <w:r>
+        <w:rPr>
+          <w:lang w:val="es-ES"/>
+        </w:rPr>
+        <w:t>petición, solicita token al STS</w:t>
+      </w:r>
+    </w:p>
+    <w:p>
+      <w:pPr>
+        <w:rPr>
+          <w:lang w:val="es-ES"/>
+        </w:rPr>
+      </w:pPr>
+      <w:r>
+        <w:rPr>
+          <w:lang w:val="es-ES"/>
+        </w:rPr>
+        <w:t>2.3 El STS recibe la petición, genera el token y</w:t>
+      </w:r>
+      <w:r>
+        <w:rPr>
+          <w:lang w:val="es-ES"/>
+        </w:rPr>
+        <w:t xml:space="preserve"> lo devuelve a CtpRestConnector</w:t>
       </w:r>
     </w:p>
     <w:p>
@@ -3364,73 +3628,104 @@
         <w:rPr>
           <w:lang w:val="es-ES"/>
         </w:rPr>
-        <w:t>2.5 La PGE recibe el pedido,chequea que los datos sean correctos y lo envía a CtpSoapConnector.</w:t>
-      </w:r>
-    </w:p>
-    <w:p>
-      <w:pPr>
-        <w:rPr>
-          <w:lang w:val="es-ES"/>
-        </w:rPr>
-      </w:pPr>
-      <w:r>
-        <w:rPr>
-          <w:lang w:val="es-ES"/>
-        </w:rPr>
-        <w:t>2.6 CtpSoapConnector recibe el pedido y lo envía a al servidor de mapas correspondiente al organismo destino.</w:t>
-      </w:r>
-    </w:p>
-    <w:p>
-      <w:pPr>
-        <w:rPr>
-          <w:lang w:val="es-ES"/>
-        </w:rPr>
-      </w:pPr>
-      <w:r>
-        <w:rPr>
-          <w:lang w:val="es-ES"/>
-        </w:rPr>
-        <w:t>2.7 El servidor de mapas recibe el pedido y devuelve la información geográfica correspondiente.</w:t>
-      </w:r>
-    </w:p>
-    <w:p>
-      <w:pPr>
-        <w:rPr>
-          <w:lang w:val="es-ES"/>
-        </w:rPr>
-      </w:pPr>
-      <w:r>
-        <w:rPr>
-          <w:lang w:val="es-ES"/>
-        </w:rPr>
-        <w:t>2.8 CtpSoapConnector recibe la información y la devuelve a la PGE.</w:t>
-      </w:r>
-    </w:p>
-    <w:p>
-      <w:pPr>
-        <w:rPr>
-          <w:lang w:val="es-ES"/>
-        </w:rPr>
-      </w:pPr>
-      <w:r>
-        <w:rPr>
-          <w:lang w:val="es-ES"/>
-        </w:rPr>
-        <w:t>2.9 La PGE recibe la información y la devuelve a CtpRestConnector.</w:t>
-      </w:r>
-    </w:p>
-    <w:p>
-      <w:pPr>
-        <w:rPr>
-          <w:lang w:val="es-ES"/>
-        </w:rPr>
-      </w:pPr>
-      <w:r>
-        <w:rPr>
-          <w:lang w:val="es-ES"/>
-        </w:rPr>
-        <w:t>2.10 CtpRestConnector devuelve la información al organismo solicitante.</w:t>
-      </w:r>
+        <w:t>2.5 La PGE recibe el pedido,</w:t>
+      </w:r>
+      <w:r>
+        <w:rPr>
+          <w:lang w:val="es-ES"/>
+        </w:rPr>
+        <w:t xml:space="preserve"> </w:t>
+      </w:r>
+      <w:r>
+        <w:rPr>
+          <w:lang w:val="es-ES"/>
+        </w:rPr>
+        <w:t>chequea que los datos sean correctos y lo envía a CtpSoapConnector</w:t>
+      </w:r>
+    </w:p>
+    <w:p>
+      <w:pPr>
+        <w:rPr>
+          <w:lang w:val="es-ES"/>
+        </w:rPr>
+      </w:pPr>
+      <w:r>
+        <w:rPr>
+          <w:lang w:val="es-ES"/>
+        </w:rPr>
+        <w:t>2.6 CtpSoapConnector recibe el pedido y lo envía a al servidor de mapas corre</w:t>
+      </w:r>
+      <w:r>
+        <w:rPr>
+          <w:lang w:val="es-ES"/>
+        </w:rPr>
+        <w:t>spondiente al organismo destino</w:t>
+      </w:r>
+    </w:p>
+    <w:p>
+      <w:pPr>
+        <w:rPr>
+          <w:lang w:val="es-ES"/>
+        </w:rPr>
+      </w:pPr>
+      <w:r>
+        <w:rPr>
+          <w:lang w:val="es-ES"/>
+        </w:rPr>
+        <w:t>2.7 El servidor de mapas recibe el pedido y devuelve la información geográfica correspondiente</w:t>
+      </w:r>
+    </w:p>
+    <w:p>
+      <w:pPr>
+        <w:rPr>
+          <w:lang w:val="es-ES"/>
+        </w:rPr>
+      </w:pPr>
+      <w:r>
+        <w:rPr>
+          <w:lang w:val="es-ES"/>
+        </w:rPr>
+        <w:t>2.8 CtpSoapConnector recibe la inf</w:t>
+      </w:r>
+      <w:r>
+        <w:rPr>
+          <w:lang w:val="es-ES"/>
+        </w:rPr>
+        <w:t>ormación y la devuelve a la PGE</w:t>
+      </w:r>
+    </w:p>
+    <w:p>
+      <w:pPr>
+        <w:rPr>
+          <w:lang w:val="es-ES"/>
+        </w:rPr>
+      </w:pPr>
+      <w:r>
+        <w:rPr>
+          <w:lang w:val="es-ES"/>
+        </w:rPr>
+        <w:t>2.9 La PGE recibe la información y la devuelve a CtpRestConnector</w:t>
+      </w:r>
+    </w:p>
+    <w:p>
+      <w:pPr>
+        <w:rPr>
+          <w:lang w:val="es-ES"/>
+        </w:rPr>
+      </w:pPr>
+      <w:r>
+        <w:rPr>
+          <w:lang w:val="es-ES"/>
+        </w:rPr>
+        <w:t>2.10 CtpRestConnector devuelve la información al organismo solicitante</w:t>
+      </w:r>
+    </w:p>
+    <w:p>
+      <w:pPr>
+        <w:rPr>
+          <w:lang w:val="es-ES"/>
+        </w:rPr>
+      </w:pPr>
     </w:p>
     <w:p>
       <w:pPr>
@@ -3469,21 +3764,40 @@
         <w:rPr>
           <w:lang w:val="es-ES"/>
         </w:rPr>
-        <w:t>2.3.1 El STS no valida el pedido de autenticación y devuelve un error.</w:t>
-      </w:r>
-    </w:p>
-    <w:p>
-      <w:pPr>
-        <w:rPr>
-          <w:lang w:val="es-ES"/>
-        </w:rPr>
-      </w:pPr>
-      <w:r>
-        <w:rPr>
-          <w:lang w:val="es-ES"/>
-        </w:rPr>
-        <w:t>2.3.2 CtpRestConnector envía un mensaje de error al organismo.</w:t>
-      </w:r>
+        <w:t>2.3.1 El STS no valida el pedido de au</w:t>
+      </w:r>
+      <w:r>
+        <w:rPr>
+          <w:lang w:val="es-ES"/>
+        </w:rPr>
+        <w:t>tenticación y devuelve un error</w:t>
+      </w:r>
+    </w:p>
+    <w:p>
+      <w:pPr>
+        <w:rPr>
+          <w:lang w:val="es-ES"/>
+        </w:rPr>
+      </w:pPr>
+      <w:r>
+        <w:rPr>
+          <w:lang w:val="es-ES"/>
+        </w:rPr>
+        <w:t>2.3.2 CtpRestConnector envía u</w:t>
+      </w:r>
+      <w:r>
+        <w:rPr>
+          <w:lang w:val="es-ES"/>
+        </w:rPr>
+        <w:t>n mensaje de error al organismo</w:t>
+      </w:r>
+    </w:p>
+    <w:p>
+      <w:pPr>
+        <w:rPr>
+          <w:lang w:val="es-ES"/>
+        </w:rPr>
+      </w:pPr>
     </w:p>
     <w:p>
       <w:pPr>
@@ -3522,20 +3836,50 @@
         <w:rPr>
           <w:lang w:val="es-ES"/>
         </w:rPr>
-        <w:t>2.5.1 Los datos enviados a la pge no son válidos y la PGE devuelve un error.</w:t>
-      </w:r>
-    </w:p>
-    <w:p>
-      <w:pPr>
-        <w:rPr>
-          <w:lang w:val="es-ES"/>
-        </w:rPr>
-      </w:pPr>
-      <w:r>
-        <w:rPr>
-          <w:lang w:val="es-ES"/>
-        </w:rPr>
-        <w:t>2.5.2 CtpRestConnector envía un mensaje de error al organismo.</w:t>
+        <w:t xml:space="preserve">2.5.1 Los datos enviados a la </w:t>
+      </w:r>
+      <w:r>
+        <w:rPr>
+          <w:lang w:val="es-ES"/>
+        </w:rPr>
+        <w:t>PGE</w:t>
+      </w:r>
+      <w:r>
+        <w:rPr>
+          <w:lang w:val="es-ES"/>
+        </w:rPr>
+        <w:t xml:space="preserve"> no son válidos y </w:t>
+      </w:r>
+      <w:r>
+        <w:rPr>
+          <w:lang w:val="es-ES"/>
+        </w:rPr>
+        <w:t>ésta</w:t>
+      </w:r>
+      <w:r>
+        <w:rPr>
+          <w:lang w:val="es-ES"/>
+        </w:rPr>
+        <w:t xml:space="preserve"> devuelve un error</w:t>
+      </w:r>
+    </w:p>
+    <w:p>
+      <w:pPr>
+        <w:rPr>
+          <w:lang w:val="es-ES"/>
+        </w:rPr>
+      </w:pPr>
+      <w:r>
+        <w:rPr>
+          <w:lang w:val="es-ES"/>
+        </w:rPr>
+        <w:t>2.5.2 CtpRestConnector envía u</w:t>
+      </w:r>
+      <w:r>
+        <w:rPr>
+          <w:lang w:val="es-ES"/>
+        </w:rPr>
+        <w:t>n mensaje de error al organismo</w:t>
       </w:r>
     </w:p>
     <w:p>
@@ -3575,46 +3919,77 @@
         <w:rPr>
           <w:lang w:val="es-ES"/>
         </w:rPr>
-        <w:t xml:space="preserve">2.7.1 El servidor de mapas devuelve un error. </w:t>
-      </w:r>
-    </w:p>
-    <w:p>
-      <w:pPr>
-        <w:rPr>
-          <w:lang w:val="es-ES"/>
-        </w:rPr>
-      </w:pPr>
-      <w:r>
-        <w:rPr>
-          <w:lang w:val="es-ES"/>
-        </w:rPr>
-        <w:t>2.7.2 CtpSoapConnector recibe el error y lo reenvia a la PGE.</w:t>
-      </w:r>
-    </w:p>
-    <w:p>
-      <w:pPr>
-        <w:rPr>
-          <w:lang w:val="es-ES"/>
-        </w:rPr>
-      </w:pPr>
-      <w:r>
-        <w:rPr>
-          <w:lang w:val="es-ES"/>
-        </w:rPr>
-        <w:t>2.7.3 La PGE reenvía el error a CtpRestConnector.</w:t>
-      </w:r>
-    </w:p>
-    <w:p>
-      <w:pPr>
-        <w:rPr>
-          <w:lang w:val="es-ES"/>
-        </w:rPr>
-      </w:pPr>
-      <w:r>
-        <w:rPr>
-          <w:lang w:val="es-ES"/>
-        </w:rPr>
-        <w:t>2.7.2 CtpRestConnector envía un mensaje de error al organismo.</w:t>
+        <w:t>2.7.1 El servi</w:t>
+      </w:r>
+      <w:r>
+        <w:rPr>
+          <w:lang w:val="es-ES"/>
+        </w:rPr>
+        <w:t>dor de mapas devuelve un error</w:t>
+      </w:r>
+    </w:p>
+    <w:p>
+      <w:pPr>
+        <w:rPr>
+          <w:lang w:val="es-ES"/>
+        </w:rPr>
+      </w:pPr>
+      <w:r>
+        <w:rPr>
+          <w:lang w:val="es-ES"/>
+        </w:rPr>
+        <w:t xml:space="preserve">2.7.2 CtpSoapConnector recibe el error y lo </w:t>
+      </w:r>
+      <w:r>
+        <w:rPr>
+          <w:lang w:val="es-ES"/>
+        </w:rPr>
+        <w:t>reenvía</w:t>
+      </w:r>
+      <w:r>
+        <w:rPr>
+          <w:lang w:val="es-ES"/>
+        </w:rPr>
+        <w:t xml:space="preserve"> a la PGE</w:t>
+      </w:r>
+    </w:p>
+    <w:p>
+      <w:pPr>
+        <w:rPr>
+          <w:lang w:val="es-ES"/>
+        </w:rPr>
+      </w:pPr>
+      <w:r>
+        <w:rPr>
+          <w:lang w:val="es-ES"/>
+        </w:rPr>
+        <w:t>2.7.3 La PGE reen</w:t>
+      </w:r>
+      <w:r>
+        <w:rPr>
+          <w:lang w:val="es-ES"/>
+        </w:rPr>
+        <w:t>vía el error a CtpRestConnector</w:t>
+      </w:r>
+    </w:p>
+    <w:p>
+      <w:pPr>
+        <w:rPr>
+          <w:lang w:val="es-ES"/>
+        </w:rPr>
+      </w:pPr>
+      <w:r>
+        <w:rPr>
+          <w:lang w:val="es-ES"/>
+        </w:rPr>
+        <w:lastRenderedPageBreak/>
+        <w:t>2.7.2 CtpRestConnector envía u</w:t>
+      </w:r>
+      <w:r>
+        <w:rPr>
+          <w:lang w:val="es-ES"/>
+        </w:rPr>
+        <w:t>n mensaje de error al organismo</w:t>
       </w:r>
     </w:p>
     <w:p>
@@ -3678,21 +4053,6 @@
     </w:p>
     <w:p>
       <w:pPr>
-        <w:spacing w:after="200" w:line="276" w:lineRule="auto"/>
-        <w:jc w:val="left"/>
-        <w:rPr>
-          <w:lang w:val="es-ES"/>
-        </w:rPr>
-      </w:pPr>
-      <w:r>
-        <w:rPr>
-          <w:lang w:val="es-ES"/>
-        </w:rPr>
-        <w:br w:type="page"/>
-      </w:r>
-    </w:p>
-    <w:p>
-      <w:pPr>
         <w:pStyle w:val="Ttulo3"/>
         <w:rPr>
           <w:lang w:val="es-ES"/>
@@ -3702,8 +4062,25 @@
         <w:rPr>
           <w:lang w:val="es-ES"/>
         </w:rPr>
-        <w:lastRenderedPageBreak/>
-        <w:t xml:space="preserve">Instituciones Colaborando en la generación de información geográfica. </w:t>
+        <w:t xml:space="preserve">Instituciones </w:t>
+      </w:r>
+      <w:r>
+        <w:rPr>
+          <w:lang w:val="es-ES"/>
+        </w:rPr>
+        <w:t>c</w:t>
+      </w:r>
+      <w:r>
+        <w:rPr>
+          <w:lang w:val="es-ES"/>
+        </w:rPr>
+        <w:t>olaborando en la genera</w:t>
+      </w:r>
+      <w:r>
+        <w:rPr>
+          <w:lang w:val="es-ES"/>
+        </w:rPr>
+        <w:t>ción de información geográfica</w:t>
       </w:r>
     </w:p>
     <w:p>
@@ -3802,53 +4179,83 @@
         <w:rPr>
           <w:lang w:val="es-ES"/>
         </w:rPr>
-        <w:t>Flujo principal.</w:t>
-      </w:r>
-    </w:p>
-    <w:p>
-      <w:pPr>
-        <w:rPr>
-          <w:lang w:val="es-ES"/>
-        </w:rPr>
-      </w:pPr>
-    </w:p>
-    <w:p>
-      <w:pPr>
-        <w:rPr>
-          <w:lang w:val="es-ES"/>
-        </w:rPr>
-      </w:pPr>
-      <w:r>
-        <w:rPr>
-          <w:lang w:val="es-ES"/>
-        </w:rPr>
-        <w:t xml:space="preserve">3.1 Un organismo solicita actualizar(modificar o agregar) información geográfica de otro organismo. </w:t>
-      </w:r>
-    </w:p>
-    <w:p>
-      <w:pPr>
-        <w:rPr>
-          <w:lang w:val="es-ES"/>
-        </w:rPr>
-      </w:pPr>
-      <w:r>
-        <w:rPr>
-          <w:lang w:val="es-ES"/>
-        </w:rPr>
-        <w:t>3.2 CtpRestConnector recibe la petición, solicita autenticación al STS.</w:t>
-      </w:r>
-    </w:p>
-    <w:p>
-      <w:pPr>
-        <w:rPr>
-          <w:lang w:val="es-ES"/>
-        </w:rPr>
-      </w:pPr>
-      <w:r>
-        <w:rPr>
-          <w:lang w:val="es-ES"/>
-        </w:rPr>
-        <w:t>3.3 El STS recibe la petición , genera el token y lo devuelve a CtpRestConnector.</w:t>
+        <w:t>Flujo principal</w:t>
+      </w:r>
+    </w:p>
+    <w:p>
+      <w:pPr>
+        <w:rPr>
+          <w:lang w:val="es-ES"/>
+        </w:rPr>
+      </w:pPr>
+    </w:p>
+    <w:p>
+      <w:pPr>
+        <w:rPr>
+          <w:lang w:val="es-ES"/>
+        </w:rPr>
+      </w:pPr>
+      <w:r>
+        <w:rPr>
+          <w:lang w:val="es-ES"/>
+        </w:rPr>
+        <w:t>3.1 Un organismo solicita actualizar</w:t>
+      </w:r>
+      <w:r>
+        <w:rPr>
+          <w:lang w:val="es-ES"/>
+        </w:rPr>
+        <w:t xml:space="preserve"> </w:t>
+      </w:r>
+      <w:r>
+        <w:rPr>
+          <w:lang w:val="es-ES"/>
+        </w:rPr>
+        <w:t>(modificar o agregar) información geográfi</w:t>
+      </w:r>
+      <w:r>
+        <w:rPr>
+          <w:lang w:val="es-ES"/>
+        </w:rPr>
+        <w:t>ca de otro organismo</w:t>
+      </w:r>
+    </w:p>
+    <w:p>
+      <w:pPr>
+        <w:rPr>
+          <w:lang w:val="es-ES"/>
+        </w:rPr>
+      </w:pPr>
+      <w:r>
+        <w:rPr>
+          <w:lang w:val="es-ES"/>
+        </w:rPr>
+        <w:t>3.2 CtpRestConnector recibe la petición</w:t>
+      </w:r>
+      <w:r>
+        <w:rPr>
+          <w:lang w:val="es-ES"/>
+        </w:rPr>
+        <w:t>, solicita autenticación al STS</w:t>
+      </w:r>
+    </w:p>
+    <w:p>
+      <w:pPr>
+        <w:rPr>
+          <w:lang w:val="es-ES"/>
+        </w:rPr>
+      </w:pPr>
+      <w:r>
+        <w:rPr>
+          <w:lang w:val="es-ES"/>
+        </w:rPr>
+        <w:t>3.3 El STS recibe la petición, genera el token y</w:t>
+      </w:r>
+      <w:r>
+        <w:rPr>
+          <w:lang w:val="es-ES"/>
+        </w:rPr>
+        <w:t xml:space="preserve"> lo devuelve a CtpRestConnector</w:t>
       </w:r>
     </w:p>
     <w:p>
@@ -3874,73 +4281,122 @@
         <w:rPr>
           <w:lang w:val="es-ES"/>
         </w:rPr>
-        <w:t>3.5 La PGE recibe el pedido,chequea que los datos sean correctos y lo envía a CtpSoapConnector.</w:t>
-      </w:r>
-    </w:p>
-    <w:p>
-      <w:pPr>
-        <w:rPr>
-          <w:lang w:val="es-ES"/>
-        </w:rPr>
-      </w:pPr>
-      <w:r>
-        <w:rPr>
-          <w:lang w:val="es-ES"/>
-        </w:rPr>
-        <w:t>3.6 CtpSoapConnector recibe el pedido y lo envía a al servidor de mapas correspondiente al organismo destino.</w:t>
-      </w:r>
-    </w:p>
-    <w:p>
-      <w:pPr>
-        <w:rPr>
-          <w:lang w:val="es-ES"/>
-        </w:rPr>
-      </w:pPr>
-      <w:r>
-        <w:rPr>
-          <w:lang w:val="es-ES"/>
-        </w:rPr>
-        <w:t>3.7 El servidor de mapas recibe el pedido, realiza la actualización geográfica correspondiente y devuelve un código indicando que la actualización se realizó correctamente.</w:t>
-      </w:r>
-    </w:p>
-    <w:p>
-      <w:pPr>
-        <w:rPr>
-          <w:lang w:val="es-ES"/>
-        </w:rPr>
-      </w:pPr>
-      <w:r>
-        <w:rPr>
-          <w:lang w:val="es-ES"/>
-        </w:rPr>
-        <w:t>3.8 CtpSoapConnector recibe la información y la devuelve a la PGE.</w:t>
-      </w:r>
-    </w:p>
-    <w:p>
-      <w:pPr>
-        <w:rPr>
-          <w:lang w:val="es-ES"/>
-        </w:rPr>
-      </w:pPr>
-      <w:r>
-        <w:rPr>
-          <w:lang w:val="es-ES"/>
-        </w:rPr>
-        <w:t>3.9 La PGE recibe la información y la devuelve a CtpRestConnector.</w:t>
-      </w:r>
-    </w:p>
-    <w:p>
-      <w:pPr>
-        <w:rPr>
-          <w:lang w:val="es-ES"/>
-        </w:rPr>
-      </w:pPr>
-      <w:r>
-        <w:rPr>
-          <w:lang w:val="es-ES"/>
-        </w:rPr>
-        <w:t>3.10 CtpRestConnector devuelve la información al organismo solicitante.</w:t>
-      </w:r>
+        <w:t>3.5 La PGE recibe el pedido,</w:t>
+      </w:r>
+      <w:r>
+        <w:rPr>
+          <w:lang w:val="es-ES"/>
+        </w:rPr>
+        <w:t xml:space="preserve"> </w:t>
+      </w:r>
+      <w:r>
+        <w:rPr>
+          <w:lang w:val="es-ES"/>
+        </w:rPr>
+        <w:t>chequea que los datos sean correcto</w:t>
+      </w:r>
+      <w:r>
+        <w:rPr>
+          <w:lang w:val="es-ES"/>
+        </w:rPr>
+        <w:t>s y lo envía a CtpSoapConnector</w:t>
+      </w:r>
+    </w:p>
+    <w:p>
+      <w:pPr>
+        <w:rPr>
+          <w:lang w:val="es-ES"/>
+        </w:rPr>
+      </w:pPr>
+      <w:r>
+        <w:rPr>
+          <w:lang w:val="es-ES"/>
+        </w:rPr>
+        <w:t>3.6 CtpSoapConnector recibe el pedido y lo envía a al servidor de mapas correspondiente al organi</w:t>
+      </w:r>
+      <w:r>
+        <w:rPr>
+          <w:lang w:val="es-ES"/>
+        </w:rPr>
+        <w:t>smo destino</w:t>
+      </w:r>
+    </w:p>
+    <w:p>
+      <w:pPr>
+        <w:rPr>
+          <w:lang w:val="es-ES"/>
+        </w:rPr>
+      </w:pPr>
+      <w:r>
+        <w:rPr>
+          <w:lang w:val="es-ES"/>
+        </w:rPr>
+        <w:t>3.7 El servidor de mapas recibe el pedido, realiza la actualización geográfica correspondiente y devuelve un código indicando que la actuali</w:t>
+      </w:r>
+      <w:r>
+        <w:rPr>
+          <w:lang w:val="es-ES"/>
+        </w:rPr>
+        <w:t>zación se realizó correctamente</w:t>
+      </w:r>
+    </w:p>
+    <w:p>
+      <w:pPr>
+        <w:rPr>
+          <w:lang w:val="es-ES"/>
+        </w:rPr>
+      </w:pPr>
+      <w:r>
+        <w:rPr>
+          <w:lang w:val="es-ES"/>
+        </w:rPr>
+        <w:t>3.8 CtpSoapConnector recibe la inf</w:t>
+      </w:r>
+      <w:r>
+        <w:rPr>
+          <w:lang w:val="es-ES"/>
+        </w:rPr>
+        <w:t>ormación y la devuelve a la PGE</w:t>
+      </w:r>
+    </w:p>
+    <w:p>
+      <w:pPr>
+        <w:rPr>
+          <w:lang w:val="es-ES"/>
+        </w:rPr>
+      </w:pPr>
+      <w:r>
+        <w:rPr>
+          <w:lang w:val="es-ES"/>
+        </w:rPr>
+        <w:t>3.9 La PGE recibe la información y la devuelve a CtpRestConnector</w:t>
+      </w:r>
+    </w:p>
+    <w:p>
+      <w:pPr>
+        <w:rPr>
+          <w:lang w:val="es-ES"/>
+        </w:rPr>
+      </w:pPr>
+      <w:r>
+        <w:rPr>
+          <w:lang w:val="es-ES"/>
+        </w:rPr>
+        <w:t>3.10 CtpRestConnector devuelve la infor</w:t>
+      </w:r>
+      <w:r>
+        <w:rPr>
+          <w:lang w:val="es-ES"/>
+        </w:rPr>
+        <w:t>mación al organismo solicitante</w:t>
+      </w:r>
+    </w:p>
+    <w:p>
+      <w:pPr>
+        <w:rPr>
+          <w:lang w:val="es-ES"/>
+        </w:rPr>
+      </w:pPr>
     </w:p>
     <w:p>
       <w:pPr>
@@ -3979,21 +4435,40 @@
         <w:rPr>
           <w:lang w:val="es-ES"/>
         </w:rPr>
-        <w:t>3.3.1 El STS no valida el pedido de autenticación y devuelve un error.</w:t>
-      </w:r>
-    </w:p>
-    <w:p>
-      <w:pPr>
-        <w:rPr>
-          <w:lang w:val="es-ES"/>
-        </w:rPr>
-      </w:pPr>
-      <w:r>
-        <w:rPr>
-          <w:lang w:val="es-ES"/>
-        </w:rPr>
-        <w:t>3.3.2 CtpRestConnector envía un mensaje de error al organismo.</w:t>
-      </w:r>
+        <w:t>3.3.1 El STS no valida el pedido de au</w:t>
+      </w:r>
+      <w:r>
+        <w:rPr>
+          <w:lang w:val="es-ES"/>
+        </w:rPr>
+        <w:t>tenticación y devuelve un error</w:t>
+      </w:r>
+    </w:p>
+    <w:p>
+      <w:pPr>
+        <w:rPr>
+          <w:lang w:val="es-ES"/>
+        </w:rPr>
+      </w:pPr>
+      <w:r>
+        <w:rPr>
+          <w:lang w:val="es-ES"/>
+        </w:rPr>
+        <w:t>3.3.2 CtpRestConnector envía u</w:t>
+      </w:r>
+      <w:r>
+        <w:rPr>
+          <w:lang w:val="es-ES"/>
+        </w:rPr>
+        <w:t>n mensaje de error al organismo</w:t>
+      </w:r>
+    </w:p>
+    <w:p>
+      <w:pPr>
+        <w:rPr>
+          <w:lang w:val="es-ES"/>
+        </w:rPr>
+      </w:pPr>
     </w:p>
     <w:p>
       <w:pPr>
@@ -4032,73 +4507,150 @@
         <w:rPr>
           <w:lang w:val="es-ES"/>
         </w:rPr>
-        <w:t>3.5.1 Los datos enviados a la pge no son válidos y la PGE devuelve un error.</w:t>
-      </w:r>
-    </w:p>
-    <w:p>
-      <w:pPr>
-        <w:rPr>
-          <w:lang w:val="es-ES"/>
-        </w:rPr>
-      </w:pPr>
-      <w:r>
-        <w:rPr>
-          <w:lang w:val="es-ES"/>
-        </w:rPr>
-        <w:t>3.5.2 CtpRestConnector envía un mensaje de error al organismo.</w:t>
-      </w:r>
-    </w:p>
-    <w:p>
-      <w:pPr>
-        <w:rPr>
-          <w:lang w:val="es-ES"/>
-        </w:rPr>
-      </w:pPr>
-    </w:p>
-    <w:p>
-      <w:pPr>
-        <w:rPr>
-          <w:lang w:val="es-ES"/>
-        </w:rPr>
-      </w:pPr>
-      <w:r>
-        <w:rPr>
-          <w:lang w:val="es-ES"/>
-        </w:rPr>
-        <w:t>Flujo alternativo 3.7.1 (Falla la actualización de información en servidor de mapas).</w:t>
-      </w:r>
-    </w:p>
-    <w:p>
-      <w:pPr>
-        <w:rPr>
-          <w:lang w:val="es-ES"/>
-        </w:rPr>
-      </w:pPr>
-    </w:p>
-    <w:p>
-      <w:pPr>
-        <w:rPr>
-          <w:lang w:val="es-ES"/>
-        </w:rPr>
-      </w:pPr>
-      <w:r>
-        <w:rPr>
-          <w:lang w:val="es-ES"/>
-        </w:rPr>
-        <w:t>3.7.1 La solicitud es inválida, el servidor de mapas cancela la actualización y revierte los cambios.</w:t>
-      </w:r>
-    </w:p>
-    <w:p>
-      <w:pPr>
-        <w:rPr>
-          <w:lang w:val="es-ES"/>
-        </w:rPr>
-      </w:pPr>
-      <w:r>
-        <w:rPr>
-          <w:lang w:val="es-ES"/>
-        </w:rPr>
-        <w:t>3.7.2 CtpSoapConnector recibe el mensaje y lo reenvia a la PGE</w:t>
+        <w:t xml:space="preserve">3.5.1 Los datos enviados a la </w:t>
+      </w:r>
+      <w:r>
+        <w:rPr>
+          <w:lang w:val="es-ES"/>
+        </w:rPr>
+        <w:t>PGE</w:t>
+      </w:r>
+      <w:r>
+        <w:rPr>
+          <w:lang w:val="es-ES"/>
+        </w:rPr>
+        <w:t xml:space="preserve"> no son válidos y </w:t>
+      </w:r>
+      <w:r>
+        <w:rPr>
+          <w:lang w:val="es-ES"/>
+        </w:rPr>
+        <w:t>ésta devuelve un error</w:t>
+      </w:r>
+    </w:p>
+    <w:p>
+      <w:pPr>
+        <w:rPr>
+          <w:lang w:val="es-ES"/>
+        </w:rPr>
+      </w:pPr>
+      <w:r>
+        <w:rPr>
+          <w:lang w:val="es-ES"/>
+        </w:rPr>
+        <w:t>3.5.2 CtpRestConnector envía u</w:t>
+      </w:r>
+      <w:r>
+        <w:rPr>
+          <w:lang w:val="es-ES"/>
+        </w:rPr>
+        <w:t>n mensaje de error al organismo</w:t>
+      </w:r>
+    </w:p>
+    <w:p>
+      <w:pPr>
+        <w:rPr>
+          <w:lang w:val="es-ES"/>
+        </w:rPr>
+      </w:pPr>
+    </w:p>
+    <w:p>
+      <w:pPr>
+        <w:rPr>
+          <w:lang w:val="es-ES"/>
+        </w:rPr>
+      </w:pPr>
+    </w:p>
+    <w:p>
+      <w:pPr>
+        <w:rPr>
+          <w:lang w:val="es-ES"/>
+        </w:rPr>
+      </w:pPr>
+    </w:p>
+    <w:p>
+      <w:pPr>
+        <w:rPr>
+          <w:lang w:val="es-ES"/>
+        </w:rPr>
+      </w:pPr>
+    </w:p>
+    <w:p>
+      <w:pPr>
+        <w:rPr>
+          <w:lang w:val="es-ES"/>
+        </w:rPr>
+      </w:pPr>
+    </w:p>
+    <w:p>
+      <w:pPr>
+        <w:rPr>
+          <w:lang w:val="es-ES"/>
+        </w:rPr>
+      </w:pPr>
+      <w:r>
+        <w:rPr>
+          <w:lang w:val="es-ES"/>
+        </w:rPr>
+        <w:lastRenderedPageBreak/>
+        <w:t>Flujo alternativo 3.7.1 (Falla la actualización de in</w:t>
+      </w:r>
+      <w:r>
+        <w:rPr>
+          <w:lang w:val="es-ES"/>
+        </w:rPr>
+        <w:t>formación en servidor de mapas)</w:t>
+      </w:r>
+    </w:p>
+    <w:p>
+      <w:pPr>
+        <w:rPr>
+          <w:lang w:val="es-ES"/>
+        </w:rPr>
+      </w:pPr>
+    </w:p>
+    <w:p>
+      <w:pPr>
+        <w:rPr>
+          <w:lang w:val="es-ES"/>
+        </w:rPr>
+      </w:pPr>
+      <w:r>
+        <w:rPr>
+          <w:lang w:val="es-ES"/>
+        </w:rPr>
+        <w:t>3.7.1 La solicitud es inválida, el servidor de mapas cancela la actua</w:t>
+      </w:r>
+      <w:r>
+        <w:rPr>
+          <w:lang w:val="es-ES"/>
+        </w:rPr>
+        <w:t>lización y revierte los cambios</w:t>
+      </w:r>
+    </w:p>
+    <w:p>
+      <w:pPr>
+        <w:rPr>
+          <w:lang w:val="es-ES"/>
+        </w:rPr>
+      </w:pPr>
+      <w:r>
+        <w:rPr>
+          <w:lang w:val="es-ES"/>
+        </w:rPr>
+        <w:t xml:space="preserve">3.7.2 CtpSoapConnector recibe el mensaje y lo </w:t>
+      </w:r>
+      <w:r>
+        <w:rPr>
+          <w:lang w:val="es-ES"/>
+        </w:rPr>
+        <w:t>reenvía</w:t>
+      </w:r>
+      <w:r>
+        <w:rPr>
+          <w:lang w:val="es-ES"/>
+        </w:rPr>
+        <w:t xml:space="preserve"> a la PGE</w:t>
       </w:r>
     </w:p>
     <w:p>
@@ -4124,7 +4676,13 @@
         <w:rPr>
           <w:lang w:val="es-ES"/>
         </w:rPr>
-        <w:t>3.7.4 CtpRestConnector envía el mensaje al organismo solicitante.</w:t>
+        <w:t>3.7.4 CtpRestConnector envía el m</w:t>
+      </w:r>
+      <w:r>
+        <w:rPr>
+          <w:lang w:val="es-ES"/>
+        </w:rPr>
+        <w:t>ensaje al organismo solicitante</w:t>
       </w:r>
     </w:p>
     <w:p>
@@ -4169,23 +4727,10 @@
     </w:p>
     <w:p>
       <w:pPr>
-        <w:spacing w:after="200" w:line="276" w:lineRule="auto"/>
-        <w:jc w:val="left"/>
-        <w:rPr>
-          <w:rFonts w:ascii="Arial" w:hAnsi="Arial" w:cs="Arial"/>
-          <w:b/>
-          <w:bCs/>
-          <w:sz w:val="24"/>
-          <w:szCs w:val="24"/>
-          <w:lang w:val="es-ES"/>
-        </w:rPr>
-      </w:pPr>
-      <w:r>
-        <w:rPr>
-          <w:lang w:val="es-ES"/>
-        </w:rPr>
-        <w:br w:type="page"/>
-      </w:r>
+        <w:rPr>
+          <w:lang w:val="es-ES"/>
+        </w:rPr>
+      </w:pPr>
     </w:p>
     <w:p>
       <w:pPr>
@@ -4198,8 +4743,13 @@
         <w:rPr>
           <w:lang w:val="es-ES"/>
         </w:rPr>
-        <w:lastRenderedPageBreak/>
-        <w:t xml:space="preserve">Instituciones colaborando en trámites. </w:t>
+        <w:t>Institu</w:t>
+      </w:r>
+      <w:r>
+        <w:rPr>
+          <w:lang w:val="es-ES"/>
+        </w:rPr>
+        <w:t>ciones colaborando en trámites</w:t>
       </w:r>
     </w:p>
     <w:p>
@@ -4330,46 +4880,70 @@
         <w:rPr>
           <w:lang w:val="es-ES"/>
         </w:rPr>
-        <w:t>4.1 Un usuario público solicita realizar un trámite en un organismo.</w:t>
-      </w:r>
-    </w:p>
-    <w:p>
-      <w:pPr>
-        <w:rPr>
-          <w:lang w:val="es-ES"/>
-        </w:rPr>
-      </w:pPr>
-      <w:r>
-        <w:rPr>
-          <w:lang w:val="es-ES"/>
-        </w:rPr>
-        <w:t>4.2 El organismo necesita información de un organismo proveedor, así que realiza una consulta.</w:t>
-      </w:r>
-    </w:p>
-    <w:p>
-      <w:pPr>
-        <w:rPr>
-          <w:lang w:val="es-ES"/>
-        </w:rPr>
-      </w:pPr>
-      <w:r>
-        <w:rPr>
-          <w:lang w:val="es-ES"/>
-        </w:rPr>
-        <w:t xml:space="preserve">4.3 CtpRestConnector recibe la consulta, solicita autenticación a STS. </w:t>
-      </w:r>
-    </w:p>
-    <w:p>
-      <w:pPr>
-        <w:rPr>
-          <w:lang w:val="es-ES"/>
-        </w:rPr>
-      </w:pPr>
-      <w:r>
-        <w:rPr>
-          <w:lang w:val="es-ES"/>
-        </w:rPr>
-        <w:t>4.4 STS genera el token y lo devuelve a CtpRestConnector.</w:t>
+        <w:t>4.1 Un usuario público solicita real</w:t>
+      </w:r>
+      <w:r>
+        <w:rPr>
+          <w:lang w:val="es-ES"/>
+        </w:rPr>
+        <w:t>izar un trámite en un organismo</w:t>
+      </w:r>
+    </w:p>
+    <w:p>
+      <w:pPr>
+        <w:rPr>
+          <w:lang w:val="es-ES"/>
+        </w:rPr>
+      </w:pPr>
+      <w:r>
+        <w:rPr>
+          <w:lang w:val="es-ES"/>
+        </w:rPr>
+        <w:t>4.2 El organismo necesita información de un organismo proveedo</w:t>
+      </w:r>
+      <w:r>
+        <w:rPr>
+          <w:lang w:val="es-ES"/>
+        </w:rPr>
+        <w:t>r, así que realiza una consulta</w:t>
+      </w:r>
+    </w:p>
+    <w:p>
+      <w:pPr>
+        <w:rPr>
+          <w:lang w:val="es-ES"/>
+        </w:rPr>
+      </w:pPr>
+      <w:r>
+        <w:rPr>
+          <w:lang w:val="es-ES"/>
+        </w:rPr>
+        <w:t>4.3 CtpRestConnector recibe la consulta</w:t>
+      </w:r>
+      <w:r>
+        <w:rPr>
+          <w:lang w:val="es-ES"/>
+        </w:rPr>
+        <w:t>, solicita autenticación a STS</w:t>
+      </w:r>
+    </w:p>
+    <w:p>
+      <w:pPr>
+        <w:rPr>
+          <w:lang w:val="es-ES"/>
+        </w:rPr>
+      </w:pPr>
+      <w:r>
+        <w:rPr>
+          <w:lang w:val="es-ES"/>
+        </w:rPr>
+        <w:t>4.4 STS genera el token y lo devuelve a Ct</w:t>
+      </w:r>
+      <w:r>
+        <w:rPr>
+          <w:lang w:val="es-ES"/>
+        </w:rPr>
+        <w:t>pRestConnector</w:t>
       </w:r>
     </w:p>
     <w:p>
@@ -4395,85 +4969,139 @@
         <w:rPr>
           <w:lang w:val="es-ES"/>
         </w:rPr>
-        <w:t>4.6 PGE recibe el pedido y deriva a CtpSoapConnector.</w:t>
-      </w:r>
-    </w:p>
-    <w:p>
-      <w:pPr>
-        <w:rPr>
-          <w:lang w:val="es-ES"/>
-        </w:rPr>
-      </w:pPr>
-      <w:r>
-        <w:rPr>
-          <w:lang w:val="es-ES"/>
-        </w:rPr>
-        <w:t>4.7 CtpSoapConnector recibe el pedido y reenvía al servidor de mapas del organismo proveedor.</w:t>
-      </w:r>
-    </w:p>
-    <w:p>
-      <w:pPr>
-        <w:rPr>
-          <w:lang w:val="es-ES"/>
-        </w:rPr>
-      </w:pPr>
-      <w:r>
-        <w:rPr>
-          <w:lang w:val="es-ES"/>
-        </w:rPr>
-        <w:t>4.8 El servidor de mapas recibe el pedido y devuelve la información solicitada.</w:t>
-      </w:r>
-    </w:p>
-    <w:p>
-      <w:pPr>
-        <w:rPr>
-          <w:lang w:val="es-ES"/>
-        </w:rPr>
-      </w:pPr>
-      <w:r>
-        <w:rPr>
-          <w:lang w:val="es-ES"/>
-        </w:rPr>
-        <w:t>4.9 CtpSoapConnector recibe la información y reenvia a la PGE.</w:t>
-      </w:r>
-    </w:p>
-    <w:p>
-      <w:pPr>
-        <w:rPr>
-          <w:lang w:val="es-ES"/>
-        </w:rPr>
-      </w:pPr>
-      <w:r>
-        <w:rPr>
-          <w:lang w:val="es-ES"/>
-        </w:rPr>
-        <w:t>4.10 La PGE devuelve la información a CtpRestConnector.</w:t>
-      </w:r>
-    </w:p>
-    <w:p>
-      <w:pPr>
-        <w:rPr>
-          <w:lang w:val="es-ES"/>
-        </w:rPr>
-      </w:pPr>
-      <w:r>
-        <w:rPr>
-          <w:lang w:val="es-ES"/>
-        </w:rPr>
-        <w:t>4.11 CtpRestConnector devuelve la información al organismo solicitante.</w:t>
-      </w:r>
-    </w:p>
-    <w:p>
-      <w:pPr>
-        <w:rPr>
-          <w:lang w:val="es-ES"/>
-        </w:rPr>
-      </w:pPr>
-      <w:r>
-        <w:rPr>
-          <w:lang w:val="es-ES"/>
-        </w:rPr>
-        <w:t>4.12 el organismo utiliza la informacion para completar el trámite.</w:t>
+        <w:t>4.6 PGE recibe el ped</w:t>
+      </w:r>
+      <w:r>
+        <w:rPr>
+          <w:lang w:val="es-ES"/>
+        </w:rPr>
+        <w:t>ido y deriva a CtpSoapConnector</w:t>
+      </w:r>
+    </w:p>
+    <w:p>
+      <w:pPr>
+        <w:rPr>
+          <w:lang w:val="es-ES"/>
+        </w:rPr>
+      </w:pPr>
+      <w:r>
+        <w:rPr>
+          <w:lang w:val="es-ES"/>
+        </w:rPr>
+        <w:t>4.7 CtpSoapConnector recibe el pedido y reenvía al servidor d</w:t>
+      </w:r>
+      <w:r>
+        <w:rPr>
+          <w:lang w:val="es-ES"/>
+        </w:rPr>
+        <w:t>e mapas del organismo proveedor</w:t>
+      </w:r>
+    </w:p>
+    <w:p>
+      <w:pPr>
+        <w:rPr>
+          <w:lang w:val="es-ES"/>
+        </w:rPr>
+      </w:pPr>
+      <w:r>
+        <w:rPr>
+          <w:lang w:val="es-ES"/>
+        </w:rPr>
+        <w:t>4.8 El servidor de mapas recibe el pedido y dev</w:t>
+      </w:r>
+      <w:r>
+        <w:rPr>
+          <w:lang w:val="es-ES"/>
+        </w:rPr>
+        <w:t>uelve la información solicitada</w:t>
+      </w:r>
+    </w:p>
+    <w:p>
+      <w:pPr>
+        <w:rPr>
+          <w:lang w:val="es-ES"/>
+        </w:rPr>
+      </w:pPr>
+      <w:r>
+        <w:rPr>
+          <w:lang w:val="es-ES"/>
+        </w:rPr>
+        <w:t>4.9 CtpSoapConnector recibe la</w:t>
+      </w:r>
+      <w:r>
+        <w:rPr>
+          <w:lang w:val="es-ES"/>
+        </w:rPr>
+        <w:t xml:space="preserve"> información y reenvia a la PGE</w:t>
+      </w:r>
+    </w:p>
+    <w:p>
+      <w:pPr>
+        <w:rPr>
+          <w:lang w:val="es-ES"/>
+        </w:rPr>
+      </w:pPr>
+      <w:r>
+        <w:rPr>
+          <w:lang w:val="es-ES"/>
+        </w:rPr>
+        <w:t>4.10 La PGE devuelve la</w:t>
+      </w:r>
+      <w:r>
+        <w:rPr>
+          <w:lang w:val="es-ES"/>
+        </w:rPr>
+        <w:t xml:space="preserve"> información a CtpRestConnector</w:t>
+      </w:r>
+    </w:p>
+    <w:p>
+      <w:pPr>
+        <w:rPr>
+          <w:lang w:val="es-ES"/>
+        </w:rPr>
+      </w:pPr>
+      <w:r>
+        <w:rPr>
+          <w:lang w:val="es-ES"/>
+        </w:rPr>
+        <w:t>4.11 CtpRestConnector devuelve la infor</w:t>
+      </w:r>
+      <w:r>
+        <w:rPr>
+          <w:lang w:val="es-ES"/>
+        </w:rPr>
+        <w:t>mación al organismo solicitante</w:t>
+      </w:r>
+    </w:p>
+    <w:p>
+      <w:pPr>
+        <w:rPr>
+          <w:lang w:val="es-ES"/>
+        </w:rPr>
+      </w:pPr>
+      <w:r>
+        <w:rPr>
+          <w:lang w:val="es-ES"/>
+        </w:rPr>
+        <w:t>4.12 E</w:t>
+      </w:r>
+      <w:r>
+        <w:rPr>
+          <w:lang w:val="es-ES"/>
+        </w:rPr>
+        <w:t xml:space="preserve">l organismo utiliza la </w:t>
+      </w:r>
+      <w:r>
+        <w:rPr>
+          <w:lang w:val="es-ES"/>
+        </w:rPr>
+        <w:t>inform</w:t>
+      </w:r>
+      <w:r>
+        <w:rPr>
+          <w:lang w:val="es-ES"/>
+        </w:rPr>
+        <w:t>ación para completar el trámite</w:t>
       </w:r>
     </w:p>
     <w:p>
@@ -4625,6 +5253,7 @@
         <w:rPr>
           <w:lang w:val="es-ES"/>
         </w:rPr>
+        <w:lastRenderedPageBreak/>
         <w:t>Flujo alternativo 4.6.1 (Falla PGE)</w:t>
       </w:r>
     </w:p>
@@ -4776,7 +5405,6 @@
         <w:rPr>
           <w:lang w:val="es-ES"/>
         </w:rPr>
-        <w:lastRenderedPageBreak/>
         <w:t>4.8.5 El organismo cancela el trámite.</w:t>
       </w:r>
     </w:p>
@@ -5386,6 +6014,7 @@
       <w:pgMar w:top="1418" w:right="1418" w:bottom="1418" w:left="1418" w:header="709" w:footer="709" w:gutter="0"/>
       <w:pgNumType w:start="1"/>
       <w:cols w:space="708"/>
+      <w:titlePg/>
       <w:docGrid w:linePitch="360"/>
     </w:sectPr>
   </w:body>
@@ -5456,7 +6085,7 @@
         <w:sz w:val="20"/>
         <w:szCs w:val="20"/>
       </w:rPr>
-      <w:t>9</w:t>
+      <w:t>11</w:t>
     </w:r>
     <w:r>
       <w:rPr>
@@ -5547,7 +6176,15 @@
         <w:lang w:val="es-UY"/>
       </w:rPr>
       <w:tab/>
-      <w:t>Documento de Arquitectura de Software</w:t>
+      <w:t xml:space="preserve">Documento de </w:t>
+    </w:r>
+    <w:r>
+      <w:rPr>
+        <w:sz w:val="20"/>
+        <w:szCs w:val="20"/>
+        <w:lang w:val="es-UY"/>
+      </w:rPr>
+      <w:t>Casos de Uso</w:t>
     </w:r>
   </w:p>
 </w:hdr>

--- a/Casos de Uso.docx
+++ b/Casos de Uso.docx
@@ -273,8 +273,19 @@
           <w:szCs w:val="40"/>
           <w:lang w:val="es-ES"/>
         </w:rPr>
-        <w:t>Maximiliano Felix</w:t>
-      </w:r>
+        <w:t xml:space="preserve">Maximiliano </w:t>
+      </w:r>
+      <w:proofErr w:type="spellStart"/>
+      <w:r>
+        <w:rPr>
+          <w:rFonts w:ascii="Arial" w:hAnsi="Arial" w:cs="Arial"/>
+          <w:sz w:val="40"/>
+          <w:szCs w:val="40"/>
+          <w:lang w:val="es-ES"/>
+        </w:rPr>
+        <w:t>Felix</w:t>
+      </w:r>
+      <w:proofErr w:type="spellEnd"/>
     </w:p>
     <w:p>
       <w:pPr>
@@ -456,15 +467,16 @@
     </w:p>
     <w:p>
       <w:pPr>
-        <w:pStyle w:val="TDC1"/>
-        <w:rPr>
+        <w:pStyle w:val="TOC1"/>
+        <w:rPr>
+          <w:rFonts w:asciiTheme="minorHAnsi" w:eastAsiaTheme="minorEastAsia" w:hAnsiTheme="minorHAnsi" w:cstheme="minorBidi"/>
           <w:b w:val="0"/>
           <w:bCs w:val="0"/>
           <w:caps w:val="0"/>
           <w:noProof/>
-          <w:sz w:val="24"/>
-          <w:szCs w:val="24"/>
-          <w:lang w:val="es-ES"/>
+          <w:sz w:val="22"/>
+          <w:szCs w:val="22"/>
+          <w:lang w:eastAsia="es-UY"/>
         </w:rPr>
       </w:pPr>
       <w:r>
@@ -488,10 +500,10 @@
         </w:rPr>
         <w:fldChar w:fldCharType="separate"/>
       </w:r>
-      <w:hyperlink w:anchor="_Toc303693280" w:history="1">
+      <w:hyperlink w:anchor="_Toc419566034" w:history="1">
         <w:r>
           <w:rPr>
-            <w:rStyle w:val="Hipervnculo"/>
+            <w:rStyle w:val="Hyperlink"/>
             <w:noProof/>
             <w:lang w:val="es-ES"/>
           </w:rPr>
@@ -499,29 +511,29 @@
         </w:r>
         <w:r>
           <w:rPr>
+            <w:rFonts w:asciiTheme="minorHAnsi" w:eastAsiaTheme="minorEastAsia" w:hAnsiTheme="minorHAnsi" w:cstheme="minorBidi"/>
             <w:b w:val="0"/>
             <w:bCs w:val="0"/>
             <w:caps w:val="0"/>
             <w:noProof/>
-            <w:sz w:val="24"/>
-            <w:szCs w:val="24"/>
-            <w:lang w:val="es-ES"/>
+            <w:sz w:val="22"/>
+            <w:szCs w:val="22"/>
+            <w:lang w:eastAsia="es-UY"/>
           </w:rPr>
           <w:tab/>
         </w:r>
         <w:r>
           <w:rPr>
-            <w:rStyle w:val="Hipervnculo"/>
+            <w:rStyle w:val="Hyperlink"/>
             <w:noProof/>
             <w:lang w:val="es-ES"/>
           </w:rPr>
-          <w:t>Introducción.</w:t>
+          <w:t>Introducción</w:t>
         </w:r>
         <w:r>
           <w:rPr>
             <w:noProof/>
             <w:webHidden/>
-            <w:lang w:val="es-ES"/>
           </w:rPr>
           <w:tab/>
         </w:r>
@@ -529,7 +541,6 @@
           <w:rPr>
             <w:noProof/>
             <w:webHidden/>
-            <w:lang w:val="es-ES"/>
           </w:rPr>
           <w:fldChar w:fldCharType="begin"/>
         </w:r>
@@ -537,22 +548,19 @@
           <w:rPr>
             <w:noProof/>
             <w:webHidden/>
-            <w:lang w:val="es-ES"/>
           </w:rPr>
-          <w:instrText xml:space="preserve"> PAGEREF _Toc303693280 \h </w:instrText>
+          <w:instrText xml:space="preserve"> PAGEREF _Toc419566034 \h </w:instrText>
         </w:r>
         <w:r>
           <w:rPr>
             <w:noProof/>
             <w:webHidden/>
-            <w:lang w:val="es-ES"/>
           </w:rPr>
         </w:r>
         <w:r>
           <w:rPr>
             <w:noProof/>
             <w:webHidden/>
-            <w:lang w:val="es-ES"/>
           </w:rPr>
           <w:fldChar w:fldCharType="separate"/>
         </w:r>
@@ -560,15 +568,13 @@
           <w:rPr>
             <w:noProof/>
             <w:webHidden/>
-            <w:lang w:val="es-ES"/>
           </w:rPr>
-          <w:t>3</w:t>
+          <w:t>5</w:t>
         </w:r>
         <w:r>
           <w:rPr>
             <w:noProof/>
             <w:webHidden/>
-            <w:lang w:val="es-ES"/>
           </w:rPr>
           <w:fldChar w:fldCharType="end"/>
         </w:r>
@@ -576,21 +582,22 @@
     </w:p>
     <w:p>
       <w:pPr>
-        <w:pStyle w:val="TDC1"/>
-        <w:rPr>
+        <w:pStyle w:val="TOC1"/>
+        <w:rPr>
+          <w:rFonts w:asciiTheme="minorHAnsi" w:eastAsiaTheme="minorEastAsia" w:hAnsiTheme="minorHAnsi" w:cstheme="minorBidi"/>
           <w:b w:val="0"/>
           <w:bCs w:val="0"/>
           <w:caps w:val="0"/>
           <w:noProof/>
-          <w:sz w:val="24"/>
-          <w:szCs w:val="24"/>
-          <w:lang w:val="es-ES"/>
-        </w:rPr>
-      </w:pPr>
-      <w:hyperlink w:anchor="_Toc303693281" w:history="1">
+          <w:sz w:val="22"/>
+          <w:szCs w:val="22"/>
+          <w:lang w:eastAsia="es-UY"/>
+        </w:rPr>
+      </w:pPr>
+      <w:hyperlink w:anchor="_Toc419566035" w:history="1">
         <w:r>
           <w:rPr>
-            <w:rStyle w:val="Hipervnculo"/>
+            <w:rStyle w:val="Hyperlink"/>
             <w:noProof/>
             <w:lang w:val="es-ES"/>
           </w:rPr>
@@ -598,29 +605,29 @@
         </w:r>
         <w:r>
           <w:rPr>
+            <w:rFonts w:asciiTheme="minorHAnsi" w:eastAsiaTheme="minorEastAsia" w:hAnsiTheme="minorHAnsi" w:cstheme="minorBidi"/>
             <w:b w:val="0"/>
             <w:bCs w:val="0"/>
             <w:caps w:val="0"/>
             <w:noProof/>
-            <w:sz w:val="24"/>
-            <w:szCs w:val="24"/>
-            <w:lang w:val="es-ES"/>
+            <w:sz w:val="22"/>
+            <w:szCs w:val="22"/>
+            <w:lang w:eastAsia="es-UY"/>
           </w:rPr>
           <w:tab/>
         </w:r>
         <w:r>
           <w:rPr>
-            <w:rStyle w:val="Hipervnculo"/>
+            <w:rStyle w:val="Hyperlink"/>
             <w:noProof/>
             <w:lang w:val="es-ES"/>
           </w:rPr>
-          <w:t>Vista de Casos de Uso</w:t>
+          <w:t>Casos de Uso</w:t>
         </w:r>
         <w:r>
           <w:rPr>
             <w:noProof/>
             <w:webHidden/>
-            <w:lang w:val="es-ES"/>
           </w:rPr>
           <w:tab/>
         </w:r>
@@ -628,7 +635,6 @@
           <w:rPr>
             <w:noProof/>
             <w:webHidden/>
-            <w:lang w:val="es-ES"/>
           </w:rPr>
           <w:fldChar w:fldCharType="begin"/>
         </w:r>
@@ -636,22 +642,19 @@
           <w:rPr>
             <w:noProof/>
             <w:webHidden/>
-            <w:lang w:val="es-ES"/>
           </w:rPr>
-          <w:instrText xml:space="preserve"> PAGEREF _Toc303693281 \h </w:instrText>
+          <w:instrText xml:space="preserve"> PAGEREF _Toc419566035 \h </w:instrText>
         </w:r>
         <w:r>
           <w:rPr>
             <w:noProof/>
             <w:webHidden/>
-            <w:lang w:val="es-ES"/>
           </w:rPr>
         </w:r>
         <w:r>
           <w:rPr>
             <w:noProof/>
             <w:webHidden/>
-            <w:lang w:val="es-ES"/>
           </w:rPr>
           <w:fldChar w:fldCharType="separate"/>
         </w:r>
@@ -659,15 +662,13 @@
           <w:rPr>
             <w:noProof/>
             <w:webHidden/>
-            <w:lang w:val="es-ES"/>
           </w:rPr>
-          <w:t>4</w:t>
+          <w:t>7</w:t>
         </w:r>
         <w:r>
           <w:rPr>
             <w:noProof/>
             <w:webHidden/>
-            <w:lang w:val="es-ES"/>
           </w:rPr>
           <w:fldChar w:fldCharType="end"/>
         </w:r>
@@ -675,23 +676,24 @@
     </w:p>
     <w:p>
       <w:pPr>
-        <w:pStyle w:val="TDC2"/>
-        <w:tabs>
-          <w:tab w:val="left" w:pos="960"/>
+        <w:pStyle w:val="TOC2"/>
+        <w:tabs>
+          <w:tab w:val="left" w:pos="720"/>
           <w:tab w:val="right" w:leader="dot" w:pos="9061"/>
         </w:tabs>
         <w:rPr>
+          <w:rFonts w:asciiTheme="minorHAnsi" w:eastAsiaTheme="minorEastAsia" w:hAnsiTheme="minorHAnsi" w:cstheme="minorBidi"/>
           <w:smallCaps w:val="0"/>
           <w:noProof/>
-          <w:sz w:val="24"/>
-          <w:szCs w:val="24"/>
-          <w:lang w:val="es-ES"/>
-        </w:rPr>
-      </w:pPr>
-      <w:hyperlink w:anchor="_Toc303693282" w:history="1">
+          <w:sz w:val="22"/>
+          <w:szCs w:val="22"/>
+          <w:lang w:val="es-UY" w:eastAsia="es-UY"/>
+        </w:rPr>
+      </w:pPr>
+      <w:hyperlink w:anchor="_Toc419566036" w:history="1">
         <w:r>
           <w:rPr>
-            <w:rStyle w:val="Hipervnculo"/>
+            <w:rStyle w:val="Hyperlink"/>
             <w:noProof/>
             <w:lang w:val="es-ES"/>
           </w:rPr>
@@ -699,17 +701,18 @@
         </w:r>
         <w:r>
           <w:rPr>
+            <w:rFonts w:asciiTheme="minorHAnsi" w:eastAsiaTheme="minorEastAsia" w:hAnsiTheme="minorHAnsi" w:cstheme="minorBidi"/>
             <w:smallCaps w:val="0"/>
             <w:noProof/>
-            <w:sz w:val="24"/>
-            <w:szCs w:val="24"/>
-            <w:lang w:val="es-ES"/>
+            <w:sz w:val="22"/>
+            <w:szCs w:val="22"/>
+            <w:lang w:val="es-UY" w:eastAsia="es-UY"/>
           </w:rPr>
           <w:tab/>
         </w:r>
         <w:r>
           <w:rPr>
-            <w:rStyle w:val="Hipervnculo"/>
+            <w:rStyle w:val="Hyperlink"/>
             <w:noProof/>
             <w:lang w:val="es-ES"/>
           </w:rPr>
@@ -719,7 +722,6 @@
           <w:rPr>
             <w:noProof/>
             <w:webHidden/>
-            <w:lang w:val="es-ES"/>
           </w:rPr>
           <w:tab/>
         </w:r>
@@ -727,7 +729,6 @@
           <w:rPr>
             <w:noProof/>
             <w:webHidden/>
-            <w:lang w:val="es-ES"/>
           </w:rPr>
           <w:fldChar w:fldCharType="begin"/>
         </w:r>
@@ -735,22 +736,19 @@
           <w:rPr>
             <w:noProof/>
             <w:webHidden/>
-            <w:lang w:val="es-ES"/>
           </w:rPr>
-          <w:instrText xml:space="preserve"> PAGEREF _Toc303693282 \h </w:instrText>
+          <w:instrText xml:space="preserve"> PAGEREF _Toc419566036 \h </w:instrText>
         </w:r>
         <w:r>
           <w:rPr>
             <w:noProof/>
             <w:webHidden/>
-            <w:lang w:val="es-ES"/>
           </w:rPr>
         </w:r>
         <w:r>
           <w:rPr>
             <w:noProof/>
             <w:webHidden/>
-            <w:lang w:val="es-ES"/>
           </w:rPr>
           <w:fldChar w:fldCharType="separate"/>
         </w:r>
@@ -758,15 +756,13 @@
           <w:rPr>
             <w:noProof/>
             <w:webHidden/>
-            <w:lang w:val="es-ES"/>
           </w:rPr>
-          <w:t>4</w:t>
+          <w:t>7</w:t>
         </w:r>
         <w:r>
           <w:rPr>
             <w:noProof/>
             <w:webHidden/>
-            <w:lang w:val="es-ES"/>
           </w:rPr>
           <w:fldChar w:fldCharType="end"/>
         </w:r>
@@ -774,23 +770,24 @@
     </w:p>
     <w:p>
       <w:pPr>
-        <w:pStyle w:val="TDC2"/>
-        <w:tabs>
-          <w:tab w:val="left" w:pos="960"/>
+        <w:pStyle w:val="TOC2"/>
+        <w:tabs>
+          <w:tab w:val="left" w:pos="720"/>
           <w:tab w:val="right" w:leader="dot" w:pos="9061"/>
         </w:tabs>
         <w:rPr>
+          <w:rFonts w:asciiTheme="minorHAnsi" w:eastAsiaTheme="minorEastAsia" w:hAnsiTheme="minorHAnsi" w:cstheme="minorBidi"/>
           <w:smallCaps w:val="0"/>
           <w:noProof/>
-          <w:sz w:val="24"/>
-          <w:szCs w:val="24"/>
-          <w:lang w:val="es-ES"/>
-        </w:rPr>
-      </w:pPr>
-      <w:hyperlink w:anchor="_Toc303693283" w:history="1">
+          <w:sz w:val="22"/>
+          <w:szCs w:val="22"/>
+          <w:lang w:val="es-UY" w:eastAsia="es-UY"/>
+        </w:rPr>
+      </w:pPr>
+      <w:hyperlink w:anchor="_Toc419566037" w:history="1">
         <w:r>
           <w:rPr>
-            <w:rStyle w:val="Hipervnculo"/>
+            <w:rStyle w:val="Hyperlink"/>
             <w:noProof/>
             <w:lang w:val="es-ES"/>
           </w:rPr>
@@ -798,17 +795,18 @@
         </w:r>
         <w:r>
           <w:rPr>
+            <w:rFonts w:asciiTheme="minorHAnsi" w:eastAsiaTheme="minorEastAsia" w:hAnsiTheme="minorHAnsi" w:cstheme="minorBidi"/>
             <w:smallCaps w:val="0"/>
             <w:noProof/>
-            <w:sz w:val="24"/>
-            <w:szCs w:val="24"/>
-            <w:lang w:val="es-ES"/>
+            <w:sz w:val="22"/>
+            <w:szCs w:val="22"/>
+            <w:lang w:val="es-UY" w:eastAsia="es-UY"/>
           </w:rPr>
           <w:tab/>
         </w:r>
         <w:r>
           <w:rPr>
-            <w:rStyle w:val="Hipervnculo"/>
+            <w:rStyle w:val="Hyperlink"/>
             <w:noProof/>
             <w:lang w:val="es-ES"/>
           </w:rPr>
@@ -818,7 +816,6 @@
           <w:rPr>
             <w:noProof/>
             <w:webHidden/>
-            <w:lang w:val="es-ES"/>
           </w:rPr>
           <w:tab/>
         </w:r>
@@ -826,7 +823,6 @@
           <w:rPr>
             <w:noProof/>
             <w:webHidden/>
-            <w:lang w:val="es-ES"/>
           </w:rPr>
           <w:fldChar w:fldCharType="begin"/>
         </w:r>
@@ -834,22 +830,19 @@
           <w:rPr>
             <w:noProof/>
             <w:webHidden/>
-            <w:lang w:val="es-ES"/>
           </w:rPr>
-          <w:instrText xml:space="preserve"> PAGEREF _Toc303693283 \h </w:instrText>
+          <w:instrText xml:space="preserve"> PAGEREF _Toc419566037 \h </w:instrText>
         </w:r>
         <w:r>
           <w:rPr>
             <w:noProof/>
             <w:webHidden/>
-            <w:lang w:val="es-ES"/>
           </w:rPr>
         </w:r>
         <w:r>
           <w:rPr>
             <w:noProof/>
             <w:webHidden/>
-            <w:lang w:val="es-ES"/>
           </w:rPr>
           <w:fldChar w:fldCharType="separate"/>
         </w:r>
@@ -857,15 +850,13 @@
           <w:rPr>
             <w:noProof/>
             <w:webHidden/>
-            <w:lang w:val="es-ES"/>
           </w:rPr>
-          <w:t>5</w:t>
+          <w:t>7</w:t>
         </w:r>
         <w:r>
           <w:rPr>
             <w:noProof/>
             <w:webHidden/>
-            <w:lang w:val="es-ES"/>
           </w:rPr>
           <w:fldChar w:fldCharType="end"/>
         </w:r>
@@ -873,23 +864,24 @@
     </w:p>
     <w:p>
       <w:pPr>
-        <w:pStyle w:val="TDC2"/>
-        <w:tabs>
-          <w:tab w:val="left" w:pos="960"/>
+        <w:pStyle w:val="TOC2"/>
+        <w:tabs>
+          <w:tab w:val="left" w:pos="720"/>
           <w:tab w:val="right" w:leader="dot" w:pos="9061"/>
         </w:tabs>
         <w:rPr>
+          <w:rFonts w:asciiTheme="minorHAnsi" w:eastAsiaTheme="minorEastAsia" w:hAnsiTheme="minorHAnsi" w:cstheme="minorBidi"/>
           <w:smallCaps w:val="0"/>
           <w:noProof/>
-          <w:sz w:val="24"/>
-          <w:szCs w:val="24"/>
-          <w:lang w:val="es-ES"/>
-        </w:rPr>
-      </w:pPr>
-      <w:hyperlink w:anchor="_Toc303693284" w:history="1">
+          <w:sz w:val="22"/>
+          <w:szCs w:val="22"/>
+          <w:lang w:val="es-UY" w:eastAsia="es-UY"/>
+        </w:rPr>
+      </w:pPr>
+      <w:hyperlink w:anchor="_Toc419566038" w:history="1">
         <w:r>
           <w:rPr>
-            <w:rStyle w:val="Hipervnculo"/>
+            <w:rStyle w:val="Hyperlink"/>
             <w:noProof/>
             <w:lang w:val="es-ES"/>
           </w:rPr>
@@ -897,17 +889,18 @@
         </w:r>
         <w:r>
           <w:rPr>
+            <w:rFonts w:asciiTheme="minorHAnsi" w:eastAsiaTheme="minorEastAsia" w:hAnsiTheme="minorHAnsi" w:cstheme="minorBidi"/>
             <w:smallCaps w:val="0"/>
             <w:noProof/>
-            <w:sz w:val="24"/>
-            <w:szCs w:val="24"/>
-            <w:lang w:val="es-ES"/>
+            <w:sz w:val="22"/>
+            <w:szCs w:val="22"/>
+            <w:lang w:val="es-UY" w:eastAsia="es-UY"/>
           </w:rPr>
           <w:tab/>
         </w:r>
         <w:r>
           <w:rPr>
-            <w:rStyle w:val="Hipervnculo"/>
+            <w:rStyle w:val="Hyperlink"/>
             <w:noProof/>
             <w:lang w:val="es-ES"/>
           </w:rPr>
@@ -917,7 +910,6 @@
           <w:rPr>
             <w:noProof/>
             <w:webHidden/>
-            <w:lang w:val="es-ES"/>
           </w:rPr>
           <w:tab/>
         </w:r>
@@ -925,7 +917,6 @@
           <w:rPr>
             <w:noProof/>
             <w:webHidden/>
-            <w:lang w:val="es-ES"/>
           </w:rPr>
           <w:fldChar w:fldCharType="begin"/>
         </w:r>
@@ -933,22 +924,19 @@
           <w:rPr>
             <w:noProof/>
             <w:webHidden/>
-            <w:lang w:val="es-ES"/>
           </w:rPr>
-          <w:instrText xml:space="preserve"> PAGEREF _Toc303693284 \h </w:instrText>
+          <w:instrText xml:space="preserve"> PAGEREF _Toc419566038 \h </w:instrText>
         </w:r>
         <w:r>
           <w:rPr>
             <w:noProof/>
             <w:webHidden/>
-            <w:lang w:val="es-ES"/>
           </w:rPr>
         </w:r>
         <w:r>
           <w:rPr>
             <w:noProof/>
             <w:webHidden/>
-            <w:lang w:val="es-ES"/>
           </w:rPr>
           <w:fldChar w:fldCharType="separate"/>
         </w:r>
@@ -956,304 +944,6 @@
           <w:rPr>
             <w:noProof/>
             <w:webHidden/>
-            <w:lang w:val="es-ES"/>
-          </w:rPr>
-          <w:t>6</w:t>
-        </w:r>
-        <w:r>
-          <w:rPr>
-            <w:noProof/>
-            <w:webHidden/>
-            <w:lang w:val="es-ES"/>
-          </w:rPr>
-          <w:fldChar w:fldCharType="end"/>
-        </w:r>
-      </w:hyperlink>
-    </w:p>
-    <w:p>
-      <w:pPr>
-        <w:pStyle w:val="TDC1"/>
-        <w:rPr>
-          <w:b w:val="0"/>
-          <w:bCs w:val="0"/>
-          <w:caps w:val="0"/>
-          <w:noProof/>
-          <w:sz w:val="24"/>
-          <w:szCs w:val="24"/>
-          <w:lang w:val="es-ES"/>
-        </w:rPr>
-      </w:pPr>
-      <w:hyperlink w:anchor="_Toc303693285" w:history="1">
-        <w:r>
-          <w:rPr>
-            <w:rStyle w:val="Hipervnculo"/>
-            <w:noProof/>
-            <w:lang w:val="es-ES"/>
-          </w:rPr>
-          <w:t>3</w:t>
-        </w:r>
-        <w:r>
-          <w:rPr>
-            <w:b w:val="0"/>
-            <w:bCs w:val="0"/>
-            <w:caps w:val="0"/>
-            <w:noProof/>
-            <w:sz w:val="24"/>
-            <w:szCs w:val="24"/>
-            <w:lang w:val="es-ES"/>
-          </w:rPr>
-          <w:tab/>
-        </w:r>
-        <w:r>
-          <w:rPr>
-            <w:rStyle w:val="Hipervnculo"/>
-            <w:noProof/>
-            <w:lang w:val="es-ES"/>
-          </w:rPr>
-          <w:t>Vista Lógica</w:t>
-        </w:r>
-        <w:r>
-          <w:rPr>
-            <w:noProof/>
-            <w:webHidden/>
-            <w:lang w:val="es-ES"/>
-          </w:rPr>
-          <w:tab/>
-        </w:r>
-        <w:r>
-          <w:rPr>
-            <w:noProof/>
-            <w:webHidden/>
-            <w:lang w:val="es-ES"/>
-          </w:rPr>
-          <w:fldChar w:fldCharType="begin"/>
-        </w:r>
-        <w:r>
-          <w:rPr>
-            <w:noProof/>
-            <w:webHidden/>
-            <w:lang w:val="es-ES"/>
-          </w:rPr>
-          <w:instrText xml:space="preserve"> PAGEREF _Toc303693285 \h </w:instrText>
-        </w:r>
-        <w:r>
-          <w:rPr>
-            <w:noProof/>
-            <w:webHidden/>
-            <w:lang w:val="es-ES"/>
-          </w:rPr>
-        </w:r>
-        <w:r>
-          <w:rPr>
-            <w:noProof/>
-            <w:webHidden/>
-            <w:lang w:val="es-ES"/>
-          </w:rPr>
-          <w:fldChar w:fldCharType="separate"/>
-        </w:r>
-        <w:r>
-          <w:rPr>
-            <w:noProof/>
-            <w:webHidden/>
-            <w:lang w:val="es-ES"/>
-          </w:rPr>
-          <w:t>7</w:t>
-        </w:r>
-        <w:r>
-          <w:rPr>
-            <w:noProof/>
-            <w:webHidden/>
-            <w:lang w:val="es-ES"/>
-          </w:rPr>
-          <w:fldChar w:fldCharType="end"/>
-        </w:r>
-      </w:hyperlink>
-    </w:p>
-    <w:p>
-      <w:pPr>
-        <w:pStyle w:val="TDC2"/>
-        <w:tabs>
-          <w:tab w:val="left" w:pos="960"/>
-          <w:tab w:val="right" w:leader="dot" w:pos="9061"/>
-        </w:tabs>
-        <w:rPr>
-          <w:smallCaps w:val="0"/>
-          <w:noProof/>
-          <w:sz w:val="24"/>
-          <w:szCs w:val="24"/>
-          <w:lang w:val="es-ES"/>
-        </w:rPr>
-      </w:pPr>
-      <w:hyperlink w:anchor="_Toc303693286" w:history="1">
-        <w:r>
-          <w:rPr>
-            <w:rStyle w:val="Hipervnculo"/>
-            <w:noProof/>
-            <w:lang w:val="es-ES"/>
-          </w:rPr>
-          <w:t>3.1</w:t>
-        </w:r>
-        <w:r>
-          <w:rPr>
-            <w:smallCaps w:val="0"/>
-            <w:noProof/>
-            <w:sz w:val="24"/>
-            <w:szCs w:val="24"/>
-            <w:lang w:val="es-ES"/>
-          </w:rPr>
-          <w:tab/>
-        </w:r>
-        <w:r>
-          <w:rPr>
-            <w:rStyle w:val="Hipervnculo"/>
-            <w:noProof/>
-            <w:lang w:val="es-ES"/>
-          </w:rPr>
-          <w:t>Estilo Arquitectónico.</w:t>
-        </w:r>
-        <w:r>
-          <w:rPr>
-            <w:noProof/>
-            <w:webHidden/>
-            <w:lang w:val="es-ES"/>
-          </w:rPr>
-          <w:tab/>
-        </w:r>
-        <w:r>
-          <w:rPr>
-            <w:noProof/>
-            <w:webHidden/>
-            <w:lang w:val="es-ES"/>
-          </w:rPr>
-          <w:fldChar w:fldCharType="begin"/>
-        </w:r>
-        <w:r>
-          <w:rPr>
-            <w:noProof/>
-            <w:webHidden/>
-            <w:lang w:val="es-ES"/>
-          </w:rPr>
-          <w:instrText xml:space="preserve"> PAGEREF _Toc303693286 \h </w:instrText>
-        </w:r>
-        <w:r>
-          <w:rPr>
-            <w:noProof/>
-            <w:webHidden/>
-            <w:lang w:val="es-ES"/>
-          </w:rPr>
-        </w:r>
-        <w:r>
-          <w:rPr>
-            <w:noProof/>
-            <w:webHidden/>
-            <w:lang w:val="es-ES"/>
-          </w:rPr>
-          <w:fldChar w:fldCharType="separate"/>
-        </w:r>
-        <w:r>
-          <w:rPr>
-            <w:noProof/>
-            <w:webHidden/>
-            <w:lang w:val="es-ES"/>
-          </w:rPr>
-          <w:t>7</w:t>
-        </w:r>
-        <w:r>
-          <w:rPr>
-            <w:noProof/>
-            <w:webHidden/>
-            <w:lang w:val="es-ES"/>
-          </w:rPr>
-          <w:fldChar w:fldCharType="end"/>
-        </w:r>
-      </w:hyperlink>
-    </w:p>
-    <w:p>
-      <w:pPr>
-        <w:pStyle w:val="TDC2"/>
-        <w:tabs>
-          <w:tab w:val="left" w:pos="960"/>
-          <w:tab w:val="right" w:leader="dot" w:pos="9061"/>
-        </w:tabs>
-        <w:rPr>
-          <w:smallCaps w:val="0"/>
-          <w:noProof/>
-          <w:sz w:val="24"/>
-          <w:szCs w:val="24"/>
-          <w:lang w:val="es-ES"/>
-        </w:rPr>
-      </w:pPr>
-      <w:hyperlink w:anchor="_Toc303693287" w:history="1">
-        <w:r>
-          <w:rPr>
-            <w:rStyle w:val="Hipervnculo"/>
-            <w:noProof/>
-            <w:lang w:val="es-ES"/>
-          </w:rPr>
-          <w:t>3.2</w:t>
-        </w:r>
-        <w:r>
-          <w:rPr>
-            <w:smallCaps w:val="0"/>
-            <w:noProof/>
-            <w:sz w:val="24"/>
-            <w:szCs w:val="24"/>
-            <w:lang w:val="es-ES"/>
-          </w:rPr>
-          <w:tab/>
-        </w:r>
-        <w:r>
-          <w:rPr>
-            <w:rStyle w:val="Hipervnculo"/>
-            <w:noProof/>
-            <w:lang w:val="es-ES"/>
-          </w:rPr>
-          <w:t>Subsistemas.</w:t>
-        </w:r>
-        <w:r>
-          <w:rPr>
-            <w:noProof/>
-            <w:webHidden/>
-            <w:lang w:val="es-ES"/>
-          </w:rPr>
-          <w:tab/>
-        </w:r>
-        <w:r>
-          <w:rPr>
-            <w:noProof/>
-            <w:webHidden/>
-            <w:lang w:val="es-ES"/>
-          </w:rPr>
-          <w:fldChar w:fldCharType="begin"/>
-        </w:r>
-        <w:r>
-          <w:rPr>
-            <w:noProof/>
-            <w:webHidden/>
-            <w:lang w:val="es-ES"/>
-          </w:rPr>
-          <w:instrText xml:space="preserve"> PAGEREF _Toc303693287 \h </w:instrText>
-        </w:r>
-        <w:r>
-          <w:rPr>
-            <w:noProof/>
-            <w:webHidden/>
-            <w:lang w:val="es-ES"/>
-          </w:rPr>
-        </w:r>
-        <w:r>
-          <w:rPr>
-            <w:noProof/>
-            <w:webHidden/>
-            <w:lang w:val="es-ES"/>
-          </w:rPr>
-          <w:fldChar w:fldCharType="separate"/>
-        </w:r>
-        <w:r>
-          <w:rPr>
-            <w:noProof/>
-            <w:webHidden/>
-            <w:lang w:val="es-ES"/>
           </w:rPr>
           <w:t>8</w:t>
         </w:r>
@@ -1261,700 +951,6 @@
           <w:rPr>
             <w:noProof/>
             <w:webHidden/>
-            <w:lang w:val="es-ES"/>
-          </w:rPr>
-          <w:fldChar w:fldCharType="end"/>
-        </w:r>
-      </w:hyperlink>
-    </w:p>
-    <w:p>
-      <w:pPr>
-        <w:pStyle w:val="TDC2"/>
-        <w:tabs>
-          <w:tab w:val="left" w:pos="960"/>
-          <w:tab w:val="right" w:leader="dot" w:pos="9061"/>
-        </w:tabs>
-        <w:rPr>
-          <w:smallCaps w:val="0"/>
-          <w:noProof/>
-          <w:sz w:val="24"/>
-          <w:szCs w:val="24"/>
-          <w:lang w:val="es-ES"/>
-        </w:rPr>
-      </w:pPr>
-      <w:hyperlink w:anchor="_Toc303693288" w:history="1">
-        <w:r>
-          <w:rPr>
-            <w:rStyle w:val="Hipervnculo"/>
-            <w:noProof/>
-            <w:lang w:val="es-ES"/>
-          </w:rPr>
-          <w:t>3.3</w:t>
-        </w:r>
-        <w:r>
-          <w:rPr>
-            <w:smallCaps w:val="0"/>
-            <w:noProof/>
-            <w:sz w:val="24"/>
-            <w:szCs w:val="24"/>
-            <w:lang w:val="es-ES"/>
-          </w:rPr>
-          <w:tab/>
-        </w:r>
-        <w:r>
-          <w:rPr>
-            <w:rStyle w:val="Hipervnculo"/>
-            <w:noProof/>
-            <w:lang w:val="es-ES"/>
-          </w:rPr>
-          <w:t>Diagramas de Interacción</w:t>
-        </w:r>
-        <w:r>
-          <w:rPr>
-            <w:noProof/>
-            <w:webHidden/>
-            <w:lang w:val="es-ES"/>
-          </w:rPr>
-          <w:tab/>
-        </w:r>
-        <w:r>
-          <w:rPr>
-            <w:noProof/>
-            <w:webHidden/>
-            <w:lang w:val="es-ES"/>
-          </w:rPr>
-          <w:fldChar w:fldCharType="begin"/>
-        </w:r>
-        <w:r>
-          <w:rPr>
-            <w:noProof/>
-            <w:webHidden/>
-            <w:lang w:val="es-ES"/>
-          </w:rPr>
-          <w:instrText xml:space="preserve"> PAGEREF _Toc303693288 \h </w:instrText>
-        </w:r>
-        <w:r>
-          <w:rPr>
-            <w:noProof/>
-            <w:webHidden/>
-            <w:lang w:val="es-ES"/>
-          </w:rPr>
-        </w:r>
-        <w:r>
-          <w:rPr>
-            <w:noProof/>
-            <w:webHidden/>
-            <w:lang w:val="es-ES"/>
-          </w:rPr>
-          <w:fldChar w:fldCharType="separate"/>
-        </w:r>
-        <w:r>
-          <w:rPr>
-            <w:noProof/>
-            <w:webHidden/>
-            <w:lang w:val="es-ES"/>
-          </w:rPr>
-          <w:t>9</w:t>
-        </w:r>
-        <w:r>
-          <w:rPr>
-            <w:noProof/>
-            <w:webHidden/>
-            <w:lang w:val="es-ES"/>
-          </w:rPr>
-          <w:fldChar w:fldCharType="end"/>
-        </w:r>
-      </w:hyperlink>
-    </w:p>
-    <w:p>
-      <w:pPr>
-        <w:pStyle w:val="TDC1"/>
-        <w:rPr>
-          <w:b w:val="0"/>
-          <w:bCs w:val="0"/>
-          <w:caps w:val="0"/>
-          <w:noProof/>
-          <w:sz w:val="24"/>
-          <w:szCs w:val="24"/>
-          <w:lang w:val="es-ES"/>
-        </w:rPr>
-      </w:pPr>
-      <w:hyperlink w:anchor="_Toc303693289" w:history="1">
-        <w:r>
-          <w:rPr>
-            <w:rStyle w:val="Hipervnculo"/>
-            <w:noProof/>
-            <w:lang w:val="es-ES"/>
-          </w:rPr>
-          <w:t>4</w:t>
-        </w:r>
-        <w:r>
-          <w:rPr>
-            <w:b w:val="0"/>
-            <w:bCs w:val="0"/>
-            <w:caps w:val="0"/>
-            <w:noProof/>
-            <w:sz w:val="24"/>
-            <w:szCs w:val="24"/>
-            <w:lang w:val="es-ES"/>
-          </w:rPr>
-          <w:tab/>
-        </w:r>
-        <w:r>
-          <w:rPr>
-            <w:rStyle w:val="Hipervnculo"/>
-            <w:noProof/>
-            <w:lang w:val="es-ES"/>
-          </w:rPr>
-          <w:t>Vista de Distribución (Deployment).</w:t>
-        </w:r>
-        <w:r>
-          <w:rPr>
-            <w:noProof/>
-            <w:webHidden/>
-            <w:lang w:val="es-ES"/>
-          </w:rPr>
-          <w:tab/>
-        </w:r>
-        <w:r>
-          <w:rPr>
-            <w:noProof/>
-            <w:webHidden/>
-            <w:lang w:val="es-ES"/>
-          </w:rPr>
-          <w:fldChar w:fldCharType="begin"/>
-        </w:r>
-        <w:r>
-          <w:rPr>
-            <w:noProof/>
-            <w:webHidden/>
-            <w:lang w:val="es-ES"/>
-          </w:rPr>
-          <w:instrText xml:space="preserve"> PAGEREF _Toc303693289 \h </w:instrText>
-        </w:r>
-        <w:r>
-          <w:rPr>
-            <w:noProof/>
-            <w:webHidden/>
-            <w:lang w:val="es-ES"/>
-          </w:rPr>
-        </w:r>
-        <w:r>
-          <w:rPr>
-            <w:noProof/>
-            <w:webHidden/>
-            <w:lang w:val="es-ES"/>
-          </w:rPr>
-          <w:fldChar w:fldCharType="separate"/>
-        </w:r>
-        <w:r>
-          <w:rPr>
-            <w:noProof/>
-            <w:webHidden/>
-            <w:lang w:val="es-ES"/>
-          </w:rPr>
-          <w:t>11</w:t>
-        </w:r>
-        <w:r>
-          <w:rPr>
-            <w:noProof/>
-            <w:webHidden/>
-            <w:lang w:val="es-ES"/>
-          </w:rPr>
-          <w:fldChar w:fldCharType="end"/>
-        </w:r>
-      </w:hyperlink>
-    </w:p>
-    <w:p>
-      <w:pPr>
-        <w:pStyle w:val="TDC2"/>
-        <w:tabs>
-          <w:tab w:val="left" w:pos="960"/>
-          <w:tab w:val="right" w:leader="dot" w:pos="9061"/>
-        </w:tabs>
-        <w:rPr>
-          <w:smallCaps w:val="0"/>
-          <w:noProof/>
-          <w:sz w:val="24"/>
-          <w:szCs w:val="24"/>
-          <w:lang w:val="es-ES"/>
-        </w:rPr>
-      </w:pPr>
-      <w:hyperlink w:anchor="_Toc303693290" w:history="1">
-        <w:r>
-          <w:rPr>
-            <w:rStyle w:val="Hipervnculo"/>
-            <w:noProof/>
-            <w:lang w:val="es-ES"/>
-          </w:rPr>
-          <w:t>4.1</w:t>
-        </w:r>
-        <w:r>
-          <w:rPr>
-            <w:smallCaps w:val="0"/>
-            <w:noProof/>
-            <w:sz w:val="24"/>
-            <w:szCs w:val="24"/>
-            <w:lang w:val="es-ES"/>
-          </w:rPr>
-          <w:tab/>
-        </w:r>
-        <w:r>
-          <w:rPr>
-            <w:rStyle w:val="Hipervnculo"/>
-            <w:noProof/>
-            <w:lang w:val="es-ES"/>
-          </w:rPr>
-          <w:t>[Escenario 1]</w:t>
-        </w:r>
-        <w:r>
-          <w:rPr>
-            <w:noProof/>
-            <w:webHidden/>
-            <w:lang w:val="es-ES"/>
-          </w:rPr>
-          <w:tab/>
-        </w:r>
-        <w:r>
-          <w:rPr>
-            <w:noProof/>
-            <w:webHidden/>
-            <w:lang w:val="es-ES"/>
-          </w:rPr>
-          <w:fldChar w:fldCharType="begin"/>
-        </w:r>
-        <w:r>
-          <w:rPr>
-            <w:noProof/>
-            <w:webHidden/>
-            <w:lang w:val="es-ES"/>
-          </w:rPr>
-          <w:instrText xml:space="preserve"> PAGEREF _Toc303693290 \h </w:instrText>
-        </w:r>
-        <w:r>
-          <w:rPr>
-            <w:noProof/>
-            <w:webHidden/>
-            <w:lang w:val="es-ES"/>
-          </w:rPr>
-        </w:r>
-        <w:r>
-          <w:rPr>
-            <w:noProof/>
-            <w:webHidden/>
-            <w:lang w:val="es-ES"/>
-          </w:rPr>
-          <w:fldChar w:fldCharType="separate"/>
-        </w:r>
-        <w:r>
-          <w:rPr>
-            <w:noProof/>
-            <w:webHidden/>
-            <w:lang w:val="es-ES"/>
-          </w:rPr>
-          <w:t>12</w:t>
-        </w:r>
-        <w:r>
-          <w:rPr>
-            <w:noProof/>
-            <w:webHidden/>
-            <w:lang w:val="es-ES"/>
-          </w:rPr>
-          <w:fldChar w:fldCharType="end"/>
-        </w:r>
-      </w:hyperlink>
-    </w:p>
-    <w:p>
-      <w:pPr>
-        <w:pStyle w:val="TDC2"/>
-        <w:tabs>
-          <w:tab w:val="left" w:pos="960"/>
-          <w:tab w:val="right" w:leader="dot" w:pos="9061"/>
-        </w:tabs>
-        <w:rPr>
-          <w:smallCaps w:val="0"/>
-          <w:noProof/>
-          <w:sz w:val="24"/>
-          <w:szCs w:val="24"/>
-          <w:lang w:val="es-ES"/>
-        </w:rPr>
-      </w:pPr>
-      <w:hyperlink w:anchor="_Toc303693291" w:history="1">
-        <w:r>
-          <w:rPr>
-            <w:rStyle w:val="Hipervnculo"/>
-            <w:noProof/>
-            <w:lang w:val="es-ES"/>
-          </w:rPr>
-          <w:t>4.2</w:t>
-        </w:r>
-        <w:r>
-          <w:rPr>
-            <w:smallCaps w:val="0"/>
-            <w:noProof/>
-            <w:sz w:val="24"/>
-            <w:szCs w:val="24"/>
-            <w:lang w:val="es-ES"/>
-          </w:rPr>
-          <w:tab/>
-        </w:r>
-        <w:r>
-          <w:rPr>
-            <w:rStyle w:val="Hipervnculo"/>
-            <w:noProof/>
-            <w:lang w:val="es-ES"/>
-          </w:rPr>
-          <w:t>[Escenario 2]</w:t>
-        </w:r>
-        <w:r>
-          <w:rPr>
-            <w:noProof/>
-            <w:webHidden/>
-            <w:lang w:val="es-ES"/>
-          </w:rPr>
-          <w:tab/>
-        </w:r>
-        <w:r>
-          <w:rPr>
-            <w:noProof/>
-            <w:webHidden/>
-            <w:lang w:val="es-ES"/>
-          </w:rPr>
-          <w:fldChar w:fldCharType="begin"/>
-        </w:r>
-        <w:r>
-          <w:rPr>
-            <w:noProof/>
-            <w:webHidden/>
-            <w:lang w:val="es-ES"/>
-          </w:rPr>
-          <w:instrText xml:space="preserve"> PAGEREF _Toc303693291 \h </w:instrText>
-        </w:r>
-        <w:r>
-          <w:rPr>
-            <w:noProof/>
-            <w:webHidden/>
-            <w:lang w:val="es-ES"/>
-          </w:rPr>
-        </w:r>
-        <w:r>
-          <w:rPr>
-            <w:noProof/>
-            <w:webHidden/>
-            <w:lang w:val="es-ES"/>
-          </w:rPr>
-          <w:fldChar w:fldCharType="separate"/>
-        </w:r>
-        <w:r>
-          <w:rPr>
-            <w:noProof/>
-            <w:webHidden/>
-            <w:lang w:val="es-ES"/>
-          </w:rPr>
-          <w:t>12</w:t>
-        </w:r>
-        <w:r>
-          <w:rPr>
-            <w:noProof/>
-            <w:webHidden/>
-            <w:lang w:val="es-ES"/>
-          </w:rPr>
-          <w:fldChar w:fldCharType="end"/>
-        </w:r>
-      </w:hyperlink>
-    </w:p>
-    <w:p>
-      <w:pPr>
-        <w:pStyle w:val="TDC1"/>
-        <w:rPr>
-          <w:b w:val="0"/>
-          <w:bCs w:val="0"/>
-          <w:caps w:val="0"/>
-          <w:noProof/>
-          <w:sz w:val="24"/>
-          <w:szCs w:val="24"/>
-          <w:lang w:val="es-ES"/>
-        </w:rPr>
-      </w:pPr>
-      <w:hyperlink w:anchor="_Toc303693292" w:history="1">
-        <w:r>
-          <w:rPr>
-            <w:rStyle w:val="Hipervnculo"/>
-            <w:noProof/>
-            <w:lang w:val="es-ES"/>
-          </w:rPr>
-          <w:t>5</w:t>
-        </w:r>
-        <w:r>
-          <w:rPr>
-            <w:b w:val="0"/>
-            <w:bCs w:val="0"/>
-            <w:caps w:val="0"/>
-            <w:noProof/>
-            <w:sz w:val="24"/>
-            <w:szCs w:val="24"/>
-            <w:lang w:val="es-ES"/>
-          </w:rPr>
-          <w:tab/>
-        </w:r>
-        <w:r>
-          <w:rPr>
-            <w:rStyle w:val="Hipervnculo"/>
-            <w:noProof/>
-            <w:lang w:val="es-ES"/>
-          </w:rPr>
-          <w:t>Vista de Procesos.</w:t>
-        </w:r>
-        <w:r>
-          <w:rPr>
-            <w:noProof/>
-            <w:webHidden/>
-            <w:lang w:val="es-ES"/>
-          </w:rPr>
-          <w:tab/>
-        </w:r>
-        <w:r>
-          <w:rPr>
-            <w:noProof/>
-            <w:webHidden/>
-            <w:lang w:val="es-ES"/>
-          </w:rPr>
-          <w:fldChar w:fldCharType="begin"/>
-        </w:r>
-        <w:r>
-          <w:rPr>
-            <w:noProof/>
-            <w:webHidden/>
-            <w:lang w:val="es-ES"/>
-          </w:rPr>
-          <w:instrText xml:space="preserve"> PAGEREF _Toc303693292 \h </w:instrText>
-        </w:r>
-        <w:r>
-          <w:rPr>
-            <w:noProof/>
-            <w:webHidden/>
-            <w:lang w:val="es-ES"/>
-          </w:rPr>
-        </w:r>
-        <w:r>
-          <w:rPr>
-            <w:noProof/>
-            <w:webHidden/>
-            <w:lang w:val="es-ES"/>
-          </w:rPr>
-          <w:fldChar w:fldCharType="separate"/>
-        </w:r>
-        <w:r>
-          <w:rPr>
-            <w:noProof/>
-            <w:webHidden/>
-            <w:lang w:val="es-ES"/>
-          </w:rPr>
-          <w:t>13</w:t>
-        </w:r>
-        <w:r>
-          <w:rPr>
-            <w:noProof/>
-            <w:webHidden/>
-            <w:lang w:val="es-ES"/>
-          </w:rPr>
-          <w:fldChar w:fldCharType="end"/>
-        </w:r>
-      </w:hyperlink>
-    </w:p>
-    <w:p>
-      <w:pPr>
-        <w:pStyle w:val="TDC1"/>
-        <w:rPr>
-          <w:b w:val="0"/>
-          <w:bCs w:val="0"/>
-          <w:caps w:val="0"/>
-          <w:noProof/>
-          <w:sz w:val="24"/>
-          <w:szCs w:val="24"/>
-          <w:lang w:val="es-ES"/>
-        </w:rPr>
-      </w:pPr>
-      <w:hyperlink w:anchor="_Toc303693293" w:history="1">
-        <w:r>
-          <w:rPr>
-            <w:rStyle w:val="Hipervnculo"/>
-            <w:noProof/>
-            <w:lang w:val="es-ES"/>
-          </w:rPr>
-          <w:t>6</w:t>
-        </w:r>
-        <w:r>
-          <w:rPr>
-            <w:b w:val="0"/>
-            <w:bCs w:val="0"/>
-            <w:caps w:val="0"/>
-            <w:noProof/>
-            <w:sz w:val="24"/>
-            <w:szCs w:val="24"/>
-            <w:lang w:val="es-ES"/>
-          </w:rPr>
-          <w:tab/>
-        </w:r>
-        <w:r>
-          <w:rPr>
-            <w:rStyle w:val="Hipervnculo"/>
-            <w:noProof/>
-            <w:lang w:val="es-ES"/>
-          </w:rPr>
-          <w:t>Vista de Implementación.</w:t>
-        </w:r>
-        <w:r>
-          <w:rPr>
-            <w:noProof/>
-            <w:webHidden/>
-            <w:lang w:val="es-ES"/>
-          </w:rPr>
-          <w:tab/>
-        </w:r>
-        <w:r>
-          <w:rPr>
-            <w:noProof/>
-            <w:webHidden/>
-            <w:lang w:val="es-ES"/>
-          </w:rPr>
-          <w:fldChar w:fldCharType="begin"/>
-        </w:r>
-        <w:r>
-          <w:rPr>
-            <w:noProof/>
-            <w:webHidden/>
-            <w:lang w:val="es-ES"/>
-          </w:rPr>
-          <w:instrText xml:space="preserve"> PAGEREF _Toc303693293 \h </w:instrText>
-        </w:r>
-        <w:r>
-          <w:rPr>
-            <w:noProof/>
-            <w:webHidden/>
-            <w:lang w:val="es-ES"/>
-          </w:rPr>
-        </w:r>
-        <w:r>
-          <w:rPr>
-            <w:noProof/>
-            <w:webHidden/>
-            <w:lang w:val="es-ES"/>
-          </w:rPr>
-          <w:fldChar w:fldCharType="separate"/>
-        </w:r>
-        <w:r>
-          <w:rPr>
-            <w:noProof/>
-            <w:webHidden/>
-            <w:lang w:val="es-ES"/>
-          </w:rPr>
-          <w:t>14</w:t>
-        </w:r>
-        <w:r>
-          <w:rPr>
-            <w:noProof/>
-            <w:webHidden/>
-            <w:lang w:val="es-ES"/>
-          </w:rPr>
-          <w:fldChar w:fldCharType="end"/>
-        </w:r>
-      </w:hyperlink>
-    </w:p>
-    <w:p>
-      <w:pPr>
-        <w:pStyle w:val="TDC1"/>
-        <w:rPr>
-          <w:b w:val="0"/>
-          <w:bCs w:val="0"/>
-          <w:caps w:val="0"/>
-          <w:noProof/>
-          <w:sz w:val="24"/>
-          <w:szCs w:val="24"/>
-          <w:lang w:val="es-ES"/>
-        </w:rPr>
-      </w:pPr>
-      <w:hyperlink w:anchor="_Toc303693294" w:history="1">
-        <w:r>
-          <w:rPr>
-            <w:rStyle w:val="Hipervnculo"/>
-            <w:noProof/>
-            <w:lang w:val="es-ES"/>
-          </w:rPr>
-          <w:t>7</w:t>
-        </w:r>
-        <w:r>
-          <w:rPr>
-            <w:b w:val="0"/>
-            <w:bCs w:val="0"/>
-            <w:caps w:val="0"/>
-            <w:noProof/>
-            <w:sz w:val="24"/>
-            <w:szCs w:val="24"/>
-            <w:lang w:val="es-ES"/>
-          </w:rPr>
-          <w:tab/>
-        </w:r>
-        <w:r>
-          <w:rPr>
-            <w:rStyle w:val="Hipervnculo"/>
-            <w:noProof/>
-            <w:lang w:val="es-ES"/>
-          </w:rPr>
-          <w:t>Referencias</w:t>
-        </w:r>
-        <w:r>
-          <w:rPr>
-            <w:noProof/>
-            <w:webHidden/>
-            <w:lang w:val="es-ES"/>
-          </w:rPr>
-          <w:tab/>
-        </w:r>
-        <w:r>
-          <w:rPr>
-            <w:noProof/>
-            <w:webHidden/>
-            <w:lang w:val="es-ES"/>
-          </w:rPr>
-          <w:fldChar w:fldCharType="begin"/>
-        </w:r>
-        <w:r>
-          <w:rPr>
-            <w:noProof/>
-            <w:webHidden/>
-            <w:lang w:val="es-ES"/>
-          </w:rPr>
-          <w:instrText xml:space="preserve"> PAGEREF _Toc303693294 \h </w:instrText>
-        </w:r>
-        <w:r>
-          <w:rPr>
-            <w:noProof/>
-            <w:webHidden/>
-            <w:lang w:val="es-ES"/>
-          </w:rPr>
-        </w:r>
-        <w:r>
-          <w:rPr>
-            <w:noProof/>
-            <w:webHidden/>
-            <w:lang w:val="es-ES"/>
-          </w:rPr>
-          <w:fldChar w:fldCharType="separate"/>
-        </w:r>
-        <w:r>
-          <w:rPr>
-            <w:noProof/>
-            <w:webHidden/>
-            <w:lang w:val="es-ES"/>
-          </w:rPr>
-          <w:t>15</w:t>
-        </w:r>
-        <w:r>
-          <w:rPr>
-            <w:noProof/>
-            <w:webHidden/>
-            <w:lang w:val="es-ES"/>
           </w:rPr>
           <w:fldChar w:fldCharType="end"/>
         </w:r>
@@ -1994,7 +990,6 @@
         </w:rPr>
         <w:br w:type="page"/>
       </w:r>
-      <w:bookmarkStart w:id="6" w:name="_Toc303693280"/>
       <w:bookmarkEnd w:id="5"/>
       <w:r>
         <w:rPr>
@@ -2006,17 +1001,18 @@
     </w:p>
     <w:p>
       <w:pPr>
-        <w:pStyle w:val="Ttulo1"/>
-        <w:rPr>
-          <w:lang w:val="es-ES"/>
-        </w:rPr>
-      </w:pPr>
+        <w:pStyle w:val="Heading1"/>
+        <w:rPr>
+          <w:lang w:val="es-ES"/>
+        </w:rPr>
+      </w:pPr>
+      <w:bookmarkStart w:id="6" w:name="_Toc419566034"/>
       <w:r>
         <w:rPr>
           <w:lang w:val="es-ES"/>
         </w:rPr>
         <w:lastRenderedPageBreak/>
-        <w:t>Introducción.</w:t>
+        <w:t>Introducción</w:t>
       </w:r>
       <w:bookmarkEnd w:id="6"/>
     </w:p>
@@ -2142,39 +1138,61 @@
         <w:rPr>
           <w:lang w:val="es-ES"/>
         </w:rPr>
-        <w:t>A su vez el sistema está formado por dos componentes que son los siguientes</w:t>
-      </w:r>
-      <w:r>
-        <w:rPr>
-          <w:lang w:val="es-ES"/>
-        </w:rPr>
-        <w:t xml:space="preserve"> : </w:t>
-      </w:r>
+        <w:t xml:space="preserve">A su vez el sistema está formado por dos componentes que son los </w:t>
+      </w:r>
+      <w:proofErr w:type="gramStart"/>
+      <w:r>
+        <w:rPr>
+          <w:lang w:val="es-ES"/>
+        </w:rPr>
+        <w:t>siguientes</w:t>
+      </w:r>
+      <w:r>
+        <w:rPr>
+          <w:lang w:val="es-ES"/>
+        </w:rPr>
+        <w:t xml:space="preserve"> :</w:t>
+      </w:r>
+      <w:proofErr w:type="gramEnd"/>
       <w:r>
         <w:rPr>
           <w:lang w:val="es-ES"/>
         </w:rPr>
         <w:t xml:space="preserve"> </w:t>
       </w:r>
-    </w:p>
-    <w:p>
-      <w:pPr>
-        <w:rPr>
-          <w:lang w:val="es-ES"/>
-        </w:rPr>
-      </w:pPr>
-    </w:p>
-    <w:p>
-      <w:pPr>
-        <w:rPr>
-          <w:lang w:val="es-ES"/>
-        </w:rPr>
-      </w:pPr>
-      <w:r>
-        <w:rPr>
-          <w:lang w:val="es-ES"/>
-        </w:rPr>
-        <w:t>CtpRestConnector, que se encarga de recibir peticiones directamente del cliente sobre consultas o transacciones sobre la información geográfica de algún organismo.</w:t>
+      <w:r>
+        <w:rPr>
+          <w:lang w:val="es-ES"/>
+        </w:rPr>
+        <w:t xml:space="preserve"> </w:t>
+      </w:r>
+    </w:p>
+    <w:p>
+      <w:pPr>
+        <w:rPr>
+          <w:lang w:val="es-ES"/>
+        </w:rPr>
+      </w:pPr>
+    </w:p>
+    <w:p>
+      <w:pPr>
+        <w:rPr>
+          <w:lang w:val="es-ES"/>
+        </w:rPr>
+      </w:pPr>
+      <w:proofErr w:type="spellStart"/>
+      <w:r>
+        <w:rPr>
+          <w:lang w:val="es-ES"/>
+        </w:rPr>
+        <w:t>CtpRestConnector</w:t>
+      </w:r>
+      <w:proofErr w:type="spellEnd"/>
+      <w:r>
+        <w:rPr>
+          <w:lang w:val="es-ES"/>
+        </w:rPr>
+        <w:t>, que se encarga de recibir peticiones directamente del cliente sobre consultas o transacciones sobre la información geográfica de algún organismo.</w:t>
       </w:r>
     </w:p>
     <w:p>
@@ -2191,12 +1209,14 @@
           <w:lang w:val="es-ES"/>
         </w:rPr>
       </w:pPr>
+      <w:proofErr w:type="spellStart"/>
       <w:r>
         <w:rPr>
           <w:lang w:val="es-ES"/>
         </w:rPr>
         <w:t>CtpSoapConnector</w:t>
       </w:r>
+      <w:proofErr w:type="spellEnd"/>
       <w:r>
         <w:rPr>
           <w:lang w:val="es-ES"/>
@@ -2293,7 +1313,6 @@
         </w:rPr>
         <w:br w:type="page"/>
       </w:r>
-      <w:bookmarkStart w:id="7" w:name="_Toc303693281"/>
       <w:r>
         <w:rPr>
           <w:lang w:val="es-ES"/>
@@ -2304,7 +1323,7 @@
     </w:p>
     <w:p>
       <w:pPr>
-        <w:pStyle w:val="Ttulo1"/>
+        <w:pStyle w:val="Heading1"/>
         <w:rPr>
           <w:lang w:val="es-ES"/>
         </w:rPr>
@@ -2314,7 +1333,14 @@
           <w:lang w:val="es-ES"/>
         </w:rPr>
         <w:lastRenderedPageBreak/>
-        <w:t xml:space="preserve"> Casos de Uso</w:t>
+        <w:t xml:space="preserve"> </w:t>
+      </w:r>
+      <w:bookmarkStart w:id="7" w:name="_Toc419566035"/>
+      <w:r>
+        <w:rPr>
+          <w:lang w:val="es-ES"/>
+        </w:rPr>
+        <w:t>Casos de Uso</w:t>
       </w:r>
       <w:bookmarkEnd w:id="7"/>
     </w:p>
@@ -2334,12 +1360,12 @@
     </w:p>
     <w:p>
       <w:pPr>
-        <w:pStyle w:val="Ttulo2"/>
-        <w:rPr>
-          <w:lang w:val="es-ES"/>
-        </w:rPr>
-      </w:pPr>
-      <w:bookmarkStart w:id="8" w:name="_Toc303693282"/>
+        <w:pStyle w:val="Heading2"/>
+        <w:rPr>
+          <w:lang w:val="es-ES"/>
+        </w:rPr>
+      </w:pPr>
+      <w:bookmarkStart w:id="8" w:name="_Toc419566036"/>
       <w:r>
         <w:rPr>
           <w:lang w:val="es-ES"/>
@@ -2415,7 +1441,7 @@
     </w:p>
     <w:p>
       <w:pPr>
-        <w:pStyle w:val="Epgrafe"/>
+        <w:pStyle w:val="Caption"/>
         <w:ind w:left="2160" w:firstLine="720"/>
         <w:rPr>
           <w:b w:val="0"/>
@@ -2428,7 +1454,7 @@
     </w:p>
     <w:p>
       <w:pPr>
-        <w:pStyle w:val="Epgrafe"/>
+        <w:pStyle w:val="Caption"/>
         <w:ind w:left="2160" w:firstLine="720"/>
         <w:rPr>
           <w:lang w:val="es-ES"/>
@@ -2444,24 +1470,32 @@
         <w:rPr>
           <w:lang w:val="es-ES"/>
         </w:rPr>
-        <w:t>Casos de uso críticos</w:t>
-      </w:r>
-    </w:p>
-    <w:p>
-      <w:pPr>
-        <w:rPr>
-          <w:lang w:val="es-ES"/>
-        </w:rPr>
-      </w:pPr>
-    </w:p>
-    <w:p>
-      <w:pPr>
-        <w:pStyle w:val="Ttulo2"/>
-        <w:rPr>
-          <w:lang w:val="es-ES"/>
-        </w:rPr>
-      </w:pPr>
-      <w:bookmarkStart w:id="9" w:name="_Toc303693283"/>
+        <w:t xml:space="preserve">Casos de </w:t>
+      </w:r>
+      <w:proofErr w:type="gramStart"/>
+      <w:r>
+        <w:rPr>
+          <w:lang w:val="es-ES"/>
+        </w:rPr>
+        <w:t>uso críticos</w:t>
+      </w:r>
+      <w:proofErr w:type="gramEnd"/>
+    </w:p>
+    <w:p>
+      <w:pPr>
+        <w:rPr>
+          <w:lang w:val="es-ES"/>
+        </w:rPr>
+      </w:pPr>
+    </w:p>
+    <w:p>
+      <w:pPr>
+        <w:pStyle w:val="Heading2"/>
+        <w:rPr>
+          <w:lang w:val="es-ES"/>
+        </w:rPr>
+      </w:pPr>
+      <w:bookmarkStart w:id="9" w:name="_Toc419566037"/>
       <w:r>
         <w:rPr>
           <w:lang w:val="es-ES"/>
@@ -2654,7 +1688,21 @@
         <w:rPr>
           <w:lang w:val="es-ES"/>
         </w:rPr>
-        <w:t>Encargado  de la autenticación. Provee tokens de seguridad que luego la PGE se encarga de verificar.</w:t>
+        <w:t xml:space="preserve">Encargado  de la autenticación. Provee </w:t>
+      </w:r>
+      <w:proofErr w:type="spellStart"/>
+      <w:r>
+        <w:rPr>
+          <w:lang w:val="es-ES"/>
+        </w:rPr>
+        <w:t>tokens</w:t>
+      </w:r>
+      <w:proofErr w:type="spellEnd"/>
+      <w:r>
+        <w:rPr>
+          <w:lang w:val="es-ES"/>
+        </w:rPr>
+        <w:t xml:space="preserve"> de seguridad que luego la PGE se encarga de verificar.</w:t>
       </w:r>
     </w:p>
     <w:p>
@@ -2753,13 +1801,13 @@
     </w:p>
     <w:p>
       <w:pPr>
-        <w:pStyle w:val="Ttulo2"/>
+        <w:pStyle w:val="Heading2"/>
         <w:rPr>
           <w:lang w:val="es-ES"/>
         </w:rPr>
       </w:pPr>
       <w:bookmarkStart w:id="10" w:name="_Ref239679313"/>
-      <w:bookmarkStart w:id="11" w:name="_Toc303693284"/>
+      <w:bookmarkStart w:id="11" w:name="_Toc419566038"/>
       <w:r>
         <w:rPr>
           <w:lang w:val="es-ES"/>
@@ -2778,12 +1826,11 @@
     </w:p>
     <w:p>
       <w:pPr>
-        <w:pStyle w:val="Ttulo3"/>
-        <w:rPr>
-          <w:lang w:val="es-ES"/>
-        </w:rPr>
-      </w:pPr>
-      <w:bookmarkStart w:id="12" w:name="_Toc303693285"/>
+        <w:pStyle w:val="Heading3"/>
+        <w:rPr>
+          <w:lang w:val="es-ES"/>
+        </w:rPr>
+      </w:pPr>
       <w:r>
         <w:rPr>
           <w:lang w:val="es-ES"/>
@@ -2799,7 +1846,7 @@
     </w:p>
     <w:p>
       <w:pPr>
-        <w:pStyle w:val="Ttulo5"/>
+        <w:pStyle w:val="Heading5"/>
         <w:numPr>
           <w:ilvl w:val="0"/>
           <w:numId w:val="0"/>
@@ -2831,7 +1878,7 @@
     </w:p>
     <w:p>
       <w:pPr>
-        <w:pStyle w:val="Ttulo5"/>
+        <w:pStyle w:val="Heading5"/>
         <w:numPr>
           <w:ilvl w:val="0"/>
           <w:numId w:val="0"/>
@@ -2876,7 +1923,7 @@
     </w:p>
     <w:p>
       <w:pPr>
-        <w:pStyle w:val="Ttulo5"/>
+        <w:pStyle w:val="Heading5"/>
         <w:numPr>
           <w:ilvl w:val="0"/>
           <w:numId w:val="0"/>
@@ -2936,7 +1983,21 @@
         <w:rPr>
           <w:lang w:val="es-ES"/>
         </w:rPr>
-        <w:t>1.2 CtpRestConnector recibe la petici</w:t>
+        <w:t xml:space="preserve">1.2 </w:t>
+      </w:r>
+      <w:proofErr w:type="spellStart"/>
+      <w:r>
+        <w:rPr>
+          <w:lang w:val="es-ES"/>
+        </w:rPr>
+        <w:t>CtpRestConnector</w:t>
+      </w:r>
+      <w:proofErr w:type="spellEnd"/>
+      <w:r>
+        <w:rPr>
+          <w:lang w:val="es-ES"/>
+        </w:rPr>
+        <w:t xml:space="preserve"> recibe la petici</w:t>
       </w:r>
       <w:r>
         <w:rPr>
@@ -2956,37 +2017,101 @@
         </w:rPr>
         <w:t xml:space="preserve">el </w:t>
       </w:r>
-      <w:r>
-        <w:rPr>
-          <w:lang w:val="es-ES"/>
-        </w:rPr>
-        <w:t>token al STS</w:t>
-      </w:r>
-    </w:p>
-    <w:p>
-      <w:pPr>
-        <w:rPr>
-          <w:lang w:val="es-ES"/>
-        </w:rPr>
-      </w:pPr>
-      <w:r>
-        <w:rPr>
-          <w:lang w:val="es-ES"/>
-        </w:rPr>
-        <w:t>1.3 El STS recibe la petición, genera el token y lo devuelve a CtpRestConnector.</w:t>
-      </w:r>
-    </w:p>
-    <w:p>
-      <w:pPr>
-        <w:rPr>
-          <w:lang w:val="es-ES"/>
-        </w:rPr>
-      </w:pPr>
-      <w:r>
-        <w:rPr>
-          <w:lang w:val="es-ES"/>
-        </w:rPr>
-        <w:t>1.4 CtpRestConnector arma un pedido con el token, método y parámetros a invocar y lo envía a la PGE</w:t>
+      <w:proofErr w:type="spellStart"/>
+      <w:r>
+        <w:rPr>
+          <w:lang w:val="es-ES"/>
+        </w:rPr>
+        <w:t>token</w:t>
+      </w:r>
+      <w:proofErr w:type="spellEnd"/>
+      <w:r>
+        <w:rPr>
+          <w:lang w:val="es-ES"/>
+        </w:rPr>
+        <w:t xml:space="preserve"> al STS</w:t>
+      </w:r>
+    </w:p>
+    <w:p>
+      <w:pPr>
+        <w:rPr>
+          <w:lang w:val="es-ES"/>
+        </w:rPr>
+      </w:pPr>
+      <w:r>
+        <w:rPr>
+          <w:lang w:val="es-ES"/>
+        </w:rPr>
+        <w:t xml:space="preserve">1.3 El STS recibe la petición, genera el </w:t>
+      </w:r>
+      <w:proofErr w:type="spellStart"/>
+      <w:r>
+        <w:rPr>
+          <w:lang w:val="es-ES"/>
+        </w:rPr>
+        <w:t>token</w:t>
+      </w:r>
+      <w:proofErr w:type="spellEnd"/>
+      <w:r>
+        <w:rPr>
+          <w:lang w:val="es-ES"/>
+        </w:rPr>
+        <w:t xml:space="preserve"> y lo devuelve a </w:t>
+      </w:r>
+      <w:proofErr w:type="spellStart"/>
+      <w:r>
+        <w:rPr>
+          <w:lang w:val="es-ES"/>
+        </w:rPr>
+        <w:t>CtpRestConnector</w:t>
+      </w:r>
+      <w:proofErr w:type="spellEnd"/>
+      <w:r>
+        <w:rPr>
+          <w:lang w:val="es-ES"/>
+        </w:rPr>
+        <w:t>.</w:t>
+      </w:r>
+    </w:p>
+    <w:p>
+      <w:pPr>
+        <w:rPr>
+          <w:lang w:val="es-ES"/>
+        </w:rPr>
+      </w:pPr>
+      <w:r>
+        <w:rPr>
+          <w:lang w:val="es-ES"/>
+        </w:rPr>
+        <w:t xml:space="preserve">1.4 </w:t>
+      </w:r>
+      <w:proofErr w:type="spellStart"/>
+      <w:r>
+        <w:rPr>
+          <w:lang w:val="es-ES"/>
+        </w:rPr>
+        <w:t>CtpRestConnector</w:t>
+      </w:r>
+      <w:proofErr w:type="spellEnd"/>
+      <w:r>
+        <w:rPr>
+          <w:lang w:val="es-ES"/>
+        </w:rPr>
+        <w:t xml:space="preserve"> arma un pedido con el </w:t>
+      </w:r>
+      <w:proofErr w:type="spellStart"/>
+      <w:r>
+        <w:rPr>
+          <w:lang w:val="es-ES"/>
+        </w:rPr>
+        <w:t>token</w:t>
+      </w:r>
+      <w:proofErr w:type="spellEnd"/>
+      <w:r>
+        <w:rPr>
+          <w:lang w:val="es-ES"/>
+        </w:rPr>
+        <w:t>, método y parámetros a invocar y lo envía a la PGE</w:t>
       </w:r>
     </w:p>
     <w:p>
@@ -3011,20 +2136,42 @@
         <w:rPr>
           <w:lang w:val="es-ES"/>
         </w:rPr>
-        <w:t>chequea que los datos sean correctos y lo envía a CtpSoapConnector</w:t>
-      </w:r>
-    </w:p>
-    <w:p>
-      <w:pPr>
-        <w:rPr>
-          <w:lang w:val="es-ES"/>
-        </w:rPr>
-      </w:pPr>
-      <w:r>
-        <w:rPr>
-          <w:lang w:val="es-ES"/>
-        </w:rPr>
-        <w:t>1.6 CtpSoapConnector recibe el pedido y lo envía a al servidor de mapas correspondiente</w:t>
+        <w:t xml:space="preserve">chequea que los datos sean correctos y lo envía a </w:t>
+      </w:r>
+      <w:proofErr w:type="spellStart"/>
+      <w:r>
+        <w:rPr>
+          <w:lang w:val="es-ES"/>
+        </w:rPr>
+        <w:t>CtpSoapConnector</w:t>
+      </w:r>
+      <w:proofErr w:type="spellEnd"/>
+    </w:p>
+    <w:p>
+      <w:pPr>
+        <w:rPr>
+          <w:lang w:val="es-ES"/>
+        </w:rPr>
+      </w:pPr>
+      <w:r>
+        <w:rPr>
+          <w:lang w:val="es-ES"/>
+        </w:rPr>
+        <w:t xml:space="preserve">1.6 </w:t>
+      </w:r>
+      <w:proofErr w:type="spellStart"/>
+      <w:r>
+        <w:rPr>
+          <w:lang w:val="es-ES"/>
+        </w:rPr>
+        <w:t>CtpSoapConnector</w:t>
+      </w:r>
+      <w:proofErr w:type="spellEnd"/>
+      <w:r>
+        <w:rPr>
+          <w:lang w:val="es-ES"/>
+        </w:rPr>
+        <w:t xml:space="preserve"> recibe el pedido y lo envía a al servidor de mapas correspondiente</w:t>
       </w:r>
     </w:p>
     <w:p>
@@ -3050,7 +2197,21 @@
         <w:rPr>
           <w:lang w:val="es-ES"/>
         </w:rPr>
-        <w:t>1.8 CtpSoapConnector recibe la info</w:t>
+        <w:t xml:space="preserve">1.8 </w:t>
+      </w:r>
+      <w:proofErr w:type="spellStart"/>
+      <w:r>
+        <w:rPr>
+          <w:lang w:val="es-ES"/>
+        </w:rPr>
+        <w:t>CtpSoapConnector</w:t>
+      </w:r>
+      <w:proofErr w:type="spellEnd"/>
+      <w:r>
+        <w:rPr>
+          <w:lang w:val="es-ES"/>
+        </w:rPr>
+        <w:t xml:space="preserve"> recibe la info</w:t>
       </w:r>
       <w:r>
         <w:rPr>
@@ -3069,20 +2230,42 @@
         <w:rPr>
           <w:lang w:val="es-ES"/>
         </w:rPr>
-        <w:t>1.9 La PGE recibe la información y la devuelve a CtpRestConnector</w:t>
-      </w:r>
-    </w:p>
-    <w:p>
-      <w:pPr>
-        <w:rPr>
-          <w:lang w:val="es-ES"/>
-        </w:rPr>
-      </w:pPr>
-      <w:r>
-        <w:rPr>
-          <w:lang w:val="es-ES"/>
-        </w:rPr>
-        <w:t>1.10 CtpRestConnector dev</w:t>
+        <w:t xml:space="preserve">1.9 La PGE recibe la información y la devuelve a </w:t>
+      </w:r>
+      <w:proofErr w:type="spellStart"/>
+      <w:r>
+        <w:rPr>
+          <w:lang w:val="es-ES"/>
+        </w:rPr>
+        <w:t>CtpRestConnector</w:t>
+      </w:r>
+      <w:proofErr w:type="spellEnd"/>
+    </w:p>
+    <w:p>
+      <w:pPr>
+        <w:rPr>
+          <w:lang w:val="es-ES"/>
+        </w:rPr>
+      </w:pPr>
+      <w:r>
+        <w:rPr>
+          <w:lang w:val="es-ES"/>
+        </w:rPr>
+        <w:t xml:space="preserve">1.10 </w:t>
+      </w:r>
+      <w:proofErr w:type="spellStart"/>
+      <w:r>
+        <w:rPr>
+          <w:lang w:val="es-ES"/>
+        </w:rPr>
+        <w:t>CtpRestConnector</w:t>
+      </w:r>
+      <w:proofErr w:type="spellEnd"/>
+      <w:r>
+        <w:rPr>
+          <w:lang w:val="es-ES"/>
+        </w:rPr>
+        <w:t xml:space="preserve"> dev</w:t>
       </w:r>
       <w:r>
         <w:rPr>
@@ -3154,7 +2337,21 @@
         <w:rPr>
           <w:lang w:val="es-ES"/>
         </w:rPr>
-        <w:t>1.3.2 CtpRestConnector envía un mensaje de error al usuario</w:t>
+        <w:t xml:space="preserve">1.3.2 </w:t>
+      </w:r>
+      <w:proofErr w:type="spellStart"/>
+      <w:r>
+        <w:rPr>
+          <w:lang w:val="es-ES"/>
+        </w:rPr>
+        <w:t>CtpRestConnector</w:t>
+      </w:r>
+      <w:proofErr w:type="spellEnd"/>
+      <w:r>
+        <w:rPr>
+          <w:lang w:val="es-ES"/>
+        </w:rPr>
+        <w:t xml:space="preserve"> envía un mensaje de error al usuario</w:t>
       </w:r>
     </w:p>
     <w:p>
@@ -3238,7 +2435,21 @@
         <w:rPr>
           <w:lang w:val="es-ES"/>
         </w:rPr>
-        <w:t>1.5.2 CtpRestConnector envía un mensaje de error al usuario.</w:t>
+        <w:t xml:space="preserve">1.5.2 </w:t>
+      </w:r>
+      <w:proofErr w:type="spellStart"/>
+      <w:r>
+        <w:rPr>
+          <w:lang w:val="es-ES"/>
+        </w:rPr>
+        <w:t>CtpRestConnector</w:t>
+      </w:r>
+      <w:proofErr w:type="spellEnd"/>
+      <w:r>
+        <w:rPr>
+          <w:lang w:val="es-ES"/>
+        </w:rPr>
+        <w:t xml:space="preserve"> envía un mensaje de error al usuario.</w:t>
       </w:r>
     </w:p>
     <w:p>
@@ -3297,7 +2508,21 @@
         <w:rPr>
           <w:lang w:val="es-ES"/>
         </w:rPr>
-        <w:t xml:space="preserve">1.7.2 CtpSoapConnector recibe el error y lo </w:t>
+        <w:t xml:space="preserve">1.7.2 </w:t>
+      </w:r>
+      <w:proofErr w:type="spellStart"/>
+      <w:r>
+        <w:rPr>
+          <w:lang w:val="es-ES"/>
+        </w:rPr>
+        <w:t>CtpSoapConnector</w:t>
+      </w:r>
+      <w:proofErr w:type="spellEnd"/>
+      <w:r>
+        <w:rPr>
+          <w:lang w:val="es-ES"/>
+        </w:rPr>
+        <w:t xml:space="preserve"> recibe el error y lo </w:t>
       </w:r>
       <w:r>
         <w:rPr>
@@ -3328,32 +2553,54 @@
         <w:rPr>
           <w:lang w:val="es-ES"/>
         </w:rPr>
-        <w:t>vía el error a CtpRestConnector</w:t>
-      </w:r>
-    </w:p>
-    <w:p>
-      <w:pPr>
-        <w:rPr>
-          <w:lang w:val="es-ES"/>
-        </w:rPr>
-      </w:pPr>
-      <w:r>
-        <w:rPr>
-          <w:lang w:val="es-ES"/>
-        </w:rPr>
-        <w:t>1.7.2 CtpRestConnector envía un mensaje de error al usuario</w:t>
-      </w:r>
-    </w:p>
-    <w:p>
-      <w:pPr>
-        <w:rPr>
-          <w:lang w:val="es-ES"/>
-        </w:rPr>
-      </w:pPr>
-    </w:p>
-    <w:p>
-      <w:pPr>
-        <w:pStyle w:val="Ttulo5"/>
+        <w:t xml:space="preserve">vía el error a </w:t>
+      </w:r>
+      <w:proofErr w:type="spellStart"/>
+      <w:r>
+        <w:rPr>
+          <w:lang w:val="es-ES"/>
+        </w:rPr>
+        <w:t>CtpRestConnector</w:t>
+      </w:r>
+      <w:proofErr w:type="spellEnd"/>
+    </w:p>
+    <w:p>
+      <w:pPr>
+        <w:rPr>
+          <w:lang w:val="es-ES"/>
+        </w:rPr>
+      </w:pPr>
+      <w:r>
+        <w:rPr>
+          <w:lang w:val="es-ES"/>
+        </w:rPr>
+        <w:t xml:space="preserve">1.7.2 </w:t>
+      </w:r>
+      <w:proofErr w:type="spellStart"/>
+      <w:r>
+        <w:rPr>
+          <w:lang w:val="es-ES"/>
+        </w:rPr>
+        <w:t>CtpRestConnector</w:t>
+      </w:r>
+      <w:proofErr w:type="spellEnd"/>
+      <w:r>
+        <w:rPr>
+          <w:lang w:val="es-ES"/>
+        </w:rPr>
+        <w:t xml:space="preserve"> envía un mensaje de error al usuario</w:t>
+      </w:r>
+    </w:p>
+    <w:p>
+      <w:pPr>
+        <w:rPr>
+          <w:lang w:val="es-ES"/>
+        </w:rPr>
+      </w:pPr>
+    </w:p>
+    <w:p>
+      <w:pPr>
+        <w:pStyle w:val="Heading5"/>
         <w:numPr>
           <w:ilvl w:val="0"/>
           <w:numId w:val="0"/>
@@ -3406,7 +2653,7 @@
     </w:p>
     <w:p>
       <w:pPr>
-        <w:pStyle w:val="Ttulo3"/>
+        <w:pStyle w:val="Heading3"/>
         <w:rPr>
           <w:lang w:val="es-ES"/>
         </w:rPr>
@@ -3420,7 +2667,7 @@
     </w:p>
     <w:p>
       <w:pPr>
-        <w:pStyle w:val="Ttulo5"/>
+        <w:pStyle w:val="Heading5"/>
         <w:numPr>
           <w:ilvl w:val="0"/>
           <w:numId w:val="0"/>
@@ -3452,7 +2699,7 @@
     </w:p>
     <w:p>
       <w:pPr>
-        <w:pStyle w:val="Ttulo5"/>
+        <w:pStyle w:val="Heading5"/>
         <w:numPr>
           <w:ilvl w:val="0"/>
           <w:numId w:val="0"/>
@@ -3510,7 +2757,7 @@
     </w:p>
     <w:p>
       <w:pPr>
-        <w:pStyle w:val="Ttulo5"/>
+        <w:pStyle w:val="Heading5"/>
         <w:numPr>
           <w:ilvl w:val="0"/>
           <w:numId w:val="0"/>
@@ -3577,45 +2824,123 @@
         <w:rPr>
           <w:lang w:val="es-ES"/>
         </w:rPr>
-        <w:t xml:space="preserve">2.2 CtpRestConnector recibe la </w:t>
-      </w:r>
-      <w:r>
-        <w:rPr>
-          <w:lang w:val="es-ES"/>
-        </w:rPr>
-        <w:t>petición, solicita token al STS</w:t>
-      </w:r>
-    </w:p>
-    <w:p>
-      <w:pPr>
-        <w:rPr>
-          <w:lang w:val="es-ES"/>
-        </w:rPr>
-      </w:pPr>
-      <w:r>
-        <w:rPr>
-          <w:lang w:val="es-ES"/>
-        </w:rPr>
-        <w:t>2.3 El STS recibe la petición, genera el token y</w:t>
-      </w:r>
-      <w:r>
-        <w:rPr>
-          <w:lang w:val="es-ES"/>
-        </w:rPr>
-        <w:t xml:space="preserve"> lo devuelve a CtpRestConnector</w:t>
-      </w:r>
-    </w:p>
-    <w:p>
-      <w:pPr>
-        <w:rPr>
-          <w:lang w:val="es-ES"/>
-        </w:rPr>
-      </w:pPr>
-      <w:r>
-        <w:rPr>
-          <w:lang w:val="es-ES"/>
-        </w:rPr>
-        <w:t>2.4 CtpRestConnector arma un pedido con el token, método y parámetros a invocar y lo envía a la PGE</w:t>
+        <w:t xml:space="preserve">2.2 </w:t>
+      </w:r>
+      <w:proofErr w:type="spellStart"/>
+      <w:r>
+        <w:rPr>
+          <w:lang w:val="es-ES"/>
+        </w:rPr>
+        <w:t>CtpRestConnector</w:t>
+      </w:r>
+      <w:proofErr w:type="spellEnd"/>
+      <w:r>
+        <w:rPr>
+          <w:lang w:val="es-ES"/>
+        </w:rPr>
+        <w:t xml:space="preserve"> recibe la </w:t>
+      </w:r>
+      <w:r>
+        <w:rPr>
+          <w:lang w:val="es-ES"/>
+        </w:rPr>
+        <w:t xml:space="preserve">petición, solicita </w:t>
+      </w:r>
+      <w:proofErr w:type="spellStart"/>
+      <w:r>
+        <w:rPr>
+          <w:lang w:val="es-ES"/>
+        </w:rPr>
+        <w:t>token</w:t>
+      </w:r>
+      <w:proofErr w:type="spellEnd"/>
+      <w:r>
+        <w:rPr>
+          <w:lang w:val="es-ES"/>
+        </w:rPr>
+        <w:t xml:space="preserve"> al STS</w:t>
+      </w:r>
+    </w:p>
+    <w:p>
+      <w:pPr>
+        <w:rPr>
+          <w:lang w:val="es-ES"/>
+        </w:rPr>
+      </w:pPr>
+      <w:r>
+        <w:rPr>
+          <w:lang w:val="es-ES"/>
+        </w:rPr>
+        <w:t xml:space="preserve">2.3 El STS recibe la petición, genera el </w:t>
+      </w:r>
+      <w:proofErr w:type="spellStart"/>
+      <w:r>
+        <w:rPr>
+          <w:lang w:val="es-ES"/>
+        </w:rPr>
+        <w:t>token</w:t>
+      </w:r>
+      <w:proofErr w:type="spellEnd"/>
+      <w:r>
+        <w:rPr>
+          <w:lang w:val="es-ES"/>
+        </w:rPr>
+        <w:t xml:space="preserve"> y</w:t>
+      </w:r>
+      <w:r>
+        <w:rPr>
+          <w:lang w:val="es-ES"/>
+        </w:rPr>
+        <w:t xml:space="preserve"> lo devuelve a </w:t>
+      </w:r>
+      <w:proofErr w:type="spellStart"/>
+      <w:r>
+        <w:rPr>
+          <w:lang w:val="es-ES"/>
+        </w:rPr>
+        <w:t>CtpRestConnector</w:t>
+      </w:r>
+      <w:proofErr w:type="spellEnd"/>
+    </w:p>
+    <w:p>
+      <w:pPr>
+        <w:rPr>
+          <w:lang w:val="es-ES"/>
+        </w:rPr>
+      </w:pPr>
+      <w:r>
+        <w:rPr>
+          <w:lang w:val="es-ES"/>
+        </w:rPr>
+        <w:t xml:space="preserve">2.4 </w:t>
+      </w:r>
+      <w:proofErr w:type="spellStart"/>
+      <w:r>
+        <w:rPr>
+          <w:lang w:val="es-ES"/>
+        </w:rPr>
+        <w:t>CtpRestConnector</w:t>
+      </w:r>
+      <w:proofErr w:type="spellEnd"/>
+      <w:r>
+        <w:rPr>
+          <w:lang w:val="es-ES"/>
+        </w:rPr>
+        <w:t xml:space="preserve"> arma un pedido con el </w:t>
+      </w:r>
+      <w:proofErr w:type="spellStart"/>
+      <w:r>
+        <w:rPr>
+          <w:lang w:val="es-ES"/>
+        </w:rPr>
+        <w:t>token</w:t>
+      </w:r>
+      <w:proofErr w:type="spellEnd"/>
+      <w:r>
+        <w:rPr>
+          <w:lang w:val="es-ES"/>
+        </w:rPr>
+        <w:t>, método y parámetros a invocar y lo envía a la PGE</w:t>
       </w:r>
     </w:p>
     <w:p>
@@ -3640,20 +2965,42 @@
         <w:rPr>
           <w:lang w:val="es-ES"/>
         </w:rPr>
-        <w:t>chequea que los datos sean correctos y lo envía a CtpSoapConnector</w:t>
-      </w:r>
-    </w:p>
-    <w:p>
-      <w:pPr>
-        <w:rPr>
-          <w:lang w:val="es-ES"/>
-        </w:rPr>
-      </w:pPr>
-      <w:r>
-        <w:rPr>
-          <w:lang w:val="es-ES"/>
-        </w:rPr>
-        <w:t>2.6 CtpSoapConnector recibe el pedido y lo envía a al servidor de mapas corre</w:t>
+        <w:t xml:space="preserve">chequea que los datos sean correctos y lo envía a </w:t>
+      </w:r>
+      <w:proofErr w:type="spellStart"/>
+      <w:r>
+        <w:rPr>
+          <w:lang w:val="es-ES"/>
+        </w:rPr>
+        <w:t>CtpSoapConnector</w:t>
+      </w:r>
+      <w:proofErr w:type="spellEnd"/>
+    </w:p>
+    <w:p>
+      <w:pPr>
+        <w:rPr>
+          <w:lang w:val="es-ES"/>
+        </w:rPr>
+      </w:pPr>
+      <w:r>
+        <w:rPr>
+          <w:lang w:val="es-ES"/>
+        </w:rPr>
+        <w:t xml:space="preserve">2.6 </w:t>
+      </w:r>
+      <w:proofErr w:type="spellStart"/>
+      <w:r>
+        <w:rPr>
+          <w:lang w:val="es-ES"/>
+        </w:rPr>
+        <w:t>CtpSoapConnector</w:t>
+      </w:r>
+      <w:proofErr w:type="spellEnd"/>
+      <w:r>
+        <w:rPr>
+          <w:lang w:val="es-ES"/>
+        </w:rPr>
+        <w:t xml:space="preserve"> recibe el pedido y lo envía a al servidor de mapas corre</w:t>
       </w:r>
       <w:r>
         <w:rPr>
@@ -3685,7 +3032,21 @@
         <w:rPr>
           <w:lang w:val="es-ES"/>
         </w:rPr>
-        <w:t>2.8 CtpSoapConnector recibe la inf</w:t>
+        <w:t xml:space="preserve">2.8 </w:t>
+      </w:r>
+      <w:proofErr w:type="spellStart"/>
+      <w:r>
+        <w:rPr>
+          <w:lang w:val="es-ES"/>
+        </w:rPr>
+        <w:t>CtpSoapConnector</w:t>
+      </w:r>
+      <w:proofErr w:type="spellEnd"/>
+      <w:r>
+        <w:rPr>
+          <w:lang w:val="es-ES"/>
+        </w:rPr>
+        <w:t xml:space="preserve"> recibe la inf</w:t>
       </w:r>
       <w:r>
         <w:rPr>
@@ -3704,20 +3065,42 @@
         <w:rPr>
           <w:lang w:val="es-ES"/>
         </w:rPr>
-        <w:t>2.9 La PGE recibe la información y la devuelve a CtpRestConnector</w:t>
-      </w:r>
-    </w:p>
-    <w:p>
-      <w:pPr>
-        <w:rPr>
-          <w:lang w:val="es-ES"/>
-        </w:rPr>
-      </w:pPr>
-      <w:r>
-        <w:rPr>
-          <w:lang w:val="es-ES"/>
-        </w:rPr>
-        <w:t>2.10 CtpRestConnector devuelve la información al organismo solicitante</w:t>
+        <w:t xml:space="preserve">2.9 La PGE recibe la información y la devuelve a </w:t>
+      </w:r>
+      <w:proofErr w:type="spellStart"/>
+      <w:r>
+        <w:rPr>
+          <w:lang w:val="es-ES"/>
+        </w:rPr>
+        <w:t>CtpRestConnector</w:t>
+      </w:r>
+      <w:proofErr w:type="spellEnd"/>
+    </w:p>
+    <w:p>
+      <w:pPr>
+        <w:rPr>
+          <w:lang w:val="es-ES"/>
+        </w:rPr>
+      </w:pPr>
+      <w:r>
+        <w:rPr>
+          <w:lang w:val="es-ES"/>
+        </w:rPr>
+        <w:t xml:space="preserve">2.10 </w:t>
+      </w:r>
+      <w:proofErr w:type="spellStart"/>
+      <w:r>
+        <w:rPr>
+          <w:lang w:val="es-ES"/>
+        </w:rPr>
+        <w:t>CtpRestConnector</w:t>
+      </w:r>
+      <w:proofErr w:type="spellEnd"/>
+      <w:r>
+        <w:rPr>
+          <w:lang w:val="es-ES"/>
+        </w:rPr>
+        <w:t xml:space="preserve"> devuelve la información al organismo solicitante</w:t>
       </w:r>
     </w:p>
     <w:p>
@@ -3783,7 +3166,21 @@
         <w:rPr>
           <w:lang w:val="es-ES"/>
         </w:rPr>
-        <w:t>2.3.2 CtpRestConnector envía u</w:t>
+        <w:t xml:space="preserve">2.3.2 </w:t>
+      </w:r>
+      <w:proofErr w:type="spellStart"/>
+      <w:r>
+        <w:rPr>
+          <w:lang w:val="es-ES"/>
+        </w:rPr>
+        <w:t>CtpRestConnector</w:t>
+      </w:r>
+      <w:proofErr w:type="spellEnd"/>
+      <w:r>
+        <w:rPr>
+          <w:lang w:val="es-ES"/>
+        </w:rPr>
+        <w:t xml:space="preserve"> envía u</w:t>
       </w:r>
       <w:r>
         <w:rPr>
@@ -3873,7 +3270,21 @@
         <w:rPr>
           <w:lang w:val="es-ES"/>
         </w:rPr>
-        <w:t>2.5.2 CtpRestConnector envía u</w:t>
+        <w:t xml:space="preserve">2.5.2 </w:t>
+      </w:r>
+      <w:proofErr w:type="spellStart"/>
+      <w:r>
+        <w:rPr>
+          <w:lang w:val="es-ES"/>
+        </w:rPr>
+        <w:t>CtpRestConnector</w:t>
+      </w:r>
+      <w:proofErr w:type="spellEnd"/>
+      <w:r>
+        <w:rPr>
+          <w:lang w:val="es-ES"/>
+        </w:rPr>
+        <w:t xml:space="preserve"> envía u</w:t>
       </w:r>
       <w:r>
         <w:rPr>
@@ -3938,7 +3349,21 @@
         <w:rPr>
           <w:lang w:val="es-ES"/>
         </w:rPr>
-        <w:t xml:space="preserve">2.7.2 CtpSoapConnector recibe el error y lo </w:t>
+        <w:t xml:space="preserve">2.7.2 </w:t>
+      </w:r>
+      <w:proofErr w:type="spellStart"/>
+      <w:r>
+        <w:rPr>
+          <w:lang w:val="es-ES"/>
+        </w:rPr>
+        <w:t>CtpSoapConnector</w:t>
+      </w:r>
+      <w:proofErr w:type="spellEnd"/>
+      <w:r>
+        <w:rPr>
+          <w:lang w:val="es-ES"/>
+        </w:rPr>
+        <w:t xml:space="preserve"> recibe el error y lo </w:t>
       </w:r>
       <w:r>
         <w:rPr>
@@ -3969,8 +3394,16 @@
         <w:rPr>
           <w:lang w:val="es-ES"/>
         </w:rPr>
-        <w:t>vía el error a CtpRestConnector</w:t>
-      </w:r>
+        <w:t xml:space="preserve">vía el error a </w:t>
+      </w:r>
+      <w:proofErr w:type="spellStart"/>
+      <w:r>
+        <w:rPr>
+          <w:lang w:val="es-ES"/>
+        </w:rPr>
+        <w:t>CtpRestConnector</w:t>
+      </w:r>
+      <w:proofErr w:type="spellEnd"/>
     </w:p>
     <w:p>
       <w:pPr>
@@ -3983,7 +3416,21 @@
           <w:lang w:val="es-ES"/>
         </w:rPr>
         <w:lastRenderedPageBreak/>
-        <w:t>2.7.2 CtpRestConnector envía u</w:t>
+        <w:t xml:space="preserve">2.7.2 </w:t>
+      </w:r>
+      <w:proofErr w:type="spellStart"/>
+      <w:r>
+        <w:rPr>
+          <w:lang w:val="es-ES"/>
+        </w:rPr>
+        <w:t>CtpRestConnector</w:t>
+      </w:r>
+      <w:proofErr w:type="spellEnd"/>
+      <w:r>
+        <w:rPr>
+          <w:lang w:val="es-ES"/>
+        </w:rPr>
+        <w:t xml:space="preserve"> envía u</w:t>
       </w:r>
       <w:r>
         <w:rPr>
@@ -4001,7 +3448,7 @@
     </w:p>
     <w:p>
       <w:pPr>
-        <w:pStyle w:val="Ttulo5"/>
+        <w:pStyle w:val="Heading5"/>
         <w:numPr>
           <w:ilvl w:val="0"/>
           <w:numId w:val="0"/>
@@ -4053,7 +3500,7 @@
     </w:p>
     <w:p>
       <w:pPr>
-        <w:pStyle w:val="Ttulo3"/>
+        <w:pStyle w:val="Heading3"/>
         <w:rPr>
           <w:lang w:val="es-ES"/>
         </w:rPr>
@@ -4085,7 +3532,7 @@
     </w:p>
     <w:p>
       <w:pPr>
-        <w:pStyle w:val="Ttulo5"/>
+        <w:pStyle w:val="Heading5"/>
         <w:numPr>
           <w:ilvl w:val="0"/>
           <w:numId w:val="0"/>
@@ -4118,7 +3565,7 @@
     </w:p>
     <w:p>
       <w:pPr>
-        <w:pStyle w:val="Ttulo5"/>
+        <w:pStyle w:val="Heading5"/>
         <w:numPr>
           <w:ilvl w:val="0"/>
           <w:numId w:val="0"/>
@@ -4151,7 +3598,7 @@
     </w:p>
     <w:p>
       <w:pPr>
-        <w:pStyle w:val="Ttulo5"/>
+        <w:pStyle w:val="Heading5"/>
         <w:numPr>
           <w:ilvl w:val="0"/>
           <w:numId w:val="0"/>
@@ -4230,7 +3677,21 @@
         <w:rPr>
           <w:lang w:val="es-ES"/>
         </w:rPr>
-        <w:t>3.2 CtpRestConnector recibe la petición</w:t>
+        <w:t xml:space="preserve">3.2 </w:t>
+      </w:r>
+      <w:proofErr w:type="spellStart"/>
+      <w:r>
+        <w:rPr>
+          <w:lang w:val="es-ES"/>
+        </w:rPr>
+        <w:t>CtpRestConnector</w:t>
+      </w:r>
+      <w:proofErr w:type="spellEnd"/>
+      <w:r>
+        <w:rPr>
+          <w:lang w:val="es-ES"/>
+        </w:rPr>
+        <w:t xml:space="preserve"> recibe la petición</w:t>
       </w:r>
       <w:r>
         <w:rPr>
@@ -4249,26 +3710,76 @@
         <w:rPr>
           <w:lang w:val="es-ES"/>
         </w:rPr>
-        <w:t>3.3 El STS recibe la petición, genera el token y</w:t>
-      </w:r>
-      <w:r>
-        <w:rPr>
-          <w:lang w:val="es-ES"/>
-        </w:rPr>
-        <w:t xml:space="preserve"> lo devuelve a CtpRestConnector</w:t>
-      </w:r>
-    </w:p>
-    <w:p>
-      <w:pPr>
-        <w:rPr>
-          <w:lang w:val="es-ES"/>
-        </w:rPr>
-      </w:pPr>
-      <w:r>
-        <w:rPr>
-          <w:lang w:val="es-ES"/>
-        </w:rPr>
-        <w:t>3.4 CtpRestConnector arma un pedido con el token, método, parámetros a invocar más la información geográfica a actualizar y lo envía a la PGE</w:t>
+        <w:t xml:space="preserve">3.3 El STS recibe la petición, genera el </w:t>
+      </w:r>
+      <w:proofErr w:type="spellStart"/>
+      <w:r>
+        <w:rPr>
+          <w:lang w:val="es-ES"/>
+        </w:rPr>
+        <w:t>token</w:t>
+      </w:r>
+      <w:proofErr w:type="spellEnd"/>
+      <w:r>
+        <w:rPr>
+          <w:lang w:val="es-ES"/>
+        </w:rPr>
+        <w:t xml:space="preserve"> y</w:t>
+      </w:r>
+      <w:r>
+        <w:rPr>
+          <w:lang w:val="es-ES"/>
+        </w:rPr>
+        <w:t xml:space="preserve"> lo devuelve a </w:t>
+      </w:r>
+      <w:proofErr w:type="spellStart"/>
+      <w:r>
+        <w:rPr>
+          <w:lang w:val="es-ES"/>
+        </w:rPr>
+        <w:t>CtpRestConnector</w:t>
+      </w:r>
+      <w:proofErr w:type="spellEnd"/>
+    </w:p>
+    <w:p>
+      <w:pPr>
+        <w:rPr>
+          <w:lang w:val="es-ES"/>
+        </w:rPr>
+      </w:pPr>
+      <w:r>
+        <w:rPr>
+          <w:lang w:val="es-ES"/>
+        </w:rPr>
+        <w:t xml:space="preserve">3.4 </w:t>
+      </w:r>
+      <w:proofErr w:type="spellStart"/>
+      <w:r>
+        <w:rPr>
+          <w:lang w:val="es-ES"/>
+        </w:rPr>
+        <w:t>CtpRestConnector</w:t>
+      </w:r>
+      <w:proofErr w:type="spellEnd"/>
+      <w:r>
+        <w:rPr>
+          <w:lang w:val="es-ES"/>
+        </w:rPr>
+        <w:t xml:space="preserve"> arma un pedido con el </w:t>
+      </w:r>
+      <w:proofErr w:type="spellStart"/>
+      <w:r>
+        <w:rPr>
+          <w:lang w:val="es-ES"/>
+        </w:rPr>
+        <w:t>token</w:t>
+      </w:r>
+      <w:proofErr w:type="spellEnd"/>
+      <w:r>
+        <w:rPr>
+          <w:lang w:val="es-ES"/>
+        </w:rPr>
+        <w:t>, método, parámetros a invocar más la información geográfica a actualizar y lo envía a la PGE</w:t>
       </w:r>
     </w:p>
     <w:p>
@@ -4299,20 +3810,42 @@
         <w:rPr>
           <w:lang w:val="es-ES"/>
         </w:rPr>
-        <w:t>s y lo envía a CtpSoapConnector</w:t>
-      </w:r>
-    </w:p>
-    <w:p>
-      <w:pPr>
-        <w:rPr>
-          <w:lang w:val="es-ES"/>
-        </w:rPr>
-      </w:pPr>
-      <w:r>
-        <w:rPr>
-          <w:lang w:val="es-ES"/>
-        </w:rPr>
-        <w:t>3.6 CtpSoapConnector recibe el pedido y lo envía a al servidor de mapas correspondiente al organi</w:t>
+        <w:t xml:space="preserve">s y lo envía a </w:t>
+      </w:r>
+      <w:proofErr w:type="spellStart"/>
+      <w:r>
+        <w:rPr>
+          <w:lang w:val="es-ES"/>
+        </w:rPr>
+        <w:t>CtpSoapConnector</w:t>
+      </w:r>
+      <w:proofErr w:type="spellEnd"/>
+    </w:p>
+    <w:p>
+      <w:pPr>
+        <w:rPr>
+          <w:lang w:val="es-ES"/>
+        </w:rPr>
+      </w:pPr>
+      <w:r>
+        <w:rPr>
+          <w:lang w:val="es-ES"/>
+        </w:rPr>
+        <w:t xml:space="preserve">3.6 </w:t>
+      </w:r>
+      <w:proofErr w:type="spellStart"/>
+      <w:r>
+        <w:rPr>
+          <w:lang w:val="es-ES"/>
+        </w:rPr>
+        <w:t>CtpSoapConnector</w:t>
+      </w:r>
+      <w:proofErr w:type="spellEnd"/>
+      <w:r>
+        <w:rPr>
+          <w:lang w:val="es-ES"/>
+        </w:rPr>
+        <w:t xml:space="preserve"> recibe el pedido y lo envía a al servidor de mapas correspondiente al organi</w:t>
       </w:r>
       <w:r>
         <w:rPr>
@@ -4350,7 +3883,21 @@
         <w:rPr>
           <w:lang w:val="es-ES"/>
         </w:rPr>
-        <w:t>3.8 CtpSoapConnector recibe la inf</w:t>
+        <w:t xml:space="preserve">3.8 </w:t>
+      </w:r>
+      <w:proofErr w:type="spellStart"/>
+      <w:r>
+        <w:rPr>
+          <w:lang w:val="es-ES"/>
+        </w:rPr>
+        <w:t>CtpSoapConnector</w:t>
+      </w:r>
+      <w:proofErr w:type="spellEnd"/>
+      <w:r>
+        <w:rPr>
+          <w:lang w:val="es-ES"/>
+        </w:rPr>
+        <w:t xml:space="preserve"> recibe la inf</w:t>
       </w:r>
       <w:r>
         <w:rPr>
@@ -4369,20 +3916,42 @@
         <w:rPr>
           <w:lang w:val="es-ES"/>
         </w:rPr>
-        <w:t>3.9 La PGE recibe la información y la devuelve a CtpRestConnector</w:t>
-      </w:r>
-    </w:p>
-    <w:p>
-      <w:pPr>
-        <w:rPr>
-          <w:lang w:val="es-ES"/>
-        </w:rPr>
-      </w:pPr>
-      <w:r>
-        <w:rPr>
-          <w:lang w:val="es-ES"/>
-        </w:rPr>
-        <w:t>3.10 CtpRestConnector devuelve la infor</w:t>
+        <w:t xml:space="preserve">3.9 La PGE recibe la información y la devuelve a </w:t>
+      </w:r>
+      <w:proofErr w:type="spellStart"/>
+      <w:r>
+        <w:rPr>
+          <w:lang w:val="es-ES"/>
+        </w:rPr>
+        <w:t>CtpRestConnector</w:t>
+      </w:r>
+      <w:proofErr w:type="spellEnd"/>
+    </w:p>
+    <w:p>
+      <w:pPr>
+        <w:rPr>
+          <w:lang w:val="es-ES"/>
+        </w:rPr>
+      </w:pPr>
+      <w:r>
+        <w:rPr>
+          <w:lang w:val="es-ES"/>
+        </w:rPr>
+        <w:t xml:space="preserve">3.10 </w:t>
+      </w:r>
+      <w:proofErr w:type="spellStart"/>
+      <w:r>
+        <w:rPr>
+          <w:lang w:val="es-ES"/>
+        </w:rPr>
+        <w:t>CtpRestConnector</w:t>
+      </w:r>
+      <w:proofErr w:type="spellEnd"/>
+      <w:r>
+        <w:rPr>
+          <w:lang w:val="es-ES"/>
+        </w:rPr>
+        <w:t xml:space="preserve"> devuelve la infor</w:t>
       </w:r>
       <w:r>
         <w:rPr>
@@ -4454,7 +4023,21 @@
         <w:rPr>
           <w:lang w:val="es-ES"/>
         </w:rPr>
-        <w:t>3.3.2 CtpRestConnector envía u</w:t>
+        <w:t xml:space="preserve">3.3.2 </w:t>
+      </w:r>
+      <w:proofErr w:type="spellStart"/>
+      <w:r>
+        <w:rPr>
+          <w:lang w:val="es-ES"/>
+        </w:rPr>
+        <w:t>CtpRestConnector</w:t>
+      </w:r>
+      <w:proofErr w:type="spellEnd"/>
+      <w:r>
+        <w:rPr>
+          <w:lang w:val="es-ES"/>
+        </w:rPr>
+        <w:t xml:space="preserve"> envía u</w:t>
       </w:r>
       <w:r>
         <w:rPr>
@@ -4538,7 +4121,21 @@
         <w:rPr>
           <w:lang w:val="es-ES"/>
         </w:rPr>
-        <w:t>3.5.2 CtpRestConnector envía u</w:t>
+        <w:t xml:space="preserve">3.5.2 </w:t>
+      </w:r>
+      <w:proofErr w:type="spellStart"/>
+      <w:r>
+        <w:rPr>
+          <w:lang w:val="es-ES"/>
+        </w:rPr>
+        <w:t>CtpRestConnector</w:t>
+      </w:r>
+      <w:proofErr w:type="spellEnd"/>
+      <w:r>
+        <w:rPr>
+          <w:lang w:val="es-ES"/>
+        </w:rPr>
+        <w:t xml:space="preserve"> envía u</w:t>
       </w:r>
       <w:r>
         <w:rPr>
@@ -4638,7 +4235,21 @@
         <w:rPr>
           <w:lang w:val="es-ES"/>
         </w:rPr>
-        <w:t xml:space="preserve">3.7.2 CtpSoapConnector recibe el mensaje y lo </w:t>
+        <w:t xml:space="preserve">3.7.2 </w:t>
+      </w:r>
+      <w:proofErr w:type="spellStart"/>
+      <w:r>
+        <w:rPr>
+          <w:lang w:val="es-ES"/>
+        </w:rPr>
+        <w:t>CtpSoapConnector</w:t>
+      </w:r>
+      <w:proofErr w:type="spellEnd"/>
+      <w:r>
+        <w:rPr>
+          <w:lang w:val="es-ES"/>
+        </w:rPr>
+        <w:t xml:space="preserve"> recibe el mensaje y lo </w:t>
       </w:r>
       <w:r>
         <w:rPr>
@@ -4663,20 +4274,42 @@
         <w:rPr>
           <w:lang w:val="es-ES"/>
         </w:rPr>
-        <w:t>3.7.3 La PGE recibe el mensaje y lo transmite a CtpRestConnector</w:t>
-      </w:r>
-    </w:p>
-    <w:p>
-      <w:pPr>
-        <w:rPr>
-          <w:lang w:val="es-ES"/>
-        </w:rPr>
-      </w:pPr>
-      <w:r>
-        <w:rPr>
-          <w:lang w:val="es-ES"/>
-        </w:rPr>
-        <w:t>3.7.4 CtpRestConnector envía el m</w:t>
+        <w:t xml:space="preserve">3.7.3 La PGE recibe el mensaje y lo transmite a </w:t>
+      </w:r>
+      <w:proofErr w:type="spellStart"/>
+      <w:r>
+        <w:rPr>
+          <w:lang w:val="es-ES"/>
+        </w:rPr>
+        <w:t>CtpRestConnector</w:t>
+      </w:r>
+      <w:proofErr w:type="spellEnd"/>
+    </w:p>
+    <w:p>
+      <w:pPr>
+        <w:rPr>
+          <w:lang w:val="es-ES"/>
+        </w:rPr>
+      </w:pPr>
+      <w:r>
+        <w:rPr>
+          <w:lang w:val="es-ES"/>
+        </w:rPr>
+        <w:t xml:space="preserve">3.7.4 </w:t>
+      </w:r>
+      <w:proofErr w:type="spellStart"/>
+      <w:r>
+        <w:rPr>
+          <w:lang w:val="es-ES"/>
+        </w:rPr>
+        <w:t>CtpRestConnector</w:t>
+      </w:r>
+      <w:proofErr w:type="spellEnd"/>
+      <w:r>
+        <w:rPr>
+          <w:lang w:val="es-ES"/>
+        </w:rPr>
+        <w:t xml:space="preserve"> envía el m</w:t>
       </w:r>
       <w:r>
         <w:rPr>
@@ -4694,7 +4327,7 @@
     </w:p>
     <w:p>
       <w:pPr>
-        <w:pStyle w:val="Ttulo5"/>
+        <w:pStyle w:val="Heading5"/>
         <w:numPr>
           <w:ilvl w:val="0"/>
           <w:numId w:val="0"/>
@@ -4734,7 +4367,7 @@
     </w:p>
     <w:p>
       <w:pPr>
-        <w:pStyle w:val="Ttulo3"/>
+        <w:pStyle w:val="Heading3"/>
         <w:rPr>
           <w:lang w:val="es-ES"/>
         </w:rPr>
@@ -4754,7 +4387,7 @@
     </w:p>
     <w:p>
       <w:pPr>
-        <w:pStyle w:val="Ttulo5"/>
+        <w:pStyle w:val="Heading5"/>
         <w:numPr>
           <w:ilvl w:val="0"/>
           <w:numId w:val="0"/>
@@ -4799,7 +4432,7 @@
     </w:p>
     <w:p>
       <w:pPr>
-        <w:pStyle w:val="Ttulo5"/>
+        <w:pStyle w:val="Heading5"/>
         <w:numPr>
           <w:ilvl w:val="0"/>
           <w:numId w:val="0"/>
@@ -4832,7 +4465,7 @@
     </w:p>
     <w:p>
       <w:pPr>
-        <w:pStyle w:val="Ttulo5"/>
+        <w:pStyle w:val="Heading5"/>
         <w:numPr>
           <w:ilvl w:val="0"/>
           <w:numId w:val="0"/>
@@ -4918,7 +4551,21 @@
         <w:rPr>
           <w:lang w:val="es-ES"/>
         </w:rPr>
-        <w:t>4.3 CtpRestConnector recibe la consulta</w:t>
+        <w:t xml:space="preserve">4.3 </w:t>
+      </w:r>
+      <w:proofErr w:type="spellStart"/>
+      <w:r>
+        <w:rPr>
+          <w:lang w:val="es-ES"/>
+        </w:rPr>
+        <w:t>CtpRestConnector</w:t>
+      </w:r>
+      <w:proofErr w:type="spellEnd"/>
+      <w:r>
+        <w:rPr>
+          <w:lang w:val="es-ES"/>
+        </w:rPr>
+        <w:t xml:space="preserve"> recibe la consulta</w:t>
       </w:r>
       <w:r>
         <w:rPr>
@@ -4937,7 +4584,28 @@
         <w:rPr>
           <w:lang w:val="es-ES"/>
         </w:rPr>
-        <w:t>4.4 STS genera el token y lo devuelve a Ct</w:t>
+        <w:t xml:space="preserve">4.4 STS genera el </w:t>
+      </w:r>
+      <w:proofErr w:type="spellStart"/>
+      <w:r>
+        <w:rPr>
+          <w:lang w:val="es-ES"/>
+        </w:rPr>
+        <w:t>token</w:t>
+      </w:r>
+      <w:proofErr w:type="spellEnd"/>
+      <w:r>
+        <w:rPr>
+          <w:lang w:val="es-ES"/>
+        </w:rPr>
+        <w:t xml:space="preserve"> y lo devuelve a </w:t>
+      </w:r>
+      <w:proofErr w:type="spellStart"/>
+      <w:r>
+        <w:rPr>
+          <w:lang w:val="es-ES"/>
+        </w:rPr>
+        <w:t>Ct</w:t>
       </w:r>
       <w:r>
         <w:rPr>
@@ -4945,18 +4613,47 @@
         </w:rPr>
         <w:t>pRestConnector</w:t>
       </w:r>
-    </w:p>
-    <w:p>
-      <w:pPr>
-        <w:rPr>
-          <w:lang w:val="es-ES"/>
-        </w:rPr>
-      </w:pPr>
-      <w:r>
-        <w:rPr>
-          <w:lang w:val="es-ES"/>
-        </w:rPr>
-        <w:t>4.5 CtpRestConnector recibe el token y arma un pedido para la PGE</w:t>
+      <w:proofErr w:type="spellEnd"/>
+    </w:p>
+    <w:p>
+      <w:pPr>
+        <w:rPr>
+          <w:lang w:val="es-ES"/>
+        </w:rPr>
+      </w:pPr>
+      <w:r>
+        <w:rPr>
+          <w:lang w:val="es-ES"/>
+        </w:rPr>
+        <w:t xml:space="preserve">4.5 </w:t>
+      </w:r>
+      <w:proofErr w:type="spellStart"/>
+      <w:r>
+        <w:rPr>
+          <w:lang w:val="es-ES"/>
+        </w:rPr>
+        <w:t>CtpRestConnector</w:t>
+      </w:r>
+      <w:proofErr w:type="spellEnd"/>
+      <w:r>
+        <w:rPr>
+          <w:lang w:val="es-ES"/>
+        </w:rPr>
+        <w:t xml:space="preserve"> recibe el </w:t>
+      </w:r>
+      <w:proofErr w:type="spellStart"/>
+      <w:r>
+        <w:rPr>
+          <w:lang w:val="es-ES"/>
+        </w:rPr>
+        <w:t>token</w:t>
+      </w:r>
+      <w:proofErr w:type="spellEnd"/>
+      <w:r>
+        <w:rPr>
+          <w:lang w:val="es-ES"/>
+        </w:rPr>
+        <w:t xml:space="preserve"> y arma un pedido para la PGE</w:t>
       </w:r>
     </w:p>
     <w:p>
@@ -4975,20 +4672,42 @@
         <w:rPr>
           <w:lang w:val="es-ES"/>
         </w:rPr>
-        <w:t>ido y deriva a CtpSoapConnector</w:t>
-      </w:r>
-    </w:p>
-    <w:p>
-      <w:pPr>
-        <w:rPr>
-          <w:lang w:val="es-ES"/>
-        </w:rPr>
-      </w:pPr>
-      <w:r>
-        <w:rPr>
-          <w:lang w:val="es-ES"/>
-        </w:rPr>
-        <w:t>4.7 CtpSoapConnector recibe el pedido y reenvía al servidor d</w:t>
+        <w:t xml:space="preserve">ido y deriva a </w:t>
+      </w:r>
+      <w:proofErr w:type="spellStart"/>
+      <w:r>
+        <w:rPr>
+          <w:lang w:val="es-ES"/>
+        </w:rPr>
+        <w:t>CtpSoapConnector</w:t>
+      </w:r>
+      <w:proofErr w:type="spellEnd"/>
+    </w:p>
+    <w:p>
+      <w:pPr>
+        <w:rPr>
+          <w:lang w:val="es-ES"/>
+        </w:rPr>
+      </w:pPr>
+      <w:r>
+        <w:rPr>
+          <w:lang w:val="es-ES"/>
+        </w:rPr>
+        <w:t xml:space="preserve">4.7 </w:t>
+      </w:r>
+      <w:proofErr w:type="spellStart"/>
+      <w:r>
+        <w:rPr>
+          <w:lang w:val="es-ES"/>
+        </w:rPr>
+        <w:t>CtpSoapConnector</w:t>
+      </w:r>
+      <w:proofErr w:type="spellEnd"/>
+      <w:r>
+        <w:rPr>
+          <w:lang w:val="es-ES"/>
+        </w:rPr>
+        <w:t xml:space="preserve"> recibe el pedido y reenvía al servidor d</w:t>
       </w:r>
       <w:r>
         <w:rPr>
@@ -5026,13 +4745,39 @@
         <w:rPr>
           <w:lang w:val="es-ES"/>
         </w:rPr>
-        <w:t>4.9 CtpSoapConnector recibe la</w:t>
-      </w:r>
-      <w:r>
-        <w:rPr>
-          <w:lang w:val="es-ES"/>
-        </w:rPr>
-        <w:t xml:space="preserve"> información y reenvia a la PGE</w:t>
+        <w:t xml:space="preserve">4.9 </w:t>
+      </w:r>
+      <w:proofErr w:type="spellStart"/>
+      <w:r>
+        <w:rPr>
+          <w:lang w:val="es-ES"/>
+        </w:rPr>
+        <w:t>CtpSoapConnector</w:t>
+      </w:r>
+      <w:proofErr w:type="spellEnd"/>
+      <w:r>
+        <w:rPr>
+          <w:lang w:val="es-ES"/>
+        </w:rPr>
+        <w:t xml:space="preserve"> recibe la</w:t>
+      </w:r>
+      <w:r>
+        <w:rPr>
+          <w:lang w:val="es-ES"/>
+        </w:rPr>
+        <w:t xml:space="preserve"> información y </w:t>
+      </w:r>
+      <w:r>
+        <w:rPr>
+          <w:lang w:val="es-ES"/>
+        </w:rPr>
+        <w:t>reenvía</w:t>
+      </w:r>
+      <w:r>
+        <w:rPr>
+          <w:lang w:val="es-ES"/>
+        </w:rPr>
+        <w:t xml:space="preserve"> a la PGE</w:t>
       </w:r>
     </w:p>
     <w:p>
@@ -5051,20 +4796,42 @@
         <w:rPr>
           <w:lang w:val="es-ES"/>
         </w:rPr>
-        <w:t xml:space="preserve"> información a CtpRestConnector</w:t>
-      </w:r>
-    </w:p>
-    <w:p>
-      <w:pPr>
-        <w:rPr>
-          <w:lang w:val="es-ES"/>
-        </w:rPr>
-      </w:pPr>
-      <w:r>
-        <w:rPr>
-          <w:lang w:val="es-ES"/>
-        </w:rPr>
-        <w:t>4.11 CtpRestConnector devuelve la infor</w:t>
+        <w:t xml:space="preserve"> información a </w:t>
+      </w:r>
+      <w:proofErr w:type="spellStart"/>
+      <w:r>
+        <w:rPr>
+          <w:lang w:val="es-ES"/>
+        </w:rPr>
+        <w:t>CtpRestConnector</w:t>
+      </w:r>
+      <w:proofErr w:type="spellEnd"/>
+    </w:p>
+    <w:p>
+      <w:pPr>
+        <w:rPr>
+          <w:lang w:val="es-ES"/>
+        </w:rPr>
+      </w:pPr>
+      <w:r>
+        <w:rPr>
+          <w:lang w:val="es-ES"/>
+        </w:rPr>
+        <w:t xml:space="preserve">4.11 </w:t>
+      </w:r>
+      <w:proofErr w:type="spellStart"/>
+      <w:r>
+        <w:rPr>
+          <w:lang w:val="es-ES"/>
+        </w:rPr>
+        <w:t>CtpRestConnector</w:t>
+      </w:r>
+      <w:proofErr w:type="spellEnd"/>
+      <w:r>
+        <w:rPr>
+          <w:lang w:val="es-ES"/>
+        </w:rPr>
+        <w:t xml:space="preserve"> devuelve la infor</w:t>
       </w:r>
       <w:r>
         <w:rPr>
@@ -5117,6 +4884,13 @@
           <w:lang w:val="es-ES"/>
         </w:rPr>
       </w:pPr>
+    </w:p>
+    <w:p>
+      <w:pPr>
+        <w:rPr>
+          <w:lang w:val="es-ES"/>
+        </w:rPr>
+      </w:pPr>
       <w:r>
         <w:rPr>
           <w:lang w:val="es-ES"/>
@@ -5154,8 +4928,27 @@
         <w:rPr>
           <w:lang w:val="es-ES"/>
         </w:rPr>
-        <w:t>4.12.2 vuelve a 4.2</w:t>
-      </w:r>
+        <w:t xml:space="preserve">4.12.2 </w:t>
+      </w:r>
+      <w:r>
+        <w:rPr>
+          <w:lang w:val="es-ES"/>
+        </w:rPr>
+        <w:t>V</w:t>
+      </w:r>
+      <w:r>
+        <w:rPr>
+          <w:lang w:val="es-ES"/>
+        </w:rPr>
+        <w:t>uelve a 4.2</w:t>
+      </w:r>
+    </w:p>
+    <w:p>
+      <w:pPr>
+        <w:rPr>
+          <w:lang w:val="es-ES"/>
+        </w:rPr>
+      </w:pPr>
     </w:p>
     <w:p>
       <w:pPr>
@@ -5194,54 +4987,66 @@
         <w:rPr>
           <w:lang w:val="es-ES"/>
         </w:rPr>
-        <w:t>4.4.1 El STS no valida el pedido de autenticación y devuelve un error.</w:t>
-      </w:r>
-    </w:p>
-    <w:p>
-      <w:pPr>
-        <w:rPr>
-          <w:lang w:val="es-ES"/>
-        </w:rPr>
-      </w:pPr>
-      <w:r>
-        <w:rPr>
-          <w:lang w:val="es-ES"/>
-        </w:rPr>
-        <w:t>4.4.2 CtpRestConnector envía un mensaje de error al organismo solicitante.</w:t>
-      </w:r>
-    </w:p>
-    <w:p>
-      <w:pPr>
-        <w:rPr>
-          <w:lang w:val="es-ES"/>
-        </w:rPr>
-      </w:pPr>
-      <w:r>
-        <w:rPr>
-          <w:lang w:val="es-ES"/>
-        </w:rPr>
-        <w:t>4.4.3 El organismo cancela el trámite.</w:t>
-      </w:r>
-    </w:p>
-    <w:p>
-      <w:pPr>
-        <w:rPr>
-          <w:lang w:val="es-ES"/>
-        </w:rPr>
-      </w:pPr>
-      <w:r>
-        <w:rPr>
-          <w:lang w:val="es-ES"/>
-        </w:rPr>
-        <w:t>4.4.4 Se le indica al usuario que el trámite no pudo ser realizado.</w:t>
-      </w:r>
-    </w:p>
-    <w:p>
-      <w:pPr>
-        <w:rPr>
-          <w:lang w:val="es-ES"/>
-        </w:rPr>
-      </w:pPr>
+        <w:t>4.4.1 El STS no valida el pedido de au</w:t>
+      </w:r>
+      <w:r>
+        <w:rPr>
+          <w:lang w:val="es-ES"/>
+        </w:rPr>
+        <w:t>tenticación y devuelve un error</w:t>
+      </w:r>
+    </w:p>
+    <w:p>
+      <w:pPr>
+        <w:rPr>
+          <w:lang w:val="es-ES"/>
+        </w:rPr>
+      </w:pPr>
+      <w:r>
+        <w:rPr>
+          <w:lang w:val="es-ES"/>
+        </w:rPr>
+        <w:t xml:space="preserve">4.4.2 </w:t>
+      </w:r>
+      <w:proofErr w:type="spellStart"/>
+      <w:r>
+        <w:rPr>
+          <w:lang w:val="es-ES"/>
+        </w:rPr>
+        <w:t>CtpRestConnector</w:t>
+      </w:r>
+      <w:proofErr w:type="spellEnd"/>
+      <w:r>
+        <w:rPr>
+          <w:lang w:val="es-ES"/>
+        </w:rPr>
+        <w:t xml:space="preserve"> envía un mensaje de</w:t>
+      </w:r>
+      <w:r>
+        <w:rPr>
+          <w:lang w:val="es-ES"/>
+        </w:rPr>
+        <w:t xml:space="preserve"> error al organismo solicitante</w:t>
+      </w:r>
+    </w:p>
+    <w:p>
+      <w:pPr>
+        <w:rPr>
+          <w:lang w:val="es-ES"/>
+        </w:rPr>
+      </w:pPr>
+      <w:r>
+        <w:rPr>
+          <w:lang w:val="es-ES"/>
+        </w:rPr>
+        <w:t xml:space="preserve">4.4.3 </w:t>
+      </w:r>
+      <w:r>
+        <w:rPr>
+          <w:lang w:val="es-ES"/>
+        </w:rPr>
+        <w:t>El organismo cancela el trámite</w:t>
+      </w:r>
     </w:p>
     <w:p>
       <w:pPr>
@@ -5254,6 +5059,39 @@
           <w:lang w:val="es-ES"/>
         </w:rPr>
         <w:lastRenderedPageBreak/>
+        <w:t xml:space="preserve">4.4.4 Se le indica al usuario que el trámite no </w:t>
+      </w:r>
+      <w:r>
+        <w:rPr>
+          <w:lang w:val="es-ES"/>
+        </w:rPr>
+        <w:t>pudo ser realizado</w:t>
+      </w:r>
+    </w:p>
+    <w:p>
+      <w:pPr>
+        <w:rPr>
+          <w:lang w:val="es-ES"/>
+        </w:rPr>
+      </w:pPr>
+    </w:p>
+    <w:p>
+      <w:pPr>
+        <w:rPr>
+          <w:lang w:val="es-ES"/>
+        </w:rPr>
+      </w:pPr>
+    </w:p>
+    <w:p>
+      <w:pPr>
+        <w:rPr>
+          <w:lang w:val="es-ES"/>
+        </w:rPr>
+      </w:pPr>
+      <w:r>
+        <w:rPr>
+          <w:lang w:val="es-ES"/>
+        </w:rPr>
         <w:t>Flujo alternativo 4.6.1 (Falla PGE)</w:t>
       </w:r>
     </w:p>
@@ -5287,34 +5125,67 @@
         <w:rPr>
           <w:lang w:val="es-ES"/>
         </w:rPr>
-        <w:t>4.6.2 Se devuelve un error a CtpRestConnector.</w:t>
-      </w:r>
-    </w:p>
-    <w:p>
-      <w:pPr>
-        <w:rPr>
-          <w:lang w:val="es-ES"/>
-        </w:rPr>
-      </w:pPr>
-      <w:r>
-        <w:rPr>
-          <w:lang w:val="es-ES"/>
-        </w:rPr>
-        <w:t>4.6.3 El error se reenvía al organismo solicitante y éste cancela el trámite.</w:t>
-      </w:r>
-    </w:p>
-    <w:p>
-      <w:pPr>
-        <w:rPr>
-          <w:lang w:val="es-ES"/>
-        </w:rPr>
-      </w:pPr>
-      <w:r>
-        <w:rPr>
-          <w:lang w:val="es-ES"/>
-        </w:rPr>
-        <w:t>4.6.4 Se le indica al usuario que el trámite no pudo ser realizado.</w:t>
-      </w:r>
+        <w:t>4.6.2 Se devue</w:t>
+      </w:r>
+      <w:r>
+        <w:rPr>
+          <w:lang w:val="es-ES"/>
+        </w:rPr>
+        <w:t xml:space="preserve">lve un error a </w:t>
+      </w:r>
+      <w:proofErr w:type="spellStart"/>
+      <w:r>
+        <w:rPr>
+          <w:lang w:val="es-ES"/>
+        </w:rPr>
+        <w:t>CtpRestConnector</w:t>
+      </w:r>
+      <w:proofErr w:type="spellEnd"/>
+    </w:p>
+    <w:p>
+      <w:pPr>
+        <w:rPr>
+          <w:lang w:val="es-ES"/>
+        </w:rPr>
+      </w:pPr>
+      <w:r>
+        <w:rPr>
+          <w:lang w:val="es-ES"/>
+        </w:rPr>
+        <w:t>4.6.3 El error se reenvía al organismo solici</w:t>
+      </w:r>
+      <w:r>
+        <w:rPr>
+          <w:lang w:val="es-ES"/>
+        </w:rPr>
+        <w:t>tante y éste cancela el trámite</w:t>
+      </w:r>
+    </w:p>
+    <w:p>
+      <w:pPr>
+        <w:rPr>
+          <w:lang w:val="es-ES"/>
+        </w:rPr>
+      </w:pPr>
+      <w:r>
+        <w:rPr>
+          <w:lang w:val="es-ES"/>
+        </w:rPr>
+        <w:t>4.6.4 Se le indica al usuario que el</w:t>
+      </w:r>
+      <w:r>
+        <w:rPr>
+          <w:lang w:val="es-ES"/>
+        </w:rPr>
+        <w:t xml:space="preserve"> trámite no pudo ser realizado</w:t>
+      </w:r>
+    </w:p>
+    <w:p>
+      <w:pPr>
+        <w:rPr>
+          <w:lang w:val="es-ES"/>
+        </w:rPr>
+      </w:pPr>
     </w:p>
     <w:p>
       <w:pPr>
@@ -5353,84 +5224,174 @@
         <w:rPr>
           <w:lang w:val="es-ES"/>
         </w:rPr>
-        <w:t xml:space="preserve">4.8.1 El servidor de mapas devuelve un error. </w:t>
-      </w:r>
-    </w:p>
-    <w:p>
-      <w:pPr>
-        <w:rPr>
-          <w:lang w:val="es-ES"/>
-        </w:rPr>
-      </w:pPr>
-      <w:r>
-        <w:rPr>
-          <w:lang w:val="es-ES"/>
-        </w:rPr>
-        <w:t>4.8.2 CtpSoapConnector recibe el error y lo devuelve a PGE.</w:t>
-      </w:r>
-    </w:p>
-    <w:p>
-      <w:pPr>
-        <w:rPr>
-          <w:lang w:val="es-ES"/>
-        </w:rPr>
-      </w:pPr>
-      <w:r>
-        <w:rPr>
-          <w:lang w:val="es-ES"/>
-        </w:rPr>
-        <w:t>4.8.3 PGE reenvia el error a CtpRestConnector.</w:t>
-      </w:r>
-    </w:p>
-    <w:p>
-      <w:pPr>
-        <w:rPr>
-          <w:lang w:val="es-ES"/>
-        </w:rPr>
-      </w:pPr>
-      <w:r>
-        <w:rPr>
-          <w:lang w:val="es-ES"/>
-        </w:rPr>
-        <w:t>4.8.4 CtpRestConnector envia un informe de error al organismo solicitante.</w:t>
-      </w:r>
-    </w:p>
-    <w:p>
-      <w:pPr>
-        <w:rPr>
-          <w:lang w:val="es-ES"/>
-        </w:rPr>
-      </w:pPr>
-      <w:r>
-        <w:rPr>
-          <w:lang w:val="es-ES"/>
-        </w:rPr>
-        <w:t>4.8.5 El organismo cancela el trámite.</w:t>
-      </w:r>
-    </w:p>
-    <w:p>
-      <w:pPr>
-        <w:rPr>
-          <w:lang w:val="es-ES"/>
-        </w:rPr>
-      </w:pPr>
-      <w:r>
-        <w:rPr>
-          <w:lang w:val="es-ES"/>
-        </w:rPr>
-        <w:t>4.8.6 Se le indica al usuario que el trámite no pudo ser realizado.</w:t>
-      </w:r>
-    </w:p>
-    <w:p>
-      <w:pPr>
-        <w:rPr>
-          <w:lang w:val="es-ES"/>
-        </w:rPr>
-      </w:pPr>
-    </w:p>
-    <w:p>
-      <w:pPr>
-        <w:pStyle w:val="Ttulo5"/>
+        <w:t>4.8.1 El servi</w:t>
+      </w:r>
+      <w:r>
+        <w:rPr>
+          <w:lang w:val="es-ES"/>
+        </w:rPr>
+        <w:t>dor de mapas devuelve un error.</w:t>
+      </w:r>
+    </w:p>
+    <w:p>
+      <w:pPr>
+        <w:rPr>
+          <w:lang w:val="es-ES"/>
+        </w:rPr>
+      </w:pPr>
+      <w:r>
+        <w:rPr>
+          <w:lang w:val="es-ES"/>
+        </w:rPr>
+        <w:t xml:space="preserve">4.8.2 </w:t>
+      </w:r>
+      <w:proofErr w:type="spellStart"/>
+      <w:r>
+        <w:rPr>
+          <w:lang w:val="es-ES"/>
+        </w:rPr>
+        <w:t>CtpSoapConnector</w:t>
+      </w:r>
+      <w:proofErr w:type="spellEnd"/>
+      <w:r>
+        <w:rPr>
+          <w:lang w:val="es-ES"/>
+        </w:rPr>
+        <w:t xml:space="preserve"> reci</w:t>
+      </w:r>
+      <w:r>
+        <w:rPr>
+          <w:lang w:val="es-ES"/>
+        </w:rPr>
+        <w:t>be el error y lo devuelve a PGE</w:t>
+      </w:r>
+    </w:p>
+    <w:p>
+      <w:pPr>
+        <w:rPr>
+          <w:lang w:val="es-ES"/>
+        </w:rPr>
+      </w:pPr>
+      <w:r>
+        <w:rPr>
+          <w:lang w:val="es-ES"/>
+        </w:rPr>
+        <w:t xml:space="preserve">4.8.3 PGE </w:t>
+      </w:r>
+      <w:r>
+        <w:rPr>
+          <w:lang w:val="es-ES"/>
+        </w:rPr>
+        <w:t>reen</w:t>
+      </w:r>
+      <w:r>
+        <w:rPr>
+          <w:lang w:val="es-ES"/>
+        </w:rPr>
+        <w:t xml:space="preserve">vía el error a </w:t>
+      </w:r>
+      <w:proofErr w:type="spellStart"/>
+      <w:r>
+        <w:rPr>
+          <w:lang w:val="es-ES"/>
+        </w:rPr>
+        <w:t>CtpRestConnector</w:t>
+      </w:r>
+      <w:proofErr w:type="spellEnd"/>
+    </w:p>
+    <w:p>
+      <w:pPr>
+        <w:rPr>
+          <w:lang w:val="es-ES"/>
+        </w:rPr>
+      </w:pPr>
+      <w:r>
+        <w:rPr>
+          <w:lang w:val="es-ES"/>
+        </w:rPr>
+        <w:t xml:space="preserve">4.8.4 </w:t>
+      </w:r>
+      <w:proofErr w:type="spellStart"/>
+      <w:r>
+        <w:rPr>
+          <w:lang w:val="es-ES"/>
+        </w:rPr>
+        <w:t>CtpRestConnector</w:t>
+      </w:r>
+      <w:proofErr w:type="spellEnd"/>
+      <w:r>
+        <w:rPr>
+          <w:lang w:val="es-ES"/>
+        </w:rPr>
+        <w:t xml:space="preserve"> </w:t>
+      </w:r>
+      <w:r>
+        <w:rPr>
+          <w:lang w:val="es-ES"/>
+        </w:rPr>
+        <w:t>envía</w:t>
+      </w:r>
+      <w:r>
+        <w:rPr>
+          <w:lang w:val="es-ES"/>
+        </w:rPr>
+        <w:t xml:space="preserve"> un informe de</w:t>
+      </w:r>
+      <w:r>
+        <w:rPr>
+          <w:lang w:val="es-ES"/>
+        </w:rPr>
+        <w:t xml:space="preserve"> error al organismo solicitante</w:t>
+      </w:r>
+    </w:p>
+    <w:p>
+      <w:pPr>
+        <w:rPr>
+          <w:lang w:val="es-ES"/>
+        </w:rPr>
+      </w:pPr>
+      <w:r>
+        <w:rPr>
+          <w:lang w:val="es-ES"/>
+        </w:rPr>
+        <w:t xml:space="preserve">4.8.5 </w:t>
+      </w:r>
+      <w:r>
+        <w:rPr>
+          <w:lang w:val="es-ES"/>
+        </w:rPr>
+        <w:t>El organismo cancela el trámite</w:t>
+      </w:r>
+    </w:p>
+    <w:p>
+      <w:pPr>
+        <w:rPr>
+          <w:lang w:val="es-ES"/>
+        </w:rPr>
+      </w:pPr>
+      <w:r>
+        <w:rPr>
+          <w:lang w:val="es-ES"/>
+        </w:rPr>
+        <w:t>4.8.6 Se le indica al usuario que e</w:t>
+      </w:r>
+      <w:r>
+        <w:rPr>
+          <w:lang w:val="es-ES"/>
+        </w:rPr>
+        <w:t>l trámite no pudo ser realizado</w:t>
+      </w:r>
+    </w:p>
+    <w:p>
+      <w:pPr>
+        <w:rPr>
+          <w:lang w:val="es-ES"/>
+        </w:rPr>
+      </w:pPr>
+    </w:p>
+    <w:p>
+      <w:pPr>
+        <w:pStyle w:val="Heading5"/>
         <w:numPr>
           <w:ilvl w:val="0"/>
           <w:numId w:val="0"/>
@@ -5471,56 +5432,51 @@
         <w:rPr>
           <w:lang w:val="es-ES"/>
         </w:rPr>
-        <w:t>La información solicitada es devuelta al organismo solicitante para que continue con el trámite.</w:t>
-      </w:r>
-    </w:p>
-    <w:p>
-      <w:pPr>
-        <w:spacing w:after="200" w:line="276" w:lineRule="auto"/>
-        <w:jc w:val="left"/>
-        <w:rPr>
-          <w:lang w:val="es-ES"/>
-        </w:rPr>
-      </w:pPr>
-    </w:p>
-    <w:p>
-      <w:pPr>
-        <w:spacing w:after="200" w:line="276" w:lineRule="auto"/>
-        <w:jc w:val="left"/>
-        <w:rPr>
-          <w:rFonts w:ascii="Arial" w:hAnsi="Arial" w:cs="Arial"/>
-          <w:b/>
-          <w:bCs/>
-          <w:sz w:val="24"/>
-          <w:szCs w:val="24"/>
-          <w:lang w:val="es-ES"/>
-        </w:rPr>
-      </w:pPr>
-      <w:r>
-        <w:rPr>
-          <w:lang w:val="es-ES"/>
-        </w:rPr>
-        <w:br w:type="page"/>
-      </w:r>
-    </w:p>
-    <w:p>
-      <w:pPr>
-        <w:pStyle w:val="Ttulo3"/>
-        <w:rPr>
-          <w:lang w:val="es-ES"/>
-        </w:rPr>
-      </w:pPr>
-      <w:r>
-        <w:rPr>
-          <w:lang w:val="es-ES"/>
-        </w:rPr>
-        <w:lastRenderedPageBreak/>
-        <w:t xml:space="preserve">Público generando información geográfica. </w:t>
-      </w:r>
-    </w:p>
-    <w:p>
-      <w:pPr>
-        <w:pStyle w:val="Ttulo5"/>
+        <w:t xml:space="preserve">La información solicitada es devuelta al organismo solicitante para que </w:t>
+      </w:r>
+      <w:r>
+        <w:rPr>
+          <w:lang w:val="es-ES"/>
+        </w:rPr>
+        <w:t>continúe</w:t>
+      </w:r>
+      <w:r>
+        <w:rPr>
+          <w:lang w:val="es-ES"/>
+        </w:rPr>
+        <w:t xml:space="preserve"> con el trámite.</w:t>
+      </w:r>
+    </w:p>
+    <w:p>
+      <w:pPr>
+        <w:rPr>
+          <w:lang w:val="es-ES"/>
+        </w:rPr>
+      </w:pPr>
+    </w:p>
+    <w:p>
+      <w:pPr>
+        <w:pStyle w:val="Heading3"/>
+        <w:rPr>
+          <w:lang w:val="es-ES"/>
+        </w:rPr>
+      </w:pPr>
+      <w:r>
+        <w:rPr>
+          <w:lang w:val="es-ES"/>
+        </w:rPr>
+        <w:t>Público ge</w:t>
+      </w:r>
+      <w:r>
+        <w:rPr>
+          <w:lang w:val="es-ES"/>
+        </w:rPr>
+        <w:t>nerando información geográfica</w:t>
+      </w:r>
+    </w:p>
+    <w:p>
+      <w:pPr>
+        <w:pStyle w:val="Heading5"/>
         <w:numPr>
           <w:ilvl w:val="0"/>
           <w:numId w:val="0"/>
@@ -5553,7 +5509,7 @@
     </w:p>
     <w:p>
       <w:pPr>
-        <w:pStyle w:val="Ttulo5"/>
+        <w:pStyle w:val="Heading5"/>
         <w:numPr>
           <w:ilvl w:val="0"/>
           <w:numId w:val="0"/>
@@ -5581,12 +5537,48 @@
         <w:rPr>
           <w:lang w:val="es-ES"/>
         </w:rPr>
-        <w:t>El organismo a actualizar permite la modificación pública de esa información.</w:t>
-      </w:r>
-    </w:p>
-    <w:p>
-      <w:pPr>
-        <w:pStyle w:val="Ttulo5"/>
+        <w:t xml:space="preserve">El organismo a actualizar permite la </w:t>
+      </w:r>
+      <w:r>
+        <w:rPr>
+          <w:lang w:val="es-ES"/>
+        </w:rPr>
+        <w:t xml:space="preserve">modificación </w:t>
+      </w:r>
+      <w:r>
+        <w:rPr>
+          <w:lang w:val="es-ES"/>
+        </w:rPr>
+        <w:t xml:space="preserve">de </w:t>
+      </w:r>
+      <w:r>
+        <w:rPr>
+          <w:lang w:val="es-ES"/>
+        </w:rPr>
+        <w:t>dicha</w:t>
+      </w:r>
+      <w:r>
+        <w:rPr>
+          <w:lang w:val="es-ES"/>
+        </w:rPr>
+        <w:t xml:space="preserve"> información</w:t>
+      </w:r>
+      <w:r>
+        <w:rPr>
+          <w:lang w:val="es-ES"/>
+        </w:rPr>
+        <w:t xml:space="preserve"> pública</w:t>
+      </w:r>
+      <w:r>
+        <w:rPr>
+          <w:lang w:val="es-ES"/>
+        </w:rPr>
+        <w:t>.</w:t>
+      </w:r>
+    </w:p>
+    <w:p>
+      <w:pPr>
+        <w:pStyle w:val="Heading5"/>
         <w:numPr>
           <w:ilvl w:val="0"/>
           <w:numId w:val="0"/>
@@ -5634,124 +5626,303 @@
         <w:rPr>
           <w:lang w:val="es-ES"/>
         </w:rPr>
-        <w:t xml:space="preserve">5.1 Un usuario público envía información geográfica para actualizar indicando el servicio (organismo) que desea actualizar. </w:t>
-      </w:r>
-    </w:p>
-    <w:p>
-      <w:pPr>
-        <w:rPr>
-          <w:lang w:val="es-ES"/>
-        </w:rPr>
-      </w:pPr>
-      <w:r>
-        <w:rPr>
-          <w:lang w:val="es-ES"/>
-        </w:rPr>
-        <w:t>5.2 CtpRestConnector recibe la petición, solicita un token al STS utilizando un perfil de autenticación para público general.</w:t>
-      </w:r>
-    </w:p>
-    <w:p>
-      <w:pPr>
-        <w:rPr>
-          <w:lang w:val="es-ES"/>
-        </w:rPr>
-      </w:pPr>
-      <w:r>
-        <w:rPr>
-          <w:lang w:val="es-ES"/>
-        </w:rPr>
-        <w:t>5.3 El STS recibe la petición, genera el token y lo devuelve a CtpRestConnector.</w:t>
-      </w:r>
-    </w:p>
-    <w:p>
-      <w:pPr>
-        <w:rPr>
-          <w:lang w:val="es-ES"/>
-        </w:rPr>
-      </w:pPr>
-      <w:r>
-        <w:rPr>
-          <w:lang w:val="es-ES"/>
-        </w:rPr>
-        <w:t>5.4 CtpRestConnector arma un pedido con el token, método, parámetros a invocar más la información geográfica a actualizar y lo envía a la PGE</w:t>
-      </w:r>
-    </w:p>
-    <w:p>
-      <w:pPr>
-        <w:rPr>
-          <w:lang w:val="es-ES"/>
-        </w:rPr>
-      </w:pPr>
-      <w:r>
-        <w:rPr>
-          <w:lang w:val="es-ES"/>
-        </w:rPr>
-        <w:t>5.5 La PGE recibe el pedido,chequea que los datos sean correctos y lo envía a CtpSoapConnector.</w:t>
-      </w:r>
-    </w:p>
-    <w:p>
-      <w:pPr>
-        <w:rPr>
-          <w:lang w:val="es-ES"/>
-        </w:rPr>
-      </w:pPr>
-      <w:r>
-        <w:rPr>
-          <w:lang w:val="es-ES"/>
-        </w:rPr>
-        <w:t>5.6 CtpSoapConnector recibe el pedido y lo envía a al servidor de mapas correspondiente al organismo destino.</w:t>
-      </w:r>
-    </w:p>
-    <w:p>
-      <w:pPr>
-        <w:rPr>
-          <w:lang w:val="es-ES"/>
-        </w:rPr>
-      </w:pPr>
-      <w:r>
-        <w:rPr>
-          <w:lang w:val="es-ES"/>
-        </w:rPr>
-        <w:t>5.7 El servidor de mapas recibe el pedido, la solicitud es válida y entonces realiza la actualización geográfica correspondiente y devuelve un código indicando que la actualización se realizó correctamente.</w:t>
-      </w:r>
-    </w:p>
-    <w:p>
-      <w:pPr>
-        <w:rPr>
-          <w:lang w:val="es-ES"/>
-        </w:rPr>
-      </w:pPr>
-      <w:r>
-        <w:rPr>
-          <w:lang w:val="es-ES"/>
-        </w:rPr>
-        <w:t>5.8 CtpSoapConnector recibe la información y la devuelve a la PGE.</w:t>
-      </w:r>
-    </w:p>
-    <w:p>
-      <w:pPr>
-        <w:rPr>
-          <w:lang w:val="es-ES"/>
-        </w:rPr>
-      </w:pPr>
-      <w:r>
-        <w:rPr>
-          <w:lang w:val="es-ES"/>
-        </w:rPr>
-        <w:t>5.9 La PGE recibe la información y la devuelve a CtpRestConnector.</w:t>
-      </w:r>
-    </w:p>
-    <w:p>
-      <w:pPr>
-        <w:rPr>
-          <w:lang w:val="es-ES"/>
-        </w:rPr>
-      </w:pPr>
-      <w:r>
-        <w:rPr>
-          <w:lang w:val="es-ES"/>
-        </w:rPr>
-        <w:t>5.10 CtpRestConnector devuelve un mensaje al usuario indicando que su actualización fue recibida.</w:t>
+        <w:t>5.1 Un usuario público envía información geográfica para actualizar indicando el servicio (o</w:t>
+      </w:r>
+      <w:r>
+        <w:rPr>
+          <w:lang w:val="es-ES"/>
+        </w:rPr>
+        <w:t>rganismo) que desea actualizar</w:t>
+      </w:r>
+    </w:p>
+    <w:p>
+      <w:pPr>
+        <w:rPr>
+          <w:lang w:val="es-ES"/>
+        </w:rPr>
+      </w:pPr>
+      <w:r>
+        <w:rPr>
+          <w:lang w:val="es-ES"/>
+        </w:rPr>
+        <w:t xml:space="preserve">5.2 </w:t>
+      </w:r>
+      <w:proofErr w:type="spellStart"/>
+      <w:r>
+        <w:rPr>
+          <w:lang w:val="es-ES"/>
+        </w:rPr>
+        <w:t>CtpRestConnector</w:t>
+      </w:r>
+      <w:proofErr w:type="spellEnd"/>
+      <w:r>
+        <w:rPr>
+          <w:lang w:val="es-ES"/>
+        </w:rPr>
+        <w:t xml:space="preserve"> recibe la petición, solicita un </w:t>
+      </w:r>
+      <w:proofErr w:type="spellStart"/>
+      <w:r>
+        <w:rPr>
+          <w:lang w:val="es-ES"/>
+        </w:rPr>
+        <w:t>token</w:t>
+      </w:r>
+      <w:proofErr w:type="spellEnd"/>
+      <w:r>
+        <w:rPr>
+          <w:lang w:val="es-ES"/>
+        </w:rPr>
+        <w:t xml:space="preserve"> al STS utilizando un perfil de autenticación para público general</w:t>
+      </w:r>
+    </w:p>
+    <w:p>
+      <w:pPr>
+        <w:rPr>
+          <w:lang w:val="es-ES"/>
+        </w:rPr>
+      </w:pPr>
+      <w:r>
+        <w:rPr>
+          <w:lang w:val="es-ES"/>
+        </w:rPr>
+        <w:t xml:space="preserve">5.3 El STS recibe la petición, genera el </w:t>
+      </w:r>
+      <w:proofErr w:type="spellStart"/>
+      <w:r>
+        <w:rPr>
+          <w:lang w:val="es-ES"/>
+        </w:rPr>
+        <w:t>token</w:t>
+      </w:r>
+      <w:proofErr w:type="spellEnd"/>
+      <w:r>
+        <w:rPr>
+          <w:lang w:val="es-ES"/>
+        </w:rPr>
+        <w:t xml:space="preserve"> y lo devuelve a </w:t>
+      </w:r>
+      <w:proofErr w:type="spellStart"/>
+      <w:r>
+        <w:rPr>
+          <w:lang w:val="es-ES"/>
+        </w:rPr>
+        <w:t>CtpRestConnector</w:t>
+      </w:r>
+      <w:proofErr w:type="spellEnd"/>
+    </w:p>
+    <w:p>
+      <w:pPr>
+        <w:rPr>
+          <w:lang w:val="es-ES"/>
+        </w:rPr>
+      </w:pPr>
+      <w:r>
+        <w:rPr>
+          <w:lang w:val="es-ES"/>
+        </w:rPr>
+        <w:t xml:space="preserve">5.4 </w:t>
+      </w:r>
+      <w:proofErr w:type="spellStart"/>
+      <w:r>
+        <w:rPr>
+          <w:lang w:val="es-ES"/>
+        </w:rPr>
+        <w:t>CtpRestConnector</w:t>
+      </w:r>
+      <w:proofErr w:type="spellEnd"/>
+      <w:r>
+        <w:rPr>
+          <w:lang w:val="es-ES"/>
+        </w:rPr>
+        <w:t xml:space="preserve"> arma un pedido con el </w:t>
+      </w:r>
+      <w:proofErr w:type="spellStart"/>
+      <w:r>
+        <w:rPr>
+          <w:lang w:val="es-ES"/>
+        </w:rPr>
+        <w:t>token</w:t>
+      </w:r>
+      <w:proofErr w:type="spellEnd"/>
+      <w:r>
+        <w:rPr>
+          <w:lang w:val="es-ES"/>
+        </w:rPr>
+        <w:t>, método, parámetros a invocar más la información geográfica a actualizar y lo envía a la PGE</w:t>
+      </w:r>
+    </w:p>
+    <w:p>
+      <w:pPr>
+        <w:rPr>
+          <w:lang w:val="es-ES"/>
+        </w:rPr>
+      </w:pPr>
+      <w:r>
+        <w:rPr>
+          <w:lang w:val="es-ES"/>
+        </w:rPr>
+        <w:t>5.5 La PGE recibe el pedido,</w:t>
+      </w:r>
+      <w:r>
+        <w:rPr>
+          <w:lang w:val="es-ES"/>
+        </w:rPr>
+        <w:t xml:space="preserve"> </w:t>
+      </w:r>
+      <w:r>
+        <w:rPr>
+          <w:lang w:val="es-ES"/>
+        </w:rPr>
+        <w:t>chequea que los datos sean correcto</w:t>
+      </w:r>
+      <w:r>
+        <w:rPr>
+          <w:lang w:val="es-ES"/>
+        </w:rPr>
+        <w:t xml:space="preserve">s y lo envía a </w:t>
+      </w:r>
+      <w:proofErr w:type="spellStart"/>
+      <w:r>
+        <w:rPr>
+          <w:lang w:val="es-ES"/>
+        </w:rPr>
+        <w:t>CtpSoapConnector</w:t>
+      </w:r>
+      <w:proofErr w:type="spellEnd"/>
+    </w:p>
+    <w:p>
+      <w:pPr>
+        <w:rPr>
+          <w:lang w:val="es-ES"/>
+        </w:rPr>
+      </w:pPr>
+      <w:r>
+        <w:rPr>
+          <w:lang w:val="es-ES"/>
+        </w:rPr>
+        <w:t xml:space="preserve">5.6 </w:t>
+      </w:r>
+      <w:proofErr w:type="spellStart"/>
+      <w:r>
+        <w:rPr>
+          <w:lang w:val="es-ES"/>
+        </w:rPr>
+        <w:t>CtpSoapConnector</w:t>
+      </w:r>
+      <w:proofErr w:type="spellEnd"/>
+      <w:r>
+        <w:rPr>
+          <w:lang w:val="es-ES"/>
+        </w:rPr>
+        <w:t xml:space="preserve"> recibe el pedido y lo envía a al servidor de mapas corre</w:t>
+      </w:r>
+      <w:r>
+        <w:rPr>
+          <w:lang w:val="es-ES"/>
+        </w:rPr>
+        <w:t>spondiente al organismo destino</w:t>
+      </w:r>
+    </w:p>
+    <w:p>
+      <w:pPr>
+        <w:rPr>
+          <w:lang w:val="es-ES"/>
+        </w:rPr>
+      </w:pPr>
+      <w:r>
+        <w:rPr>
+          <w:lang w:val="es-ES"/>
+        </w:rPr>
+        <w:t>5.7 El servidor de mapas recibe el pedido, la solicitud es válida y entonces realiza la actualización geográfica correspondiente y devuelve un código indicando que la actualización se realizó correctamente</w:t>
+      </w:r>
+    </w:p>
+    <w:p>
+      <w:pPr>
+        <w:rPr>
+          <w:lang w:val="es-ES"/>
+        </w:rPr>
+      </w:pPr>
+      <w:r>
+        <w:rPr>
+          <w:lang w:val="es-ES"/>
+        </w:rPr>
+        <w:lastRenderedPageBreak/>
+        <w:t xml:space="preserve">5.8 </w:t>
+      </w:r>
+      <w:proofErr w:type="spellStart"/>
+      <w:r>
+        <w:rPr>
+          <w:lang w:val="es-ES"/>
+        </w:rPr>
+        <w:t>CtpSoapConnector</w:t>
+      </w:r>
+      <w:proofErr w:type="spellEnd"/>
+      <w:r>
+        <w:rPr>
+          <w:lang w:val="es-ES"/>
+        </w:rPr>
+        <w:t xml:space="preserve"> recibe la información y la devuelve a l</w:t>
+      </w:r>
+      <w:r>
+        <w:rPr>
+          <w:lang w:val="es-ES"/>
+        </w:rPr>
+        <w:t>a PGE</w:t>
+      </w:r>
+    </w:p>
+    <w:p>
+      <w:pPr>
+        <w:rPr>
+          <w:lang w:val="es-ES"/>
+        </w:rPr>
+      </w:pPr>
+      <w:r>
+        <w:rPr>
+          <w:lang w:val="es-ES"/>
+        </w:rPr>
+        <w:t xml:space="preserve">5.9 La PGE recibe la información y la devuelve a </w:t>
+      </w:r>
+      <w:proofErr w:type="spellStart"/>
+      <w:r>
+        <w:rPr>
+          <w:lang w:val="es-ES"/>
+        </w:rPr>
+        <w:t>CtpRestConnector</w:t>
+      </w:r>
+      <w:proofErr w:type="spellEnd"/>
+    </w:p>
+    <w:p>
+      <w:pPr>
+        <w:rPr>
+          <w:lang w:val="es-ES"/>
+        </w:rPr>
+      </w:pPr>
+      <w:r>
+        <w:rPr>
+          <w:lang w:val="es-ES"/>
+        </w:rPr>
+        <w:t xml:space="preserve">5.10 </w:t>
+      </w:r>
+      <w:proofErr w:type="spellStart"/>
+      <w:r>
+        <w:rPr>
+          <w:lang w:val="es-ES"/>
+        </w:rPr>
+        <w:t>CtpRestConnector</w:t>
+      </w:r>
+      <w:proofErr w:type="spellEnd"/>
+      <w:r>
+        <w:rPr>
+          <w:lang w:val="es-ES"/>
+        </w:rPr>
+        <w:t xml:space="preserve"> devuelve un mensaje al usuario indicando qu</w:t>
+      </w:r>
+      <w:r>
+        <w:rPr>
+          <w:lang w:val="es-ES"/>
+        </w:rPr>
+        <w:t>e su actualización fue recibida</w:t>
       </w:r>
     </w:p>
     <w:p>
@@ -5791,21 +5962,54 @@
         <w:rPr>
           <w:lang w:val="es-ES"/>
         </w:rPr>
-        <w:t>5.3.1 El STS no valida el pedido de autenticación y devuelve un error.</w:t>
-      </w:r>
-    </w:p>
-    <w:p>
-      <w:pPr>
-        <w:rPr>
-          <w:lang w:val="es-ES"/>
-        </w:rPr>
-      </w:pPr>
-      <w:r>
-        <w:rPr>
-          <w:lang w:val="es-ES"/>
-        </w:rPr>
-        <w:t>5.3.2 CtpRestConnector envía un mensaje de error al usuario.</w:t>
-      </w:r>
+        <w:t>5.3.1 El STS no valida el pedido de au</w:t>
+      </w:r>
+      <w:r>
+        <w:rPr>
+          <w:lang w:val="es-ES"/>
+        </w:rPr>
+        <w:t>tenticación y devuelve un error</w:t>
+      </w:r>
+    </w:p>
+    <w:p>
+      <w:pPr>
+        <w:rPr>
+          <w:lang w:val="es-ES"/>
+        </w:rPr>
+      </w:pPr>
+      <w:r>
+        <w:rPr>
+          <w:lang w:val="es-ES"/>
+        </w:rPr>
+        <w:t xml:space="preserve">5.3.2 </w:t>
+      </w:r>
+      <w:proofErr w:type="spellStart"/>
+      <w:r>
+        <w:rPr>
+          <w:lang w:val="es-ES"/>
+        </w:rPr>
+        <w:t>CtpRestConnector</w:t>
+      </w:r>
+      <w:proofErr w:type="spellEnd"/>
+      <w:r>
+        <w:rPr>
+          <w:lang w:val="es-ES"/>
+        </w:rPr>
+        <w:t xml:space="preserve"> envía</w:t>
+      </w:r>
+      <w:r>
+        <w:rPr>
+          <w:lang w:val="es-ES"/>
+        </w:rPr>
+        <w:t xml:space="preserve"> un mensaje de error al usuario</w:t>
+      </w:r>
+    </w:p>
+    <w:p>
+      <w:pPr>
+        <w:rPr>
+          <w:lang w:val="es-ES"/>
+        </w:rPr>
+      </w:pPr>
     </w:p>
     <w:p>
       <w:pPr>
@@ -5844,111 +6048,228 @@
         <w:rPr>
           <w:lang w:val="es-ES"/>
         </w:rPr>
-        <w:t>5.5.1 Los datos enviados a la pge no son válidos y la PGE devuelve un error.</w:t>
-      </w:r>
-    </w:p>
-    <w:p>
-      <w:pPr>
-        <w:rPr>
-          <w:lang w:val="es-ES"/>
-        </w:rPr>
-      </w:pPr>
-      <w:r>
-        <w:rPr>
-          <w:lang w:val="es-ES"/>
-        </w:rPr>
-        <w:t>5.5.2 CtpRestConnector envía un mensaje de error al usuario.</w:t>
-      </w:r>
-    </w:p>
-    <w:p>
-      <w:pPr>
-        <w:rPr>
-          <w:lang w:val="es-ES"/>
-        </w:rPr>
-      </w:pPr>
-    </w:p>
-    <w:p>
-      <w:pPr>
-        <w:rPr>
-          <w:lang w:val="es-ES"/>
-        </w:rPr>
-      </w:pPr>
-      <w:r>
-        <w:rPr>
-          <w:lang w:val="es-ES"/>
-        </w:rPr>
-        <w:t>Flujo alternativo 3.7.1 (Falla la actualización de información en servidor de mapas).</w:t>
-      </w:r>
-    </w:p>
-    <w:p>
-      <w:pPr>
-        <w:rPr>
-          <w:lang w:val="es-ES"/>
-        </w:rPr>
-      </w:pPr>
-    </w:p>
-    <w:p>
-      <w:pPr>
-        <w:rPr>
-          <w:lang w:val="es-ES"/>
-        </w:rPr>
-      </w:pPr>
-      <w:r>
-        <w:rPr>
-          <w:lang w:val="es-ES"/>
-        </w:rPr>
-        <w:t>5.7.1 La solicitud es inválida, el servidor de mapas cancela la actualización y revierte los cambios.</w:t>
-      </w:r>
-    </w:p>
-    <w:p>
-      <w:pPr>
-        <w:rPr>
-          <w:lang w:val="es-ES"/>
-        </w:rPr>
-      </w:pPr>
-      <w:r>
-        <w:rPr>
-          <w:lang w:val="es-ES"/>
-        </w:rPr>
-        <w:t>5.7.2 CtpSoapConnector recibe el mensaje y lo reenvia a la PGE</w:t>
-      </w:r>
-    </w:p>
-    <w:p>
-      <w:pPr>
-        <w:rPr>
-          <w:lang w:val="es-ES"/>
-        </w:rPr>
-      </w:pPr>
-      <w:r>
-        <w:rPr>
-          <w:lang w:val="es-ES"/>
-        </w:rPr>
-        <w:t>5.7.3 La PGE recibe el mensaje y lo transmite a CtpRestConnector</w:t>
-      </w:r>
-    </w:p>
-    <w:p>
-      <w:pPr>
-        <w:rPr>
-          <w:lang w:val="es-ES"/>
-        </w:rPr>
-      </w:pPr>
-      <w:r>
-        <w:rPr>
-          <w:lang w:val="es-ES"/>
-        </w:rPr>
-        <w:t>5.7.4 CtpRestConnector envía el mensaje al usuario indicando que su actualización no fue concretada.</w:t>
-      </w:r>
-    </w:p>
-    <w:p>
-      <w:pPr>
-        <w:rPr>
-          <w:lang w:val="es-ES"/>
-        </w:rPr>
-      </w:pPr>
-    </w:p>
-    <w:p>
-      <w:pPr>
-        <w:pStyle w:val="Ttulo5"/>
+        <w:t xml:space="preserve">5.5.1 Los datos enviados a la </w:t>
+      </w:r>
+      <w:r>
+        <w:rPr>
+          <w:lang w:val="es-ES"/>
+        </w:rPr>
+        <w:t>PGE</w:t>
+      </w:r>
+      <w:r>
+        <w:rPr>
+          <w:lang w:val="es-ES"/>
+        </w:rPr>
+        <w:t xml:space="preserve"> no son válidos y </w:t>
+      </w:r>
+      <w:r>
+        <w:rPr>
+          <w:lang w:val="es-ES"/>
+        </w:rPr>
+        <w:t>ésta</w:t>
+      </w:r>
+      <w:r>
+        <w:rPr>
+          <w:lang w:val="es-ES"/>
+        </w:rPr>
+        <w:t xml:space="preserve"> devuelve un error</w:t>
+      </w:r>
+    </w:p>
+    <w:p>
+      <w:pPr>
+        <w:rPr>
+          <w:lang w:val="es-ES"/>
+        </w:rPr>
+      </w:pPr>
+      <w:r>
+        <w:rPr>
+          <w:lang w:val="es-ES"/>
+        </w:rPr>
+        <w:t xml:space="preserve">5.5.2 </w:t>
+      </w:r>
+      <w:proofErr w:type="spellStart"/>
+      <w:r>
+        <w:rPr>
+          <w:lang w:val="es-ES"/>
+        </w:rPr>
+        <w:t>CtpRestConnector</w:t>
+      </w:r>
+      <w:proofErr w:type="spellEnd"/>
+      <w:r>
+        <w:rPr>
+          <w:lang w:val="es-ES"/>
+        </w:rPr>
+        <w:t xml:space="preserve"> envía un mensaje de er</w:t>
+      </w:r>
+      <w:r>
+        <w:rPr>
+          <w:lang w:val="es-ES"/>
+        </w:rPr>
+        <w:t>ror al usuario</w:t>
+      </w:r>
+    </w:p>
+    <w:p>
+      <w:pPr>
+        <w:rPr>
+          <w:lang w:val="es-ES"/>
+        </w:rPr>
+      </w:pPr>
+    </w:p>
+    <w:p>
+      <w:pPr>
+        <w:rPr>
+          <w:lang w:val="es-ES"/>
+        </w:rPr>
+      </w:pPr>
+    </w:p>
+    <w:p>
+      <w:pPr>
+        <w:rPr>
+          <w:lang w:val="es-ES"/>
+        </w:rPr>
+      </w:pPr>
+      <w:r>
+        <w:rPr>
+          <w:lang w:val="es-ES"/>
+        </w:rPr>
+        <w:t>Flujo alternativo 3.7.1 (Falla la actualización de in</w:t>
+      </w:r>
+      <w:r>
+        <w:rPr>
+          <w:lang w:val="es-ES"/>
+        </w:rPr>
+        <w:t>formación en servidor de mapas)</w:t>
+      </w:r>
+    </w:p>
+    <w:p>
+      <w:pPr>
+        <w:rPr>
+          <w:lang w:val="es-ES"/>
+        </w:rPr>
+      </w:pPr>
+    </w:p>
+    <w:p>
+      <w:pPr>
+        <w:rPr>
+          <w:lang w:val="es-ES"/>
+        </w:rPr>
+      </w:pPr>
+      <w:r>
+        <w:rPr>
+          <w:lang w:val="es-ES"/>
+        </w:rPr>
+        <w:t>5.7.1 La solicitud es inválida, el servidor de mapas cancela la actua</w:t>
+      </w:r>
+      <w:r>
+        <w:rPr>
+          <w:lang w:val="es-ES"/>
+        </w:rPr>
+        <w:t>lización y revierte los cambios</w:t>
+      </w:r>
+    </w:p>
+    <w:p>
+      <w:pPr>
+        <w:rPr>
+          <w:lang w:val="es-ES"/>
+        </w:rPr>
+      </w:pPr>
+      <w:r>
+        <w:rPr>
+          <w:lang w:val="es-ES"/>
+        </w:rPr>
+        <w:t xml:space="preserve">5.7.2 </w:t>
+      </w:r>
+      <w:proofErr w:type="spellStart"/>
+      <w:r>
+        <w:rPr>
+          <w:lang w:val="es-ES"/>
+        </w:rPr>
+        <w:t>CtpSoapConnector</w:t>
+      </w:r>
+      <w:proofErr w:type="spellEnd"/>
+      <w:r>
+        <w:rPr>
+          <w:lang w:val="es-ES"/>
+        </w:rPr>
+        <w:t xml:space="preserve"> recibe el mensaje y lo </w:t>
+      </w:r>
+      <w:r>
+        <w:rPr>
+          <w:lang w:val="es-ES"/>
+        </w:rPr>
+        <w:t>reenvía</w:t>
+      </w:r>
+      <w:r>
+        <w:rPr>
+          <w:lang w:val="es-ES"/>
+        </w:rPr>
+        <w:t xml:space="preserve"> a la PGE</w:t>
+      </w:r>
+    </w:p>
+    <w:p>
+      <w:pPr>
+        <w:rPr>
+          <w:lang w:val="es-ES"/>
+        </w:rPr>
+      </w:pPr>
+      <w:r>
+        <w:rPr>
+          <w:lang w:val="es-ES"/>
+        </w:rPr>
+        <w:t xml:space="preserve">5.7.3 La PGE recibe el mensaje y lo transmite a </w:t>
+      </w:r>
+      <w:proofErr w:type="spellStart"/>
+      <w:r>
+        <w:rPr>
+          <w:lang w:val="es-ES"/>
+        </w:rPr>
+        <w:t>CtpRestConnector</w:t>
+      </w:r>
+      <w:proofErr w:type="spellEnd"/>
+    </w:p>
+    <w:p>
+      <w:pPr>
+        <w:rPr>
+          <w:lang w:val="es-ES"/>
+        </w:rPr>
+      </w:pPr>
+      <w:r>
+        <w:rPr>
+          <w:lang w:val="es-ES"/>
+        </w:rPr>
+        <w:t xml:space="preserve">5.7.4 </w:t>
+      </w:r>
+      <w:proofErr w:type="spellStart"/>
+      <w:r>
+        <w:rPr>
+          <w:lang w:val="es-ES"/>
+        </w:rPr>
+        <w:t>CtpRestConnector</w:t>
+      </w:r>
+      <w:proofErr w:type="spellEnd"/>
+      <w:r>
+        <w:rPr>
+          <w:lang w:val="es-ES"/>
+        </w:rPr>
+        <w:t xml:space="preserve"> envía el mensaje al usuario indicando que su </w:t>
+      </w:r>
+      <w:r>
+        <w:rPr>
+          <w:lang w:val="es-ES"/>
+        </w:rPr>
+        <w:t>actualización no fue concretada</w:t>
+      </w:r>
+    </w:p>
+    <w:p>
+      <w:pPr>
+        <w:rPr>
+          <w:lang w:val="es-ES"/>
+        </w:rPr>
+      </w:pPr>
+    </w:p>
+    <w:p>
+      <w:pPr>
+        <w:pStyle w:val="Heading5"/>
         <w:numPr>
           <w:ilvl w:val="0"/>
           <w:numId w:val="0"/>
@@ -5979,33 +6300,6 @@
         </w:rPr>
         <w:t>La información geográfica en el organismo es modificada.</w:t>
       </w:r>
-      <w:r>
-        <w:rPr>
-          <w:lang w:val="es-ES"/>
-        </w:rPr>
-        <w:br w:type="page"/>
-      </w:r>
-      <w:r>
-        <w:rPr>
-          <w:lang w:val="es-ES"/>
-        </w:rPr>
-        <w:lastRenderedPageBreak/>
-        <w:t xml:space="preserve"> </w:t>
-      </w:r>
-    </w:p>
-    <w:bookmarkEnd w:id="12"/>
-    <w:p>
-      <w:pPr>
-        <w:pStyle w:val="EstiloReferences"/>
-        <w:numPr>
-          <w:ilvl w:val="0"/>
-          <w:numId w:val="0"/>
-        </w:numPr>
-        <w:ind w:left="360" w:firstLine="207"/>
-        <w:rPr>
-          <w:lang w:val="es-ES"/>
-        </w:rPr>
-      </w:pPr>
     </w:p>
     <w:sectPr>
       <w:headerReference w:type="default" r:id="rId9"/>
@@ -6023,14 +6317,14 @@
 
 <file path=word/endnotes.xml><?xml version="1.0" encoding="utf-8"?>
 <w:endnotes xmlns:ve="http://schemas.openxmlformats.org/markup-compatibility/2006" xmlns:o="urn:schemas-microsoft-com:office:office" xmlns:r="http://schemas.openxmlformats.org/officeDocument/2006/relationships" xmlns:m="http://schemas.openxmlformats.org/officeDocument/2006/math" xmlns:v="urn:schemas-microsoft-com:vml" xmlns:wp="http://schemas.openxmlformats.org/drawingml/2006/wordprocessingDrawing" xmlns:w10="urn:schemas-microsoft-com:office:word" xmlns:w="http://schemas.openxmlformats.org/wordprocessingml/2006/main" xmlns:wne="http://schemas.microsoft.com/office/word/2006/wordml">
-  <w:endnote w:type="separator" w:id="0">
+  <w:endnote w:type="separator" w:id="-1">
     <w:p>
       <w:r>
         <w:separator/>
       </w:r>
     </w:p>
   </w:endnote>
-  <w:endnote w:type="continuationSeparator" w:id="1">
+  <w:endnote w:type="continuationSeparator" w:id="0">
     <w:p>
       <w:r>
         <w:continuationSeparator/>
@@ -6044,7 +6338,7 @@
 <w:ftr xmlns:ve="http://schemas.openxmlformats.org/markup-compatibility/2006" xmlns:o="urn:schemas-microsoft-com:office:office" xmlns:r="http://schemas.openxmlformats.org/officeDocument/2006/relationships" xmlns:m="http://schemas.openxmlformats.org/officeDocument/2006/math" xmlns:v="urn:schemas-microsoft-com:vml" xmlns:wp="http://schemas.openxmlformats.org/drawingml/2006/wordprocessingDrawing" xmlns:w10="urn:schemas-microsoft-com:office:word" xmlns:w="http://schemas.openxmlformats.org/wordprocessingml/2006/main" xmlns:wne="http://schemas.microsoft.com/office/word/2006/wordml">
   <w:p>
     <w:pPr>
-      <w:pStyle w:val="Piedepgina"/>
+      <w:pStyle w:val="Footer"/>
       <w:jc w:val="center"/>
     </w:pPr>
     <w:r>
@@ -6085,7 +6379,7 @@
         <w:sz w:val="20"/>
         <w:szCs w:val="20"/>
       </w:rPr>
-      <w:t>11</w:t>
+      <w:t>3</w:t>
     </w:r>
     <w:r>
       <w:rPr>
@@ -6106,7 +6400,7 @@
   </w:p>
   <w:p>
     <w:pPr>
-      <w:pStyle w:val="Piedepgina"/>
+      <w:pStyle w:val="Footer"/>
       <w:pBdr>
         <w:top w:val="none" w:sz="0" w:space="0" w:color="auto"/>
       </w:pBdr>
@@ -6118,14 +6412,14 @@
 
 <file path=word/footnotes.xml><?xml version="1.0" encoding="utf-8"?>
 <w:footnotes xmlns:ve="http://schemas.openxmlformats.org/markup-compatibility/2006" xmlns:o="urn:schemas-microsoft-com:office:office" xmlns:r="http://schemas.openxmlformats.org/officeDocument/2006/relationships" xmlns:m="http://schemas.openxmlformats.org/officeDocument/2006/math" xmlns:v="urn:schemas-microsoft-com:vml" xmlns:wp="http://schemas.openxmlformats.org/drawingml/2006/wordprocessingDrawing" xmlns:w10="urn:schemas-microsoft-com:office:word" xmlns:w="http://schemas.openxmlformats.org/wordprocessingml/2006/main" xmlns:wne="http://schemas.microsoft.com/office/word/2006/wordml">
-  <w:footnote w:type="separator" w:id="0">
+  <w:footnote w:type="separator" w:id="-1">
     <w:p>
       <w:r>
         <w:separator/>
       </w:r>
     </w:p>
   </w:footnote>
-  <w:footnote w:type="continuationSeparator" w:id="1">
+  <w:footnote w:type="continuationSeparator" w:id="0">
     <w:p>
       <w:r>
         <w:continuationSeparator/>
@@ -6139,7 +6433,7 @@
 <w:hdr xmlns:ve="http://schemas.openxmlformats.org/markup-compatibility/2006" xmlns:o="urn:schemas-microsoft-com:office:office" xmlns:r="http://schemas.openxmlformats.org/officeDocument/2006/relationships" xmlns:m="http://schemas.openxmlformats.org/officeDocument/2006/math" xmlns:v="urn:schemas-microsoft-com:vml" xmlns:wp="http://schemas.openxmlformats.org/drawingml/2006/wordprocessingDrawing" xmlns:w10="urn:schemas-microsoft-com:office:word" xmlns:w="http://schemas.openxmlformats.org/wordprocessingml/2006/main" xmlns:wne="http://schemas.microsoft.com/office/word/2006/wordml">
   <w:p>
     <w:pPr>
-      <w:pStyle w:val="Encabezado"/>
+      <w:pStyle w:val="Header"/>
       <w:tabs>
         <w:tab w:val="clear" w:pos="4320"/>
         <w:tab w:val="clear" w:pos="8640"/>
@@ -9731,7 +10025,7 @@
     <w:lvl w:ilvl="0">
       <w:start w:val="1"/>
       <w:numFmt w:val="decimal"/>
-      <w:pStyle w:val="Ttulo1"/>
+      <w:pStyle w:val="Heading1"/>
       <w:lvlText w:val="%1"/>
       <w:lvlJc w:val="left"/>
       <w:pPr>
@@ -9744,7 +10038,7 @@
     <w:lvl w:ilvl="1">
       <w:start w:val="1"/>
       <w:numFmt w:val="decimal"/>
-      <w:pStyle w:val="Ttulo2"/>
+      <w:pStyle w:val="Heading2"/>
       <w:lvlText w:val="%1.%2"/>
       <w:lvlJc w:val="left"/>
       <w:pPr>
@@ -9757,7 +10051,7 @@
     <w:lvl w:ilvl="2">
       <w:start w:val="1"/>
       <w:numFmt w:val="decimal"/>
-      <w:pStyle w:val="Ttulo3"/>
+      <w:pStyle w:val="Heading3"/>
       <w:lvlText w:val="%1.%2.%3"/>
       <w:lvlJc w:val="left"/>
       <w:pPr>
@@ -9795,7 +10089,7 @@
     <w:lvl w:ilvl="3">
       <w:start w:val="1"/>
       <w:numFmt w:val="decimal"/>
-      <w:pStyle w:val="Ttulo4"/>
+      <w:pStyle w:val="Heading4"/>
       <w:lvlText w:val="%1.%2.%3.%4"/>
       <w:lvlJc w:val="left"/>
       <w:pPr>
@@ -9808,7 +10102,7 @@
     <w:lvl w:ilvl="4">
       <w:start w:val="1"/>
       <w:numFmt w:val="decimal"/>
-      <w:pStyle w:val="Ttulo5"/>
+      <w:pStyle w:val="Heading5"/>
       <w:lvlText w:val="%1.%2.%3.%4.%5"/>
       <w:lvlJc w:val="left"/>
       <w:pPr>
@@ -9821,7 +10115,7 @@
     <w:lvl w:ilvl="5">
       <w:start w:val="1"/>
       <w:numFmt w:val="decimal"/>
-      <w:pStyle w:val="Ttulo6"/>
+      <w:pStyle w:val="Heading6"/>
       <w:lvlText w:val="%1.%2.%3.%4.%5.%6"/>
       <w:lvlJc w:val="left"/>
       <w:pPr>
@@ -9834,7 +10128,7 @@
     <w:lvl w:ilvl="6">
       <w:start w:val="1"/>
       <w:numFmt w:val="decimal"/>
-      <w:pStyle w:val="Ttulo7"/>
+      <w:pStyle w:val="Heading7"/>
       <w:lvlText w:val="%1.%2.%3.%4.%5.%6.%7"/>
       <w:lvlJc w:val="left"/>
       <w:pPr>
@@ -9847,7 +10141,7 @@
     <w:lvl w:ilvl="7">
       <w:start w:val="1"/>
       <w:numFmt w:val="decimal"/>
-      <w:pStyle w:val="Ttulo8"/>
+      <w:pStyle w:val="Heading8"/>
       <w:lvlText w:val="%1.%2.%3.%4.%5.%6.%7.%8"/>
       <w:lvlJc w:val="left"/>
       <w:pPr>
@@ -9860,7 +10154,7 @@
     <w:lvl w:ilvl="8">
       <w:start w:val="1"/>
       <w:numFmt w:val="decimal"/>
-      <w:pStyle w:val="Ttulo9"/>
+      <w:pStyle w:val="Heading9"/>
       <w:lvlText w:val="%1.%2.%3.%4.%5.%6.%7.%8.%9"/>
       <w:lvlJc w:val="left"/>
       <w:pPr>
@@ -10302,6 +10596,8 @@
     <w:lsdException w:name="index 7" w:unhideWhenUsed="1"/>
     <w:lsdException w:name="index 8" w:unhideWhenUsed="1"/>
     <w:lsdException w:name="index 9" w:unhideWhenUsed="1"/>
+    <w:lsdException w:name="toc 1" w:uiPriority="39"/>
+    <w:lsdException w:name="toc 2" w:uiPriority="39"/>
     <w:lsdException w:name="toc 5" w:uiPriority="39" w:unhideWhenUsed="1"/>
     <w:lsdException w:name="toc 6" w:uiPriority="39" w:unhideWhenUsed="1"/>
     <w:lsdException w:name="toc 7" w:uiPriority="39" w:unhideWhenUsed="1"/>
@@ -10543,11 +10839,11 @@
       <w:lang w:val="es-ES_tradnl" w:eastAsia="en-US"/>
     </w:rPr>
   </w:style>
-  <w:style w:type="paragraph" w:styleId="Ttulo1">
+  <w:style w:type="paragraph" w:styleId="Heading1">
     <w:name w:val="heading 1"/>
     <w:basedOn w:val="Normal"/>
     <w:next w:val="Normal"/>
-    <w:link w:val="Ttulo1Car"/>
+    <w:link w:val="Heading1Char"/>
     <w:uiPriority w:val="99"/>
     <w:qFormat/>
     <w:rsid w:val="00A508B3"/>
@@ -10572,11 +10868,11 @@
       <w:lang w:val="es-UY"/>
     </w:rPr>
   </w:style>
-  <w:style w:type="paragraph" w:styleId="Ttulo2">
+  <w:style w:type="paragraph" w:styleId="Heading2">
     <w:name w:val="heading 2"/>
     <w:basedOn w:val="Normal"/>
     <w:next w:val="Normal"/>
-    <w:link w:val="Ttulo2Car"/>
+    <w:link w:val="Heading2Char"/>
     <w:uiPriority w:val="99"/>
     <w:qFormat/>
     <w:rsid w:val="009A3091"/>
@@ -10605,11 +10901,11 @@
       <w:lang w:val="en-US"/>
     </w:rPr>
   </w:style>
-  <w:style w:type="paragraph" w:styleId="Ttulo3">
+  <w:style w:type="paragraph" w:styleId="Heading3">
     <w:name w:val="heading 3"/>
     <w:basedOn w:val="Normal"/>
     <w:next w:val="Normal"/>
-    <w:link w:val="Ttulo3Car"/>
+    <w:link w:val="Heading3Char"/>
     <w:uiPriority w:val="99"/>
     <w:qFormat/>
     <w:rsid w:val="0068009B"/>
@@ -10635,11 +10931,11 @@
       <w:szCs w:val="24"/>
     </w:rPr>
   </w:style>
-  <w:style w:type="paragraph" w:styleId="Ttulo4">
+  <w:style w:type="paragraph" w:styleId="Heading4">
     <w:name w:val="heading 4"/>
     <w:basedOn w:val="Normal"/>
     <w:next w:val="Normal"/>
-    <w:link w:val="Ttulo4Car"/>
+    <w:link w:val="Heading4Char"/>
     <w:uiPriority w:val="99"/>
     <w:qFormat/>
     <w:rsid w:val="00E40113"/>
@@ -10659,11 +10955,11 @@
       <w:szCs w:val="24"/>
     </w:rPr>
   </w:style>
-  <w:style w:type="paragraph" w:styleId="Ttulo5">
+  <w:style w:type="paragraph" w:styleId="Heading5">
     <w:name w:val="heading 5"/>
     <w:basedOn w:val="Normal"/>
     <w:next w:val="Normal"/>
-    <w:link w:val="Ttulo5Car"/>
+    <w:link w:val="Heading5Char"/>
     <w:uiPriority w:val="99"/>
     <w:qFormat/>
     <w:rsid w:val="009F4A0E"/>
@@ -10683,11 +10979,11 @@
       <w:lang w:val="es-ES"/>
     </w:rPr>
   </w:style>
-  <w:style w:type="paragraph" w:styleId="Ttulo6">
+  <w:style w:type="paragraph" w:styleId="Heading6">
     <w:name w:val="heading 6"/>
     <w:basedOn w:val="Normal"/>
     <w:next w:val="Normal"/>
-    <w:link w:val="Ttulo6Car"/>
+    <w:link w:val="Heading6Char"/>
     <w:uiPriority w:val="99"/>
     <w:qFormat/>
     <w:rsid w:val="005F006F"/>
@@ -10704,11 +11000,11 @@
       <w:bCs/>
     </w:rPr>
   </w:style>
-  <w:style w:type="paragraph" w:styleId="Ttulo7">
+  <w:style w:type="paragraph" w:styleId="Heading7">
     <w:name w:val="heading 7"/>
     <w:basedOn w:val="Normal"/>
     <w:next w:val="Normal"/>
-    <w:link w:val="Ttulo7Car"/>
+    <w:link w:val="Heading7Char"/>
     <w:uiPriority w:val="99"/>
     <w:qFormat/>
     <w:rsid w:val="005F006F"/>
@@ -10721,11 +11017,11 @@
       <w:outlineLvl w:val="6"/>
     </w:pPr>
   </w:style>
-  <w:style w:type="paragraph" w:styleId="Ttulo8">
+  <w:style w:type="paragraph" w:styleId="Heading8">
     <w:name w:val="heading 8"/>
     <w:basedOn w:val="Normal"/>
     <w:next w:val="Normal"/>
-    <w:link w:val="Ttulo8Car"/>
+    <w:link w:val="Heading8Char"/>
     <w:uiPriority w:val="99"/>
     <w:qFormat/>
     <w:rsid w:val="005F006F"/>
@@ -10742,11 +11038,11 @@
       <w:iCs/>
     </w:rPr>
   </w:style>
-  <w:style w:type="paragraph" w:styleId="Ttulo9">
+  <w:style w:type="paragraph" w:styleId="Heading9">
     <w:name w:val="heading 9"/>
     <w:basedOn w:val="Normal"/>
     <w:next w:val="Normal"/>
-    <w:link w:val="Ttulo9Car"/>
+    <w:link w:val="Heading9Char"/>
     <w:uiPriority w:val="99"/>
     <w:qFormat/>
     <w:rsid w:val="005F006F"/>
@@ -10762,13 +11058,13 @@
       <w:rFonts w:ascii="Arial" w:hAnsi="Arial" w:cs="Arial"/>
     </w:rPr>
   </w:style>
-  <w:style w:type="character" w:default="1" w:styleId="Fuentedeprrafopredeter">
+  <w:style w:type="character" w:default="1" w:styleId="DefaultParagraphFont">
     <w:name w:val="Default Paragraph Font"/>
     <w:uiPriority w:val="1"/>
     <w:semiHidden/>
     <w:unhideWhenUsed/>
   </w:style>
-  <w:style w:type="table" w:default="1" w:styleId="Tablanormal">
+  <w:style w:type="table" w:default="1" w:styleId="TableNormal">
     <w:name w:val="Normal Table"/>
     <w:uiPriority w:val="99"/>
     <w:semiHidden/>
@@ -10784,7 +11080,7 @@
       </w:tblCellMar>
     </w:tblPr>
   </w:style>
-  <w:style w:type="numbering" w:default="1" w:styleId="Sinlista">
+  <w:style w:type="numbering" w:default="1" w:styleId="NoList">
     <w:name w:val="No List"/>
     <w:uiPriority w:val="99"/>
     <w:semiHidden/>
@@ -10792,7 +11088,7 @@
   </w:style>
   <w:style w:type="character" w:customStyle="1" w:styleId="ApndicesCar">
     <w:name w:val="Apéndices Car"/>
-    <w:basedOn w:val="Ttulo1Car"/>
+    <w:basedOn w:val="Heading1Char"/>
     <w:link w:val="Apndices"/>
     <w:uiPriority w:val="99"/>
     <w:rsid w:val="00AF352D"/>
@@ -10802,15 +11098,15 @@
   </w:style>
   <w:style w:type="character" w:customStyle="1" w:styleId="Titulo2-ApndicesCar">
     <w:name w:val="Titulo2 - Apéndices Car"/>
-    <w:basedOn w:val="Ttulo2Car"/>
+    <w:basedOn w:val="Heading2Char"/>
     <w:link w:val="Titulo2-Apndices"/>
     <w:uiPriority w:val="99"/>
     <w:rsid w:val="0094492A"/>
   </w:style>
-  <w:style w:type="character" w:customStyle="1" w:styleId="Ttulo3Car">
-    <w:name w:val="Título 3 Car"/>
-    <w:basedOn w:val="Fuentedeprrafopredeter"/>
-    <w:link w:val="Ttulo3"/>
+  <w:style w:type="character" w:customStyle="1" w:styleId="Heading3Char">
+    <w:name w:val="Heading 3 Char"/>
+    <w:basedOn w:val="DefaultParagraphFont"/>
+    <w:link w:val="Heading3"/>
     <w:uiPriority w:val="9"/>
     <w:semiHidden/>
     <w:rsid w:val="00FE6335"/>
@@ -10823,10 +11119,10 @@
       <w:lang w:val="es-ES_tradnl" w:eastAsia="en-US"/>
     </w:rPr>
   </w:style>
-  <w:style w:type="character" w:customStyle="1" w:styleId="Ttulo4Car">
-    <w:name w:val="Título 4 Car"/>
-    <w:basedOn w:val="Fuentedeprrafopredeter"/>
-    <w:link w:val="Ttulo4"/>
+  <w:style w:type="character" w:customStyle="1" w:styleId="Heading4Char">
+    <w:name w:val="Heading 4 Char"/>
+    <w:basedOn w:val="DefaultParagraphFont"/>
+    <w:link w:val="Heading4"/>
     <w:uiPriority w:val="9"/>
     <w:semiHidden/>
     <w:rsid w:val="00FE6335"/>
@@ -10839,10 +11135,10 @@
       <w:lang w:val="es-ES_tradnl" w:eastAsia="en-US"/>
     </w:rPr>
   </w:style>
-  <w:style w:type="character" w:customStyle="1" w:styleId="Ttulo5Car">
-    <w:name w:val="Título 5 Car"/>
-    <w:basedOn w:val="Fuentedeprrafopredeter"/>
-    <w:link w:val="Ttulo5"/>
+  <w:style w:type="character" w:customStyle="1" w:styleId="Heading5Char">
+    <w:name w:val="Heading 5 Char"/>
+    <w:basedOn w:val="DefaultParagraphFont"/>
+    <w:link w:val="Heading5"/>
     <w:uiPriority w:val="9"/>
     <w:semiHidden/>
     <w:rsid w:val="00FE6335"/>
@@ -10857,10 +11153,10 @@
       <w:lang w:val="es-ES_tradnl" w:eastAsia="en-US"/>
     </w:rPr>
   </w:style>
-  <w:style w:type="character" w:customStyle="1" w:styleId="Ttulo6Car">
-    <w:name w:val="Título 6 Car"/>
-    <w:basedOn w:val="Fuentedeprrafopredeter"/>
-    <w:link w:val="Ttulo6"/>
+  <w:style w:type="character" w:customStyle="1" w:styleId="Heading6Char">
+    <w:name w:val="Heading 6 Char"/>
+    <w:basedOn w:val="DefaultParagraphFont"/>
+    <w:link w:val="Heading6"/>
     <w:uiPriority w:val="9"/>
     <w:semiHidden/>
     <w:rsid w:val="00FE6335"/>
@@ -10871,10 +11167,10 @@
       <w:lang w:val="es-ES_tradnl" w:eastAsia="en-US"/>
     </w:rPr>
   </w:style>
-  <w:style w:type="character" w:customStyle="1" w:styleId="Ttulo7Car">
-    <w:name w:val="Título 7 Car"/>
-    <w:basedOn w:val="Fuentedeprrafopredeter"/>
-    <w:link w:val="Ttulo7"/>
+  <w:style w:type="character" w:customStyle="1" w:styleId="Heading7Char">
+    <w:name w:val="Heading 7 Char"/>
+    <w:basedOn w:val="DefaultParagraphFont"/>
+    <w:link w:val="Heading7"/>
     <w:uiPriority w:val="9"/>
     <w:semiHidden/>
     <w:rsid w:val="00FE6335"/>
@@ -10885,10 +11181,10 @@
       <w:lang w:val="es-ES_tradnl" w:eastAsia="en-US"/>
     </w:rPr>
   </w:style>
-  <w:style w:type="character" w:customStyle="1" w:styleId="Ttulo8Car">
-    <w:name w:val="Título 8 Car"/>
-    <w:basedOn w:val="Fuentedeprrafopredeter"/>
-    <w:link w:val="Ttulo8"/>
+  <w:style w:type="character" w:customStyle="1" w:styleId="Heading8Char">
+    <w:name w:val="Heading 8 Char"/>
+    <w:basedOn w:val="DefaultParagraphFont"/>
+    <w:link w:val="Heading8"/>
     <w:uiPriority w:val="9"/>
     <w:semiHidden/>
     <w:rsid w:val="00FE6335"/>
@@ -10901,10 +11197,10 @@
       <w:lang w:val="es-ES_tradnl" w:eastAsia="en-US"/>
     </w:rPr>
   </w:style>
-  <w:style w:type="character" w:customStyle="1" w:styleId="Ttulo9Car">
-    <w:name w:val="Título 9 Car"/>
-    <w:basedOn w:val="Fuentedeprrafopredeter"/>
-    <w:link w:val="Ttulo9"/>
+  <w:style w:type="character" w:customStyle="1" w:styleId="Heading9Char">
+    <w:name w:val="Heading 9 Char"/>
+    <w:basedOn w:val="DefaultParagraphFont"/>
+    <w:link w:val="Heading9"/>
     <w:uiPriority w:val="9"/>
     <w:semiHidden/>
     <w:rsid w:val="00FE6335"/>
@@ -10913,12 +11209,12 @@
       <w:lang w:val="es-ES_tradnl" w:eastAsia="en-US"/>
     </w:rPr>
   </w:style>
-  <w:style w:type="paragraph" w:styleId="TDC1">
+  <w:style w:type="paragraph" w:styleId="TOC1">
     <w:name w:val="toc 1"/>
     <w:basedOn w:val="Normal"/>
     <w:next w:val="Normal"/>
     <w:autoRedefine/>
-    <w:uiPriority w:val="99"/>
+    <w:uiPriority w:val="39"/>
     <w:rsid w:val="005F006F"/>
     <w:pPr>
       <w:tabs>
@@ -10936,12 +11232,12 @@
       <w:lang w:val="es-UY"/>
     </w:rPr>
   </w:style>
-  <w:style w:type="paragraph" w:styleId="TDC2">
+  <w:style w:type="paragraph" w:styleId="TOC2">
     <w:name w:val="toc 2"/>
     <w:basedOn w:val="Normal"/>
     <w:next w:val="Normal"/>
     <w:autoRedefine/>
-    <w:uiPriority w:val="99"/>
+    <w:uiPriority w:val="39"/>
     <w:rsid w:val="005F006F"/>
     <w:pPr>
       <w:ind w:left="240"/>
@@ -10952,7 +11248,7 @@
       <w:szCs w:val="20"/>
     </w:rPr>
   </w:style>
-  <w:style w:type="paragraph" w:styleId="TDC3">
+  <w:style w:type="paragraph" w:styleId="TOC3">
     <w:name w:val="toc 3"/>
     <w:basedOn w:val="Normal"/>
     <w:next w:val="Normal"/>
@@ -10969,7 +11265,7 @@
       <w:szCs w:val="20"/>
     </w:rPr>
   </w:style>
-  <w:style w:type="paragraph" w:styleId="TDC4">
+  <w:style w:type="paragraph" w:styleId="TOC4">
     <w:name w:val="toc 4"/>
     <w:basedOn w:val="Normal"/>
     <w:next w:val="Normal"/>
@@ -10984,9 +11280,9 @@
       <w:szCs w:val="18"/>
     </w:rPr>
   </w:style>
-  <w:style w:type="character" w:styleId="Hipervnculo">
+  <w:style w:type="character" w:styleId="Hyperlink">
     <w:name w:val="Hyperlink"/>
-    <w:basedOn w:val="Fuentedeprrafopredeter"/>
+    <w:basedOn w:val="DefaultParagraphFont"/>
     <w:uiPriority w:val="99"/>
     <w:rsid w:val="005F006F"/>
     <w:rPr>
@@ -10994,10 +11290,10 @@
       <w:u w:val="single"/>
     </w:rPr>
   </w:style>
-  <w:style w:type="paragraph" w:styleId="Encabezado">
+  <w:style w:type="paragraph" w:styleId="Header">
     <w:name w:val="header"/>
     <w:basedOn w:val="Normal"/>
-    <w:link w:val="EncabezadoCar"/>
+    <w:link w:val="HeaderChar"/>
     <w:uiPriority w:val="99"/>
     <w:rsid w:val="005F006F"/>
     <w:pPr>
@@ -11010,10 +11306,10 @@
       </w:tabs>
     </w:pPr>
   </w:style>
-  <w:style w:type="character" w:customStyle="1" w:styleId="EncabezadoCar">
-    <w:name w:val="Encabezado Car"/>
-    <w:basedOn w:val="Fuentedeprrafopredeter"/>
-    <w:link w:val="Encabezado"/>
+  <w:style w:type="character" w:customStyle="1" w:styleId="HeaderChar">
+    <w:name w:val="Header Char"/>
+    <w:basedOn w:val="DefaultParagraphFont"/>
+    <w:link w:val="Header"/>
     <w:uiPriority w:val="99"/>
     <w:semiHidden/>
     <w:rsid w:val="00FE6335"/>
@@ -11021,10 +11317,10 @@
       <w:lang w:val="es-ES_tradnl" w:eastAsia="en-US"/>
     </w:rPr>
   </w:style>
-  <w:style w:type="paragraph" w:styleId="Piedepgina">
+  <w:style w:type="paragraph" w:styleId="Footer">
     <w:name w:val="footer"/>
     <w:basedOn w:val="Normal"/>
-    <w:link w:val="PiedepginaCar"/>
+    <w:link w:val="FooterChar"/>
     <w:uiPriority w:val="99"/>
     <w:rsid w:val="005F006F"/>
     <w:pPr>
@@ -11037,10 +11333,10 @@
       </w:tabs>
     </w:pPr>
   </w:style>
-  <w:style w:type="character" w:customStyle="1" w:styleId="PiedepginaCar">
-    <w:name w:val="Pie de página Car"/>
-    <w:basedOn w:val="Fuentedeprrafopredeter"/>
-    <w:link w:val="Piedepgina"/>
+  <w:style w:type="character" w:customStyle="1" w:styleId="FooterChar">
+    <w:name w:val="Footer Char"/>
+    <w:basedOn w:val="DefaultParagraphFont"/>
+    <w:link w:val="Footer"/>
     <w:uiPriority w:val="99"/>
     <w:semiHidden/>
     <w:rsid w:val="00FE6335"/>
@@ -11048,9 +11344,9 @@
       <w:lang w:val="es-ES_tradnl" w:eastAsia="en-US"/>
     </w:rPr>
   </w:style>
-  <w:style w:type="table" w:styleId="Tablaconcuadrcula">
+  <w:style w:type="table" w:styleId="TableGrid">
     <w:name w:val="Table Grid"/>
-    <w:basedOn w:val="Tablanormal"/>
+    <w:basedOn w:val="TableNormal"/>
     <w:uiPriority w:val="99"/>
     <w:rsid w:val="00987B75"/>
     <w:pPr>
@@ -11156,7 +11452,7 @@
   </w:style>
   <w:style w:type="character" w:customStyle="1" w:styleId="AutoresCar">
     <w:name w:val="Autores Car"/>
-    <w:basedOn w:val="Fuentedeprrafopredeter"/>
+    <w:basedOn w:val="DefaultParagraphFont"/>
     <w:link w:val="Autores"/>
     <w:uiPriority w:val="99"/>
     <w:rsid w:val="00AE06B8"/>
@@ -11301,10 +11597,10 @@
       <w:szCs w:val="28"/>
     </w:rPr>
   </w:style>
-  <w:style w:type="paragraph" w:styleId="Textodeglobo">
+  <w:style w:type="paragraph" w:styleId="BalloonText">
     <w:name w:val="Balloon Text"/>
     <w:basedOn w:val="Normal"/>
-    <w:link w:val="TextodegloboCar"/>
+    <w:link w:val="BalloonTextChar"/>
     <w:uiPriority w:val="99"/>
     <w:semiHidden/>
     <w:rsid w:val="004866FF"/>
@@ -11314,7 +11610,7 @@
       <w:szCs w:val="16"/>
     </w:rPr>
   </w:style>
-  <w:style w:type="paragraph" w:styleId="Epgrafe">
+  <w:style w:type="paragraph" w:styleId="Caption">
     <w:name w:val="caption"/>
     <w:basedOn w:val="Normal"/>
     <w:next w:val="Normal"/>
@@ -11328,10 +11624,10 @@
       <w:szCs w:val="20"/>
     </w:rPr>
   </w:style>
-  <w:style w:type="character" w:customStyle="1" w:styleId="TextodegloboCar">
-    <w:name w:val="Texto de globo Car"/>
-    <w:basedOn w:val="Fuentedeprrafopredeter"/>
-    <w:link w:val="Textodeglobo"/>
+  <w:style w:type="character" w:customStyle="1" w:styleId="BalloonTextChar">
+    <w:name w:val="Balloon Text Char"/>
+    <w:basedOn w:val="DefaultParagraphFont"/>
+    <w:link w:val="BalloonText"/>
     <w:uiPriority w:val="99"/>
     <w:semiHidden/>
     <w:rsid w:val="004866FF"/>
@@ -11342,10 +11638,10 @@
       <w:lang w:val="es-ES_tradnl" w:eastAsia="en-US"/>
     </w:rPr>
   </w:style>
-  <w:style w:type="paragraph" w:styleId="Textonotaalfinal">
+  <w:style w:type="paragraph" w:styleId="EndnoteText">
     <w:name w:val="endnote text"/>
     <w:basedOn w:val="Normal"/>
-    <w:link w:val="TextonotaalfinalCar"/>
+    <w:link w:val="EndnoteTextChar"/>
     <w:uiPriority w:val="99"/>
     <w:semiHidden/>
     <w:rsid w:val="00D2789D"/>
@@ -11354,9 +11650,9 @@
       <w:szCs w:val="20"/>
     </w:rPr>
   </w:style>
-  <w:style w:type="character" w:styleId="Refdenotaalfinal">
+  <w:style w:type="character" w:styleId="EndnoteReference">
     <w:name w:val="endnote reference"/>
-    <w:basedOn w:val="Fuentedeprrafopredeter"/>
+    <w:basedOn w:val="DefaultParagraphFont"/>
     <w:uiPriority w:val="99"/>
     <w:semiHidden/>
     <w:rsid w:val="00D2789D"/>
@@ -11364,10 +11660,10 @@
       <w:vertAlign w:val="superscript"/>
     </w:rPr>
   </w:style>
-  <w:style w:type="character" w:customStyle="1" w:styleId="TextonotaalfinalCar">
-    <w:name w:val="Texto nota al final Car"/>
-    <w:basedOn w:val="Fuentedeprrafopredeter"/>
-    <w:link w:val="Textonotaalfinal"/>
+  <w:style w:type="character" w:customStyle="1" w:styleId="EndnoteTextChar">
+    <w:name w:val="Endnote Text Char"/>
+    <w:basedOn w:val="DefaultParagraphFont"/>
+    <w:link w:val="EndnoteText"/>
     <w:uiPriority w:val="99"/>
     <w:semiHidden/>
     <w:rsid w:val="00D2789D"/>
@@ -11375,10 +11671,10 @@
       <w:lang w:val="es-ES_tradnl" w:eastAsia="en-US"/>
     </w:rPr>
   </w:style>
-  <w:style w:type="paragraph" w:styleId="Textonotapie">
+  <w:style w:type="paragraph" w:styleId="FootnoteText">
     <w:name w:val="footnote text"/>
     <w:basedOn w:val="Normal"/>
-    <w:link w:val="TextonotapieCar"/>
+    <w:link w:val="FootnoteTextChar"/>
     <w:uiPriority w:val="99"/>
     <w:semiHidden/>
     <w:rsid w:val="00D2789D"/>
@@ -11387,9 +11683,9 @@
       <w:szCs w:val="20"/>
     </w:rPr>
   </w:style>
-  <w:style w:type="character" w:styleId="Refdenotaalpie">
+  <w:style w:type="character" w:styleId="FootnoteReference">
     <w:name w:val="footnote reference"/>
-    <w:basedOn w:val="Fuentedeprrafopredeter"/>
+    <w:basedOn w:val="DefaultParagraphFont"/>
     <w:uiPriority w:val="99"/>
     <w:semiHidden/>
     <w:rsid w:val="00D2789D"/>
@@ -11397,10 +11693,10 @@
       <w:vertAlign w:val="superscript"/>
     </w:rPr>
   </w:style>
-  <w:style w:type="character" w:customStyle="1" w:styleId="TextonotapieCar">
-    <w:name w:val="Texto nota pie Car"/>
-    <w:basedOn w:val="Fuentedeprrafopredeter"/>
-    <w:link w:val="Textonotapie"/>
+  <w:style w:type="character" w:customStyle="1" w:styleId="FootnoteTextChar">
+    <w:name w:val="Footnote Text Char"/>
+    <w:basedOn w:val="DefaultParagraphFont"/>
+    <w:link w:val="FootnoteText"/>
     <w:uiPriority w:val="99"/>
     <w:semiHidden/>
     <w:rsid w:val="00D2789D"/>
@@ -11408,9 +11704,9 @@
       <w:lang w:val="es-ES_tradnl" w:eastAsia="en-US"/>
     </w:rPr>
   </w:style>
-  <w:style w:type="character" w:styleId="Hipervnculovisitado">
+  <w:style w:type="character" w:styleId="FollowedHyperlink">
     <w:name w:val="FollowedHyperlink"/>
-    <w:basedOn w:val="Fuentedeprrafopredeter"/>
+    <w:basedOn w:val="DefaultParagraphFont"/>
     <w:uiPriority w:val="99"/>
     <w:semiHidden/>
     <w:rsid w:val="00091117"/>
@@ -11421,7 +11717,7 @@
   </w:style>
   <w:style w:type="paragraph" w:customStyle="1" w:styleId="LINS-Titulo2">
     <w:name w:val="LINS - Titulo 2"/>
-    <w:basedOn w:val="Ttulo2"/>
+    <w:basedOn w:val="Heading2"/>
     <w:next w:val="LINS-Normal"/>
     <w:uiPriority w:val="99"/>
     <w:rsid w:val="00733D04"/>
@@ -11442,7 +11738,7 @@
   </w:style>
   <w:style w:type="paragraph" w:customStyle="1" w:styleId="LINS-Titulo3">
     <w:name w:val="LINS - Titulo 3"/>
-    <w:basedOn w:val="Ttulo3"/>
+    <w:basedOn w:val="Heading3"/>
     <w:next w:val="LINS-Normal"/>
     <w:uiPriority w:val="99"/>
     <w:rsid w:val="00733D04"/>
@@ -11462,7 +11758,7 @@
   </w:style>
   <w:style w:type="paragraph" w:customStyle="1" w:styleId="LINS-Titulo1">
     <w:name w:val="LINS - Titulo 1"/>
-    <w:basedOn w:val="Ttulo1"/>
+    <w:basedOn w:val="Heading1"/>
     <w:next w:val="LINS-Normal"/>
     <w:uiPriority w:val="99"/>
     <w:rsid w:val="00733D04"/>
@@ -11584,7 +11880,7 @@
   </w:style>
   <w:style w:type="character" w:customStyle="1" w:styleId="LINS-NormalChar">
     <w:name w:val="LINS - Normal Char"/>
-    <w:basedOn w:val="Fuentedeprrafopredeter"/>
+    <w:basedOn w:val="DefaultParagraphFont"/>
     <w:link w:val="LINS-Normal"/>
     <w:uiPriority w:val="99"/>
     <w:rsid w:val="00733D04"/>
@@ -11611,7 +11907,7 @@
   </w:style>
   <w:style w:type="paragraph" w:customStyle="1" w:styleId="LINS-Caption">
     <w:name w:val="LINS - Caption"/>
-    <w:basedOn w:val="Epgrafe"/>
+    <w:basedOn w:val="Caption"/>
     <w:next w:val="LINS-Normal"/>
     <w:uiPriority w:val="99"/>
     <w:rsid w:val="00B346BA"/>
@@ -11624,9 +11920,9 @@
       <w:lang w:val="es-ES"/>
     </w:rPr>
   </w:style>
-  <w:style w:type="character" w:styleId="Refdecomentario">
+  <w:style w:type="character" w:styleId="CommentReference">
     <w:name w:val="annotation reference"/>
-    <w:basedOn w:val="Fuentedeprrafopredeter"/>
+    <w:basedOn w:val="DefaultParagraphFont"/>
     <w:uiPriority w:val="99"/>
     <w:semiHidden/>
     <w:rsid w:val="00B346BA"/>
@@ -11635,10 +11931,10 @@
       <w:szCs w:val="16"/>
     </w:rPr>
   </w:style>
-  <w:style w:type="paragraph" w:styleId="Textocomentario">
+  <w:style w:type="paragraph" w:styleId="CommentText">
     <w:name w:val="annotation text"/>
     <w:basedOn w:val="Normal"/>
-    <w:link w:val="TextocomentarioCar"/>
+    <w:link w:val="CommentTextChar"/>
     <w:uiPriority w:val="99"/>
     <w:semiHidden/>
     <w:rsid w:val="00B346BA"/>
@@ -11651,11 +11947,11 @@
       <w:lang w:val="es-UY"/>
     </w:rPr>
   </w:style>
-  <w:style w:type="paragraph" w:styleId="Asuntodelcomentario">
+  <w:style w:type="paragraph" w:styleId="CommentSubject">
     <w:name w:val="annotation subject"/>
-    <w:basedOn w:val="Textocomentario"/>
-    <w:next w:val="Textocomentario"/>
-    <w:link w:val="AsuntodelcomentarioCar"/>
+    <w:basedOn w:val="CommentText"/>
+    <w:next w:val="CommentText"/>
+    <w:link w:val="CommentSubjectChar"/>
     <w:uiPriority w:val="99"/>
     <w:semiHidden/>
     <w:rsid w:val="000324EF"/>
@@ -11668,10 +11964,10 @@
       <w:lang w:val="es-ES_tradnl"/>
     </w:rPr>
   </w:style>
-  <w:style w:type="character" w:customStyle="1" w:styleId="TextocomentarioCar">
-    <w:name w:val="Texto comentario Car"/>
-    <w:basedOn w:val="Fuentedeprrafopredeter"/>
-    <w:link w:val="Textocomentario"/>
+  <w:style w:type="character" w:customStyle="1" w:styleId="CommentTextChar">
+    <w:name w:val="Comment Text Char"/>
+    <w:basedOn w:val="DefaultParagraphFont"/>
+    <w:link w:val="CommentText"/>
     <w:uiPriority w:val="99"/>
     <w:semiHidden/>
     <w:rsid w:val="00B346BA"/>
@@ -11681,7 +11977,7 @@
   </w:style>
   <w:style w:type="paragraph" w:customStyle="1" w:styleId="Apndices">
     <w:name w:val="Apéndices"/>
-    <w:basedOn w:val="Ttulo1"/>
+    <w:basedOn w:val="Heading1"/>
     <w:next w:val="Titulo2-Apndices"/>
     <w:link w:val="ApndicesCar"/>
     <w:uiPriority w:val="99"/>
@@ -11699,10 +11995,10 @@
       <w:lang w:val="es-ES"/>
     </w:rPr>
   </w:style>
-  <w:style w:type="character" w:customStyle="1" w:styleId="AsuntodelcomentarioCar">
-    <w:name w:val="Asunto del comentario Car"/>
-    <w:basedOn w:val="TextocomentarioCar"/>
-    <w:link w:val="Asuntodelcomentario"/>
+  <w:style w:type="character" w:customStyle="1" w:styleId="CommentSubjectChar">
+    <w:name w:val="Comment Subject Char"/>
+    <w:basedOn w:val="CommentTextChar"/>
+    <w:link w:val="CommentSubject"/>
     <w:uiPriority w:val="99"/>
     <w:semiHidden/>
     <w:rsid w:val="000324EF"/>
@@ -11714,7 +12010,7 @@
   </w:style>
   <w:style w:type="paragraph" w:customStyle="1" w:styleId="Titulo2-Apndices">
     <w:name w:val="Titulo2 - Apéndices"/>
-    <w:basedOn w:val="Ttulo2"/>
+    <w:basedOn w:val="Heading2"/>
     <w:next w:val="Titulo3-Apndices"/>
     <w:link w:val="Titulo2-ApndicesCar"/>
     <w:uiPriority w:val="99"/>
@@ -11726,10 +12022,10 @@
       </w:numPr>
     </w:pPr>
   </w:style>
-  <w:style w:type="character" w:customStyle="1" w:styleId="Ttulo1Car">
-    <w:name w:val="Título 1 Car"/>
-    <w:basedOn w:val="Fuentedeprrafopredeter"/>
-    <w:link w:val="Ttulo1"/>
+  <w:style w:type="character" w:customStyle="1" w:styleId="Heading1Char">
+    <w:name w:val="Heading 1 Char"/>
+    <w:basedOn w:val="DefaultParagraphFont"/>
+    <w:link w:val="Heading1"/>
     <w:uiPriority w:val="99"/>
     <w:rsid w:val="000B5564"/>
     <w:rPr>
@@ -11759,10 +12055,10 @@
       <w:lang w:val="es-UY"/>
     </w:rPr>
   </w:style>
-  <w:style w:type="character" w:customStyle="1" w:styleId="Ttulo2Car">
-    <w:name w:val="Título 2 Car"/>
-    <w:basedOn w:val="Fuentedeprrafopredeter"/>
-    <w:link w:val="Ttulo2"/>
+  <w:style w:type="character" w:customStyle="1" w:styleId="Heading2Char">
+    <w:name w:val="Heading 2 Char"/>
+    <w:basedOn w:val="DefaultParagraphFont"/>
+    <w:link w:val="Heading2"/>
     <w:uiPriority w:val="99"/>
     <w:rsid w:val="009A3091"/>
     <w:rPr>
@@ -11856,10 +12152,10 @@
       <w:lang w:val="es-UY" w:eastAsia="es-UY"/>
     </w:rPr>
   </w:style>
-  <w:style w:type="paragraph" w:styleId="HTMLconformatoprevio">
+  <w:style w:type="paragraph" w:styleId="HTMLPreformatted">
     <w:name w:val="HTML Preformatted"/>
     <w:basedOn w:val="Normal"/>
-    <w:link w:val="HTMLconformatoprevioCar"/>
+    <w:link w:val="HTMLPreformattedChar"/>
     <w:uiPriority w:val="99"/>
     <w:rsid w:val="002328D7"/>
     <w:pPr>
@@ -11890,10 +12186,10 @@
       <w:lang w:val="es-ES" w:eastAsia="es-ES"/>
     </w:rPr>
   </w:style>
-  <w:style w:type="character" w:customStyle="1" w:styleId="HTMLconformatoprevioCar">
-    <w:name w:val="HTML con formato previo Car"/>
-    <w:basedOn w:val="Fuentedeprrafopredeter"/>
-    <w:link w:val="HTMLconformatoprevio"/>
+  <w:style w:type="character" w:customStyle="1" w:styleId="HTMLPreformattedChar">
+    <w:name w:val="HTML Preformatted Char"/>
+    <w:basedOn w:val="DefaultParagraphFont"/>
+    <w:link w:val="HTMLPreformatted"/>
     <w:uiPriority w:val="99"/>
     <w:semiHidden/>
     <w:rsid w:val="00FE6335"/>
@@ -11904,7 +12200,7 @@
       <w:lang w:val="es-ES_tradnl" w:eastAsia="en-US"/>
     </w:rPr>
   </w:style>
-  <w:style w:type="paragraph" w:styleId="Prrafodelista">
+  <w:style w:type="paragraph" w:styleId="ListParagraph">
     <w:name w:val="List Paragraph"/>
     <w:basedOn w:val="Normal"/>
     <w:uiPriority w:val="34"/>
@@ -12206,7 +12502,7 @@
 </file>
 
 <file path=customXml/itemProps1.xml><?xml version="1.0" encoding="utf-8"?>
-<ds:datastoreItem xmlns:ds="http://schemas.openxmlformats.org/officeDocument/2006/customXml" ds:itemID="{E853B286-0E4C-479A-8EF7-EEBF93DB020A}">
+<ds:datastoreItem xmlns:ds="http://schemas.openxmlformats.org/officeDocument/2006/customXml" ds:itemID="{D825E83D-E143-443D-867E-94A0EEACA115}">
   <ds:schemaRefs>
     <ds:schemaRef ds:uri="http://schemas.openxmlformats.org/officeDocument/2006/bibliography"/>
   </ds:schemaRefs>

--- a/Casos de Uso.docx
+++ b/Casos de Uso.docx
@@ -113,7 +113,31 @@
     </w:p>
     <w:p>
       <w:pPr>
-        <w:rPr>
+        <w:jc w:val="center"/>
+        <w:rPr>
+          <w:rFonts w:ascii="Arial" w:hAnsi="Arial" w:cs="Arial"/>
+          <w:sz w:val="48"/>
+          <w:szCs w:val="48"/>
+          <w:lang w:val="es-ES"/>
+        </w:rPr>
+      </w:pPr>
+      <w:r>
+        <w:rPr>
+          <w:rFonts w:ascii="Arial" w:hAnsi="Arial" w:cs="Arial"/>
+          <w:sz w:val="48"/>
+          <w:szCs w:val="48"/>
+          <w:lang w:val="es-ES"/>
+        </w:rPr>
+        <w:t>Anexo 2</w:t>
+      </w:r>
+    </w:p>
+    <w:p>
+      <w:pPr>
+        <w:jc w:val="center"/>
+        <w:rPr>
+          <w:rFonts w:ascii="Arial" w:hAnsi="Arial" w:cs="Arial"/>
+          <w:sz w:val="48"/>
+          <w:szCs w:val="48"/>
           <w:lang w:val="es-ES"/>
         </w:rPr>
       </w:pPr>
@@ -273,19 +297,8 @@
           <w:szCs w:val="40"/>
           <w:lang w:val="es-ES"/>
         </w:rPr>
-        <w:t xml:space="preserve">Maximiliano </w:t>
-      </w:r>
-      <w:proofErr w:type="spellStart"/>
-      <w:r>
-        <w:rPr>
-          <w:rFonts w:ascii="Arial" w:hAnsi="Arial" w:cs="Arial"/>
-          <w:sz w:val="40"/>
-          <w:szCs w:val="40"/>
-          <w:lang w:val="es-ES"/>
-        </w:rPr>
-        <w:t>Felix</w:t>
-      </w:r>
-      <w:proofErr w:type="spellEnd"/>
+        <w:t>Maximiliano Felix</w:t>
+      </w:r>
     </w:p>
     <w:p>
       <w:pPr>
@@ -467,7 +480,7 @@
     </w:p>
     <w:p>
       <w:pPr>
-        <w:pStyle w:val="TOC1"/>
+        <w:pStyle w:val="TDC1"/>
         <w:rPr>
           <w:rFonts w:asciiTheme="minorHAnsi" w:eastAsiaTheme="minorEastAsia" w:hAnsiTheme="minorHAnsi" w:cstheme="minorBidi"/>
           <w:b w:val="0"/>
@@ -500,10 +513,10 @@
         </w:rPr>
         <w:fldChar w:fldCharType="separate"/>
       </w:r>
-      <w:hyperlink w:anchor="_Toc419566034" w:history="1">
+      <w:hyperlink w:anchor="_Toc420162996" w:history="1">
         <w:r>
           <w:rPr>
-            <w:rStyle w:val="Hyperlink"/>
+            <w:rStyle w:val="Hipervnculo"/>
             <w:noProof/>
             <w:lang w:val="es-ES"/>
           </w:rPr>
@@ -524,7 +537,7 @@
         </w:r>
         <w:r>
           <w:rPr>
-            <w:rStyle w:val="Hyperlink"/>
+            <w:rStyle w:val="Hipervnculo"/>
             <w:noProof/>
             <w:lang w:val="es-ES"/>
           </w:rPr>
@@ -549,7 +562,7 @@
             <w:noProof/>
             <w:webHidden/>
           </w:rPr>
-          <w:instrText xml:space="preserve"> PAGEREF _Toc419566034 \h </w:instrText>
+          <w:instrText xml:space="preserve"> PAGEREF _Toc420162996 \h </w:instrText>
         </w:r>
         <w:r>
           <w:rPr>
@@ -582,7 +595,7 @@
     </w:p>
     <w:p>
       <w:pPr>
-        <w:pStyle w:val="TOC1"/>
+        <w:pStyle w:val="TDC1"/>
         <w:rPr>
           <w:rFonts w:asciiTheme="minorHAnsi" w:eastAsiaTheme="minorEastAsia" w:hAnsiTheme="minorHAnsi" w:cstheme="minorBidi"/>
           <w:b w:val="0"/>
@@ -594,10 +607,10 @@
           <w:lang w:eastAsia="es-UY"/>
         </w:rPr>
       </w:pPr>
-      <w:hyperlink w:anchor="_Toc419566035" w:history="1">
+      <w:hyperlink w:anchor="_Toc420162997" w:history="1">
         <w:r>
           <w:rPr>
-            <w:rStyle w:val="Hyperlink"/>
+            <w:rStyle w:val="Hipervnculo"/>
             <w:noProof/>
             <w:lang w:val="es-ES"/>
           </w:rPr>
@@ -618,7 +631,7 @@
         </w:r>
         <w:r>
           <w:rPr>
-            <w:rStyle w:val="Hyperlink"/>
+            <w:rStyle w:val="Hipervnculo"/>
             <w:noProof/>
             <w:lang w:val="es-ES"/>
           </w:rPr>
@@ -643,7 +656,7 @@
             <w:noProof/>
             <w:webHidden/>
           </w:rPr>
-          <w:instrText xml:space="preserve"> PAGEREF _Toc419566035 \h </w:instrText>
+          <w:instrText xml:space="preserve"> PAGEREF _Toc420162997 \h </w:instrText>
         </w:r>
         <w:r>
           <w:rPr>
@@ -676,7 +689,7 @@
     </w:p>
     <w:p>
       <w:pPr>
-        <w:pStyle w:val="TOC2"/>
+        <w:pStyle w:val="TDC2"/>
         <w:tabs>
           <w:tab w:val="left" w:pos="720"/>
           <w:tab w:val="right" w:leader="dot" w:pos="9061"/>
@@ -690,10 +703,10 @@
           <w:lang w:val="es-UY" w:eastAsia="es-UY"/>
         </w:rPr>
       </w:pPr>
-      <w:hyperlink w:anchor="_Toc419566036" w:history="1">
+      <w:hyperlink w:anchor="_Toc420162998" w:history="1">
         <w:r>
           <w:rPr>
-            <w:rStyle w:val="Hyperlink"/>
+            <w:rStyle w:val="Hipervnculo"/>
             <w:noProof/>
             <w:lang w:val="es-ES"/>
           </w:rPr>
@@ -712,7 +725,7 @@
         </w:r>
         <w:r>
           <w:rPr>
-            <w:rStyle w:val="Hyperlink"/>
+            <w:rStyle w:val="Hipervnculo"/>
             <w:noProof/>
             <w:lang w:val="es-ES"/>
           </w:rPr>
@@ -737,7 +750,7 @@
             <w:noProof/>
             <w:webHidden/>
           </w:rPr>
-          <w:instrText xml:space="preserve"> PAGEREF _Toc419566036 \h </w:instrText>
+          <w:instrText xml:space="preserve"> PAGEREF _Toc420162998 \h </w:instrText>
         </w:r>
         <w:r>
           <w:rPr>
@@ -770,7 +783,7 @@
     </w:p>
     <w:p>
       <w:pPr>
-        <w:pStyle w:val="TOC2"/>
+        <w:pStyle w:val="TDC2"/>
         <w:tabs>
           <w:tab w:val="left" w:pos="720"/>
           <w:tab w:val="right" w:leader="dot" w:pos="9061"/>
@@ -784,10 +797,10 @@
           <w:lang w:val="es-UY" w:eastAsia="es-UY"/>
         </w:rPr>
       </w:pPr>
-      <w:hyperlink w:anchor="_Toc419566037" w:history="1">
+      <w:hyperlink w:anchor="_Toc420162999" w:history="1">
         <w:r>
           <w:rPr>
-            <w:rStyle w:val="Hyperlink"/>
+            <w:rStyle w:val="Hipervnculo"/>
             <w:noProof/>
             <w:lang w:val="es-ES"/>
           </w:rPr>
@@ -806,7 +819,7 @@
         </w:r>
         <w:r>
           <w:rPr>
-            <w:rStyle w:val="Hyperlink"/>
+            <w:rStyle w:val="Hipervnculo"/>
             <w:noProof/>
             <w:lang w:val="es-ES"/>
           </w:rPr>
@@ -831,7 +844,7 @@
             <w:noProof/>
             <w:webHidden/>
           </w:rPr>
-          <w:instrText xml:space="preserve"> PAGEREF _Toc419566037 \h </w:instrText>
+          <w:instrText xml:space="preserve"> PAGEREF _Toc420162999 \h </w:instrText>
         </w:r>
         <w:r>
           <w:rPr>
@@ -864,7 +877,7 @@
     </w:p>
     <w:p>
       <w:pPr>
-        <w:pStyle w:val="TOC2"/>
+        <w:pStyle w:val="TDC2"/>
         <w:tabs>
           <w:tab w:val="left" w:pos="720"/>
           <w:tab w:val="right" w:leader="dot" w:pos="9061"/>
@@ -878,10 +891,10 @@
           <w:lang w:val="es-UY" w:eastAsia="es-UY"/>
         </w:rPr>
       </w:pPr>
-      <w:hyperlink w:anchor="_Toc419566038" w:history="1">
+      <w:hyperlink w:anchor="_Toc420163000" w:history="1">
         <w:r>
           <w:rPr>
-            <w:rStyle w:val="Hyperlink"/>
+            <w:rStyle w:val="Hipervnculo"/>
             <w:noProof/>
             <w:lang w:val="es-ES"/>
           </w:rPr>
@@ -900,7 +913,7 @@
         </w:r>
         <w:r>
           <w:rPr>
-            <w:rStyle w:val="Hyperlink"/>
+            <w:rStyle w:val="Hipervnculo"/>
             <w:noProof/>
             <w:lang w:val="es-ES"/>
           </w:rPr>
@@ -925,7 +938,7 @@
             <w:noProof/>
             <w:webHidden/>
           </w:rPr>
-          <w:instrText xml:space="preserve"> PAGEREF _Toc419566038 \h </w:instrText>
+          <w:instrText xml:space="preserve"> PAGEREF _Toc420163000 \h </w:instrText>
         </w:r>
         <w:r>
           <w:rPr>
@@ -1001,12 +1014,12 @@
     </w:p>
     <w:p>
       <w:pPr>
-        <w:pStyle w:val="Heading1"/>
-        <w:rPr>
-          <w:lang w:val="es-ES"/>
-        </w:rPr>
-      </w:pPr>
-      <w:bookmarkStart w:id="6" w:name="_Toc419566034"/>
+        <w:pStyle w:val="Ttulo1"/>
+        <w:rPr>
+          <w:lang w:val="es-ES"/>
+        </w:rPr>
+      </w:pPr>
+      <w:bookmarkStart w:id="6" w:name="_Toc420162996"/>
       <w:r>
         <w:rPr>
           <w:lang w:val="es-ES"/>
@@ -1138,61 +1151,39 @@
         <w:rPr>
           <w:lang w:val="es-ES"/>
         </w:rPr>
-        <w:t xml:space="preserve">A su vez el sistema está formado por dos componentes que son los </w:t>
-      </w:r>
-      <w:proofErr w:type="gramStart"/>
-      <w:r>
-        <w:rPr>
-          <w:lang w:val="es-ES"/>
-        </w:rPr>
-        <w:t>siguientes</w:t>
-      </w:r>
-      <w:r>
-        <w:rPr>
-          <w:lang w:val="es-ES"/>
-        </w:rPr>
-        <w:t xml:space="preserve"> :</w:t>
-      </w:r>
-      <w:proofErr w:type="gramEnd"/>
+        <w:t>A su vez el sistema está formado por dos componentes que son los siguientes</w:t>
+      </w:r>
+      <w:r>
+        <w:rPr>
+          <w:lang w:val="es-ES"/>
+        </w:rPr>
+        <w:t xml:space="preserve"> : </w:t>
+      </w:r>
       <w:r>
         <w:rPr>
           <w:lang w:val="es-ES"/>
         </w:rPr>
         <w:t xml:space="preserve"> </w:t>
       </w:r>
-      <w:r>
-        <w:rPr>
-          <w:lang w:val="es-ES"/>
-        </w:rPr>
-        <w:t xml:space="preserve"> </w:t>
-      </w:r>
-    </w:p>
-    <w:p>
-      <w:pPr>
-        <w:rPr>
-          <w:lang w:val="es-ES"/>
-        </w:rPr>
-      </w:pPr>
-    </w:p>
-    <w:p>
-      <w:pPr>
-        <w:rPr>
-          <w:lang w:val="es-ES"/>
-        </w:rPr>
-      </w:pPr>
-      <w:proofErr w:type="spellStart"/>
-      <w:r>
-        <w:rPr>
-          <w:lang w:val="es-ES"/>
-        </w:rPr>
-        <w:t>CtpRestConnector</w:t>
-      </w:r>
-      <w:proofErr w:type="spellEnd"/>
-      <w:r>
-        <w:rPr>
-          <w:lang w:val="es-ES"/>
-        </w:rPr>
-        <w:t>, que se encarga de recibir peticiones directamente del cliente sobre consultas o transacciones sobre la información geográfica de algún organismo.</w:t>
+    </w:p>
+    <w:p>
+      <w:pPr>
+        <w:rPr>
+          <w:lang w:val="es-ES"/>
+        </w:rPr>
+      </w:pPr>
+    </w:p>
+    <w:p>
+      <w:pPr>
+        <w:rPr>
+          <w:lang w:val="es-ES"/>
+        </w:rPr>
+      </w:pPr>
+      <w:r>
+        <w:rPr>
+          <w:lang w:val="es-ES"/>
+        </w:rPr>
+        <w:t>CtpRestConnector, que se encarga de recibir peticiones directamente del cliente sobre consultas o transacciones sobre la información geográfica de algún organismo.</w:t>
       </w:r>
     </w:p>
     <w:p>
@@ -1209,14 +1200,12 @@
           <w:lang w:val="es-ES"/>
         </w:rPr>
       </w:pPr>
-      <w:proofErr w:type="spellStart"/>
       <w:r>
         <w:rPr>
           <w:lang w:val="es-ES"/>
         </w:rPr>
         <w:t>CtpSoapConnector</w:t>
       </w:r>
-      <w:proofErr w:type="spellEnd"/>
       <w:r>
         <w:rPr>
           <w:lang w:val="es-ES"/>
@@ -1323,7 +1312,7 @@
     </w:p>
     <w:p>
       <w:pPr>
-        <w:pStyle w:val="Heading1"/>
+        <w:pStyle w:val="Ttulo1"/>
         <w:rPr>
           <w:lang w:val="es-ES"/>
         </w:rPr>
@@ -1335,7 +1324,7 @@
         <w:lastRenderedPageBreak/>
         <w:t xml:space="preserve"> </w:t>
       </w:r>
-      <w:bookmarkStart w:id="7" w:name="_Toc419566035"/>
+      <w:bookmarkStart w:id="7" w:name="_Toc420162997"/>
       <w:r>
         <w:rPr>
           <w:lang w:val="es-ES"/>
@@ -1360,12 +1349,12 @@
     </w:p>
     <w:p>
       <w:pPr>
-        <w:pStyle w:val="Heading2"/>
-        <w:rPr>
-          <w:lang w:val="es-ES"/>
-        </w:rPr>
-      </w:pPr>
-      <w:bookmarkStart w:id="8" w:name="_Toc419566036"/>
+        <w:pStyle w:val="Ttulo2"/>
+        <w:rPr>
+          <w:lang w:val="es-ES"/>
+        </w:rPr>
+      </w:pPr>
+      <w:bookmarkStart w:id="8" w:name="_Toc420162998"/>
       <w:r>
         <w:rPr>
           <w:lang w:val="es-ES"/>
@@ -1389,28 +1378,25 @@
       </w:pPr>
       <w:r>
         <w:rPr>
-          <w:noProof/>
-          <w:lang w:val="es-UY" w:eastAsia="es-UY"/>
+          <w:lang w:val="es-ES"/>
         </w:rPr>
         <w:drawing>
           <wp:inline distT="0" distB="0" distL="0" distR="0">
-            <wp:extent cx="6328886" cy="3444949"/>
-            <wp:effectExtent l="19050" t="0" r="0" b="0"/>
-            <wp:docPr id="2" name="Imagen 9"/>
-            <wp:cNvGraphicFramePr>
-              <a:graphicFrameLocks xmlns:a="http://schemas.openxmlformats.org/drawingml/2006/main" noChangeAspect="1"/>
-            </wp:cNvGraphicFramePr>
+            <wp:extent cx="5705475" cy="3895725"/>
+            <wp:effectExtent l="19050" t="0" r="9525" b="0"/>
+            <wp:docPr id="1" name="Imagen 1"/>
+            <wp:cNvGraphicFramePr/>
             <a:graphic xmlns:a="http://schemas.openxmlformats.org/drawingml/2006/main">
               <a:graphicData uri="http://schemas.openxmlformats.org/drawingml/2006/picture">
                 <pic:pic xmlns:pic="http://schemas.openxmlformats.org/drawingml/2006/picture">
                   <pic:nvPicPr>
-                    <pic:cNvPr id="0" name="Picture 9"/>
+                    <pic:cNvPr id="3" name="Content Placeholder 2"/>
                     <pic:cNvPicPr>
-                      <a:picLocks noChangeAspect="1" noChangeArrowheads="1"/>
+                      <a:picLocks noGrp="1" noChangeAspect="1" noChangeArrowheads="1"/>
                     </pic:cNvPicPr>
                   </pic:nvPicPr>
                   <pic:blipFill>
-                    <a:blip r:embed="rId8"/>
+                    <a:blip r:embed="rId8" cstate="print"/>
                     <a:srcRect/>
                     <a:stretch>
                       <a:fillRect/>
@@ -1419,7 +1405,7 @@
                   <pic:spPr bwMode="auto">
                     <a:xfrm>
                       <a:off x="0" y="0"/>
-                      <a:ext cx="6329245" cy="3445144"/>
+                      <a:ext cx="5707372" cy="3897020"/>
                     </a:xfrm>
                     <a:prstGeom prst="rect">
                       <a:avLst/>
@@ -1431,6 +1417,7 @@
                       <a:headEnd/>
                       <a:tailEnd/>
                     </a:ln>
+                    <a:effectLst/>
                   </pic:spPr>
                 </pic:pic>
               </a:graphicData>
@@ -1441,7 +1428,7 @@
     </w:p>
     <w:p>
       <w:pPr>
-        <w:pStyle w:val="Caption"/>
+        <w:pStyle w:val="Epgrafe"/>
         <w:ind w:left="2160" w:firstLine="720"/>
         <w:rPr>
           <w:b w:val="0"/>
@@ -1454,7 +1441,7 @@
     </w:p>
     <w:p>
       <w:pPr>
-        <w:pStyle w:val="Caption"/>
+        <w:pStyle w:val="Epgrafe"/>
         <w:ind w:left="2160" w:firstLine="720"/>
         <w:rPr>
           <w:lang w:val="es-ES"/>
@@ -1470,32 +1457,24 @@
         <w:rPr>
           <w:lang w:val="es-ES"/>
         </w:rPr>
-        <w:t xml:space="preserve">Casos de </w:t>
-      </w:r>
-      <w:proofErr w:type="gramStart"/>
-      <w:r>
-        <w:rPr>
-          <w:lang w:val="es-ES"/>
-        </w:rPr>
-        <w:t>uso críticos</w:t>
-      </w:r>
-      <w:proofErr w:type="gramEnd"/>
-    </w:p>
-    <w:p>
-      <w:pPr>
-        <w:rPr>
-          <w:lang w:val="es-ES"/>
-        </w:rPr>
-      </w:pPr>
-    </w:p>
-    <w:p>
-      <w:pPr>
-        <w:pStyle w:val="Heading2"/>
-        <w:rPr>
-          <w:lang w:val="es-ES"/>
-        </w:rPr>
-      </w:pPr>
-      <w:bookmarkStart w:id="9" w:name="_Toc419566037"/>
+        <w:t>Casos de uso críticos</w:t>
+      </w:r>
+    </w:p>
+    <w:p>
+      <w:pPr>
+        <w:rPr>
+          <w:lang w:val="es-ES"/>
+        </w:rPr>
+      </w:pPr>
+    </w:p>
+    <w:p>
+      <w:pPr>
+        <w:pStyle w:val="Ttulo2"/>
+        <w:rPr>
+          <w:lang w:val="es-ES"/>
+        </w:rPr>
+      </w:pPr>
+      <w:bookmarkStart w:id="9" w:name="_Toc420162999"/>
       <w:r>
         <w:rPr>
           <w:lang w:val="es-ES"/>
@@ -1663,11 +1642,28 @@
           <w:lang w:val="es-ES"/>
         </w:rPr>
       </w:pPr>
-      <w:r>
+    </w:p>
+    <w:p>
+      <w:pPr>
         <w:rPr>
           <w:b/>
           <w:lang w:val="es-ES"/>
         </w:rPr>
+      </w:pPr>
+    </w:p>
+    <w:p>
+      <w:pPr>
+        <w:rPr>
+          <w:b/>
+          <w:lang w:val="es-ES"/>
+        </w:rPr>
+      </w:pPr>
+      <w:r>
+        <w:rPr>
+          <w:b/>
+          <w:lang w:val="es-ES"/>
+        </w:rPr>
+        <w:lastRenderedPageBreak/>
         <w:t>STS</w:t>
       </w:r>
     </w:p>
@@ -1688,21 +1684,7 @@
         <w:rPr>
           <w:lang w:val="es-ES"/>
         </w:rPr>
-        <w:t xml:space="preserve">Encargado  de la autenticación. Provee </w:t>
-      </w:r>
-      <w:proofErr w:type="spellStart"/>
-      <w:r>
-        <w:rPr>
-          <w:lang w:val="es-ES"/>
-        </w:rPr>
-        <w:t>tokens</w:t>
-      </w:r>
-      <w:proofErr w:type="spellEnd"/>
-      <w:r>
-        <w:rPr>
-          <w:lang w:val="es-ES"/>
-        </w:rPr>
-        <w:t xml:space="preserve"> de seguridad que luego la PGE se encarga de verificar.</w:t>
+        <w:t>Encargado  de la autenticación. Provee tokens de seguridad que luego la PGE se encarga de verificar.</w:t>
       </w:r>
     </w:p>
     <w:p>
@@ -1732,7 +1714,6 @@
           <w:b/>
           <w:lang w:val="es-ES"/>
         </w:rPr>
-        <w:lastRenderedPageBreak/>
         <w:t xml:space="preserve">PGE </w:t>
       </w:r>
     </w:p>
@@ -1801,13 +1782,13 @@
     </w:p>
     <w:p>
       <w:pPr>
-        <w:pStyle w:val="Heading2"/>
+        <w:pStyle w:val="Ttulo2"/>
         <w:rPr>
           <w:lang w:val="es-ES"/>
         </w:rPr>
       </w:pPr>
       <w:bookmarkStart w:id="10" w:name="_Ref239679313"/>
-      <w:bookmarkStart w:id="11" w:name="_Toc419566038"/>
+      <w:bookmarkStart w:id="11" w:name="_Toc420163000"/>
       <w:r>
         <w:rPr>
           <w:lang w:val="es-ES"/>
@@ -1826,7 +1807,7 @@
     </w:p>
     <w:p>
       <w:pPr>
-        <w:pStyle w:val="Heading3"/>
+        <w:pStyle w:val="Ttulo3"/>
         <w:rPr>
           <w:lang w:val="es-ES"/>
         </w:rPr>
@@ -1846,7 +1827,7 @@
     </w:p>
     <w:p>
       <w:pPr>
-        <w:pStyle w:val="Heading5"/>
+        <w:pStyle w:val="Ttulo5"/>
         <w:numPr>
           <w:ilvl w:val="0"/>
           <w:numId w:val="0"/>
@@ -1878,7 +1859,7 @@
     </w:p>
     <w:p>
       <w:pPr>
-        <w:pStyle w:val="Heading5"/>
+        <w:pStyle w:val="Ttulo5"/>
         <w:numPr>
           <w:ilvl w:val="0"/>
           <w:numId w:val="0"/>
@@ -1923,7 +1904,7 @@
     </w:p>
     <w:p>
       <w:pPr>
-        <w:pStyle w:val="Heading5"/>
+        <w:pStyle w:val="Ttulo5"/>
         <w:numPr>
           <w:ilvl w:val="0"/>
           <w:numId w:val="0"/>
@@ -1983,21 +1964,7 @@
         <w:rPr>
           <w:lang w:val="es-ES"/>
         </w:rPr>
-        <w:t xml:space="preserve">1.2 </w:t>
-      </w:r>
-      <w:proofErr w:type="spellStart"/>
-      <w:r>
-        <w:rPr>
-          <w:lang w:val="es-ES"/>
-        </w:rPr>
-        <w:t>CtpRestConnector</w:t>
-      </w:r>
-      <w:proofErr w:type="spellEnd"/>
-      <w:r>
-        <w:rPr>
-          <w:lang w:val="es-ES"/>
-        </w:rPr>
-        <w:t xml:space="preserve"> recibe la petici</w:t>
+        <w:t>1.2 CtpRestConnector recibe la petici</w:t>
       </w:r>
       <w:r>
         <w:rPr>
@@ -2017,101 +1984,37 @@
         </w:rPr>
         <w:t xml:space="preserve">el </w:t>
       </w:r>
-      <w:proofErr w:type="spellStart"/>
-      <w:r>
-        <w:rPr>
-          <w:lang w:val="es-ES"/>
-        </w:rPr>
-        <w:t>token</w:t>
-      </w:r>
-      <w:proofErr w:type="spellEnd"/>
-      <w:r>
-        <w:rPr>
-          <w:lang w:val="es-ES"/>
-        </w:rPr>
-        <w:t xml:space="preserve"> al STS</w:t>
-      </w:r>
-    </w:p>
-    <w:p>
-      <w:pPr>
-        <w:rPr>
-          <w:lang w:val="es-ES"/>
-        </w:rPr>
-      </w:pPr>
-      <w:r>
-        <w:rPr>
-          <w:lang w:val="es-ES"/>
-        </w:rPr>
-        <w:t xml:space="preserve">1.3 El STS recibe la petición, genera el </w:t>
-      </w:r>
-      <w:proofErr w:type="spellStart"/>
-      <w:r>
-        <w:rPr>
-          <w:lang w:val="es-ES"/>
-        </w:rPr>
-        <w:t>token</w:t>
-      </w:r>
-      <w:proofErr w:type="spellEnd"/>
-      <w:r>
-        <w:rPr>
-          <w:lang w:val="es-ES"/>
-        </w:rPr>
-        <w:t xml:space="preserve"> y lo devuelve a </w:t>
-      </w:r>
-      <w:proofErr w:type="spellStart"/>
-      <w:r>
-        <w:rPr>
-          <w:lang w:val="es-ES"/>
-        </w:rPr>
-        <w:t>CtpRestConnector</w:t>
-      </w:r>
-      <w:proofErr w:type="spellEnd"/>
-      <w:r>
-        <w:rPr>
-          <w:lang w:val="es-ES"/>
-        </w:rPr>
-        <w:t>.</w:t>
-      </w:r>
-    </w:p>
-    <w:p>
-      <w:pPr>
-        <w:rPr>
-          <w:lang w:val="es-ES"/>
-        </w:rPr>
-      </w:pPr>
-      <w:r>
-        <w:rPr>
-          <w:lang w:val="es-ES"/>
-        </w:rPr>
-        <w:t xml:space="preserve">1.4 </w:t>
-      </w:r>
-      <w:proofErr w:type="spellStart"/>
-      <w:r>
-        <w:rPr>
-          <w:lang w:val="es-ES"/>
-        </w:rPr>
-        <w:t>CtpRestConnector</w:t>
-      </w:r>
-      <w:proofErr w:type="spellEnd"/>
-      <w:r>
-        <w:rPr>
-          <w:lang w:val="es-ES"/>
-        </w:rPr>
-        <w:t xml:space="preserve"> arma un pedido con el </w:t>
-      </w:r>
-      <w:proofErr w:type="spellStart"/>
-      <w:r>
-        <w:rPr>
-          <w:lang w:val="es-ES"/>
-        </w:rPr>
-        <w:t>token</w:t>
-      </w:r>
-      <w:proofErr w:type="spellEnd"/>
-      <w:r>
-        <w:rPr>
-          <w:lang w:val="es-ES"/>
-        </w:rPr>
-        <w:t>, método y parámetros a invocar y lo envía a la PGE</w:t>
+      <w:r>
+        <w:rPr>
+          <w:lang w:val="es-ES"/>
+        </w:rPr>
+        <w:t>token al STS</w:t>
+      </w:r>
+    </w:p>
+    <w:p>
+      <w:pPr>
+        <w:rPr>
+          <w:lang w:val="es-ES"/>
+        </w:rPr>
+      </w:pPr>
+      <w:r>
+        <w:rPr>
+          <w:lang w:val="es-ES"/>
+        </w:rPr>
+        <w:t>1.3 El STS recibe la petición, genera el token y lo devuelve a CtpRestConnector.</w:t>
+      </w:r>
+    </w:p>
+    <w:p>
+      <w:pPr>
+        <w:rPr>
+          <w:lang w:val="es-ES"/>
+        </w:rPr>
+      </w:pPr>
+      <w:r>
+        <w:rPr>
+          <w:lang w:val="es-ES"/>
+        </w:rPr>
+        <w:t>1.4 CtpRestConnector arma un pedido con el token, método y parámetros a invocar y lo envía a la PGE</w:t>
       </w:r>
     </w:p>
     <w:p>
@@ -2136,42 +2039,20 @@
         <w:rPr>
           <w:lang w:val="es-ES"/>
         </w:rPr>
-        <w:t xml:space="preserve">chequea que los datos sean correctos y lo envía a </w:t>
-      </w:r>
-      <w:proofErr w:type="spellStart"/>
-      <w:r>
-        <w:rPr>
-          <w:lang w:val="es-ES"/>
-        </w:rPr>
-        <w:t>CtpSoapConnector</w:t>
-      </w:r>
-      <w:proofErr w:type="spellEnd"/>
-    </w:p>
-    <w:p>
-      <w:pPr>
-        <w:rPr>
-          <w:lang w:val="es-ES"/>
-        </w:rPr>
-      </w:pPr>
-      <w:r>
-        <w:rPr>
-          <w:lang w:val="es-ES"/>
-        </w:rPr>
-        <w:t xml:space="preserve">1.6 </w:t>
-      </w:r>
-      <w:proofErr w:type="spellStart"/>
-      <w:r>
-        <w:rPr>
-          <w:lang w:val="es-ES"/>
-        </w:rPr>
-        <w:t>CtpSoapConnector</w:t>
-      </w:r>
-      <w:proofErr w:type="spellEnd"/>
-      <w:r>
-        <w:rPr>
-          <w:lang w:val="es-ES"/>
-        </w:rPr>
-        <w:t xml:space="preserve"> recibe el pedido y lo envía a al servidor de mapas correspondiente</w:t>
+        <w:t>chequea que los datos sean correctos y lo envía a CtpSoapConnector</w:t>
+      </w:r>
+    </w:p>
+    <w:p>
+      <w:pPr>
+        <w:rPr>
+          <w:lang w:val="es-ES"/>
+        </w:rPr>
+      </w:pPr>
+      <w:r>
+        <w:rPr>
+          <w:lang w:val="es-ES"/>
+        </w:rPr>
+        <w:t>1.6 CtpSoapConnector recibe el pedido y lo envía a al servidor de mapas correspondiente</w:t>
       </w:r>
     </w:p>
     <w:p>
@@ -2197,21 +2078,7 @@
         <w:rPr>
           <w:lang w:val="es-ES"/>
         </w:rPr>
-        <w:t xml:space="preserve">1.8 </w:t>
-      </w:r>
-      <w:proofErr w:type="spellStart"/>
-      <w:r>
-        <w:rPr>
-          <w:lang w:val="es-ES"/>
-        </w:rPr>
-        <w:t>CtpSoapConnector</w:t>
-      </w:r>
-      <w:proofErr w:type="spellEnd"/>
-      <w:r>
-        <w:rPr>
-          <w:lang w:val="es-ES"/>
-        </w:rPr>
-        <w:t xml:space="preserve"> recibe la info</w:t>
+        <w:t>1.8 CtpSoapConnector recibe la info</w:t>
       </w:r>
       <w:r>
         <w:rPr>
@@ -2230,42 +2097,20 @@
         <w:rPr>
           <w:lang w:val="es-ES"/>
         </w:rPr>
-        <w:t xml:space="preserve">1.9 La PGE recibe la información y la devuelve a </w:t>
-      </w:r>
-      <w:proofErr w:type="spellStart"/>
-      <w:r>
-        <w:rPr>
-          <w:lang w:val="es-ES"/>
-        </w:rPr>
-        <w:t>CtpRestConnector</w:t>
-      </w:r>
-      <w:proofErr w:type="spellEnd"/>
-    </w:p>
-    <w:p>
-      <w:pPr>
-        <w:rPr>
-          <w:lang w:val="es-ES"/>
-        </w:rPr>
-      </w:pPr>
-      <w:r>
-        <w:rPr>
-          <w:lang w:val="es-ES"/>
-        </w:rPr>
-        <w:t xml:space="preserve">1.10 </w:t>
-      </w:r>
-      <w:proofErr w:type="spellStart"/>
-      <w:r>
-        <w:rPr>
-          <w:lang w:val="es-ES"/>
-        </w:rPr>
-        <w:t>CtpRestConnector</w:t>
-      </w:r>
-      <w:proofErr w:type="spellEnd"/>
-      <w:r>
-        <w:rPr>
-          <w:lang w:val="es-ES"/>
-        </w:rPr>
-        <w:t xml:space="preserve"> dev</w:t>
+        <w:t>1.9 La PGE recibe la información y la devuelve a CtpRestConnector</w:t>
+      </w:r>
+    </w:p>
+    <w:p>
+      <w:pPr>
+        <w:rPr>
+          <w:lang w:val="es-ES"/>
+        </w:rPr>
+      </w:pPr>
+      <w:r>
+        <w:rPr>
+          <w:lang w:val="es-ES"/>
+        </w:rPr>
+        <w:t>1.10 CtpRestConnector dev</w:t>
       </w:r>
       <w:r>
         <w:rPr>
@@ -2337,21 +2182,7 @@
         <w:rPr>
           <w:lang w:val="es-ES"/>
         </w:rPr>
-        <w:t xml:space="preserve">1.3.2 </w:t>
-      </w:r>
-      <w:proofErr w:type="spellStart"/>
-      <w:r>
-        <w:rPr>
-          <w:lang w:val="es-ES"/>
-        </w:rPr>
-        <w:t>CtpRestConnector</w:t>
-      </w:r>
-      <w:proofErr w:type="spellEnd"/>
-      <w:r>
-        <w:rPr>
-          <w:lang w:val="es-ES"/>
-        </w:rPr>
-        <w:t xml:space="preserve"> envía un mensaje de error al usuario</w:t>
+        <w:t>1.3.2 CtpRestConnector envía un mensaje de error al usuario</w:t>
       </w:r>
     </w:p>
     <w:p>
@@ -2435,21 +2266,7 @@
         <w:rPr>
           <w:lang w:val="es-ES"/>
         </w:rPr>
-        <w:t xml:space="preserve">1.5.2 </w:t>
-      </w:r>
-      <w:proofErr w:type="spellStart"/>
-      <w:r>
-        <w:rPr>
-          <w:lang w:val="es-ES"/>
-        </w:rPr>
-        <w:t>CtpRestConnector</w:t>
-      </w:r>
-      <w:proofErr w:type="spellEnd"/>
-      <w:r>
-        <w:rPr>
-          <w:lang w:val="es-ES"/>
-        </w:rPr>
-        <w:t xml:space="preserve"> envía un mensaje de error al usuario.</w:t>
+        <w:t>1.5.2 CtpRestConnector envía un mensaje de error al usuario.</w:t>
       </w:r>
     </w:p>
     <w:p>
@@ -2508,21 +2325,7 @@
         <w:rPr>
           <w:lang w:val="es-ES"/>
         </w:rPr>
-        <w:t xml:space="preserve">1.7.2 </w:t>
-      </w:r>
-      <w:proofErr w:type="spellStart"/>
-      <w:r>
-        <w:rPr>
-          <w:lang w:val="es-ES"/>
-        </w:rPr>
-        <w:t>CtpSoapConnector</w:t>
-      </w:r>
-      <w:proofErr w:type="spellEnd"/>
-      <w:r>
-        <w:rPr>
-          <w:lang w:val="es-ES"/>
-        </w:rPr>
-        <w:t xml:space="preserve"> recibe el error y lo </w:t>
+        <w:t xml:space="preserve">1.7.2 CtpSoapConnector recibe el error y lo </w:t>
       </w:r>
       <w:r>
         <w:rPr>
@@ -2553,54 +2356,25 @@
         <w:rPr>
           <w:lang w:val="es-ES"/>
         </w:rPr>
-        <w:t xml:space="preserve">vía el error a </w:t>
-      </w:r>
-      <w:proofErr w:type="spellStart"/>
-      <w:r>
-        <w:rPr>
-          <w:lang w:val="es-ES"/>
-        </w:rPr>
-        <w:t>CtpRestConnector</w:t>
-      </w:r>
-      <w:proofErr w:type="spellEnd"/>
-    </w:p>
-    <w:p>
-      <w:pPr>
-        <w:rPr>
-          <w:lang w:val="es-ES"/>
-        </w:rPr>
-      </w:pPr>
-      <w:r>
-        <w:rPr>
-          <w:lang w:val="es-ES"/>
-        </w:rPr>
-        <w:t xml:space="preserve">1.7.2 </w:t>
-      </w:r>
-      <w:proofErr w:type="spellStart"/>
-      <w:r>
-        <w:rPr>
-          <w:lang w:val="es-ES"/>
-        </w:rPr>
-        <w:t>CtpRestConnector</w:t>
-      </w:r>
-      <w:proofErr w:type="spellEnd"/>
-      <w:r>
-        <w:rPr>
-          <w:lang w:val="es-ES"/>
-        </w:rPr>
-        <w:t xml:space="preserve"> envía un mensaje de error al usuario</w:t>
-      </w:r>
-    </w:p>
-    <w:p>
-      <w:pPr>
-        <w:rPr>
-          <w:lang w:val="es-ES"/>
-        </w:rPr>
-      </w:pPr>
-    </w:p>
-    <w:p>
-      <w:pPr>
-        <w:pStyle w:val="Heading5"/>
+        <w:t>vía el error a CtpRestConnector</w:t>
+      </w:r>
+    </w:p>
+    <w:p>
+      <w:pPr>
+        <w:rPr>
+          <w:lang w:val="es-ES"/>
+        </w:rPr>
+      </w:pPr>
+      <w:r>
+        <w:rPr>
+          <w:lang w:val="es-ES"/>
+        </w:rPr>
+        <w:t>1.7.2 CtpRestConnector envía un mensaje de error al usuario</w:t>
+      </w:r>
+    </w:p>
+    <w:p>
+      <w:pPr>
+        <w:pStyle w:val="Ttulo5"/>
         <w:numPr>
           <w:ilvl w:val="0"/>
           <w:numId w:val="0"/>
@@ -2653,7 +2427,7 @@
     </w:p>
     <w:p>
       <w:pPr>
-        <w:pStyle w:val="Heading3"/>
+        <w:pStyle w:val="Ttulo3"/>
         <w:rPr>
           <w:lang w:val="es-ES"/>
         </w:rPr>
@@ -2667,7 +2441,7 @@
     </w:p>
     <w:p>
       <w:pPr>
-        <w:pStyle w:val="Heading5"/>
+        <w:pStyle w:val="Ttulo5"/>
         <w:numPr>
           <w:ilvl w:val="0"/>
           <w:numId w:val="0"/>
@@ -2699,7 +2473,7 @@
     </w:p>
     <w:p>
       <w:pPr>
-        <w:pStyle w:val="Heading5"/>
+        <w:pStyle w:val="Ttulo5"/>
         <w:numPr>
           <w:ilvl w:val="0"/>
           <w:numId w:val="0"/>
@@ -2757,7 +2531,7 @@
     </w:p>
     <w:p>
       <w:pPr>
-        <w:pStyle w:val="Heading5"/>
+        <w:pStyle w:val="Ttulo5"/>
         <w:numPr>
           <w:ilvl w:val="0"/>
           <w:numId w:val="0"/>
@@ -2824,123 +2598,45 @@
         <w:rPr>
           <w:lang w:val="es-ES"/>
         </w:rPr>
-        <w:t xml:space="preserve">2.2 </w:t>
-      </w:r>
-      <w:proofErr w:type="spellStart"/>
-      <w:r>
-        <w:rPr>
-          <w:lang w:val="es-ES"/>
-        </w:rPr>
-        <w:t>CtpRestConnector</w:t>
-      </w:r>
-      <w:proofErr w:type="spellEnd"/>
-      <w:r>
-        <w:rPr>
-          <w:lang w:val="es-ES"/>
-        </w:rPr>
-        <w:t xml:space="preserve"> recibe la </w:t>
-      </w:r>
-      <w:r>
-        <w:rPr>
-          <w:lang w:val="es-ES"/>
-        </w:rPr>
-        <w:t xml:space="preserve">petición, solicita </w:t>
-      </w:r>
-      <w:proofErr w:type="spellStart"/>
-      <w:r>
-        <w:rPr>
-          <w:lang w:val="es-ES"/>
-        </w:rPr>
-        <w:t>token</w:t>
-      </w:r>
-      <w:proofErr w:type="spellEnd"/>
-      <w:r>
-        <w:rPr>
-          <w:lang w:val="es-ES"/>
-        </w:rPr>
-        <w:t xml:space="preserve"> al STS</w:t>
-      </w:r>
-    </w:p>
-    <w:p>
-      <w:pPr>
-        <w:rPr>
-          <w:lang w:val="es-ES"/>
-        </w:rPr>
-      </w:pPr>
-      <w:r>
-        <w:rPr>
-          <w:lang w:val="es-ES"/>
-        </w:rPr>
-        <w:t xml:space="preserve">2.3 El STS recibe la petición, genera el </w:t>
-      </w:r>
-      <w:proofErr w:type="spellStart"/>
-      <w:r>
-        <w:rPr>
-          <w:lang w:val="es-ES"/>
-        </w:rPr>
-        <w:t>token</w:t>
-      </w:r>
-      <w:proofErr w:type="spellEnd"/>
-      <w:r>
-        <w:rPr>
-          <w:lang w:val="es-ES"/>
-        </w:rPr>
-        <w:t xml:space="preserve"> y</w:t>
-      </w:r>
-      <w:r>
-        <w:rPr>
-          <w:lang w:val="es-ES"/>
-        </w:rPr>
-        <w:t xml:space="preserve"> lo devuelve a </w:t>
-      </w:r>
-      <w:proofErr w:type="spellStart"/>
-      <w:r>
-        <w:rPr>
-          <w:lang w:val="es-ES"/>
-        </w:rPr>
-        <w:t>CtpRestConnector</w:t>
-      </w:r>
-      <w:proofErr w:type="spellEnd"/>
-    </w:p>
-    <w:p>
-      <w:pPr>
-        <w:rPr>
-          <w:lang w:val="es-ES"/>
-        </w:rPr>
-      </w:pPr>
-      <w:r>
-        <w:rPr>
-          <w:lang w:val="es-ES"/>
-        </w:rPr>
-        <w:t xml:space="preserve">2.4 </w:t>
-      </w:r>
-      <w:proofErr w:type="spellStart"/>
-      <w:r>
-        <w:rPr>
-          <w:lang w:val="es-ES"/>
-        </w:rPr>
-        <w:t>CtpRestConnector</w:t>
-      </w:r>
-      <w:proofErr w:type="spellEnd"/>
-      <w:r>
-        <w:rPr>
-          <w:lang w:val="es-ES"/>
-        </w:rPr>
-        <w:t xml:space="preserve"> arma un pedido con el </w:t>
-      </w:r>
-      <w:proofErr w:type="spellStart"/>
-      <w:r>
-        <w:rPr>
-          <w:lang w:val="es-ES"/>
-        </w:rPr>
-        <w:t>token</w:t>
-      </w:r>
-      <w:proofErr w:type="spellEnd"/>
-      <w:r>
-        <w:rPr>
-          <w:lang w:val="es-ES"/>
-        </w:rPr>
-        <w:t>, método y parámetros a invocar y lo envía a la PGE</w:t>
+        <w:t xml:space="preserve">2.2 CtpRestConnector recibe la </w:t>
+      </w:r>
+      <w:r>
+        <w:rPr>
+          <w:lang w:val="es-ES"/>
+        </w:rPr>
+        <w:t>petición, solicita token al STS</w:t>
+      </w:r>
+    </w:p>
+    <w:p>
+      <w:pPr>
+        <w:rPr>
+          <w:lang w:val="es-ES"/>
+        </w:rPr>
+      </w:pPr>
+      <w:r>
+        <w:rPr>
+          <w:lang w:val="es-ES"/>
+        </w:rPr>
+        <w:t>2.3 El STS recibe la petición, genera el token y</w:t>
+      </w:r>
+      <w:r>
+        <w:rPr>
+          <w:lang w:val="es-ES"/>
+        </w:rPr>
+        <w:t xml:space="preserve"> lo devuelve a CtpRestConnector</w:t>
+      </w:r>
+    </w:p>
+    <w:p>
+      <w:pPr>
+        <w:rPr>
+          <w:lang w:val="es-ES"/>
+        </w:rPr>
+      </w:pPr>
+      <w:r>
+        <w:rPr>
+          <w:lang w:val="es-ES"/>
+        </w:rPr>
+        <w:t>2.4 CtpRestConnector arma un pedido con el token, método y parámetros a invocar y lo envía a la PGE</w:t>
       </w:r>
     </w:p>
     <w:p>
@@ -2965,42 +2661,20 @@
         <w:rPr>
           <w:lang w:val="es-ES"/>
         </w:rPr>
-        <w:t xml:space="preserve">chequea que los datos sean correctos y lo envía a </w:t>
-      </w:r>
-      <w:proofErr w:type="spellStart"/>
-      <w:r>
-        <w:rPr>
-          <w:lang w:val="es-ES"/>
-        </w:rPr>
-        <w:t>CtpSoapConnector</w:t>
-      </w:r>
-      <w:proofErr w:type="spellEnd"/>
-    </w:p>
-    <w:p>
-      <w:pPr>
-        <w:rPr>
-          <w:lang w:val="es-ES"/>
-        </w:rPr>
-      </w:pPr>
-      <w:r>
-        <w:rPr>
-          <w:lang w:val="es-ES"/>
-        </w:rPr>
-        <w:t xml:space="preserve">2.6 </w:t>
-      </w:r>
-      <w:proofErr w:type="spellStart"/>
-      <w:r>
-        <w:rPr>
-          <w:lang w:val="es-ES"/>
-        </w:rPr>
-        <w:t>CtpSoapConnector</w:t>
-      </w:r>
-      <w:proofErr w:type="spellEnd"/>
-      <w:r>
-        <w:rPr>
-          <w:lang w:val="es-ES"/>
-        </w:rPr>
-        <w:t xml:space="preserve"> recibe el pedido y lo envía a al servidor de mapas corre</w:t>
+        <w:t>chequea que los datos sean correctos y lo envía a CtpSoapConnector</w:t>
+      </w:r>
+    </w:p>
+    <w:p>
+      <w:pPr>
+        <w:rPr>
+          <w:lang w:val="es-ES"/>
+        </w:rPr>
+      </w:pPr>
+      <w:r>
+        <w:rPr>
+          <w:lang w:val="es-ES"/>
+        </w:rPr>
+        <w:t>2.6 CtpSoapConnector recibe el pedido y lo envía a al servidor de mapas corre</w:t>
       </w:r>
       <w:r>
         <w:rPr>
@@ -3032,21 +2706,7 @@
         <w:rPr>
           <w:lang w:val="es-ES"/>
         </w:rPr>
-        <w:t xml:space="preserve">2.8 </w:t>
-      </w:r>
-      <w:proofErr w:type="spellStart"/>
-      <w:r>
-        <w:rPr>
-          <w:lang w:val="es-ES"/>
-        </w:rPr>
-        <w:t>CtpSoapConnector</w:t>
-      </w:r>
-      <w:proofErr w:type="spellEnd"/>
-      <w:r>
-        <w:rPr>
-          <w:lang w:val="es-ES"/>
-        </w:rPr>
-        <w:t xml:space="preserve"> recibe la inf</w:t>
+        <w:t>2.8 CtpSoapConnector recibe la inf</w:t>
       </w:r>
       <w:r>
         <w:rPr>
@@ -3065,42 +2725,20 @@
         <w:rPr>
           <w:lang w:val="es-ES"/>
         </w:rPr>
-        <w:t xml:space="preserve">2.9 La PGE recibe la información y la devuelve a </w:t>
-      </w:r>
-      <w:proofErr w:type="spellStart"/>
-      <w:r>
-        <w:rPr>
-          <w:lang w:val="es-ES"/>
-        </w:rPr>
-        <w:t>CtpRestConnector</w:t>
-      </w:r>
-      <w:proofErr w:type="spellEnd"/>
-    </w:p>
-    <w:p>
-      <w:pPr>
-        <w:rPr>
-          <w:lang w:val="es-ES"/>
-        </w:rPr>
-      </w:pPr>
-      <w:r>
-        <w:rPr>
-          <w:lang w:val="es-ES"/>
-        </w:rPr>
-        <w:t xml:space="preserve">2.10 </w:t>
-      </w:r>
-      <w:proofErr w:type="spellStart"/>
-      <w:r>
-        <w:rPr>
-          <w:lang w:val="es-ES"/>
-        </w:rPr>
-        <w:t>CtpRestConnector</w:t>
-      </w:r>
-      <w:proofErr w:type="spellEnd"/>
-      <w:r>
-        <w:rPr>
-          <w:lang w:val="es-ES"/>
-        </w:rPr>
-        <w:t xml:space="preserve"> devuelve la información al organismo solicitante</w:t>
+        <w:t>2.9 La PGE recibe la información y la devuelve a CtpRestConnector</w:t>
+      </w:r>
+    </w:p>
+    <w:p>
+      <w:pPr>
+        <w:rPr>
+          <w:lang w:val="es-ES"/>
+        </w:rPr>
+      </w:pPr>
+      <w:r>
+        <w:rPr>
+          <w:lang w:val="es-ES"/>
+        </w:rPr>
+        <w:t>2.10 CtpRestConnector devuelve la información al organismo solicitante</w:t>
       </w:r>
     </w:p>
     <w:p>
@@ -3166,21 +2804,7 @@
         <w:rPr>
           <w:lang w:val="es-ES"/>
         </w:rPr>
-        <w:t xml:space="preserve">2.3.2 </w:t>
-      </w:r>
-      <w:proofErr w:type="spellStart"/>
-      <w:r>
-        <w:rPr>
-          <w:lang w:val="es-ES"/>
-        </w:rPr>
-        <w:t>CtpRestConnector</w:t>
-      </w:r>
-      <w:proofErr w:type="spellEnd"/>
-      <w:r>
-        <w:rPr>
-          <w:lang w:val="es-ES"/>
-        </w:rPr>
-        <w:t xml:space="preserve"> envía u</w:t>
+        <w:t>2.3.2 CtpRestConnector envía u</w:t>
       </w:r>
       <w:r>
         <w:rPr>
@@ -3270,21 +2894,7 @@
         <w:rPr>
           <w:lang w:val="es-ES"/>
         </w:rPr>
-        <w:t xml:space="preserve">2.5.2 </w:t>
-      </w:r>
-      <w:proofErr w:type="spellStart"/>
-      <w:r>
-        <w:rPr>
-          <w:lang w:val="es-ES"/>
-        </w:rPr>
-        <w:t>CtpRestConnector</w:t>
-      </w:r>
-      <w:proofErr w:type="spellEnd"/>
-      <w:r>
-        <w:rPr>
-          <w:lang w:val="es-ES"/>
-        </w:rPr>
-        <w:t xml:space="preserve"> envía u</w:t>
+        <w:t>2.5.2 CtpRestConnector envía u</w:t>
       </w:r>
       <w:r>
         <w:rPr>
@@ -3349,21 +2959,7 @@
         <w:rPr>
           <w:lang w:val="es-ES"/>
         </w:rPr>
-        <w:t xml:space="preserve">2.7.2 </w:t>
-      </w:r>
-      <w:proofErr w:type="spellStart"/>
-      <w:r>
-        <w:rPr>
-          <w:lang w:val="es-ES"/>
-        </w:rPr>
-        <w:t>CtpSoapConnector</w:t>
-      </w:r>
-      <w:proofErr w:type="spellEnd"/>
-      <w:r>
-        <w:rPr>
-          <w:lang w:val="es-ES"/>
-        </w:rPr>
-        <w:t xml:space="preserve"> recibe el error y lo </w:t>
+        <w:t xml:space="preserve">2.7.2 CtpSoapConnector recibe el error y lo </w:t>
       </w:r>
       <w:r>
         <w:rPr>
@@ -3394,43 +2990,20 @@
         <w:rPr>
           <w:lang w:val="es-ES"/>
         </w:rPr>
-        <w:t xml:space="preserve">vía el error a </w:t>
-      </w:r>
-      <w:proofErr w:type="spellStart"/>
-      <w:r>
-        <w:rPr>
-          <w:lang w:val="es-ES"/>
-        </w:rPr>
-        <w:t>CtpRestConnector</w:t>
-      </w:r>
-      <w:proofErr w:type="spellEnd"/>
-    </w:p>
-    <w:p>
-      <w:pPr>
-        <w:rPr>
-          <w:lang w:val="es-ES"/>
-        </w:rPr>
-      </w:pPr>
-      <w:r>
-        <w:rPr>
-          <w:lang w:val="es-ES"/>
-        </w:rPr>
-        <w:lastRenderedPageBreak/>
-        <w:t xml:space="preserve">2.7.2 </w:t>
-      </w:r>
-      <w:proofErr w:type="spellStart"/>
-      <w:r>
-        <w:rPr>
-          <w:lang w:val="es-ES"/>
-        </w:rPr>
-        <w:t>CtpRestConnector</w:t>
-      </w:r>
-      <w:proofErr w:type="spellEnd"/>
-      <w:r>
-        <w:rPr>
-          <w:lang w:val="es-ES"/>
-        </w:rPr>
-        <w:t xml:space="preserve"> envía u</w:t>
+        <w:t>vía el error a CtpRestConnector</w:t>
+      </w:r>
+    </w:p>
+    <w:p>
+      <w:pPr>
+        <w:rPr>
+          <w:lang w:val="es-ES"/>
+        </w:rPr>
+      </w:pPr>
+      <w:r>
+        <w:rPr>
+          <w:lang w:val="es-ES"/>
+        </w:rPr>
+        <w:t>2.7.2 CtpRestConnector envía u</w:t>
       </w:r>
       <w:r>
         <w:rPr>
@@ -3448,7 +3021,7 @@
     </w:p>
     <w:p>
       <w:pPr>
-        <w:pStyle w:val="Heading5"/>
+        <w:pStyle w:val="Ttulo5"/>
         <w:numPr>
           <w:ilvl w:val="0"/>
           <w:numId w:val="0"/>
@@ -3500,7 +3073,7 @@
     </w:p>
     <w:p>
       <w:pPr>
-        <w:pStyle w:val="Heading3"/>
+        <w:pStyle w:val="Ttulo3"/>
         <w:rPr>
           <w:lang w:val="es-ES"/>
         </w:rPr>
@@ -3532,7 +3105,7 @@
     </w:p>
     <w:p>
       <w:pPr>
-        <w:pStyle w:val="Heading5"/>
+        <w:pStyle w:val="Ttulo5"/>
         <w:numPr>
           <w:ilvl w:val="0"/>
           <w:numId w:val="0"/>
@@ -3565,7 +3138,7 @@
     </w:p>
     <w:p>
       <w:pPr>
-        <w:pStyle w:val="Heading5"/>
+        <w:pStyle w:val="Ttulo5"/>
         <w:numPr>
           <w:ilvl w:val="0"/>
           <w:numId w:val="0"/>
@@ -3598,7 +3171,7 @@
     </w:p>
     <w:p>
       <w:pPr>
-        <w:pStyle w:val="Heading5"/>
+        <w:pStyle w:val="Ttulo5"/>
         <w:numPr>
           <w:ilvl w:val="0"/>
           <w:numId w:val="0"/>
@@ -3677,21 +3250,7 @@
         <w:rPr>
           <w:lang w:val="es-ES"/>
         </w:rPr>
-        <w:t xml:space="preserve">3.2 </w:t>
-      </w:r>
-      <w:proofErr w:type="spellStart"/>
-      <w:r>
-        <w:rPr>
-          <w:lang w:val="es-ES"/>
-        </w:rPr>
-        <w:t>CtpRestConnector</w:t>
-      </w:r>
-      <w:proofErr w:type="spellEnd"/>
-      <w:r>
-        <w:rPr>
-          <w:lang w:val="es-ES"/>
-        </w:rPr>
-        <w:t xml:space="preserve"> recibe la petición</w:t>
+        <w:t>3.2 CtpRestConnector recibe la petición</w:t>
       </w:r>
       <w:r>
         <w:rPr>
@@ -3710,76 +3269,26 @@
         <w:rPr>
           <w:lang w:val="es-ES"/>
         </w:rPr>
-        <w:t xml:space="preserve">3.3 El STS recibe la petición, genera el </w:t>
-      </w:r>
-      <w:proofErr w:type="spellStart"/>
-      <w:r>
-        <w:rPr>
-          <w:lang w:val="es-ES"/>
-        </w:rPr>
-        <w:t>token</w:t>
-      </w:r>
-      <w:proofErr w:type="spellEnd"/>
-      <w:r>
-        <w:rPr>
-          <w:lang w:val="es-ES"/>
-        </w:rPr>
-        <w:t xml:space="preserve"> y</w:t>
-      </w:r>
-      <w:r>
-        <w:rPr>
-          <w:lang w:val="es-ES"/>
-        </w:rPr>
-        <w:t xml:space="preserve"> lo devuelve a </w:t>
-      </w:r>
-      <w:proofErr w:type="spellStart"/>
-      <w:r>
-        <w:rPr>
-          <w:lang w:val="es-ES"/>
-        </w:rPr>
-        <w:t>CtpRestConnector</w:t>
-      </w:r>
-      <w:proofErr w:type="spellEnd"/>
-    </w:p>
-    <w:p>
-      <w:pPr>
-        <w:rPr>
-          <w:lang w:val="es-ES"/>
-        </w:rPr>
-      </w:pPr>
-      <w:r>
-        <w:rPr>
-          <w:lang w:val="es-ES"/>
-        </w:rPr>
-        <w:t xml:space="preserve">3.4 </w:t>
-      </w:r>
-      <w:proofErr w:type="spellStart"/>
-      <w:r>
-        <w:rPr>
-          <w:lang w:val="es-ES"/>
-        </w:rPr>
-        <w:t>CtpRestConnector</w:t>
-      </w:r>
-      <w:proofErr w:type="spellEnd"/>
-      <w:r>
-        <w:rPr>
-          <w:lang w:val="es-ES"/>
-        </w:rPr>
-        <w:t xml:space="preserve"> arma un pedido con el </w:t>
-      </w:r>
-      <w:proofErr w:type="spellStart"/>
-      <w:r>
-        <w:rPr>
-          <w:lang w:val="es-ES"/>
-        </w:rPr>
-        <w:t>token</w:t>
-      </w:r>
-      <w:proofErr w:type="spellEnd"/>
-      <w:r>
-        <w:rPr>
-          <w:lang w:val="es-ES"/>
-        </w:rPr>
-        <w:t>, método, parámetros a invocar más la información geográfica a actualizar y lo envía a la PGE</w:t>
+        <w:t>3.3 El STS recibe la petición, genera el token y</w:t>
+      </w:r>
+      <w:r>
+        <w:rPr>
+          <w:lang w:val="es-ES"/>
+        </w:rPr>
+        <w:t xml:space="preserve"> lo devuelve a CtpRestConnector</w:t>
+      </w:r>
+    </w:p>
+    <w:p>
+      <w:pPr>
+        <w:rPr>
+          <w:lang w:val="es-ES"/>
+        </w:rPr>
+      </w:pPr>
+      <w:r>
+        <w:rPr>
+          <w:lang w:val="es-ES"/>
+        </w:rPr>
+        <w:t>3.4 CtpRestConnector arma un pedido con el token, método, parámetros a invocar más la información geográfica a actualizar y lo envía a la PGE</w:t>
       </w:r>
     </w:p>
     <w:p>
@@ -3810,42 +3319,20 @@
         <w:rPr>
           <w:lang w:val="es-ES"/>
         </w:rPr>
-        <w:t xml:space="preserve">s y lo envía a </w:t>
-      </w:r>
-      <w:proofErr w:type="spellStart"/>
-      <w:r>
-        <w:rPr>
-          <w:lang w:val="es-ES"/>
-        </w:rPr>
-        <w:t>CtpSoapConnector</w:t>
-      </w:r>
-      <w:proofErr w:type="spellEnd"/>
-    </w:p>
-    <w:p>
-      <w:pPr>
-        <w:rPr>
-          <w:lang w:val="es-ES"/>
-        </w:rPr>
-      </w:pPr>
-      <w:r>
-        <w:rPr>
-          <w:lang w:val="es-ES"/>
-        </w:rPr>
-        <w:t xml:space="preserve">3.6 </w:t>
-      </w:r>
-      <w:proofErr w:type="spellStart"/>
-      <w:r>
-        <w:rPr>
-          <w:lang w:val="es-ES"/>
-        </w:rPr>
-        <w:t>CtpSoapConnector</w:t>
-      </w:r>
-      <w:proofErr w:type="spellEnd"/>
-      <w:r>
-        <w:rPr>
-          <w:lang w:val="es-ES"/>
-        </w:rPr>
-        <w:t xml:space="preserve"> recibe el pedido y lo envía a al servidor de mapas correspondiente al organi</w:t>
+        <w:t>s y lo envía a CtpSoapConnector</w:t>
+      </w:r>
+    </w:p>
+    <w:p>
+      <w:pPr>
+        <w:rPr>
+          <w:lang w:val="es-ES"/>
+        </w:rPr>
+      </w:pPr>
+      <w:r>
+        <w:rPr>
+          <w:lang w:val="es-ES"/>
+        </w:rPr>
+        <w:t>3.6 CtpSoapConnector recibe el pedido y lo envía a al servidor de mapas correspondiente al organi</w:t>
       </w:r>
       <w:r>
         <w:rPr>
@@ -3883,21 +3370,7 @@
         <w:rPr>
           <w:lang w:val="es-ES"/>
         </w:rPr>
-        <w:t xml:space="preserve">3.8 </w:t>
-      </w:r>
-      <w:proofErr w:type="spellStart"/>
-      <w:r>
-        <w:rPr>
-          <w:lang w:val="es-ES"/>
-        </w:rPr>
-        <w:t>CtpSoapConnector</w:t>
-      </w:r>
-      <w:proofErr w:type="spellEnd"/>
-      <w:r>
-        <w:rPr>
-          <w:lang w:val="es-ES"/>
-        </w:rPr>
-        <w:t xml:space="preserve"> recibe la inf</w:t>
+        <w:t>3.8 CtpSoapConnector recibe la inf</w:t>
       </w:r>
       <w:r>
         <w:rPr>
@@ -3916,42 +3389,20 @@
         <w:rPr>
           <w:lang w:val="es-ES"/>
         </w:rPr>
-        <w:t xml:space="preserve">3.9 La PGE recibe la información y la devuelve a </w:t>
-      </w:r>
-      <w:proofErr w:type="spellStart"/>
-      <w:r>
-        <w:rPr>
-          <w:lang w:val="es-ES"/>
-        </w:rPr>
-        <w:t>CtpRestConnector</w:t>
-      </w:r>
-      <w:proofErr w:type="spellEnd"/>
-    </w:p>
-    <w:p>
-      <w:pPr>
-        <w:rPr>
-          <w:lang w:val="es-ES"/>
-        </w:rPr>
-      </w:pPr>
-      <w:r>
-        <w:rPr>
-          <w:lang w:val="es-ES"/>
-        </w:rPr>
-        <w:t xml:space="preserve">3.10 </w:t>
-      </w:r>
-      <w:proofErr w:type="spellStart"/>
-      <w:r>
-        <w:rPr>
-          <w:lang w:val="es-ES"/>
-        </w:rPr>
-        <w:t>CtpRestConnector</w:t>
-      </w:r>
-      <w:proofErr w:type="spellEnd"/>
-      <w:r>
-        <w:rPr>
-          <w:lang w:val="es-ES"/>
-        </w:rPr>
-        <w:t xml:space="preserve"> devuelve la infor</w:t>
+        <w:t>3.9 La PGE recibe la información y la devuelve a CtpRestConnector</w:t>
+      </w:r>
+    </w:p>
+    <w:p>
+      <w:pPr>
+        <w:rPr>
+          <w:lang w:val="es-ES"/>
+        </w:rPr>
+      </w:pPr>
+      <w:r>
+        <w:rPr>
+          <w:lang w:val="es-ES"/>
+        </w:rPr>
+        <w:t>3.10 CtpRestConnector devuelve la infor</w:t>
       </w:r>
       <w:r>
         <w:rPr>
@@ -4023,21 +3474,7 @@
         <w:rPr>
           <w:lang w:val="es-ES"/>
         </w:rPr>
-        <w:t xml:space="preserve">3.3.2 </w:t>
-      </w:r>
-      <w:proofErr w:type="spellStart"/>
-      <w:r>
-        <w:rPr>
-          <w:lang w:val="es-ES"/>
-        </w:rPr>
-        <w:t>CtpRestConnector</w:t>
-      </w:r>
-      <w:proofErr w:type="spellEnd"/>
-      <w:r>
-        <w:rPr>
-          <w:lang w:val="es-ES"/>
-        </w:rPr>
-        <w:t xml:space="preserve"> envía u</w:t>
+        <w:t>3.3.2 CtpRestConnector envía u</w:t>
       </w:r>
       <w:r>
         <w:rPr>
@@ -4121,21 +3558,7 @@
         <w:rPr>
           <w:lang w:val="es-ES"/>
         </w:rPr>
-        <w:t xml:space="preserve">3.5.2 </w:t>
-      </w:r>
-      <w:proofErr w:type="spellStart"/>
-      <w:r>
-        <w:rPr>
-          <w:lang w:val="es-ES"/>
-        </w:rPr>
-        <w:t>CtpRestConnector</w:t>
-      </w:r>
-      <w:proofErr w:type="spellEnd"/>
-      <w:r>
-        <w:rPr>
-          <w:lang w:val="es-ES"/>
-        </w:rPr>
-        <w:t xml:space="preserve"> envía u</w:t>
+        <w:t>3.5.2 CtpRestConnector envía u</w:t>
       </w:r>
       <w:r>
         <w:rPr>
@@ -4143,34 +3566,6 @@
         </w:rPr>
         <w:t>n mensaje de error al organismo</w:t>
       </w:r>
-    </w:p>
-    <w:p>
-      <w:pPr>
-        <w:rPr>
-          <w:lang w:val="es-ES"/>
-        </w:rPr>
-      </w:pPr>
-    </w:p>
-    <w:p>
-      <w:pPr>
-        <w:rPr>
-          <w:lang w:val="es-ES"/>
-        </w:rPr>
-      </w:pPr>
-    </w:p>
-    <w:p>
-      <w:pPr>
-        <w:rPr>
-          <w:lang w:val="es-ES"/>
-        </w:rPr>
-      </w:pPr>
-    </w:p>
-    <w:p>
-      <w:pPr>
-        <w:rPr>
-          <w:lang w:val="es-ES"/>
-        </w:rPr>
-      </w:pPr>
     </w:p>
     <w:p>
       <w:pPr>
@@ -4235,21 +3630,7 @@
         <w:rPr>
           <w:lang w:val="es-ES"/>
         </w:rPr>
-        <w:t xml:space="preserve">3.7.2 </w:t>
-      </w:r>
-      <w:proofErr w:type="spellStart"/>
-      <w:r>
-        <w:rPr>
-          <w:lang w:val="es-ES"/>
-        </w:rPr>
-        <w:t>CtpSoapConnector</w:t>
-      </w:r>
-      <w:proofErr w:type="spellEnd"/>
-      <w:r>
-        <w:rPr>
-          <w:lang w:val="es-ES"/>
-        </w:rPr>
-        <w:t xml:space="preserve"> recibe el mensaje y lo </w:t>
+        <w:t xml:space="preserve">3.7.2 CtpSoapConnector recibe el mensaje y lo </w:t>
       </w:r>
       <w:r>
         <w:rPr>
@@ -4274,42 +3655,20 @@
         <w:rPr>
           <w:lang w:val="es-ES"/>
         </w:rPr>
-        <w:t xml:space="preserve">3.7.3 La PGE recibe el mensaje y lo transmite a </w:t>
-      </w:r>
-      <w:proofErr w:type="spellStart"/>
-      <w:r>
-        <w:rPr>
-          <w:lang w:val="es-ES"/>
-        </w:rPr>
-        <w:t>CtpRestConnector</w:t>
-      </w:r>
-      <w:proofErr w:type="spellEnd"/>
-    </w:p>
-    <w:p>
-      <w:pPr>
-        <w:rPr>
-          <w:lang w:val="es-ES"/>
-        </w:rPr>
-      </w:pPr>
-      <w:r>
-        <w:rPr>
-          <w:lang w:val="es-ES"/>
-        </w:rPr>
-        <w:t xml:space="preserve">3.7.4 </w:t>
-      </w:r>
-      <w:proofErr w:type="spellStart"/>
-      <w:r>
-        <w:rPr>
-          <w:lang w:val="es-ES"/>
-        </w:rPr>
-        <w:t>CtpRestConnector</w:t>
-      </w:r>
-      <w:proofErr w:type="spellEnd"/>
-      <w:r>
-        <w:rPr>
-          <w:lang w:val="es-ES"/>
-        </w:rPr>
-        <w:t xml:space="preserve"> envía el m</w:t>
+        <w:t>3.7.3 La PGE recibe el mensaje y lo transmite a CtpRestConnector</w:t>
+      </w:r>
+    </w:p>
+    <w:p>
+      <w:pPr>
+        <w:rPr>
+          <w:lang w:val="es-ES"/>
+        </w:rPr>
+      </w:pPr>
+      <w:r>
+        <w:rPr>
+          <w:lang w:val="es-ES"/>
+        </w:rPr>
+        <w:t>3.7.4 CtpRestConnector envía el m</w:t>
       </w:r>
       <w:r>
         <w:rPr>
@@ -4327,7 +3686,7 @@
     </w:p>
     <w:p>
       <w:pPr>
-        <w:pStyle w:val="Heading5"/>
+        <w:pStyle w:val="Ttulo5"/>
         <w:numPr>
           <w:ilvl w:val="0"/>
           <w:numId w:val="0"/>
@@ -4367,7 +3726,7 @@
     </w:p>
     <w:p>
       <w:pPr>
-        <w:pStyle w:val="Heading3"/>
+        <w:pStyle w:val="Ttulo3"/>
         <w:rPr>
           <w:lang w:val="es-ES"/>
         </w:rPr>
@@ -4387,7 +3746,7 @@
     </w:p>
     <w:p>
       <w:pPr>
-        <w:pStyle w:val="Heading5"/>
+        <w:pStyle w:val="Ttulo5"/>
         <w:numPr>
           <w:ilvl w:val="0"/>
           <w:numId w:val="0"/>
@@ -4432,7 +3791,7 @@
     </w:p>
     <w:p>
       <w:pPr>
-        <w:pStyle w:val="Heading5"/>
+        <w:pStyle w:val="Ttulo5"/>
         <w:numPr>
           <w:ilvl w:val="0"/>
           <w:numId w:val="0"/>
@@ -4465,7 +3824,7 @@
     </w:p>
     <w:p>
       <w:pPr>
-        <w:pStyle w:val="Heading5"/>
+        <w:pStyle w:val="Ttulo5"/>
         <w:numPr>
           <w:ilvl w:val="0"/>
           <w:numId w:val="0"/>
@@ -4551,21 +3910,7 @@
         <w:rPr>
           <w:lang w:val="es-ES"/>
         </w:rPr>
-        <w:t xml:space="preserve">4.3 </w:t>
-      </w:r>
-      <w:proofErr w:type="spellStart"/>
-      <w:r>
-        <w:rPr>
-          <w:lang w:val="es-ES"/>
-        </w:rPr>
-        <w:t>CtpRestConnector</w:t>
-      </w:r>
-      <w:proofErr w:type="spellEnd"/>
-      <w:r>
-        <w:rPr>
-          <w:lang w:val="es-ES"/>
-        </w:rPr>
-        <w:t xml:space="preserve"> recibe la consulta</w:t>
+        <w:t>4.3 CtpRestConnector recibe la consulta</w:t>
       </w:r>
       <w:r>
         <w:rPr>
@@ -4584,28 +3929,7 @@
         <w:rPr>
           <w:lang w:val="es-ES"/>
         </w:rPr>
-        <w:t xml:space="preserve">4.4 STS genera el </w:t>
-      </w:r>
-      <w:proofErr w:type="spellStart"/>
-      <w:r>
-        <w:rPr>
-          <w:lang w:val="es-ES"/>
-        </w:rPr>
-        <w:t>token</w:t>
-      </w:r>
-      <w:proofErr w:type="spellEnd"/>
-      <w:r>
-        <w:rPr>
-          <w:lang w:val="es-ES"/>
-        </w:rPr>
-        <w:t xml:space="preserve"> y lo devuelve a </w:t>
-      </w:r>
-      <w:proofErr w:type="spellStart"/>
-      <w:r>
-        <w:rPr>
-          <w:lang w:val="es-ES"/>
-        </w:rPr>
-        <w:t>Ct</w:t>
+        <w:t>4.4 STS genera el token y lo devuelve a Ct</w:t>
       </w:r>
       <w:r>
         <w:rPr>
@@ -4613,47 +3937,18 @@
         </w:rPr>
         <w:t>pRestConnector</w:t>
       </w:r>
-      <w:proofErr w:type="spellEnd"/>
-    </w:p>
-    <w:p>
-      <w:pPr>
-        <w:rPr>
-          <w:lang w:val="es-ES"/>
-        </w:rPr>
-      </w:pPr>
-      <w:r>
-        <w:rPr>
-          <w:lang w:val="es-ES"/>
-        </w:rPr>
-        <w:t xml:space="preserve">4.5 </w:t>
-      </w:r>
-      <w:proofErr w:type="spellStart"/>
-      <w:r>
-        <w:rPr>
-          <w:lang w:val="es-ES"/>
-        </w:rPr>
-        <w:t>CtpRestConnector</w:t>
-      </w:r>
-      <w:proofErr w:type="spellEnd"/>
-      <w:r>
-        <w:rPr>
-          <w:lang w:val="es-ES"/>
-        </w:rPr>
-        <w:t xml:space="preserve"> recibe el </w:t>
-      </w:r>
-      <w:proofErr w:type="spellStart"/>
-      <w:r>
-        <w:rPr>
-          <w:lang w:val="es-ES"/>
-        </w:rPr>
-        <w:t>token</w:t>
-      </w:r>
-      <w:proofErr w:type="spellEnd"/>
-      <w:r>
-        <w:rPr>
-          <w:lang w:val="es-ES"/>
-        </w:rPr>
-        <w:t xml:space="preserve"> y arma un pedido para la PGE</w:t>
+    </w:p>
+    <w:p>
+      <w:pPr>
+        <w:rPr>
+          <w:lang w:val="es-ES"/>
+        </w:rPr>
+      </w:pPr>
+      <w:r>
+        <w:rPr>
+          <w:lang w:val="es-ES"/>
+        </w:rPr>
+        <w:t>4.5 CtpRestConnector recibe el token y arma un pedido para la PGE</w:t>
       </w:r>
     </w:p>
     <w:p>
@@ -4672,42 +3967,20 @@
         <w:rPr>
           <w:lang w:val="es-ES"/>
         </w:rPr>
-        <w:t xml:space="preserve">ido y deriva a </w:t>
-      </w:r>
-      <w:proofErr w:type="spellStart"/>
-      <w:r>
-        <w:rPr>
-          <w:lang w:val="es-ES"/>
-        </w:rPr>
-        <w:t>CtpSoapConnector</w:t>
-      </w:r>
-      <w:proofErr w:type="spellEnd"/>
-    </w:p>
-    <w:p>
-      <w:pPr>
-        <w:rPr>
-          <w:lang w:val="es-ES"/>
-        </w:rPr>
-      </w:pPr>
-      <w:r>
-        <w:rPr>
-          <w:lang w:val="es-ES"/>
-        </w:rPr>
-        <w:t xml:space="preserve">4.7 </w:t>
-      </w:r>
-      <w:proofErr w:type="spellStart"/>
-      <w:r>
-        <w:rPr>
-          <w:lang w:val="es-ES"/>
-        </w:rPr>
-        <w:t>CtpSoapConnector</w:t>
-      </w:r>
-      <w:proofErr w:type="spellEnd"/>
-      <w:r>
-        <w:rPr>
-          <w:lang w:val="es-ES"/>
-        </w:rPr>
-        <w:t xml:space="preserve"> recibe el pedido y reenvía al servidor d</w:t>
+        <w:t>ido y deriva a CtpSoapConnector</w:t>
+      </w:r>
+    </w:p>
+    <w:p>
+      <w:pPr>
+        <w:rPr>
+          <w:lang w:val="es-ES"/>
+        </w:rPr>
+      </w:pPr>
+      <w:r>
+        <w:rPr>
+          <w:lang w:val="es-ES"/>
+        </w:rPr>
+        <w:t>4.7 CtpSoapConnector recibe el pedido y reenvía al servidor d</w:t>
       </w:r>
       <w:r>
         <w:rPr>
@@ -4745,21 +4018,7 @@
         <w:rPr>
           <w:lang w:val="es-ES"/>
         </w:rPr>
-        <w:t xml:space="preserve">4.9 </w:t>
-      </w:r>
-      <w:proofErr w:type="spellStart"/>
-      <w:r>
-        <w:rPr>
-          <w:lang w:val="es-ES"/>
-        </w:rPr>
-        <w:t>CtpSoapConnector</w:t>
-      </w:r>
-      <w:proofErr w:type="spellEnd"/>
-      <w:r>
-        <w:rPr>
-          <w:lang w:val="es-ES"/>
-        </w:rPr>
-        <w:t xml:space="preserve"> recibe la</w:t>
+        <w:t>4.9 CtpSoapConnector recibe la</w:t>
       </w:r>
       <w:r>
         <w:rPr>
@@ -4796,42 +4055,20 @@
         <w:rPr>
           <w:lang w:val="es-ES"/>
         </w:rPr>
-        <w:t xml:space="preserve"> información a </w:t>
-      </w:r>
-      <w:proofErr w:type="spellStart"/>
-      <w:r>
-        <w:rPr>
-          <w:lang w:val="es-ES"/>
-        </w:rPr>
-        <w:t>CtpRestConnector</w:t>
-      </w:r>
-      <w:proofErr w:type="spellEnd"/>
-    </w:p>
-    <w:p>
-      <w:pPr>
-        <w:rPr>
-          <w:lang w:val="es-ES"/>
-        </w:rPr>
-      </w:pPr>
-      <w:r>
-        <w:rPr>
-          <w:lang w:val="es-ES"/>
-        </w:rPr>
-        <w:t xml:space="preserve">4.11 </w:t>
-      </w:r>
-      <w:proofErr w:type="spellStart"/>
-      <w:r>
-        <w:rPr>
-          <w:lang w:val="es-ES"/>
-        </w:rPr>
-        <w:t>CtpRestConnector</w:t>
-      </w:r>
-      <w:proofErr w:type="spellEnd"/>
-      <w:r>
-        <w:rPr>
-          <w:lang w:val="es-ES"/>
-        </w:rPr>
-        <w:t xml:space="preserve"> devuelve la infor</w:t>
+        <w:t xml:space="preserve"> información a CtpRestConnector</w:t>
+      </w:r>
+    </w:p>
+    <w:p>
+      <w:pPr>
+        <w:rPr>
+          <w:lang w:val="es-ES"/>
+        </w:rPr>
+      </w:pPr>
+      <w:r>
+        <w:rPr>
+          <w:lang w:val="es-ES"/>
+        </w:rPr>
+        <w:t>4.11 CtpRestConnector devuelve la infor</w:t>
       </w:r>
       <w:r>
         <w:rPr>
@@ -5006,21 +4243,7 @@
         <w:rPr>
           <w:lang w:val="es-ES"/>
         </w:rPr>
-        <w:t xml:space="preserve">4.4.2 </w:t>
-      </w:r>
-      <w:proofErr w:type="spellStart"/>
-      <w:r>
-        <w:rPr>
-          <w:lang w:val="es-ES"/>
-        </w:rPr>
-        <w:t>CtpRestConnector</w:t>
-      </w:r>
-      <w:proofErr w:type="spellEnd"/>
-      <w:r>
-        <w:rPr>
-          <w:lang w:val="es-ES"/>
-        </w:rPr>
-        <w:t xml:space="preserve"> envía un mensaje de</w:t>
+        <w:t>4.4.2 CtpRestConnector envía un mensaje de</w:t>
       </w:r>
       <w:r>
         <w:rPr>
@@ -5131,16 +4354,8 @@
         <w:rPr>
           <w:lang w:val="es-ES"/>
         </w:rPr>
-        <w:t xml:space="preserve">lve un error a </w:t>
-      </w:r>
-      <w:proofErr w:type="spellStart"/>
-      <w:r>
-        <w:rPr>
-          <w:lang w:val="es-ES"/>
-        </w:rPr>
-        <w:t>CtpRestConnector</w:t>
-      </w:r>
-      <w:proofErr w:type="spellEnd"/>
+        <w:t>lve un error a CtpRestConnector</w:t>
+      </w:r>
     </w:p>
     <w:p>
       <w:pPr>
@@ -5243,21 +4458,7 @@
         <w:rPr>
           <w:lang w:val="es-ES"/>
         </w:rPr>
-        <w:t xml:space="preserve">4.8.2 </w:t>
-      </w:r>
-      <w:proofErr w:type="spellStart"/>
-      <w:r>
-        <w:rPr>
-          <w:lang w:val="es-ES"/>
-        </w:rPr>
-        <w:t>CtpSoapConnector</w:t>
-      </w:r>
-      <w:proofErr w:type="spellEnd"/>
-      <w:r>
-        <w:rPr>
-          <w:lang w:val="es-ES"/>
-        </w:rPr>
-        <w:t xml:space="preserve"> reci</w:t>
+        <w:t>4.8.2 CtpSoapConnector reci</w:t>
       </w:r>
       <w:r>
         <w:rPr>
@@ -5288,42 +4489,20 @@
         <w:rPr>
           <w:lang w:val="es-ES"/>
         </w:rPr>
-        <w:t xml:space="preserve">vía el error a </w:t>
-      </w:r>
-      <w:proofErr w:type="spellStart"/>
-      <w:r>
-        <w:rPr>
-          <w:lang w:val="es-ES"/>
-        </w:rPr>
-        <w:t>CtpRestConnector</w:t>
-      </w:r>
-      <w:proofErr w:type="spellEnd"/>
-    </w:p>
-    <w:p>
-      <w:pPr>
-        <w:rPr>
-          <w:lang w:val="es-ES"/>
-        </w:rPr>
-      </w:pPr>
-      <w:r>
-        <w:rPr>
-          <w:lang w:val="es-ES"/>
-        </w:rPr>
-        <w:t xml:space="preserve">4.8.4 </w:t>
-      </w:r>
-      <w:proofErr w:type="spellStart"/>
-      <w:r>
-        <w:rPr>
-          <w:lang w:val="es-ES"/>
-        </w:rPr>
-        <w:t>CtpRestConnector</w:t>
-      </w:r>
-      <w:proofErr w:type="spellEnd"/>
-      <w:r>
-        <w:rPr>
-          <w:lang w:val="es-ES"/>
-        </w:rPr>
-        <w:t xml:space="preserve"> </w:t>
+        <w:t>vía el error a CtpRestConnector</w:t>
+      </w:r>
+    </w:p>
+    <w:p>
+      <w:pPr>
+        <w:rPr>
+          <w:lang w:val="es-ES"/>
+        </w:rPr>
+      </w:pPr>
+      <w:r>
+        <w:rPr>
+          <w:lang w:val="es-ES"/>
+        </w:rPr>
+        <w:t xml:space="preserve">4.8.4 CtpRestConnector </w:t>
       </w:r>
       <w:r>
         <w:rPr>
@@ -5391,7 +4570,7 @@
     </w:p>
     <w:p>
       <w:pPr>
-        <w:pStyle w:val="Heading5"/>
+        <w:pStyle w:val="Ttulo5"/>
         <w:numPr>
           <w:ilvl w:val="0"/>
           <w:numId w:val="0"/>
@@ -5456,7 +4635,7 @@
     </w:p>
     <w:p>
       <w:pPr>
-        <w:pStyle w:val="Heading3"/>
+        <w:pStyle w:val="Ttulo3"/>
         <w:rPr>
           <w:lang w:val="es-ES"/>
         </w:rPr>
@@ -5476,7 +4655,7 @@
     </w:p>
     <w:p>
       <w:pPr>
-        <w:pStyle w:val="Heading5"/>
+        <w:pStyle w:val="Ttulo5"/>
         <w:numPr>
           <w:ilvl w:val="0"/>
           <w:numId w:val="0"/>
@@ -5509,7 +4688,7 @@
     </w:p>
     <w:p>
       <w:pPr>
-        <w:pStyle w:val="Heading5"/>
+        <w:pStyle w:val="Ttulo5"/>
         <w:numPr>
           <w:ilvl w:val="0"/>
           <w:numId w:val="0"/>
@@ -5578,7 +4757,7 @@
     </w:p>
     <w:p>
       <w:pPr>
-        <w:pStyle w:val="Heading5"/>
+        <w:pStyle w:val="Ttulo5"/>
         <w:numPr>
           <w:ilvl w:val="0"/>
           <w:numId w:val="0"/>
@@ -5645,111 +4824,33 @@
         <w:rPr>
           <w:lang w:val="es-ES"/>
         </w:rPr>
-        <w:t xml:space="preserve">5.2 </w:t>
-      </w:r>
-      <w:proofErr w:type="spellStart"/>
-      <w:r>
-        <w:rPr>
-          <w:lang w:val="es-ES"/>
-        </w:rPr>
-        <w:t>CtpRestConnector</w:t>
-      </w:r>
-      <w:proofErr w:type="spellEnd"/>
-      <w:r>
-        <w:rPr>
-          <w:lang w:val="es-ES"/>
-        </w:rPr>
-        <w:t xml:space="preserve"> recibe la petición, solicita un </w:t>
-      </w:r>
-      <w:proofErr w:type="spellStart"/>
-      <w:r>
-        <w:rPr>
-          <w:lang w:val="es-ES"/>
-        </w:rPr>
-        <w:t>token</w:t>
-      </w:r>
-      <w:proofErr w:type="spellEnd"/>
-      <w:r>
-        <w:rPr>
-          <w:lang w:val="es-ES"/>
-        </w:rPr>
-        <w:t xml:space="preserve"> al STS utilizando un perfil de autenticación para público general</w:t>
-      </w:r>
-    </w:p>
-    <w:p>
-      <w:pPr>
-        <w:rPr>
-          <w:lang w:val="es-ES"/>
-        </w:rPr>
-      </w:pPr>
-      <w:r>
-        <w:rPr>
-          <w:lang w:val="es-ES"/>
-        </w:rPr>
-        <w:t xml:space="preserve">5.3 El STS recibe la petición, genera el </w:t>
-      </w:r>
-      <w:proofErr w:type="spellStart"/>
-      <w:r>
-        <w:rPr>
-          <w:lang w:val="es-ES"/>
-        </w:rPr>
-        <w:t>token</w:t>
-      </w:r>
-      <w:proofErr w:type="spellEnd"/>
-      <w:r>
-        <w:rPr>
-          <w:lang w:val="es-ES"/>
-        </w:rPr>
-        <w:t xml:space="preserve"> y lo devuelve a </w:t>
-      </w:r>
-      <w:proofErr w:type="spellStart"/>
-      <w:r>
-        <w:rPr>
-          <w:lang w:val="es-ES"/>
-        </w:rPr>
-        <w:t>CtpRestConnector</w:t>
-      </w:r>
-      <w:proofErr w:type="spellEnd"/>
-    </w:p>
-    <w:p>
-      <w:pPr>
-        <w:rPr>
-          <w:lang w:val="es-ES"/>
-        </w:rPr>
-      </w:pPr>
-      <w:r>
-        <w:rPr>
-          <w:lang w:val="es-ES"/>
-        </w:rPr>
-        <w:t xml:space="preserve">5.4 </w:t>
-      </w:r>
-      <w:proofErr w:type="spellStart"/>
-      <w:r>
-        <w:rPr>
-          <w:lang w:val="es-ES"/>
-        </w:rPr>
-        <w:t>CtpRestConnector</w:t>
-      </w:r>
-      <w:proofErr w:type="spellEnd"/>
-      <w:r>
-        <w:rPr>
-          <w:lang w:val="es-ES"/>
-        </w:rPr>
-        <w:t xml:space="preserve"> arma un pedido con el </w:t>
-      </w:r>
-      <w:proofErr w:type="spellStart"/>
-      <w:r>
-        <w:rPr>
-          <w:lang w:val="es-ES"/>
-        </w:rPr>
-        <w:t>token</w:t>
-      </w:r>
-      <w:proofErr w:type="spellEnd"/>
-      <w:r>
-        <w:rPr>
-          <w:lang w:val="es-ES"/>
-        </w:rPr>
-        <w:t>, método, parámetros a invocar más la información geográfica a actualizar y lo envía a la PGE</w:t>
+        <w:t>5.2 CtpRestConnector recibe la petición, solicita un token al STS utilizando un perfil de autenticación para público general</w:t>
+      </w:r>
+    </w:p>
+    <w:p>
+      <w:pPr>
+        <w:rPr>
+          <w:lang w:val="es-ES"/>
+        </w:rPr>
+      </w:pPr>
+      <w:r>
+        <w:rPr>
+          <w:lang w:val="es-ES"/>
+        </w:rPr>
+        <w:t>5.3 El STS recibe la petición, genera el token y lo devuelve a CtpRestConnector</w:t>
+      </w:r>
+    </w:p>
+    <w:p>
+      <w:pPr>
+        <w:rPr>
+          <w:lang w:val="es-ES"/>
+        </w:rPr>
+      </w:pPr>
+      <w:r>
+        <w:rPr>
+          <w:lang w:val="es-ES"/>
+        </w:rPr>
+        <w:t>5.4 CtpRestConnector arma un pedido con el token, método, parámetros a invocar más la información geográfica a actualizar y lo envía a la PGE</w:t>
       </w:r>
     </w:p>
     <w:p>
@@ -5780,42 +4881,20 @@
         <w:rPr>
           <w:lang w:val="es-ES"/>
         </w:rPr>
-        <w:t xml:space="preserve">s y lo envía a </w:t>
-      </w:r>
-      <w:proofErr w:type="spellStart"/>
-      <w:r>
-        <w:rPr>
-          <w:lang w:val="es-ES"/>
-        </w:rPr>
-        <w:t>CtpSoapConnector</w:t>
-      </w:r>
-      <w:proofErr w:type="spellEnd"/>
-    </w:p>
-    <w:p>
-      <w:pPr>
-        <w:rPr>
-          <w:lang w:val="es-ES"/>
-        </w:rPr>
-      </w:pPr>
-      <w:r>
-        <w:rPr>
-          <w:lang w:val="es-ES"/>
-        </w:rPr>
-        <w:t xml:space="preserve">5.6 </w:t>
-      </w:r>
-      <w:proofErr w:type="spellStart"/>
-      <w:r>
-        <w:rPr>
-          <w:lang w:val="es-ES"/>
-        </w:rPr>
-        <w:t>CtpSoapConnector</w:t>
-      </w:r>
-      <w:proofErr w:type="spellEnd"/>
-      <w:r>
-        <w:rPr>
-          <w:lang w:val="es-ES"/>
-        </w:rPr>
-        <w:t xml:space="preserve"> recibe el pedido y lo envía a al servidor de mapas corre</w:t>
+        <w:t>s y lo envía a CtpSoapConnector</w:t>
+      </w:r>
+    </w:p>
+    <w:p>
+      <w:pPr>
+        <w:rPr>
+          <w:lang w:val="es-ES"/>
+        </w:rPr>
+      </w:pPr>
+      <w:r>
+        <w:rPr>
+          <w:lang w:val="es-ES"/>
+        </w:rPr>
+        <w:t>5.6 CtpSoapConnector recibe el pedido y lo envía a al servidor de mapas corre</w:t>
       </w:r>
       <w:r>
         <w:rPr>
@@ -5848,21 +4927,7 @@
           <w:lang w:val="es-ES"/>
         </w:rPr>
         <w:lastRenderedPageBreak/>
-        <w:t xml:space="preserve">5.8 </w:t>
-      </w:r>
-      <w:proofErr w:type="spellStart"/>
-      <w:r>
-        <w:rPr>
-          <w:lang w:val="es-ES"/>
-        </w:rPr>
-        <w:t>CtpSoapConnector</w:t>
-      </w:r>
-      <w:proofErr w:type="spellEnd"/>
-      <w:r>
-        <w:rPr>
-          <w:lang w:val="es-ES"/>
-        </w:rPr>
-        <w:t xml:space="preserve"> recibe la información y la devuelve a l</w:t>
+        <w:t>5.8 CtpSoapConnector recibe la información y la devuelve a l</w:t>
       </w:r>
       <w:r>
         <w:rPr>
@@ -5881,42 +4946,20 @@
         <w:rPr>
           <w:lang w:val="es-ES"/>
         </w:rPr>
-        <w:t xml:space="preserve">5.9 La PGE recibe la información y la devuelve a </w:t>
-      </w:r>
-      <w:proofErr w:type="spellStart"/>
-      <w:r>
-        <w:rPr>
-          <w:lang w:val="es-ES"/>
-        </w:rPr>
-        <w:t>CtpRestConnector</w:t>
-      </w:r>
-      <w:proofErr w:type="spellEnd"/>
-    </w:p>
-    <w:p>
-      <w:pPr>
-        <w:rPr>
-          <w:lang w:val="es-ES"/>
-        </w:rPr>
-      </w:pPr>
-      <w:r>
-        <w:rPr>
-          <w:lang w:val="es-ES"/>
-        </w:rPr>
-        <w:t xml:space="preserve">5.10 </w:t>
-      </w:r>
-      <w:proofErr w:type="spellStart"/>
-      <w:r>
-        <w:rPr>
-          <w:lang w:val="es-ES"/>
-        </w:rPr>
-        <w:t>CtpRestConnector</w:t>
-      </w:r>
-      <w:proofErr w:type="spellEnd"/>
-      <w:r>
-        <w:rPr>
-          <w:lang w:val="es-ES"/>
-        </w:rPr>
-        <w:t xml:space="preserve"> devuelve un mensaje al usuario indicando qu</w:t>
+        <w:t>5.9 La PGE recibe la información y la devuelve a CtpRestConnector</w:t>
+      </w:r>
+    </w:p>
+    <w:p>
+      <w:pPr>
+        <w:rPr>
+          <w:lang w:val="es-ES"/>
+        </w:rPr>
+      </w:pPr>
+      <w:r>
+        <w:rPr>
+          <w:lang w:val="es-ES"/>
+        </w:rPr>
+        <w:t>5.10 CtpRestConnector devuelve un mensaje al usuario indicando qu</w:t>
       </w:r>
       <w:r>
         <w:rPr>
@@ -5981,21 +5024,7 @@
         <w:rPr>
           <w:lang w:val="es-ES"/>
         </w:rPr>
-        <w:t xml:space="preserve">5.3.2 </w:t>
-      </w:r>
-      <w:proofErr w:type="spellStart"/>
-      <w:r>
-        <w:rPr>
-          <w:lang w:val="es-ES"/>
-        </w:rPr>
-        <w:t>CtpRestConnector</w:t>
-      </w:r>
-      <w:proofErr w:type="spellEnd"/>
-      <w:r>
-        <w:rPr>
-          <w:lang w:val="es-ES"/>
-        </w:rPr>
-        <w:t xml:space="preserve"> envía</w:t>
+        <w:t>5.3.2 CtpRestConnector envía</w:t>
       </w:r>
       <w:r>
         <w:rPr>
@@ -6085,21 +5114,7 @@
         <w:rPr>
           <w:lang w:val="es-ES"/>
         </w:rPr>
-        <w:t xml:space="preserve">5.5.2 </w:t>
-      </w:r>
-      <w:proofErr w:type="spellStart"/>
-      <w:r>
-        <w:rPr>
-          <w:lang w:val="es-ES"/>
-        </w:rPr>
-        <w:t>CtpRestConnector</w:t>
-      </w:r>
-      <w:proofErr w:type="spellEnd"/>
-      <w:r>
-        <w:rPr>
-          <w:lang w:val="es-ES"/>
-        </w:rPr>
-        <w:t xml:space="preserve"> envía un mensaje de er</w:t>
+        <w:t>5.5.2 CtpRestConnector envía un mensaje de er</w:t>
       </w:r>
       <w:r>
         <w:rPr>
@@ -6177,21 +5192,7 @@
         <w:rPr>
           <w:lang w:val="es-ES"/>
         </w:rPr>
-        <w:t xml:space="preserve">5.7.2 </w:t>
-      </w:r>
-      <w:proofErr w:type="spellStart"/>
-      <w:r>
-        <w:rPr>
-          <w:lang w:val="es-ES"/>
-        </w:rPr>
-        <w:t>CtpSoapConnector</w:t>
-      </w:r>
-      <w:proofErr w:type="spellEnd"/>
-      <w:r>
-        <w:rPr>
-          <w:lang w:val="es-ES"/>
-        </w:rPr>
-        <w:t xml:space="preserve"> recibe el mensaje y lo </w:t>
+        <w:t xml:space="preserve">5.7.2 CtpSoapConnector recibe el mensaje y lo </w:t>
       </w:r>
       <w:r>
         <w:rPr>
@@ -6216,42 +5217,20 @@
         <w:rPr>
           <w:lang w:val="es-ES"/>
         </w:rPr>
-        <w:t xml:space="preserve">5.7.3 La PGE recibe el mensaje y lo transmite a </w:t>
-      </w:r>
-      <w:proofErr w:type="spellStart"/>
-      <w:r>
-        <w:rPr>
-          <w:lang w:val="es-ES"/>
-        </w:rPr>
-        <w:t>CtpRestConnector</w:t>
-      </w:r>
-      <w:proofErr w:type="spellEnd"/>
-    </w:p>
-    <w:p>
-      <w:pPr>
-        <w:rPr>
-          <w:lang w:val="es-ES"/>
-        </w:rPr>
-      </w:pPr>
-      <w:r>
-        <w:rPr>
-          <w:lang w:val="es-ES"/>
-        </w:rPr>
-        <w:t xml:space="preserve">5.7.4 </w:t>
-      </w:r>
-      <w:proofErr w:type="spellStart"/>
-      <w:r>
-        <w:rPr>
-          <w:lang w:val="es-ES"/>
-        </w:rPr>
-        <w:t>CtpRestConnector</w:t>
-      </w:r>
-      <w:proofErr w:type="spellEnd"/>
-      <w:r>
-        <w:rPr>
-          <w:lang w:val="es-ES"/>
-        </w:rPr>
-        <w:t xml:space="preserve"> envía el mensaje al usuario indicando que su </w:t>
+        <w:t>5.7.3 La PGE recibe el mensaje y lo transmite a CtpRestConnector</w:t>
+      </w:r>
+    </w:p>
+    <w:p>
+      <w:pPr>
+        <w:rPr>
+          <w:lang w:val="es-ES"/>
+        </w:rPr>
+      </w:pPr>
+      <w:r>
+        <w:rPr>
+          <w:lang w:val="es-ES"/>
+        </w:rPr>
+        <w:t xml:space="preserve">5.7.4 CtpRestConnector envía el mensaje al usuario indicando que su </w:t>
       </w:r>
       <w:r>
         <w:rPr>
@@ -6269,7 +5248,7 @@
     </w:p>
     <w:p>
       <w:pPr>
-        <w:pStyle w:val="Heading5"/>
+        <w:pStyle w:val="Ttulo5"/>
         <w:numPr>
           <w:ilvl w:val="0"/>
           <w:numId w:val="0"/>
@@ -6317,14 +5296,14 @@
 
 <file path=word/endnotes.xml><?xml version="1.0" encoding="utf-8"?>
 <w:endnotes xmlns:ve="http://schemas.openxmlformats.org/markup-compatibility/2006" xmlns:o="urn:schemas-microsoft-com:office:office" xmlns:r="http://schemas.openxmlformats.org/officeDocument/2006/relationships" xmlns:m="http://schemas.openxmlformats.org/officeDocument/2006/math" xmlns:v="urn:schemas-microsoft-com:vml" xmlns:wp="http://schemas.openxmlformats.org/drawingml/2006/wordprocessingDrawing" xmlns:w10="urn:schemas-microsoft-com:office:word" xmlns:w="http://schemas.openxmlformats.org/wordprocessingml/2006/main" xmlns:wne="http://schemas.microsoft.com/office/word/2006/wordml">
-  <w:endnote w:type="separator" w:id="-1">
+  <w:endnote w:type="separator" w:id="0">
     <w:p>
       <w:r>
         <w:separator/>
       </w:r>
     </w:p>
   </w:endnote>
-  <w:endnote w:type="continuationSeparator" w:id="0">
+  <w:endnote w:type="continuationSeparator" w:id="1">
     <w:p>
       <w:r>
         <w:continuationSeparator/>
@@ -6338,7 +5317,7 @@
 <w:ftr xmlns:ve="http://schemas.openxmlformats.org/markup-compatibility/2006" xmlns:o="urn:schemas-microsoft-com:office:office" xmlns:r="http://schemas.openxmlformats.org/officeDocument/2006/relationships" xmlns:m="http://schemas.openxmlformats.org/officeDocument/2006/math" xmlns:v="urn:schemas-microsoft-com:vml" xmlns:wp="http://schemas.openxmlformats.org/drawingml/2006/wordprocessingDrawing" xmlns:w10="urn:schemas-microsoft-com:office:word" xmlns:w="http://schemas.openxmlformats.org/wordprocessingml/2006/main" xmlns:wne="http://schemas.microsoft.com/office/word/2006/wordml">
   <w:p>
     <w:pPr>
-      <w:pStyle w:val="Footer"/>
+      <w:pStyle w:val="Piedepgina"/>
       <w:jc w:val="center"/>
     </w:pPr>
     <w:r>
@@ -6400,7 +5379,7 @@
   </w:p>
   <w:p>
     <w:pPr>
-      <w:pStyle w:val="Footer"/>
+      <w:pStyle w:val="Piedepgina"/>
       <w:pBdr>
         <w:top w:val="none" w:sz="0" w:space="0" w:color="auto"/>
       </w:pBdr>
@@ -6412,14 +5391,14 @@
 
 <file path=word/footnotes.xml><?xml version="1.0" encoding="utf-8"?>
 <w:footnotes xmlns:ve="http://schemas.openxmlformats.org/markup-compatibility/2006" xmlns:o="urn:schemas-microsoft-com:office:office" xmlns:r="http://schemas.openxmlformats.org/officeDocument/2006/relationships" xmlns:m="http://schemas.openxmlformats.org/officeDocument/2006/math" xmlns:v="urn:schemas-microsoft-com:vml" xmlns:wp="http://schemas.openxmlformats.org/drawingml/2006/wordprocessingDrawing" xmlns:w10="urn:schemas-microsoft-com:office:word" xmlns:w="http://schemas.openxmlformats.org/wordprocessingml/2006/main" xmlns:wne="http://schemas.microsoft.com/office/word/2006/wordml">
-  <w:footnote w:type="separator" w:id="-1">
+  <w:footnote w:type="separator" w:id="0">
     <w:p>
       <w:r>
         <w:separator/>
       </w:r>
     </w:p>
   </w:footnote>
-  <w:footnote w:type="continuationSeparator" w:id="0">
+  <w:footnote w:type="continuationSeparator" w:id="1">
     <w:p>
       <w:r>
         <w:continuationSeparator/>
@@ -6433,7 +5412,7 @@
 <w:hdr xmlns:ve="http://schemas.openxmlformats.org/markup-compatibility/2006" xmlns:o="urn:schemas-microsoft-com:office:office" xmlns:r="http://schemas.openxmlformats.org/officeDocument/2006/relationships" xmlns:m="http://schemas.openxmlformats.org/officeDocument/2006/math" xmlns:v="urn:schemas-microsoft-com:vml" xmlns:wp="http://schemas.openxmlformats.org/drawingml/2006/wordprocessingDrawing" xmlns:w10="urn:schemas-microsoft-com:office:word" xmlns:w="http://schemas.openxmlformats.org/wordprocessingml/2006/main" xmlns:wne="http://schemas.microsoft.com/office/word/2006/wordml">
   <w:p>
     <w:pPr>
-      <w:pStyle w:val="Header"/>
+      <w:pStyle w:val="Encabezado"/>
       <w:tabs>
         <w:tab w:val="clear" w:pos="4320"/>
         <w:tab w:val="clear" w:pos="8640"/>
@@ -10025,7 +9004,7 @@
     <w:lvl w:ilvl="0">
       <w:start w:val="1"/>
       <w:numFmt w:val="decimal"/>
-      <w:pStyle w:val="Heading1"/>
+      <w:pStyle w:val="Ttulo1"/>
       <w:lvlText w:val="%1"/>
       <w:lvlJc w:val="left"/>
       <w:pPr>
@@ -10038,7 +9017,7 @@
     <w:lvl w:ilvl="1">
       <w:start w:val="1"/>
       <w:numFmt w:val="decimal"/>
-      <w:pStyle w:val="Heading2"/>
+      <w:pStyle w:val="Ttulo2"/>
       <w:lvlText w:val="%1.%2"/>
       <w:lvlJc w:val="left"/>
       <w:pPr>
@@ -10051,7 +9030,7 @@
     <w:lvl w:ilvl="2">
       <w:start w:val="1"/>
       <w:numFmt w:val="decimal"/>
-      <w:pStyle w:val="Heading3"/>
+      <w:pStyle w:val="Ttulo3"/>
       <w:lvlText w:val="%1.%2.%3"/>
       <w:lvlJc w:val="left"/>
       <w:pPr>
@@ -10089,7 +9068,7 @@
     <w:lvl w:ilvl="3">
       <w:start w:val="1"/>
       <w:numFmt w:val="decimal"/>
-      <w:pStyle w:val="Heading4"/>
+      <w:pStyle w:val="Ttulo4"/>
       <w:lvlText w:val="%1.%2.%3.%4"/>
       <w:lvlJc w:val="left"/>
       <w:pPr>
@@ -10102,7 +9081,7 @@
     <w:lvl w:ilvl="4">
       <w:start w:val="1"/>
       <w:numFmt w:val="decimal"/>
-      <w:pStyle w:val="Heading5"/>
+      <w:pStyle w:val="Ttulo5"/>
       <w:lvlText w:val="%1.%2.%3.%4.%5"/>
       <w:lvlJc w:val="left"/>
       <w:pPr>
@@ -10115,7 +9094,7 @@
     <w:lvl w:ilvl="5">
       <w:start w:val="1"/>
       <w:numFmt w:val="decimal"/>
-      <w:pStyle w:val="Heading6"/>
+      <w:pStyle w:val="Ttulo6"/>
       <w:lvlText w:val="%1.%2.%3.%4.%5.%6"/>
       <w:lvlJc w:val="left"/>
       <w:pPr>
@@ -10128,7 +9107,7 @@
     <w:lvl w:ilvl="6">
       <w:start w:val="1"/>
       <w:numFmt w:val="decimal"/>
-      <w:pStyle w:val="Heading7"/>
+      <w:pStyle w:val="Ttulo7"/>
       <w:lvlText w:val="%1.%2.%3.%4.%5.%6.%7"/>
       <w:lvlJc w:val="left"/>
       <w:pPr>
@@ -10141,7 +9120,7 @@
     <w:lvl w:ilvl="7">
       <w:start w:val="1"/>
       <w:numFmt w:val="decimal"/>
-      <w:pStyle w:val="Heading8"/>
+      <w:pStyle w:val="Ttulo8"/>
       <w:lvlText w:val="%1.%2.%3.%4.%5.%6.%7.%8"/>
       <w:lvlJc w:val="left"/>
       <w:pPr>
@@ -10154,7 +9133,7 @@
     <w:lvl w:ilvl="8">
       <w:start w:val="1"/>
       <w:numFmt w:val="decimal"/>
-      <w:pStyle w:val="Heading9"/>
+      <w:pStyle w:val="Ttulo9"/>
       <w:lvlText w:val="%1.%2.%3.%4.%5.%6.%7.%8.%9"/>
       <w:lvlJc w:val="left"/>
       <w:pPr>
@@ -10839,11 +9818,11 @@
       <w:lang w:val="es-ES_tradnl" w:eastAsia="en-US"/>
     </w:rPr>
   </w:style>
-  <w:style w:type="paragraph" w:styleId="Heading1">
+  <w:style w:type="paragraph" w:styleId="Ttulo1">
     <w:name w:val="heading 1"/>
     <w:basedOn w:val="Normal"/>
     <w:next w:val="Normal"/>
-    <w:link w:val="Heading1Char"/>
+    <w:link w:val="Ttulo1Car"/>
     <w:uiPriority w:val="99"/>
     <w:qFormat/>
     <w:rsid w:val="00A508B3"/>
@@ -10868,11 +9847,11 @@
       <w:lang w:val="es-UY"/>
     </w:rPr>
   </w:style>
-  <w:style w:type="paragraph" w:styleId="Heading2">
+  <w:style w:type="paragraph" w:styleId="Ttulo2">
     <w:name w:val="heading 2"/>
     <w:basedOn w:val="Normal"/>
     <w:next w:val="Normal"/>
-    <w:link w:val="Heading2Char"/>
+    <w:link w:val="Ttulo2Car"/>
     <w:uiPriority w:val="99"/>
     <w:qFormat/>
     <w:rsid w:val="009A3091"/>
@@ -10901,11 +9880,11 @@
       <w:lang w:val="en-US"/>
     </w:rPr>
   </w:style>
-  <w:style w:type="paragraph" w:styleId="Heading3">
+  <w:style w:type="paragraph" w:styleId="Ttulo3">
     <w:name w:val="heading 3"/>
     <w:basedOn w:val="Normal"/>
     <w:next w:val="Normal"/>
-    <w:link w:val="Heading3Char"/>
+    <w:link w:val="Ttulo3Car"/>
     <w:uiPriority w:val="99"/>
     <w:qFormat/>
     <w:rsid w:val="0068009B"/>
@@ -10931,11 +9910,11 @@
       <w:szCs w:val="24"/>
     </w:rPr>
   </w:style>
-  <w:style w:type="paragraph" w:styleId="Heading4">
+  <w:style w:type="paragraph" w:styleId="Ttulo4">
     <w:name w:val="heading 4"/>
     <w:basedOn w:val="Normal"/>
     <w:next w:val="Normal"/>
-    <w:link w:val="Heading4Char"/>
+    <w:link w:val="Ttulo4Car"/>
     <w:uiPriority w:val="99"/>
     <w:qFormat/>
     <w:rsid w:val="00E40113"/>
@@ -10955,11 +9934,11 @@
       <w:szCs w:val="24"/>
     </w:rPr>
   </w:style>
-  <w:style w:type="paragraph" w:styleId="Heading5">
+  <w:style w:type="paragraph" w:styleId="Ttulo5">
     <w:name w:val="heading 5"/>
     <w:basedOn w:val="Normal"/>
     <w:next w:val="Normal"/>
-    <w:link w:val="Heading5Char"/>
+    <w:link w:val="Ttulo5Car"/>
     <w:uiPriority w:val="99"/>
     <w:qFormat/>
     <w:rsid w:val="009F4A0E"/>
@@ -10979,11 +9958,11 @@
       <w:lang w:val="es-ES"/>
     </w:rPr>
   </w:style>
-  <w:style w:type="paragraph" w:styleId="Heading6">
+  <w:style w:type="paragraph" w:styleId="Ttulo6">
     <w:name w:val="heading 6"/>
     <w:basedOn w:val="Normal"/>
     <w:next w:val="Normal"/>
-    <w:link w:val="Heading6Char"/>
+    <w:link w:val="Ttulo6Car"/>
     <w:uiPriority w:val="99"/>
     <w:qFormat/>
     <w:rsid w:val="005F006F"/>
@@ -11000,11 +9979,11 @@
       <w:bCs/>
     </w:rPr>
   </w:style>
-  <w:style w:type="paragraph" w:styleId="Heading7">
+  <w:style w:type="paragraph" w:styleId="Ttulo7">
     <w:name w:val="heading 7"/>
     <w:basedOn w:val="Normal"/>
     <w:next w:val="Normal"/>
-    <w:link w:val="Heading7Char"/>
+    <w:link w:val="Ttulo7Car"/>
     <w:uiPriority w:val="99"/>
     <w:qFormat/>
     <w:rsid w:val="005F006F"/>
@@ -11017,11 +9996,11 @@
       <w:outlineLvl w:val="6"/>
     </w:pPr>
   </w:style>
-  <w:style w:type="paragraph" w:styleId="Heading8">
+  <w:style w:type="paragraph" w:styleId="Ttulo8">
     <w:name w:val="heading 8"/>
     <w:basedOn w:val="Normal"/>
     <w:next w:val="Normal"/>
-    <w:link w:val="Heading8Char"/>
+    <w:link w:val="Ttulo8Car"/>
     <w:uiPriority w:val="99"/>
     <w:qFormat/>
     <w:rsid w:val="005F006F"/>
@@ -11038,11 +10017,11 @@
       <w:iCs/>
     </w:rPr>
   </w:style>
-  <w:style w:type="paragraph" w:styleId="Heading9">
+  <w:style w:type="paragraph" w:styleId="Ttulo9">
     <w:name w:val="heading 9"/>
     <w:basedOn w:val="Normal"/>
     <w:next w:val="Normal"/>
-    <w:link w:val="Heading9Char"/>
+    <w:link w:val="Ttulo9Car"/>
     <w:uiPriority w:val="99"/>
     <w:qFormat/>
     <w:rsid w:val="005F006F"/>
@@ -11058,13 +10037,12 @@
       <w:rFonts w:ascii="Arial" w:hAnsi="Arial" w:cs="Arial"/>
     </w:rPr>
   </w:style>
-  <w:style w:type="character" w:default="1" w:styleId="DefaultParagraphFont">
+  <w:style w:type="character" w:default="1" w:styleId="Fuentedeprrafopredeter">
     <w:name w:val="Default Paragraph Font"/>
     <w:uiPriority w:val="1"/>
-    <w:semiHidden/>
     <w:unhideWhenUsed/>
   </w:style>
-  <w:style w:type="table" w:default="1" w:styleId="TableNormal">
+  <w:style w:type="table" w:default="1" w:styleId="Tablanormal">
     <w:name w:val="Normal Table"/>
     <w:uiPriority w:val="99"/>
     <w:semiHidden/>
@@ -11080,7 +10058,7 @@
       </w:tblCellMar>
     </w:tblPr>
   </w:style>
-  <w:style w:type="numbering" w:default="1" w:styleId="NoList">
+  <w:style w:type="numbering" w:default="1" w:styleId="Sinlista">
     <w:name w:val="No List"/>
     <w:uiPriority w:val="99"/>
     <w:semiHidden/>
@@ -11088,7 +10066,7 @@
   </w:style>
   <w:style w:type="character" w:customStyle="1" w:styleId="ApndicesCar">
     <w:name w:val="Apéndices Car"/>
-    <w:basedOn w:val="Heading1Char"/>
+    <w:basedOn w:val="Ttulo1Car"/>
     <w:link w:val="Apndices"/>
     <w:uiPriority w:val="99"/>
     <w:rsid w:val="00AF352D"/>
@@ -11098,15 +10076,15 @@
   </w:style>
   <w:style w:type="character" w:customStyle="1" w:styleId="Titulo2-ApndicesCar">
     <w:name w:val="Titulo2 - Apéndices Car"/>
-    <w:basedOn w:val="Heading2Char"/>
+    <w:basedOn w:val="Ttulo2Car"/>
     <w:link w:val="Titulo2-Apndices"/>
     <w:uiPriority w:val="99"/>
     <w:rsid w:val="0094492A"/>
   </w:style>
-  <w:style w:type="character" w:customStyle="1" w:styleId="Heading3Char">
-    <w:name w:val="Heading 3 Char"/>
-    <w:basedOn w:val="DefaultParagraphFont"/>
-    <w:link w:val="Heading3"/>
+  <w:style w:type="character" w:customStyle="1" w:styleId="Ttulo3Car">
+    <w:name w:val="Título 3 Car"/>
+    <w:basedOn w:val="Fuentedeprrafopredeter"/>
+    <w:link w:val="Ttulo3"/>
     <w:uiPriority w:val="9"/>
     <w:semiHidden/>
     <w:rsid w:val="00FE6335"/>
@@ -11119,10 +10097,10 @@
       <w:lang w:val="es-ES_tradnl" w:eastAsia="en-US"/>
     </w:rPr>
   </w:style>
-  <w:style w:type="character" w:customStyle="1" w:styleId="Heading4Char">
-    <w:name w:val="Heading 4 Char"/>
-    <w:basedOn w:val="DefaultParagraphFont"/>
-    <w:link w:val="Heading4"/>
+  <w:style w:type="character" w:customStyle="1" w:styleId="Ttulo4Car">
+    <w:name w:val="Título 4 Car"/>
+    <w:basedOn w:val="Fuentedeprrafopredeter"/>
+    <w:link w:val="Ttulo4"/>
     <w:uiPriority w:val="9"/>
     <w:semiHidden/>
     <w:rsid w:val="00FE6335"/>
@@ -11135,10 +10113,10 @@
       <w:lang w:val="es-ES_tradnl" w:eastAsia="en-US"/>
     </w:rPr>
   </w:style>
-  <w:style w:type="character" w:customStyle="1" w:styleId="Heading5Char">
-    <w:name w:val="Heading 5 Char"/>
-    <w:basedOn w:val="DefaultParagraphFont"/>
-    <w:link w:val="Heading5"/>
+  <w:style w:type="character" w:customStyle="1" w:styleId="Ttulo5Car">
+    <w:name w:val="Título 5 Car"/>
+    <w:basedOn w:val="Fuentedeprrafopredeter"/>
+    <w:link w:val="Ttulo5"/>
     <w:uiPriority w:val="9"/>
     <w:semiHidden/>
     <w:rsid w:val="00FE6335"/>
@@ -11153,10 +10131,10 @@
       <w:lang w:val="es-ES_tradnl" w:eastAsia="en-US"/>
     </w:rPr>
   </w:style>
-  <w:style w:type="character" w:customStyle="1" w:styleId="Heading6Char">
-    <w:name w:val="Heading 6 Char"/>
-    <w:basedOn w:val="DefaultParagraphFont"/>
-    <w:link w:val="Heading6"/>
+  <w:style w:type="character" w:customStyle="1" w:styleId="Ttulo6Car">
+    <w:name w:val="Título 6 Car"/>
+    <w:basedOn w:val="Fuentedeprrafopredeter"/>
+    <w:link w:val="Ttulo6"/>
     <w:uiPriority w:val="9"/>
     <w:semiHidden/>
     <w:rsid w:val="00FE6335"/>
@@ -11167,10 +10145,10 @@
       <w:lang w:val="es-ES_tradnl" w:eastAsia="en-US"/>
     </w:rPr>
   </w:style>
-  <w:style w:type="character" w:customStyle="1" w:styleId="Heading7Char">
-    <w:name w:val="Heading 7 Char"/>
-    <w:basedOn w:val="DefaultParagraphFont"/>
-    <w:link w:val="Heading7"/>
+  <w:style w:type="character" w:customStyle="1" w:styleId="Ttulo7Car">
+    <w:name w:val="Título 7 Car"/>
+    <w:basedOn w:val="Fuentedeprrafopredeter"/>
+    <w:link w:val="Ttulo7"/>
     <w:uiPriority w:val="9"/>
     <w:semiHidden/>
     <w:rsid w:val="00FE6335"/>
@@ -11181,10 +10159,10 @@
       <w:lang w:val="es-ES_tradnl" w:eastAsia="en-US"/>
     </w:rPr>
   </w:style>
-  <w:style w:type="character" w:customStyle="1" w:styleId="Heading8Char">
-    <w:name w:val="Heading 8 Char"/>
-    <w:basedOn w:val="DefaultParagraphFont"/>
-    <w:link w:val="Heading8"/>
+  <w:style w:type="character" w:customStyle="1" w:styleId="Ttulo8Car">
+    <w:name w:val="Título 8 Car"/>
+    <w:basedOn w:val="Fuentedeprrafopredeter"/>
+    <w:link w:val="Ttulo8"/>
     <w:uiPriority w:val="9"/>
     <w:semiHidden/>
     <w:rsid w:val="00FE6335"/>
@@ -11197,10 +10175,10 @@
       <w:lang w:val="es-ES_tradnl" w:eastAsia="en-US"/>
     </w:rPr>
   </w:style>
-  <w:style w:type="character" w:customStyle="1" w:styleId="Heading9Char">
-    <w:name w:val="Heading 9 Char"/>
-    <w:basedOn w:val="DefaultParagraphFont"/>
-    <w:link w:val="Heading9"/>
+  <w:style w:type="character" w:customStyle="1" w:styleId="Ttulo9Car">
+    <w:name w:val="Título 9 Car"/>
+    <w:basedOn w:val="Fuentedeprrafopredeter"/>
+    <w:link w:val="Ttulo9"/>
     <w:uiPriority w:val="9"/>
     <w:semiHidden/>
     <w:rsid w:val="00FE6335"/>
@@ -11209,7 +10187,7 @@
       <w:lang w:val="es-ES_tradnl" w:eastAsia="en-US"/>
     </w:rPr>
   </w:style>
-  <w:style w:type="paragraph" w:styleId="TOC1">
+  <w:style w:type="paragraph" w:styleId="TDC1">
     <w:name w:val="toc 1"/>
     <w:basedOn w:val="Normal"/>
     <w:next w:val="Normal"/>
@@ -11232,7 +10210,7 @@
       <w:lang w:val="es-UY"/>
     </w:rPr>
   </w:style>
-  <w:style w:type="paragraph" w:styleId="TOC2">
+  <w:style w:type="paragraph" w:styleId="TDC2">
     <w:name w:val="toc 2"/>
     <w:basedOn w:val="Normal"/>
     <w:next w:val="Normal"/>
@@ -11248,7 +10226,7 @@
       <w:szCs w:val="20"/>
     </w:rPr>
   </w:style>
-  <w:style w:type="paragraph" w:styleId="TOC3">
+  <w:style w:type="paragraph" w:styleId="TDC3">
     <w:name w:val="toc 3"/>
     <w:basedOn w:val="Normal"/>
     <w:next w:val="Normal"/>
@@ -11265,7 +10243,7 @@
       <w:szCs w:val="20"/>
     </w:rPr>
   </w:style>
-  <w:style w:type="paragraph" w:styleId="TOC4">
+  <w:style w:type="paragraph" w:styleId="TDC4">
     <w:name w:val="toc 4"/>
     <w:basedOn w:val="Normal"/>
     <w:next w:val="Normal"/>
@@ -11280,9 +10258,9 @@
       <w:szCs w:val="18"/>
     </w:rPr>
   </w:style>
-  <w:style w:type="character" w:styleId="Hyperlink">
+  <w:style w:type="character" w:styleId="Hipervnculo">
     <w:name w:val="Hyperlink"/>
-    <w:basedOn w:val="DefaultParagraphFont"/>
+    <w:basedOn w:val="Fuentedeprrafopredeter"/>
     <w:uiPriority w:val="99"/>
     <w:rsid w:val="005F006F"/>
     <w:rPr>
@@ -11290,10 +10268,10 @@
       <w:u w:val="single"/>
     </w:rPr>
   </w:style>
-  <w:style w:type="paragraph" w:styleId="Header">
+  <w:style w:type="paragraph" w:styleId="Encabezado">
     <w:name w:val="header"/>
     <w:basedOn w:val="Normal"/>
-    <w:link w:val="HeaderChar"/>
+    <w:link w:val="EncabezadoCar"/>
     <w:uiPriority w:val="99"/>
     <w:rsid w:val="005F006F"/>
     <w:pPr>
@@ -11306,10 +10284,10 @@
       </w:tabs>
     </w:pPr>
   </w:style>
-  <w:style w:type="character" w:customStyle="1" w:styleId="HeaderChar">
-    <w:name w:val="Header Char"/>
-    <w:basedOn w:val="DefaultParagraphFont"/>
-    <w:link w:val="Header"/>
+  <w:style w:type="character" w:customStyle="1" w:styleId="EncabezadoCar">
+    <w:name w:val="Encabezado Car"/>
+    <w:basedOn w:val="Fuentedeprrafopredeter"/>
+    <w:link w:val="Encabezado"/>
     <w:uiPriority w:val="99"/>
     <w:semiHidden/>
     <w:rsid w:val="00FE6335"/>
@@ -11317,10 +10295,10 @@
       <w:lang w:val="es-ES_tradnl" w:eastAsia="en-US"/>
     </w:rPr>
   </w:style>
-  <w:style w:type="paragraph" w:styleId="Footer">
+  <w:style w:type="paragraph" w:styleId="Piedepgina">
     <w:name w:val="footer"/>
     <w:basedOn w:val="Normal"/>
-    <w:link w:val="FooterChar"/>
+    <w:link w:val="PiedepginaCar"/>
     <w:uiPriority w:val="99"/>
     <w:rsid w:val="005F006F"/>
     <w:pPr>
@@ -11333,10 +10311,10 @@
       </w:tabs>
     </w:pPr>
   </w:style>
-  <w:style w:type="character" w:customStyle="1" w:styleId="FooterChar">
-    <w:name w:val="Footer Char"/>
-    <w:basedOn w:val="DefaultParagraphFont"/>
-    <w:link w:val="Footer"/>
+  <w:style w:type="character" w:customStyle="1" w:styleId="PiedepginaCar">
+    <w:name w:val="Pie de página Car"/>
+    <w:basedOn w:val="Fuentedeprrafopredeter"/>
+    <w:link w:val="Piedepgina"/>
     <w:uiPriority w:val="99"/>
     <w:semiHidden/>
     <w:rsid w:val="00FE6335"/>
@@ -11344,9 +10322,9 @@
       <w:lang w:val="es-ES_tradnl" w:eastAsia="en-US"/>
     </w:rPr>
   </w:style>
-  <w:style w:type="table" w:styleId="TableGrid">
+  <w:style w:type="table" w:styleId="Tablaconcuadrcula">
     <w:name w:val="Table Grid"/>
-    <w:basedOn w:val="TableNormal"/>
+    <w:basedOn w:val="Tablanormal"/>
     <w:uiPriority w:val="99"/>
     <w:rsid w:val="00987B75"/>
     <w:pPr>
@@ -11452,7 +10430,7 @@
   </w:style>
   <w:style w:type="character" w:customStyle="1" w:styleId="AutoresCar">
     <w:name w:val="Autores Car"/>
-    <w:basedOn w:val="DefaultParagraphFont"/>
+    <w:basedOn w:val="Fuentedeprrafopredeter"/>
     <w:link w:val="Autores"/>
     <w:uiPriority w:val="99"/>
     <w:rsid w:val="00AE06B8"/>
@@ -11597,10 +10575,10 @@
       <w:szCs w:val="28"/>
     </w:rPr>
   </w:style>
-  <w:style w:type="paragraph" w:styleId="BalloonText">
+  <w:style w:type="paragraph" w:styleId="Textodeglobo">
     <w:name w:val="Balloon Text"/>
     <w:basedOn w:val="Normal"/>
-    <w:link w:val="BalloonTextChar"/>
+    <w:link w:val="TextodegloboCar"/>
     <w:uiPriority w:val="99"/>
     <w:semiHidden/>
     <w:rsid w:val="004866FF"/>
@@ -11610,7 +10588,7 @@
       <w:szCs w:val="16"/>
     </w:rPr>
   </w:style>
-  <w:style w:type="paragraph" w:styleId="Caption">
+  <w:style w:type="paragraph" w:styleId="Epgrafe">
     <w:name w:val="caption"/>
     <w:basedOn w:val="Normal"/>
     <w:next w:val="Normal"/>
@@ -11624,10 +10602,10 @@
       <w:szCs w:val="20"/>
     </w:rPr>
   </w:style>
-  <w:style w:type="character" w:customStyle="1" w:styleId="BalloonTextChar">
-    <w:name w:val="Balloon Text Char"/>
-    <w:basedOn w:val="DefaultParagraphFont"/>
-    <w:link w:val="BalloonText"/>
+  <w:style w:type="character" w:customStyle="1" w:styleId="TextodegloboCar">
+    <w:name w:val="Texto de globo Car"/>
+    <w:basedOn w:val="Fuentedeprrafopredeter"/>
+    <w:link w:val="Textodeglobo"/>
     <w:uiPriority w:val="99"/>
     <w:semiHidden/>
     <w:rsid w:val="004866FF"/>
@@ -11638,10 +10616,10 @@
       <w:lang w:val="es-ES_tradnl" w:eastAsia="en-US"/>
     </w:rPr>
   </w:style>
-  <w:style w:type="paragraph" w:styleId="EndnoteText">
+  <w:style w:type="paragraph" w:styleId="Textonotaalfinal">
     <w:name w:val="endnote text"/>
     <w:basedOn w:val="Normal"/>
-    <w:link w:val="EndnoteTextChar"/>
+    <w:link w:val="TextonotaalfinalCar"/>
     <w:uiPriority w:val="99"/>
     <w:semiHidden/>
     <w:rsid w:val="00D2789D"/>
@@ -11650,9 +10628,9 @@
       <w:szCs w:val="20"/>
     </w:rPr>
   </w:style>
-  <w:style w:type="character" w:styleId="EndnoteReference">
+  <w:style w:type="character" w:styleId="Refdenotaalfinal">
     <w:name w:val="endnote reference"/>
-    <w:basedOn w:val="DefaultParagraphFont"/>
+    <w:basedOn w:val="Fuentedeprrafopredeter"/>
     <w:uiPriority w:val="99"/>
     <w:semiHidden/>
     <w:rsid w:val="00D2789D"/>
@@ -11660,10 +10638,10 @@
       <w:vertAlign w:val="superscript"/>
     </w:rPr>
   </w:style>
-  <w:style w:type="character" w:customStyle="1" w:styleId="EndnoteTextChar">
-    <w:name w:val="Endnote Text Char"/>
-    <w:basedOn w:val="DefaultParagraphFont"/>
-    <w:link w:val="EndnoteText"/>
+  <w:style w:type="character" w:customStyle="1" w:styleId="TextonotaalfinalCar">
+    <w:name w:val="Texto nota al final Car"/>
+    <w:basedOn w:val="Fuentedeprrafopredeter"/>
+    <w:link w:val="Textonotaalfinal"/>
     <w:uiPriority w:val="99"/>
     <w:semiHidden/>
     <w:rsid w:val="00D2789D"/>
@@ -11671,10 +10649,10 @@
       <w:lang w:val="es-ES_tradnl" w:eastAsia="en-US"/>
     </w:rPr>
   </w:style>
-  <w:style w:type="paragraph" w:styleId="FootnoteText">
+  <w:style w:type="paragraph" w:styleId="Textonotapie">
     <w:name w:val="footnote text"/>
     <w:basedOn w:val="Normal"/>
-    <w:link w:val="FootnoteTextChar"/>
+    <w:link w:val="TextonotapieCar"/>
     <w:uiPriority w:val="99"/>
     <w:semiHidden/>
     <w:rsid w:val="00D2789D"/>
@@ -11683,9 +10661,9 @@
       <w:szCs w:val="20"/>
     </w:rPr>
   </w:style>
-  <w:style w:type="character" w:styleId="FootnoteReference">
+  <w:style w:type="character" w:styleId="Refdenotaalpie">
     <w:name w:val="footnote reference"/>
-    <w:basedOn w:val="DefaultParagraphFont"/>
+    <w:basedOn w:val="Fuentedeprrafopredeter"/>
     <w:uiPriority w:val="99"/>
     <w:semiHidden/>
     <w:rsid w:val="00D2789D"/>
@@ -11693,10 +10671,10 @@
       <w:vertAlign w:val="superscript"/>
     </w:rPr>
   </w:style>
-  <w:style w:type="character" w:customStyle="1" w:styleId="FootnoteTextChar">
-    <w:name w:val="Footnote Text Char"/>
-    <w:basedOn w:val="DefaultParagraphFont"/>
-    <w:link w:val="FootnoteText"/>
+  <w:style w:type="character" w:customStyle="1" w:styleId="TextonotapieCar">
+    <w:name w:val="Texto nota pie Car"/>
+    <w:basedOn w:val="Fuentedeprrafopredeter"/>
+    <w:link w:val="Textonotapie"/>
     <w:uiPriority w:val="99"/>
     <w:semiHidden/>
     <w:rsid w:val="00D2789D"/>
@@ -11704,9 +10682,9 @@
       <w:lang w:val="es-ES_tradnl" w:eastAsia="en-US"/>
     </w:rPr>
   </w:style>
-  <w:style w:type="character" w:styleId="FollowedHyperlink">
+  <w:style w:type="character" w:styleId="Hipervnculovisitado">
     <w:name w:val="FollowedHyperlink"/>
-    <w:basedOn w:val="DefaultParagraphFont"/>
+    <w:basedOn w:val="Fuentedeprrafopredeter"/>
     <w:uiPriority w:val="99"/>
     <w:semiHidden/>
     <w:rsid w:val="00091117"/>
@@ -11717,7 +10695,7 @@
   </w:style>
   <w:style w:type="paragraph" w:customStyle="1" w:styleId="LINS-Titulo2">
     <w:name w:val="LINS - Titulo 2"/>
-    <w:basedOn w:val="Heading2"/>
+    <w:basedOn w:val="Ttulo2"/>
     <w:next w:val="LINS-Normal"/>
     <w:uiPriority w:val="99"/>
     <w:rsid w:val="00733D04"/>
@@ -11738,7 +10716,7 @@
   </w:style>
   <w:style w:type="paragraph" w:customStyle="1" w:styleId="LINS-Titulo3">
     <w:name w:val="LINS - Titulo 3"/>
-    <w:basedOn w:val="Heading3"/>
+    <w:basedOn w:val="Ttulo3"/>
     <w:next w:val="LINS-Normal"/>
     <w:uiPriority w:val="99"/>
     <w:rsid w:val="00733D04"/>
@@ -11758,7 +10736,7 @@
   </w:style>
   <w:style w:type="paragraph" w:customStyle="1" w:styleId="LINS-Titulo1">
     <w:name w:val="LINS - Titulo 1"/>
-    <w:basedOn w:val="Heading1"/>
+    <w:basedOn w:val="Ttulo1"/>
     <w:next w:val="LINS-Normal"/>
     <w:uiPriority w:val="99"/>
     <w:rsid w:val="00733D04"/>
@@ -11880,7 +10858,7 @@
   </w:style>
   <w:style w:type="character" w:customStyle="1" w:styleId="LINS-NormalChar">
     <w:name w:val="LINS - Normal Char"/>
-    <w:basedOn w:val="DefaultParagraphFont"/>
+    <w:basedOn w:val="Fuentedeprrafopredeter"/>
     <w:link w:val="LINS-Normal"/>
     <w:uiPriority w:val="99"/>
     <w:rsid w:val="00733D04"/>
@@ -11907,7 +10885,7 @@
   </w:style>
   <w:style w:type="paragraph" w:customStyle="1" w:styleId="LINS-Caption">
     <w:name w:val="LINS - Caption"/>
-    <w:basedOn w:val="Caption"/>
+    <w:basedOn w:val="Epgrafe"/>
     <w:next w:val="LINS-Normal"/>
     <w:uiPriority w:val="99"/>
     <w:rsid w:val="00B346BA"/>
@@ -11920,9 +10898,9 @@
       <w:lang w:val="es-ES"/>
     </w:rPr>
   </w:style>
-  <w:style w:type="character" w:styleId="CommentReference">
+  <w:style w:type="character" w:styleId="Refdecomentario">
     <w:name w:val="annotation reference"/>
-    <w:basedOn w:val="DefaultParagraphFont"/>
+    <w:basedOn w:val="Fuentedeprrafopredeter"/>
     <w:uiPriority w:val="99"/>
     <w:semiHidden/>
     <w:rsid w:val="00B346BA"/>
@@ -11931,10 +10909,10 @@
       <w:szCs w:val="16"/>
     </w:rPr>
   </w:style>
-  <w:style w:type="paragraph" w:styleId="CommentText">
+  <w:style w:type="paragraph" w:styleId="Textocomentario">
     <w:name w:val="annotation text"/>
     <w:basedOn w:val="Normal"/>
-    <w:link w:val="CommentTextChar"/>
+    <w:link w:val="TextocomentarioCar"/>
     <w:uiPriority w:val="99"/>
     <w:semiHidden/>
     <w:rsid w:val="00B346BA"/>
@@ -11947,11 +10925,11 @@
       <w:lang w:val="es-UY"/>
     </w:rPr>
   </w:style>
-  <w:style w:type="paragraph" w:styleId="CommentSubject">
+  <w:style w:type="paragraph" w:styleId="Asuntodelcomentario">
     <w:name w:val="annotation subject"/>
-    <w:basedOn w:val="CommentText"/>
-    <w:next w:val="CommentText"/>
-    <w:link w:val="CommentSubjectChar"/>
+    <w:basedOn w:val="Textocomentario"/>
+    <w:next w:val="Textocomentario"/>
+    <w:link w:val="AsuntodelcomentarioCar"/>
     <w:uiPriority w:val="99"/>
     <w:semiHidden/>
     <w:rsid w:val="000324EF"/>
@@ -11964,10 +10942,10 @@
       <w:lang w:val="es-ES_tradnl"/>
     </w:rPr>
   </w:style>
-  <w:style w:type="character" w:customStyle="1" w:styleId="CommentTextChar">
-    <w:name w:val="Comment Text Char"/>
-    <w:basedOn w:val="DefaultParagraphFont"/>
-    <w:link w:val="CommentText"/>
+  <w:style w:type="character" w:customStyle="1" w:styleId="TextocomentarioCar">
+    <w:name w:val="Texto comentario Car"/>
+    <w:basedOn w:val="Fuentedeprrafopredeter"/>
+    <w:link w:val="Textocomentario"/>
     <w:uiPriority w:val="99"/>
     <w:semiHidden/>
     <w:rsid w:val="00B346BA"/>
@@ -11977,7 +10955,7 @@
   </w:style>
   <w:style w:type="paragraph" w:customStyle="1" w:styleId="Apndices">
     <w:name w:val="Apéndices"/>
-    <w:basedOn w:val="Heading1"/>
+    <w:basedOn w:val="Ttulo1"/>
     <w:next w:val="Titulo2-Apndices"/>
     <w:link w:val="ApndicesCar"/>
     <w:uiPriority w:val="99"/>
@@ -11995,10 +10973,10 @@
       <w:lang w:val="es-ES"/>
     </w:rPr>
   </w:style>
-  <w:style w:type="character" w:customStyle="1" w:styleId="CommentSubjectChar">
-    <w:name w:val="Comment Subject Char"/>
-    <w:basedOn w:val="CommentTextChar"/>
-    <w:link w:val="CommentSubject"/>
+  <w:style w:type="character" w:customStyle="1" w:styleId="AsuntodelcomentarioCar">
+    <w:name w:val="Asunto del comentario Car"/>
+    <w:basedOn w:val="TextocomentarioCar"/>
+    <w:link w:val="Asuntodelcomentario"/>
     <w:uiPriority w:val="99"/>
     <w:semiHidden/>
     <w:rsid w:val="000324EF"/>
@@ -12010,7 +10988,7 @@
   </w:style>
   <w:style w:type="paragraph" w:customStyle="1" w:styleId="Titulo2-Apndices">
     <w:name w:val="Titulo2 - Apéndices"/>
-    <w:basedOn w:val="Heading2"/>
+    <w:basedOn w:val="Ttulo2"/>
     <w:next w:val="Titulo3-Apndices"/>
     <w:link w:val="Titulo2-ApndicesCar"/>
     <w:uiPriority w:val="99"/>
@@ -12022,10 +11000,10 @@
       </w:numPr>
     </w:pPr>
   </w:style>
-  <w:style w:type="character" w:customStyle="1" w:styleId="Heading1Char">
-    <w:name w:val="Heading 1 Char"/>
-    <w:basedOn w:val="DefaultParagraphFont"/>
-    <w:link w:val="Heading1"/>
+  <w:style w:type="character" w:customStyle="1" w:styleId="Ttulo1Car">
+    <w:name w:val="Título 1 Car"/>
+    <w:basedOn w:val="Fuentedeprrafopredeter"/>
+    <w:link w:val="Ttulo1"/>
     <w:uiPriority w:val="99"/>
     <w:rsid w:val="000B5564"/>
     <w:rPr>
@@ -12055,10 +11033,10 @@
       <w:lang w:val="es-UY"/>
     </w:rPr>
   </w:style>
-  <w:style w:type="character" w:customStyle="1" w:styleId="Heading2Char">
-    <w:name w:val="Heading 2 Char"/>
-    <w:basedOn w:val="DefaultParagraphFont"/>
-    <w:link w:val="Heading2"/>
+  <w:style w:type="character" w:customStyle="1" w:styleId="Ttulo2Car">
+    <w:name w:val="Título 2 Car"/>
+    <w:basedOn w:val="Fuentedeprrafopredeter"/>
+    <w:link w:val="Ttulo2"/>
     <w:uiPriority w:val="99"/>
     <w:rsid w:val="009A3091"/>
     <w:rPr>
@@ -12152,10 +11130,10 @@
       <w:lang w:val="es-UY" w:eastAsia="es-UY"/>
     </w:rPr>
   </w:style>
-  <w:style w:type="paragraph" w:styleId="HTMLPreformatted">
+  <w:style w:type="paragraph" w:styleId="HTMLconformatoprevio">
     <w:name w:val="HTML Preformatted"/>
     <w:basedOn w:val="Normal"/>
-    <w:link w:val="HTMLPreformattedChar"/>
+    <w:link w:val="HTMLconformatoprevioCar"/>
     <w:uiPriority w:val="99"/>
     <w:rsid w:val="002328D7"/>
     <w:pPr>
@@ -12186,10 +11164,10 @@
       <w:lang w:val="es-ES" w:eastAsia="es-ES"/>
     </w:rPr>
   </w:style>
-  <w:style w:type="character" w:customStyle="1" w:styleId="HTMLPreformattedChar">
-    <w:name w:val="HTML Preformatted Char"/>
-    <w:basedOn w:val="DefaultParagraphFont"/>
-    <w:link w:val="HTMLPreformatted"/>
+  <w:style w:type="character" w:customStyle="1" w:styleId="HTMLconformatoprevioCar">
+    <w:name w:val="HTML con formato previo Car"/>
+    <w:basedOn w:val="Fuentedeprrafopredeter"/>
+    <w:link w:val="HTMLconformatoprevio"/>
     <w:uiPriority w:val="99"/>
     <w:semiHidden/>
     <w:rsid w:val="00FE6335"/>
@@ -12200,7 +11178,7 @@
       <w:lang w:val="es-ES_tradnl" w:eastAsia="en-US"/>
     </w:rPr>
   </w:style>
-  <w:style w:type="paragraph" w:styleId="ListParagraph">
+  <w:style w:type="paragraph" w:styleId="Prrafodelista">
     <w:name w:val="List Paragraph"/>
     <w:basedOn w:val="Normal"/>
     <w:uiPriority w:val="34"/>
